--- a/Documentation (Serbian)/SSU/Izvorni .docx fajlovi/SSU Registracija bioskopa.docx
+++ b/Documentation (Serbian)/SSU/Izvorni .docx fajlovi/SSU Registracija bioskopa.docx
@@ -1,3 +1,5094 @@
+
+<file path=word/document.xml><?xml version="1.0" encoding="utf-8"?>
+<w:document xmlns:wpc="http://schemas.microsoft.com/office/word/2010/wordprocessingCanvas" xmlns:cx="http://schemas.microsoft.com/office/drawing/2014/chartex" xmlns:cx1="http://schemas.microsoft.com/office/drawing/2015/9/8/chartex" xmlns:cx2="http://schemas.microsoft.com/office/drawing/2015/10/21/chartex" xmlns:cx3="http://schemas.microsoft.com/office/drawing/2016/5/9/chartex" xmlns:cx4="http://schemas.microsoft.com/office/drawing/2016/5/10/chartex" xmlns:cx5="http://schemas.microsoft.com/office/drawing/2016/5/11/chartex" xmlns:cx6="http://schemas.microsoft.com/office/drawing/2016/5/12/chartex" xmlns:cx7="http://schemas.microsoft.com/office/drawing/2016/5/13/chartex" xmlns:cx8="http://schemas.microsoft.com/office/drawing/2016/5/14/chartex" xmlns:mc="http://schemas.openxmlformats.org/markup-compatibility/2006" xmlns:aink="http://schemas.microsoft.com/office/drawing/2016/ink" xmlns:am3d="http://schemas.microsoft.com/office/drawing/2017/model3d" xmlns:o="urn:schemas-microsoft-com:office:office" xmlns:r="http://schemas.openxmlformats.org/officeDocument/2006/relationships" xmlns:m="http://schemas.openxmlformats.org/officeDocument/2006/math" xmlns:v="urn:schemas-microsoft-com:vml" xmlns:wp14="http://schemas.microsoft.com/office/word/2010/wordprocessingDrawing" xmlns:wp="http://schemas.openxmlformats.org/drawingml/2006/wordprocessingDrawing" xmlns:w10="urn:schemas-microsoft-com:office:word" xmlns:w="http://schemas.openxmlformats.org/wordprocessingml/2006/main" xmlns:w14="http://schemas.microsoft.com/office/word/2010/wordml" xmlns:w15="http://schemas.microsoft.com/office/word/2012/wordml" xmlns:w16cid="http://schemas.microsoft.com/office/word/2016/wordml/cid" xmlns:w16se="http://schemas.microsoft.com/office/word/2015/wordml/symex" xmlns:wpg="http://schemas.microsoft.com/office/word/2010/wordprocessingGroup" xmlns:wpi="http://schemas.microsoft.com/office/word/2010/wordprocessingInk" xmlns:wne="http://schemas.microsoft.com/office/word/2006/wordml" xmlns:wps="http://schemas.microsoft.com/office/word/2010/wordprocessingShape" mc:Ignorable="w14 w15 w16se w16cid wp14">
+  <w:body>
+    <w:p>
+      <w:pPr>
+        <w:jc w:val="center"/>
+        <w:rPr>
+          <w:rFonts w:ascii="Times New Roman" w:eastAsia="Times New Roman" w:hAnsi="Times New Roman" w:cs="Times New Roman"/>
+          <w:sz w:val="96"/>
+          <w:szCs w:val="96"/>
+        </w:rPr>
+      </w:pPr>
+      <w:r>
+        <w:rPr>
+          <w:rFonts w:ascii="Times New Roman" w:eastAsia="Times New Roman" w:hAnsi="Times New Roman" w:cs="Times New Roman"/>
+          <w:noProof/>
+          <w:sz w:val="96"/>
+          <w:szCs w:val="96"/>
+        </w:rPr>
+        <mc:AlternateContent>
+          <mc:Choice Requires="wps">
+            <w:drawing>
+              <wp:anchor distT="45720" distB="45720" distL="114300" distR="114300" simplePos="0" relativeHeight="251659264" behindDoc="1" locked="0" layoutInCell="1" allowOverlap="1" wp14:anchorId="2E31B68F" wp14:editId="57504548">
+                <wp:simplePos x="0" y="0"/>
+                <wp:positionH relativeFrom="margin">
+                  <wp:align>left</wp:align>
+                </wp:positionH>
+                <wp:positionV relativeFrom="margin">
+                  <wp:align>top</wp:align>
+                </wp:positionV>
+                <wp:extent cx="3611880" cy="914400"/>
+                <wp:effectExtent l="0" t="0" r="7620" b="0"/>
+                <wp:wrapSquare wrapText="bothSides"/>
+                <wp:docPr id="217" name="Text Box 2"/>
+                <wp:cNvGraphicFramePr>
+                  <a:graphicFrameLocks xmlns:a="http://schemas.openxmlformats.org/drawingml/2006/main"/>
+                </wp:cNvGraphicFramePr>
+                <a:graphic xmlns:a="http://schemas.openxmlformats.org/drawingml/2006/main">
+                  <a:graphicData uri="http://schemas.microsoft.com/office/word/2010/wordprocessingShape">
+                    <wps:wsp>
+                      <wps:cNvSpPr txBox="1">
+                        <a:spLocks noChangeArrowheads="1"/>
+                      </wps:cNvSpPr>
+                      <wps:spPr bwMode="auto">
+                        <a:xfrm>
+                          <a:off x="0" y="0"/>
+                          <a:ext cx="3611880" cy="914400"/>
+                        </a:xfrm>
+                        <a:prstGeom prst="rect">
+                          <a:avLst/>
+                        </a:prstGeom>
+                        <a:solidFill>
+                          <a:srgbClr val="FFFFFF"/>
+                        </a:solidFill>
+                        <a:ln w="9525">
+                          <a:noFill/>
+                          <a:miter lim="800000"/>
+                          <a:headEnd/>
+                          <a:tailEnd/>
+                        </a:ln>
+                      </wps:spPr>
+                      <wps:txbx>
+                        <w:txbxContent>
+                          <w:p>
+                            <w:pPr>
+                              <w:rPr>
+                                <w:rFonts w:ascii="Times New Roman" w:hAnsi="Times New Roman" w:cs="Times New Roman"/>
+                                <w:sz w:val="28"/>
+                                <w:szCs w:val="28"/>
+                                <w:lang w:val="sr-Cyrl-RS"/>
+                              </w:rPr>
+                            </w:pPr>
+                            <w:r>
+                              <w:rPr>
+                                <w:rFonts w:ascii="Times New Roman" w:hAnsi="Times New Roman" w:cs="Times New Roman"/>
+                                <w:sz w:val="28"/>
+                                <w:szCs w:val="28"/>
+                                <w:lang w:val="sr-Cyrl-RS"/>
+                              </w:rPr>
+                              <w:t>Универзитет у Београду</w:t>
+                            </w:r>
+                            <w:r>
+                              <w:rPr>
+                                <w:rFonts w:ascii="Times New Roman" w:hAnsi="Times New Roman" w:cs="Times New Roman"/>
+                                <w:sz w:val="28"/>
+                                <w:szCs w:val="28"/>
+                                <w:lang w:val="sr-Cyrl-RS"/>
+                              </w:rPr>
+                              <w:br/>
+                              <w:t>Електротехнички факултет</w:t>
+                            </w:r>
+                            <w:r>
+                              <w:rPr>
+                                <w:rFonts w:ascii="Times New Roman" w:hAnsi="Times New Roman" w:cs="Times New Roman"/>
+                                <w:sz w:val="28"/>
+                                <w:szCs w:val="28"/>
+                                <w:lang w:val="sr-Cyrl-RS"/>
+                              </w:rPr>
+                              <w:br/>
+                            </w:r>
+                            <w:r>
+                              <w:rPr>
+                                <w:rStyle w:val="5yl5"/>
+                                <w:rFonts w:ascii="Times New Roman" w:hAnsi="Times New Roman" w:cs="Times New Roman"/>
+                                <w:sz w:val="28"/>
+                                <w:szCs w:val="28"/>
+                                <w:lang w:val="sr-Cyrl-RS"/>
+                              </w:rPr>
+                              <w:t>Принципи софтверског инжењерства</w:t>
+                            </w:r>
+                          </w:p>
+                          <w:p>
+                            <w:pPr>
+                              <w:rPr>
+                                <w:rFonts w:ascii="Times New Roman" w:hAnsi="Times New Roman" w:cs="Times New Roman"/>
+                                <w:sz w:val="28"/>
+                                <w:szCs w:val="28"/>
+                              </w:rPr>
+                            </w:pPr>
+                          </w:p>
+                        </w:txbxContent>
+                      </wps:txbx>
+                      <wps:bodyPr rot="0" vert="horz" wrap="square" lIns="91440" tIns="45720" rIns="91440" bIns="45720" anchor="t" anchorCtr="0">
+                        <a:noAutofit/>
+                      </wps:bodyPr>
+                    </wps:wsp>
+                  </a:graphicData>
+                </a:graphic>
+                <wp14:sizeRelH relativeFrom="margin">
+                  <wp14:pctWidth>0</wp14:pctWidth>
+                </wp14:sizeRelH>
+                <wp14:sizeRelV relativeFrom="margin">
+                  <wp14:pctHeight>0</wp14:pctHeight>
+                </wp14:sizeRelV>
+              </wp:anchor>
+            </w:drawing>
+          </mc:Choice>
+          <mc:Fallback>
+            <w:pict>
+              <v:shapetype w14:anchorId="2E31B68F" id="_x0000_t202" coordsize="21600,21600" o:spt="202" path="m,l,21600r21600,l21600,xe">
+                <v:stroke joinstyle="miter"/>
+                <v:path gradientshapeok="t" o:connecttype="rect"/>
+              </v:shapetype>
+              <v:shape id="Text Box 2" o:spid="_x0000_s1026" type="#_x0000_t202" style="position:absolute;left:0;text-align:left;margin-left:0;margin-top:0;width:284.4pt;height:1in;z-index:-251657216;visibility:visible;mso-wrap-style:square;mso-width-percent:0;mso-height-percent:0;mso-wrap-distance-left:9pt;mso-wrap-distance-top:3.6pt;mso-wrap-distance-right:9pt;mso-wrap-distance-bottom:3.6pt;mso-position-horizontal:left;mso-position-horizontal-relative:margin;mso-position-vertical:top;mso-position-vertical-relative:margin;mso-width-percent:0;mso-height-percent:0;mso-width-relative:margin;mso-height-relative:margin;v-text-anchor:top" o:gfxdata="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" stroked="f">
+                <v:textbox>
+                  <w:txbxContent>
+                    <w:p>
+                      <w:pPr>
+                        <w:rPr>
+                          <w:rFonts w:ascii="Times New Roman" w:hAnsi="Times New Roman" w:cs="Times New Roman"/>
+                          <w:sz w:val="28"/>
+                          <w:szCs w:val="28"/>
+                          <w:lang w:val="sr-Cyrl-RS"/>
+                        </w:rPr>
+                      </w:pPr>
+                      <w:r>
+                        <w:rPr>
+                          <w:rFonts w:ascii="Times New Roman" w:hAnsi="Times New Roman" w:cs="Times New Roman"/>
+                          <w:sz w:val="28"/>
+                          <w:szCs w:val="28"/>
+                          <w:lang w:val="sr-Cyrl-RS"/>
+                        </w:rPr>
+                        <w:t>Универзитет у Београду</w:t>
+                      </w:r>
+                      <w:r>
+                        <w:rPr>
+                          <w:rFonts w:ascii="Times New Roman" w:hAnsi="Times New Roman" w:cs="Times New Roman"/>
+                          <w:sz w:val="28"/>
+                          <w:szCs w:val="28"/>
+                          <w:lang w:val="sr-Cyrl-RS"/>
+                        </w:rPr>
+                        <w:br/>
+                        <w:t>Електротехнички факултет</w:t>
+                      </w:r>
+                      <w:r>
+                        <w:rPr>
+                          <w:rFonts w:ascii="Times New Roman" w:hAnsi="Times New Roman" w:cs="Times New Roman"/>
+                          <w:sz w:val="28"/>
+                          <w:szCs w:val="28"/>
+                          <w:lang w:val="sr-Cyrl-RS"/>
+                        </w:rPr>
+                        <w:br/>
+                      </w:r>
+                      <w:r>
+                        <w:rPr>
+                          <w:rStyle w:val="5yl5"/>
+                          <w:rFonts w:ascii="Times New Roman" w:hAnsi="Times New Roman" w:cs="Times New Roman"/>
+                          <w:sz w:val="28"/>
+                          <w:szCs w:val="28"/>
+                          <w:lang w:val="sr-Cyrl-RS"/>
+                        </w:rPr>
+                        <w:t>Принципи софтверског инжењерства</w:t>
+                      </w:r>
+                    </w:p>
+                    <w:p>
+                      <w:pPr>
+                        <w:rPr>
+                          <w:rFonts w:ascii="Times New Roman" w:hAnsi="Times New Roman" w:cs="Times New Roman"/>
+                          <w:sz w:val="28"/>
+                          <w:szCs w:val="28"/>
+                        </w:rPr>
+                      </w:pPr>
+                    </w:p>
+                  </w:txbxContent>
+                </v:textbox>
+                <w10:wrap type="square" anchorx="margin" anchory="margin"/>
+              </v:shape>
+            </w:pict>
+          </mc:Fallback>
+        </mc:AlternateContent>
+      </w:r>
+    </w:p>
+    <w:p>
+      <w:pPr>
+        <w:jc w:val="center"/>
+        <w:rPr>
+          <w:rFonts w:ascii="Times New Roman" w:eastAsia="Times New Roman" w:hAnsi="Times New Roman" w:cs="Times New Roman"/>
+          <w:sz w:val="28"/>
+          <w:szCs w:val="28"/>
+          <w:lang w:val="en-US"/>
+        </w:rPr>
+      </w:pPr>
+      <w:r>
+        <w:rPr>
+          <w:rFonts w:ascii="Times New Roman" w:eastAsia="Times New Roman" w:hAnsi="Times New Roman" w:cs="Times New Roman"/>
+          <w:noProof/>
+          <w:sz w:val="96"/>
+          <w:szCs w:val="96"/>
+        </w:rPr>
+        <mc:AlternateContent>
+          <mc:Choice Requires="wps">
+            <w:drawing>
+              <wp:anchor distT="45720" distB="45720" distL="114300" distR="114300" simplePos="0" relativeHeight="251672576" behindDoc="0" locked="0" layoutInCell="1" allowOverlap="1" wp14:anchorId="47DC38A3" wp14:editId="0A01BEC0">
+                <wp:simplePos x="0" y="0"/>
+                <wp:positionH relativeFrom="margin">
+                  <wp:align>center</wp:align>
+                </wp:positionH>
+                <wp:positionV relativeFrom="margin">
+                  <wp:posOffset>1518644</wp:posOffset>
+                </wp:positionV>
+                <wp:extent cx="2854325" cy="572135"/>
+                <wp:effectExtent l="0" t="0" r="3175" b="0"/>
+                <wp:wrapSquare wrapText="bothSides"/>
+                <wp:docPr id="9" name="Text Box 2"/>
+                <wp:cNvGraphicFramePr>
+                  <a:graphicFrameLocks xmlns:a="http://schemas.openxmlformats.org/drawingml/2006/main"/>
+                </wp:cNvGraphicFramePr>
+                <a:graphic xmlns:a="http://schemas.openxmlformats.org/drawingml/2006/main">
+                  <a:graphicData uri="http://schemas.microsoft.com/office/word/2010/wordprocessingShape">
+                    <wps:wsp>
+                      <wps:cNvSpPr txBox="1">
+                        <a:spLocks noChangeArrowheads="1"/>
+                      </wps:cNvSpPr>
+                      <wps:spPr bwMode="auto">
+                        <a:xfrm>
+                          <a:off x="0" y="0"/>
+                          <a:ext cx="2854325" cy="572135"/>
+                        </a:xfrm>
+                        <a:prstGeom prst="rect">
+                          <a:avLst/>
+                        </a:prstGeom>
+                        <a:solidFill>
+                          <a:srgbClr val="FFFFFF"/>
+                        </a:solidFill>
+                        <a:ln w="9525">
+                          <a:noFill/>
+                          <a:miter lim="800000"/>
+                          <a:headEnd/>
+                          <a:tailEnd/>
+                        </a:ln>
+                      </wps:spPr>
+                      <wps:txbx>
+                        <w:txbxContent>
+                          <w:p>
+                            <w:pPr>
+                              <w:jc w:val="center"/>
+                              <w:rPr>
+                                <w:rFonts w:ascii="Dancing Script" w:hAnsi="Dancing Script"/>
+                                <w:sz w:val="44"/>
+                                <w:szCs w:val="44"/>
+                                <w:lang w:val="en-US"/>
+                              </w:rPr>
+                            </w:pPr>
+                            <w:r>
+                              <w:rPr>
+                                <w:noProof/>
+                              </w:rPr>
+                              <w:drawing>
+                                <wp:inline distT="0" distB="0" distL="0" distR="0" wp14:anchorId="40494C74" wp14:editId="70613647">
+                                  <wp:extent cx="1049572" cy="451597"/>
+                                  <wp:effectExtent l="0" t="0" r="0" b="5715"/>
+                                  <wp:docPr id="10" name="Picture 10"/>
+                                  <wp:cNvGraphicFramePr>
+                                    <a:graphicFrameLocks xmlns:a="http://schemas.openxmlformats.org/drawingml/2006/main" noChangeAspect="1"/>
+                                  </wp:cNvGraphicFramePr>
+                                  <a:graphic xmlns:a="http://schemas.openxmlformats.org/drawingml/2006/main">
+                                    <a:graphicData uri="http://schemas.openxmlformats.org/drawingml/2006/picture">
+                                      <pic:pic xmlns:pic="http://schemas.openxmlformats.org/drawingml/2006/picture">
+                                        <pic:nvPicPr>
+                                          <pic:cNvPr id="1" name=""/>
+                                          <pic:cNvPicPr/>
+                                        </pic:nvPicPr>
+                                        <pic:blipFill>
+                                          <a:blip r:embed="rId8"/>
+                                          <a:stretch>
+                                            <a:fillRect/>
+                                          </a:stretch>
+                                        </pic:blipFill>
+                                        <pic:spPr>
+                                          <a:xfrm>
+                                            <a:off x="0" y="0"/>
+                                            <a:ext cx="1107517" cy="476529"/>
+                                          </a:xfrm>
+                                          <a:prstGeom prst="rect">
+                                            <a:avLst/>
+                                          </a:prstGeom>
+                                        </pic:spPr>
+                                      </pic:pic>
+                                    </a:graphicData>
+                                  </a:graphic>
+                                </wp:inline>
+                              </w:drawing>
+                            </w:r>
+                          </w:p>
+                        </w:txbxContent>
+                      </wps:txbx>
+                      <wps:bodyPr rot="0" vert="horz" wrap="square" lIns="91440" tIns="45720" rIns="91440" bIns="45720" anchor="t" anchorCtr="0">
+                        <a:noAutofit/>
+                      </wps:bodyPr>
+                    </wps:wsp>
+                  </a:graphicData>
+                </a:graphic>
+                <wp14:sizeRelH relativeFrom="margin">
+                  <wp14:pctWidth>0</wp14:pctWidth>
+                </wp14:sizeRelH>
+                <wp14:sizeRelV relativeFrom="margin">
+                  <wp14:pctHeight>0</wp14:pctHeight>
+                </wp14:sizeRelV>
+              </wp:anchor>
+            </w:drawing>
+          </mc:Choice>
+          <mc:Fallback>
+            <w:pict>
+              <v:shape w14:anchorId="47DC38A3" id="_x0000_s1027" type="#_x0000_t202" style="position:absolute;left:0;text-align:left;margin-left:0;margin-top:119.6pt;width:224.75pt;height:45.05pt;z-index:251672576;visibility:visible;mso-wrap-style:square;mso-width-percent:0;mso-height-percent:0;mso-wrap-distance-left:9pt;mso-wrap-distance-top:3.6pt;mso-wrap-distance-right:9pt;mso-wrap-distance-bottom:3.6pt;mso-position-horizontal:center;mso-position-horizontal-relative:margin;mso-position-vertical:absolute;mso-position-vertical-relative:margin;mso-width-percent:0;mso-height-percent:0;mso-width-relative:margin;mso-height-relative:margin;v-text-anchor:top" o:gfxdata="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" stroked="f">
+                <v:textbox>
+                  <w:txbxContent>
+                    <w:p>
+                      <w:pPr>
+                        <w:jc w:val="center"/>
+                        <w:rPr>
+                          <w:rFonts w:ascii="Dancing Script" w:hAnsi="Dancing Script"/>
+                          <w:sz w:val="44"/>
+                          <w:szCs w:val="44"/>
+                          <w:lang w:val="en-US"/>
+                        </w:rPr>
+                      </w:pPr>
+                      <w:r>
+                        <w:rPr>
+                          <w:noProof/>
+                        </w:rPr>
+                        <w:drawing>
+                          <wp:inline distT="0" distB="0" distL="0" distR="0" wp14:anchorId="40494C74" wp14:editId="70613647">
+                            <wp:extent cx="1049572" cy="451597"/>
+                            <wp:effectExtent l="0" t="0" r="0" b="5715"/>
+                            <wp:docPr id="10" name="Picture 10"/>
+                            <wp:cNvGraphicFramePr>
+                              <a:graphicFrameLocks xmlns:a="http://schemas.openxmlformats.org/drawingml/2006/main" noChangeAspect="1"/>
+                            </wp:cNvGraphicFramePr>
+                            <a:graphic xmlns:a="http://schemas.openxmlformats.org/drawingml/2006/main">
+                              <a:graphicData uri="http://schemas.openxmlformats.org/drawingml/2006/picture">
+                                <pic:pic xmlns:pic="http://schemas.openxmlformats.org/drawingml/2006/picture">
+                                  <pic:nvPicPr>
+                                    <pic:cNvPr id="1" name=""/>
+                                    <pic:cNvPicPr/>
+                                  </pic:nvPicPr>
+                                  <pic:blipFill>
+                                    <a:blip r:embed="rId8"/>
+                                    <a:stretch>
+                                      <a:fillRect/>
+                                    </a:stretch>
+                                  </pic:blipFill>
+                                  <pic:spPr>
+                                    <a:xfrm>
+                                      <a:off x="0" y="0"/>
+                                      <a:ext cx="1107517" cy="476529"/>
+                                    </a:xfrm>
+                                    <a:prstGeom prst="rect">
+                                      <a:avLst/>
+                                    </a:prstGeom>
+                                  </pic:spPr>
+                                </pic:pic>
+                              </a:graphicData>
+                            </a:graphic>
+                          </wp:inline>
+                        </w:drawing>
+                      </w:r>
+                    </w:p>
+                  </w:txbxContent>
+                </v:textbox>
+                <w10:wrap type="square" anchorx="margin" anchory="margin"/>
+              </v:shape>
+            </w:pict>
+          </mc:Fallback>
+        </mc:AlternateContent>
+      </w:r>
+      <w:r>
+        <w:rPr>
+          <w:rFonts w:ascii="Times New Roman" w:hAnsi="Times New Roman" w:cs="Times New Roman"/>
+          <w:noProof/>
+        </w:rPr>
+        <mc:AlternateContent>
+          <mc:Choice Requires="wps">
+            <w:drawing>
+              <wp:anchor distT="45720" distB="45720" distL="114300" distR="114300" simplePos="0" relativeHeight="251670528" behindDoc="0" locked="0" layoutInCell="1" allowOverlap="1" wp14:anchorId="0A4B0E07" wp14:editId="6EDEF224">
+                <wp:simplePos x="0" y="0"/>
+                <wp:positionH relativeFrom="margin">
+                  <wp:align>center</wp:align>
+                </wp:positionH>
+                <wp:positionV relativeFrom="paragraph">
+                  <wp:posOffset>2703195</wp:posOffset>
+                </wp:positionV>
+                <wp:extent cx="4374515" cy="1404620"/>
+                <wp:effectExtent l="0" t="0" r="0" b="9525"/>
+                <wp:wrapSquare wrapText="bothSides"/>
+                <wp:docPr id="3" name="Text Box 3"/>
+                <wp:cNvGraphicFramePr>
+                  <a:graphicFrameLocks xmlns:a="http://schemas.openxmlformats.org/drawingml/2006/main"/>
+                </wp:cNvGraphicFramePr>
+                <a:graphic xmlns:a="http://schemas.openxmlformats.org/drawingml/2006/main">
+                  <a:graphicData uri="http://schemas.microsoft.com/office/word/2010/wordprocessingShape">
+                    <wps:wsp>
+                      <wps:cNvSpPr txBox="1">
+                        <a:spLocks noChangeArrowheads="1"/>
+                      </wps:cNvSpPr>
+                      <wps:spPr bwMode="auto">
+                        <a:xfrm>
+                          <a:off x="0" y="0"/>
+                          <a:ext cx="4374515" cy="1404620"/>
+                        </a:xfrm>
+                        <a:prstGeom prst="rect">
+                          <a:avLst/>
+                        </a:prstGeom>
+                        <a:noFill/>
+                        <a:ln>
+                          <a:noFill/>
+                        </a:ln>
+                      </wps:spPr>
+                      <wps:style>
+                        <a:lnRef idx="0">
+                          <a:scrgbClr r="0" g="0" b="0"/>
+                        </a:lnRef>
+                        <a:fillRef idx="0">
+                          <a:scrgbClr r="0" g="0" b="0"/>
+                        </a:fillRef>
+                        <a:effectRef idx="0">
+                          <a:scrgbClr r="0" g="0" b="0"/>
+                        </a:effectRef>
+                        <a:fontRef idx="minor">
+                          <a:schemeClr val="dk1"/>
+                        </a:fontRef>
+                      </wps:style>
+                      <wps:txbx>
+                        <w:txbxContent>
+                          <w:p>
+                            <w:pPr>
+                              <w:jc w:val="center"/>
+                              <w:rPr>
+                                <w:rFonts w:ascii="Times New Roman" w:hAnsi="Times New Roman" w:cs="Times New Roman"/>
+                                <w:b/>
+                                <w:bCs/>
+                                <w:sz w:val="52"/>
+                                <w:szCs w:val="52"/>
+                                <w:lang w:val="sr-Cyrl-RS"/>
+                              </w:rPr>
+                            </w:pPr>
+                            <w:r>
+                              <w:rPr>
+                                <w:rFonts w:ascii="Times New Roman" w:hAnsi="Times New Roman" w:cs="Times New Roman"/>
+                                <w:b/>
+                                <w:bCs/>
+                                <w:sz w:val="52"/>
+                                <w:szCs w:val="52"/>
+                                <w:lang w:val="sr-Cyrl-RS"/>
+                              </w:rPr>
+                              <w:t xml:space="preserve">Спецификација сценарија употребе функционалности регистрације </w:t>
+                            </w:r>
+                            <w:r>
+                              <w:rPr>
+                                <w:rFonts w:ascii="Times New Roman" w:hAnsi="Times New Roman" w:cs="Times New Roman"/>
+                                <w:b/>
+                                <w:bCs/>
+                                <w:sz w:val="52"/>
+                                <w:szCs w:val="52"/>
+                                <w:lang w:val="sr-Cyrl-RS"/>
+                              </w:rPr>
+                              <w:t>биоскопа</w:t>
+                            </w:r>
+                          </w:p>
+                        </w:txbxContent>
+                      </wps:txbx>
+                      <wps:bodyPr rot="0" vert="horz" wrap="square" lIns="91440" tIns="45720" rIns="91440" bIns="45720" anchor="t" anchorCtr="0">
+                        <a:spAutoFit/>
+                      </wps:bodyPr>
+                    </wps:wsp>
+                  </a:graphicData>
+                </a:graphic>
+                <wp14:sizeRelH relativeFrom="margin">
+                  <wp14:pctWidth>0</wp14:pctWidth>
+                </wp14:sizeRelH>
+                <wp14:sizeRelV relativeFrom="margin">
+                  <wp14:pctHeight>20000</wp14:pctHeight>
+                </wp14:sizeRelV>
+              </wp:anchor>
+            </w:drawing>
+          </mc:Choice>
+          <mc:Fallback>
+            <w:pict>
+              <v:shape w14:anchorId="0A4B0E07" id="Text Box 3" o:spid="_x0000_s1028" type="#_x0000_t202" style="position:absolute;left:0;text-align:left;margin-left:0;margin-top:212.85pt;width:344.45pt;height:110.6pt;z-index:251670528;visibility:visible;mso-wrap-style:square;mso-width-percent:0;mso-height-percent:200;mso-wrap-distance-left:9pt;mso-wrap-distance-top:3.6pt;mso-wrap-distance-right:9pt;mso-wrap-distance-bottom:3.6pt;mso-position-horizontal:center;mso-position-horizontal-relative:margin;mso-position-vertical:absolute;mso-position-vertical-relative:text;mso-width-percent:0;mso-height-percent:200;mso-width-relative:margin;mso-height-relative:margin;v-text-anchor:top" o:gfxdata="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" filled="f" stroked="f">
+                <v:textbox style="mso-fit-shape-to-text:t">
+                  <w:txbxContent>
+                    <w:p>
+                      <w:pPr>
+                        <w:jc w:val="center"/>
+                        <w:rPr>
+                          <w:rFonts w:ascii="Times New Roman" w:hAnsi="Times New Roman" w:cs="Times New Roman"/>
+                          <w:b/>
+                          <w:bCs/>
+                          <w:sz w:val="52"/>
+                          <w:szCs w:val="52"/>
+                          <w:lang w:val="sr-Cyrl-RS"/>
+                        </w:rPr>
+                      </w:pPr>
+                      <w:r>
+                        <w:rPr>
+                          <w:rFonts w:ascii="Times New Roman" w:hAnsi="Times New Roman" w:cs="Times New Roman"/>
+                          <w:b/>
+                          <w:bCs/>
+                          <w:sz w:val="52"/>
+                          <w:szCs w:val="52"/>
+                          <w:lang w:val="sr-Cyrl-RS"/>
+                        </w:rPr>
+                        <w:t xml:space="preserve">Спецификација сценарија употребе функционалности регистрације </w:t>
+                      </w:r>
+                      <w:r>
+                        <w:rPr>
+                          <w:rFonts w:ascii="Times New Roman" w:hAnsi="Times New Roman" w:cs="Times New Roman"/>
+                          <w:b/>
+                          <w:bCs/>
+                          <w:sz w:val="52"/>
+                          <w:szCs w:val="52"/>
+                          <w:lang w:val="sr-Cyrl-RS"/>
+                        </w:rPr>
+                        <w:t>биоскопа</w:t>
+                      </w:r>
+                    </w:p>
+                  </w:txbxContent>
+                </v:textbox>
+                <w10:wrap type="square" anchorx="margin"/>
+              </v:shape>
+            </w:pict>
+          </mc:Fallback>
+        </mc:AlternateContent>
+      </w:r>
+      <w:r>
+        <w:rPr>
+          <w:rFonts w:ascii="Times New Roman" w:hAnsi="Times New Roman" w:cs="Times New Roman"/>
+          <w:noProof/>
+        </w:rPr>
+        <w:drawing>
+          <wp:anchor distT="0" distB="0" distL="114300" distR="114300" simplePos="0" relativeHeight="251666432" behindDoc="0" locked="0" layoutInCell="1" allowOverlap="1" wp14:anchorId="299938F4" wp14:editId="2642C3D6">
+            <wp:simplePos x="0" y="0"/>
+            <wp:positionH relativeFrom="column">
+              <wp:posOffset>91440</wp:posOffset>
+            </wp:positionH>
+            <wp:positionV relativeFrom="paragraph">
+              <wp:posOffset>6577330</wp:posOffset>
+            </wp:positionV>
+            <wp:extent cx="1424940" cy="434975"/>
+            <wp:effectExtent l="0" t="0" r="3810" b="3175"/>
+            <wp:wrapSquare wrapText="bothSides"/>
+            <wp:docPr id="5" name="Picture 5"/>
+            <wp:cNvGraphicFramePr>
+              <a:graphicFrameLocks xmlns:a="http://schemas.openxmlformats.org/drawingml/2006/main" noChangeAspect="1"/>
+            </wp:cNvGraphicFramePr>
+            <a:graphic xmlns:a="http://schemas.openxmlformats.org/drawingml/2006/main">
+              <a:graphicData uri="http://schemas.openxmlformats.org/drawingml/2006/picture">
+                <pic:pic xmlns:pic="http://schemas.openxmlformats.org/drawingml/2006/picture">
+                  <pic:nvPicPr>
+                    <pic:cNvPr id="0" name="Picture 1"/>
+                    <pic:cNvPicPr>
+                      <a:picLocks noChangeAspect="1" noChangeArrowheads="1"/>
+                    </pic:cNvPicPr>
+                  </pic:nvPicPr>
+                  <pic:blipFill>
+                    <a:blip r:embed="rId9" cstate="print">
+                      <a:extLst>
+                        <a:ext uri="{28A0092B-C50C-407E-A947-70E740481C1C}">
+                          <a14:useLocalDpi xmlns:a14="http://schemas.microsoft.com/office/drawing/2010/main" val="0"/>
+                        </a:ext>
+                      </a:extLst>
+                    </a:blip>
+                    <a:srcRect/>
+                    <a:stretch>
+                      <a:fillRect/>
+                    </a:stretch>
+                  </pic:blipFill>
+                  <pic:spPr bwMode="auto">
+                    <a:xfrm>
+                      <a:off x="0" y="0"/>
+                      <a:ext cx="1424940" cy="434975"/>
+                    </a:xfrm>
+                    <a:prstGeom prst="rect">
+                      <a:avLst/>
+                    </a:prstGeom>
+                    <a:noFill/>
+                    <a:ln>
+                      <a:noFill/>
+                    </a:ln>
+                  </pic:spPr>
+                </pic:pic>
+              </a:graphicData>
+            </a:graphic>
+            <wp14:sizeRelH relativeFrom="margin">
+              <wp14:pctWidth>0</wp14:pctWidth>
+            </wp14:sizeRelH>
+            <wp14:sizeRelV relativeFrom="margin">
+              <wp14:pctHeight>0</wp14:pctHeight>
+            </wp14:sizeRelV>
+          </wp:anchor>
+        </w:drawing>
+      </w:r>
+      <w:r>
+        <w:rPr>
+          <w:rFonts w:ascii="Times New Roman" w:eastAsia="Times New Roman" w:hAnsi="Times New Roman" w:cs="Times New Roman"/>
+          <w:noProof/>
+          <w:sz w:val="96"/>
+          <w:szCs w:val="96"/>
+        </w:rPr>
+        <mc:AlternateContent>
+          <mc:Choice Requires="wps">
+            <w:drawing>
+              <wp:anchor distT="45720" distB="45720" distL="114300" distR="114300" simplePos="0" relativeHeight="251665408" behindDoc="1" locked="0" layoutInCell="1" allowOverlap="1" wp14:anchorId="6EA23AB7" wp14:editId="77705ADE">
+                <wp:simplePos x="0" y="0"/>
+                <wp:positionH relativeFrom="margin">
+                  <wp:posOffset>2112010</wp:posOffset>
+                </wp:positionH>
+                <wp:positionV relativeFrom="margin">
+                  <wp:posOffset>8982710</wp:posOffset>
+                </wp:positionV>
+                <wp:extent cx="1508760" cy="373380"/>
+                <wp:effectExtent l="0" t="0" r="0" b="7620"/>
+                <wp:wrapSquare wrapText="bothSides"/>
+                <wp:docPr id="4" name="Text Box 2"/>
+                <wp:cNvGraphicFramePr>
+                  <a:graphicFrameLocks xmlns:a="http://schemas.openxmlformats.org/drawingml/2006/main"/>
+                </wp:cNvGraphicFramePr>
+                <a:graphic xmlns:a="http://schemas.openxmlformats.org/drawingml/2006/main">
+                  <a:graphicData uri="http://schemas.microsoft.com/office/word/2010/wordprocessingShape">
+                    <wps:wsp>
+                      <wps:cNvSpPr txBox="1">
+                        <a:spLocks noChangeArrowheads="1"/>
+                      </wps:cNvSpPr>
+                      <wps:spPr bwMode="auto">
+                        <a:xfrm>
+                          <a:off x="0" y="0"/>
+                          <a:ext cx="1508760" cy="373380"/>
+                        </a:xfrm>
+                        <a:prstGeom prst="rect">
+                          <a:avLst/>
+                        </a:prstGeom>
+                        <a:solidFill>
+                          <a:srgbClr val="FFFFFF"/>
+                        </a:solidFill>
+                        <a:ln w="9525">
+                          <a:noFill/>
+                          <a:miter lim="800000"/>
+                          <a:headEnd/>
+                          <a:tailEnd/>
+                        </a:ln>
+                      </wps:spPr>
+                      <wps:txbx>
+                        <w:txbxContent>
+                          <w:p>
+                            <w:pPr>
+                              <w:rPr>
+                                <w:rFonts w:ascii="Times New Roman" w:hAnsi="Times New Roman" w:cs="Times New Roman"/>
+                                <w:sz w:val="28"/>
+                                <w:szCs w:val="28"/>
+                                <w:lang w:val="sr-Cyrl-RS"/>
+                              </w:rPr>
+                            </w:pPr>
+                            <w:r>
+                              <w:rPr>
+                                <w:rFonts w:ascii="Times New Roman" w:hAnsi="Times New Roman" w:cs="Times New Roman"/>
+                                <w:sz w:val="28"/>
+                                <w:szCs w:val="28"/>
+                                <w:lang w:val="sr-Cyrl-RS"/>
+                              </w:rPr>
+                              <w:t>Београд, 2020.</w:t>
+                            </w:r>
+                          </w:p>
+                          <w:p>
+                            <w:pPr>
+                              <w:rPr>
+                                <w:rFonts w:ascii="Times New Roman" w:hAnsi="Times New Roman" w:cs="Times New Roman"/>
+                                <w:sz w:val="28"/>
+                                <w:szCs w:val="28"/>
+                              </w:rPr>
+                            </w:pPr>
+                          </w:p>
+                        </w:txbxContent>
+                      </wps:txbx>
+                      <wps:bodyPr rot="0" vert="horz" wrap="square" lIns="91440" tIns="45720" rIns="91440" bIns="45720" anchor="t" anchorCtr="0">
+                        <a:noAutofit/>
+                      </wps:bodyPr>
+                    </wps:wsp>
+                  </a:graphicData>
+                </a:graphic>
+                <wp14:sizeRelH relativeFrom="margin">
+                  <wp14:pctWidth>0</wp14:pctWidth>
+                </wp14:sizeRelH>
+                <wp14:sizeRelV relativeFrom="margin">
+                  <wp14:pctHeight>0</wp14:pctHeight>
+                </wp14:sizeRelV>
+              </wp:anchor>
+            </w:drawing>
+          </mc:Choice>
+          <mc:Fallback>
+            <w:pict>
+              <v:shape w14:anchorId="6EA23AB7" id="_x0000_s1029" type="#_x0000_t202" style="position:absolute;left:0;text-align:left;margin-left:166.3pt;margin-top:707.3pt;width:118.8pt;height:29.4pt;z-index:-251651072;visibility:visible;mso-wrap-style:square;mso-width-percent:0;mso-height-percent:0;mso-wrap-distance-left:9pt;mso-wrap-distance-top:3.6pt;mso-wrap-distance-right:9pt;mso-wrap-distance-bottom:3.6pt;mso-position-horizontal:absolute;mso-position-horizontal-relative:margin;mso-position-vertical:absolute;mso-position-vertical-relative:margin;mso-width-percent:0;mso-height-percent:0;mso-width-relative:margin;mso-height-relative:margin;v-text-anchor:top" o:gfxdata="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" stroked="f">
+                <v:textbox>
+                  <w:txbxContent>
+                    <w:p>
+                      <w:pPr>
+                        <w:rPr>
+                          <w:rFonts w:ascii="Times New Roman" w:hAnsi="Times New Roman" w:cs="Times New Roman"/>
+                          <w:sz w:val="28"/>
+                          <w:szCs w:val="28"/>
+                          <w:lang w:val="sr-Cyrl-RS"/>
+                        </w:rPr>
+                      </w:pPr>
+                      <w:r>
+                        <w:rPr>
+                          <w:rFonts w:ascii="Times New Roman" w:hAnsi="Times New Roman" w:cs="Times New Roman"/>
+                          <w:sz w:val="28"/>
+                          <w:szCs w:val="28"/>
+                          <w:lang w:val="sr-Cyrl-RS"/>
+                        </w:rPr>
+                        <w:t>Београд, 2020.</w:t>
+                      </w:r>
+                    </w:p>
+                    <w:p>
+                      <w:pPr>
+                        <w:rPr>
+                          <w:rFonts w:ascii="Times New Roman" w:hAnsi="Times New Roman" w:cs="Times New Roman"/>
+                          <w:sz w:val="28"/>
+                          <w:szCs w:val="28"/>
+                        </w:rPr>
+                      </w:pPr>
+                    </w:p>
+                  </w:txbxContent>
+                </v:textbox>
+                <w10:wrap type="square" anchorx="margin" anchory="margin"/>
+              </v:shape>
+            </w:pict>
+          </mc:Fallback>
+        </mc:AlternateContent>
+      </w:r>
+      <w:r>
+        <w:rPr>
+          <w:rFonts w:ascii="Times New Roman" w:hAnsi="Times New Roman" w:cs="Times New Roman"/>
+        </w:rPr>
+        <w:br w:type="page"/>
+      </w:r>
+    </w:p>
+    <w:p>
+      <w:pPr>
+        <w:jc w:val="center"/>
+        <w:rPr>
+          <w:rFonts w:ascii="Times New Roman" w:eastAsia="Times New Roman" w:hAnsi="Times New Roman" w:cs="Times New Roman"/>
+          <w:b/>
+          <w:sz w:val="28"/>
+          <w:szCs w:val="28"/>
+        </w:rPr>
+      </w:pPr>
+      <w:r>
+        <w:rPr>
+          <w:rFonts w:ascii="Times New Roman" w:eastAsia="Times New Roman" w:hAnsi="Times New Roman" w:cs="Times New Roman"/>
+          <w:b/>
+          <w:sz w:val="28"/>
+          <w:szCs w:val="28"/>
+        </w:rPr>
+        <w:lastRenderedPageBreak/>
+        <w:t>ВЕРЗИЈЕ ДОКУМЕНТА</w:t>
+      </w:r>
+    </w:p>
+    <w:p>
+      <w:pPr>
+        <w:jc w:val="center"/>
+        <w:rPr>
+          <w:rFonts w:ascii="Times New Roman" w:eastAsia="Times New Roman" w:hAnsi="Times New Roman" w:cs="Times New Roman"/>
+          <w:sz w:val="28"/>
+          <w:szCs w:val="28"/>
+        </w:rPr>
+      </w:pPr>
+    </w:p>
+    <w:tbl>
+      <w:tblPr>
+        <w:tblStyle w:val="a"/>
+        <w:tblpPr w:leftFromText="180" w:rightFromText="180" w:vertAnchor="page" w:horzAnchor="page" w:tblpX="696" w:tblpY="2846"/>
+        <w:tblW w:w="10579" w:type="dxa"/>
+        <w:tblBorders>
+          <w:top w:val="single" w:sz="8" w:space="0" w:color="000000"/>
+          <w:left w:val="single" w:sz="8" w:space="0" w:color="000000"/>
+          <w:bottom w:val="single" w:sz="8" w:space="0" w:color="000000"/>
+          <w:right w:val="single" w:sz="8" w:space="0" w:color="000000"/>
+          <w:insideH w:val="single" w:sz="8" w:space="0" w:color="000000"/>
+          <w:insideV w:val="single" w:sz="8" w:space="0" w:color="000000"/>
+        </w:tblBorders>
+        <w:tblLayout w:type="fixed"/>
+        <w:tblLook w:val="0600" w:firstRow="0" w:lastRow="0" w:firstColumn="0" w:lastColumn="0" w:noHBand="1" w:noVBand="1"/>
+      </w:tblPr>
+      <w:tblGrid>
+        <w:gridCol w:w="2644"/>
+        <w:gridCol w:w="2645"/>
+        <w:gridCol w:w="2645"/>
+        <w:gridCol w:w="2645"/>
+      </w:tblGrid>
+      <w:tr>
+        <w:trPr>
+          <w:trHeight w:val="256"/>
+        </w:trPr>
+        <w:tc>
+          <w:tcPr>
+            <w:tcW w:w="2644" w:type="dxa"/>
+            <w:shd w:val="clear" w:color="auto" w:fill="auto"/>
+            <w:tcMar>
+              <w:top w:w="100" w:type="dxa"/>
+              <w:left w:w="100" w:type="dxa"/>
+              <w:bottom w:w="100" w:type="dxa"/>
+              <w:right w:w="100" w:type="dxa"/>
+            </w:tcMar>
+          </w:tcPr>
+          <w:p>
+            <w:pPr>
+              <w:widowControl w:val="0"/>
+              <w:pBdr>
+                <w:top w:val="nil"/>
+                <w:left w:val="nil"/>
+                <w:bottom w:val="nil"/>
+                <w:right w:val="nil"/>
+                <w:between w:val="nil"/>
+              </w:pBdr>
+              <w:spacing w:line="240" w:lineRule="auto"/>
+              <w:jc w:val="center"/>
+              <w:rPr>
+                <w:rFonts w:ascii="Times New Roman" w:eastAsia="Times New Roman" w:hAnsi="Times New Roman" w:cs="Times New Roman"/>
+                <w:sz w:val="24"/>
+                <w:szCs w:val="24"/>
+              </w:rPr>
+            </w:pPr>
+            <w:proofErr w:type="spellStart"/>
+            <w:r>
+              <w:rPr>
+                <w:rFonts w:ascii="Times New Roman" w:eastAsia="Times New Roman" w:hAnsi="Times New Roman" w:cs="Times New Roman"/>
+                <w:sz w:val="24"/>
+                <w:szCs w:val="24"/>
+              </w:rPr>
+              <w:t>Број</w:t>
+            </w:r>
+            <w:proofErr w:type="spellEnd"/>
+            <w:r>
+              <w:rPr>
+                <w:rFonts w:ascii="Times New Roman" w:eastAsia="Times New Roman" w:hAnsi="Times New Roman" w:cs="Times New Roman"/>
+                <w:sz w:val="24"/>
+                <w:szCs w:val="24"/>
+              </w:rPr>
+              <w:t xml:space="preserve"> </w:t>
+            </w:r>
+            <w:proofErr w:type="spellStart"/>
+            <w:r>
+              <w:rPr>
+                <w:rFonts w:ascii="Times New Roman" w:eastAsia="Times New Roman" w:hAnsi="Times New Roman" w:cs="Times New Roman"/>
+                <w:sz w:val="24"/>
+                <w:szCs w:val="24"/>
+              </w:rPr>
+              <w:t>верзије</w:t>
+            </w:r>
+            <w:proofErr w:type="spellEnd"/>
+          </w:p>
+        </w:tc>
+        <w:tc>
+          <w:tcPr>
+            <w:tcW w:w="2645" w:type="dxa"/>
+            <w:shd w:val="clear" w:color="auto" w:fill="auto"/>
+            <w:tcMar>
+              <w:top w:w="100" w:type="dxa"/>
+              <w:left w:w="100" w:type="dxa"/>
+              <w:bottom w:w="100" w:type="dxa"/>
+              <w:right w:w="100" w:type="dxa"/>
+            </w:tcMar>
+          </w:tcPr>
+          <w:p>
+            <w:pPr>
+              <w:widowControl w:val="0"/>
+              <w:pBdr>
+                <w:top w:val="nil"/>
+                <w:left w:val="nil"/>
+                <w:bottom w:val="nil"/>
+                <w:right w:val="nil"/>
+                <w:between w:val="nil"/>
+              </w:pBdr>
+              <w:spacing w:line="240" w:lineRule="auto"/>
+              <w:jc w:val="center"/>
+              <w:rPr>
+                <w:rFonts w:ascii="Times New Roman" w:eastAsia="Times New Roman" w:hAnsi="Times New Roman" w:cs="Times New Roman"/>
+                <w:sz w:val="24"/>
+                <w:szCs w:val="24"/>
+              </w:rPr>
+            </w:pPr>
+            <w:proofErr w:type="spellStart"/>
+            <w:r>
+              <w:rPr>
+                <w:rFonts w:ascii="Times New Roman" w:eastAsia="Times New Roman" w:hAnsi="Times New Roman" w:cs="Times New Roman"/>
+                <w:sz w:val="24"/>
+                <w:szCs w:val="24"/>
+              </w:rPr>
+              <w:t>Опис</w:t>
+            </w:r>
+            <w:proofErr w:type="spellEnd"/>
+            <w:r>
+              <w:rPr>
+                <w:rFonts w:ascii="Times New Roman" w:eastAsia="Times New Roman" w:hAnsi="Times New Roman" w:cs="Times New Roman"/>
+                <w:sz w:val="24"/>
+                <w:szCs w:val="24"/>
+              </w:rPr>
+              <w:t xml:space="preserve"> </w:t>
+            </w:r>
+            <w:proofErr w:type="spellStart"/>
+            <w:r>
+              <w:rPr>
+                <w:rFonts w:ascii="Times New Roman" w:eastAsia="Times New Roman" w:hAnsi="Times New Roman" w:cs="Times New Roman"/>
+                <w:sz w:val="24"/>
+                <w:szCs w:val="24"/>
+              </w:rPr>
+              <w:t>измене</w:t>
+            </w:r>
+            <w:proofErr w:type="spellEnd"/>
+          </w:p>
+        </w:tc>
+        <w:tc>
+          <w:tcPr>
+            <w:tcW w:w="2645" w:type="dxa"/>
+            <w:shd w:val="clear" w:color="auto" w:fill="auto"/>
+            <w:tcMar>
+              <w:top w:w="100" w:type="dxa"/>
+              <w:left w:w="100" w:type="dxa"/>
+              <w:bottom w:w="100" w:type="dxa"/>
+              <w:right w:w="100" w:type="dxa"/>
+            </w:tcMar>
+          </w:tcPr>
+          <w:p>
+            <w:pPr>
+              <w:widowControl w:val="0"/>
+              <w:pBdr>
+                <w:top w:val="nil"/>
+                <w:left w:val="nil"/>
+                <w:bottom w:val="nil"/>
+                <w:right w:val="nil"/>
+                <w:between w:val="nil"/>
+              </w:pBdr>
+              <w:spacing w:line="240" w:lineRule="auto"/>
+              <w:jc w:val="center"/>
+              <w:rPr>
+                <w:rFonts w:ascii="Times New Roman" w:eastAsia="Times New Roman" w:hAnsi="Times New Roman" w:cs="Times New Roman"/>
+                <w:sz w:val="24"/>
+                <w:szCs w:val="24"/>
+              </w:rPr>
+            </w:pPr>
+            <w:proofErr w:type="spellStart"/>
+            <w:r>
+              <w:rPr>
+                <w:rFonts w:ascii="Times New Roman" w:eastAsia="Times New Roman" w:hAnsi="Times New Roman" w:cs="Times New Roman"/>
+                <w:sz w:val="24"/>
+                <w:szCs w:val="24"/>
+              </w:rPr>
+              <w:t>Датум</w:t>
+            </w:r>
+            <w:proofErr w:type="spellEnd"/>
+            <w:r>
+              <w:rPr>
+                <w:rFonts w:ascii="Times New Roman" w:eastAsia="Times New Roman" w:hAnsi="Times New Roman" w:cs="Times New Roman"/>
+                <w:sz w:val="24"/>
+                <w:szCs w:val="24"/>
+              </w:rPr>
+              <w:t xml:space="preserve"> </w:t>
+            </w:r>
+            <w:proofErr w:type="spellStart"/>
+            <w:r>
+              <w:rPr>
+                <w:rFonts w:ascii="Times New Roman" w:eastAsia="Times New Roman" w:hAnsi="Times New Roman" w:cs="Times New Roman"/>
+                <w:sz w:val="24"/>
+                <w:szCs w:val="24"/>
+              </w:rPr>
+              <w:t>измене</w:t>
+            </w:r>
+            <w:proofErr w:type="spellEnd"/>
+          </w:p>
+        </w:tc>
+        <w:tc>
+          <w:tcPr>
+            <w:tcW w:w="2645" w:type="dxa"/>
+          </w:tcPr>
+          <w:p>
+            <w:pPr>
+              <w:widowControl w:val="0"/>
+              <w:pBdr>
+                <w:top w:val="nil"/>
+                <w:left w:val="nil"/>
+                <w:bottom w:val="nil"/>
+                <w:right w:val="nil"/>
+                <w:between w:val="nil"/>
+              </w:pBdr>
+              <w:spacing w:line="240" w:lineRule="auto"/>
+              <w:jc w:val="center"/>
+              <w:rPr>
+                <w:rFonts w:ascii="Times New Roman" w:eastAsia="Times New Roman" w:hAnsi="Times New Roman" w:cs="Times New Roman"/>
+                <w:sz w:val="24"/>
+                <w:szCs w:val="24"/>
+                <w:lang w:val="sr-Cyrl-RS"/>
+              </w:rPr>
+            </w:pPr>
+            <w:r>
+              <w:rPr>
+                <w:rFonts w:ascii="Times New Roman" w:eastAsia="Times New Roman" w:hAnsi="Times New Roman" w:cs="Times New Roman"/>
+                <w:sz w:val="24"/>
+                <w:szCs w:val="24"/>
+                <w:lang w:val="sr-Cyrl-RS"/>
+              </w:rPr>
+              <w:t>Аутор</w:t>
+            </w:r>
+          </w:p>
+        </w:tc>
+      </w:tr>
+      <w:tr>
+        <w:trPr>
+          <w:trHeight w:val="239"/>
+        </w:trPr>
+        <w:tc>
+          <w:tcPr>
+            <w:tcW w:w="2644" w:type="dxa"/>
+            <w:shd w:val="clear" w:color="auto" w:fill="auto"/>
+            <w:tcMar>
+              <w:top w:w="100" w:type="dxa"/>
+              <w:left w:w="100" w:type="dxa"/>
+              <w:bottom w:w="100" w:type="dxa"/>
+              <w:right w:w="100" w:type="dxa"/>
+            </w:tcMar>
+          </w:tcPr>
+          <w:p>
+            <w:pPr>
+              <w:widowControl w:val="0"/>
+              <w:pBdr>
+                <w:top w:val="nil"/>
+                <w:left w:val="nil"/>
+                <w:bottom w:val="nil"/>
+                <w:right w:val="nil"/>
+                <w:between w:val="nil"/>
+              </w:pBdr>
+              <w:spacing w:line="240" w:lineRule="auto"/>
+              <w:jc w:val="center"/>
+              <w:rPr>
+                <w:rFonts w:ascii="Times New Roman" w:eastAsia="Times New Roman" w:hAnsi="Times New Roman" w:cs="Times New Roman"/>
+                <w:sz w:val="24"/>
+                <w:szCs w:val="24"/>
+              </w:rPr>
+            </w:pPr>
+            <w:r>
+              <w:rPr>
+                <w:rFonts w:ascii="Times New Roman" w:eastAsia="Times New Roman" w:hAnsi="Times New Roman" w:cs="Times New Roman"/>
+                <w:sz w:val="24"/>
+                <w:szCs w:val="24"/>
+              </w:rPr>
+              <w:t>1.0</w:t>
+            </w:r>
+          </w:p>
+        </w:tc>
+        <w:tc>
+          <w:tcPr>
+            <w:tcW w:w="2645" w:type="dxa"/>
+            <w:shd w:val="clear" w:color="auto" w:fill="auto"/>
+            <w:tcMar>
+              <w:top w:w="100" w:type="dxa"/>
+              <w:left w:w="100" w:type="dxa"/>
+              <w:bottom w:w="100" w:type="dxa"/>
+              <w:right w:w="100" w:type="dxa"/>
+            </w:tcMar>
+          </w:tcPr>
+          <w:p>
+            <w:pPr>
+              <w:widowControl w:val="0"/>
+              <w:pBdr>
+                <w:top w:val="nil"/>
+                <w:left w:val="nil"/>
+                <w:bottom w:val="nil"/>
+                <w:right w:val="nil"/>
+                <w:between w:val="nil"/>
+              </w:pBdr>
+              <w:spacing w:line="240" w:lineRule="auto"/>
+              <w:jc w:val="center"/>
+              <w:rPr>
+                <w:rFonts w:ascii="Times New Roman" w:eastAsia="Times New Roman" w:hAnsi="Times New Roman" w:cs="Times New Roman"/>
+                <w:sz w:val="24"/>
+                <w:szCs w:val="24"/>
+              </w:rPr>
+            </w:pPr>
+            <w:proofErr w:type="spellStart"/>
+            <w:r>
+              <w:rPr>
+                <w:rFonts w:ascii="Times New Roman" w:eastAsia="Times New Roman" w:hAnsi="Times New Roman" w:cs="Times New Roman"/>
+                <w:sz w:val="24"/>
+                <w:szCs w:val="24"/>
+              </w:rPr>
+              <w:t>Основна</w:t>
+            </w:r>
+            <w:proofErr w:type="spellEnd"/>
+            <w:r>
+              <w:rPr>
+                <w:rFonts w:ascii="Times New Roman" w:eastAsia="Times New Roman" w:hAnsi="Times New Roman" w:cs="Times New Roman"/>
+                <w:sz w:val="24"/>
+                <w:szCs w:val="24"/>
+              </w:rPr>
+              <w:t xml:space="preserve"> </w:t>
+            </w:r>
+            <w:proofErr w:type="spellStart"/>
+            <w:r>
+              <w:rPr>
+                <w:rFonts w:ascii="Times New Roman" w:eastAsia="Times New Roman" w:hAnsi="Times New Roman" w:cs="Times New Roman"/>
+                <w:sz w:val="24"/>
+                <w:szCs w:val="24"/>
+              </w:rPr>
+              <w:t>верзија</w:t>
+            </w:r>
+            <w:proofErr w:type="spellEnd"/>
+          </w:p>
+        </w:tc>
+        <w:tc>
+          <w:tcPr>
+            <w:tcW w:w="2645" w:type="dxa"/>
+            <w:shd w:val="clear" w:color="auto" w:fill="auto"/>
+            <w:tcMar>
+              <w:top w:w="100" w:type="dxa"/>
+              <w:left w:w="100" w:type="dxa"/>
+              <w:bottom w:w="100" w:type="dxa"/>
+              <w:right w:w="100" w:type="dxa"/>
+            </w:tcMar>
+          </w:tcPr>
+          <w:p>
+            <w:pPr>
+              <w:widowControl w:val="0"/>
+              <w:pBdr>
+                <w:top w:val="nil"/>
+                <w:left w:val="nil"/>
+                <w:bottom w:val="nil"/>
+                <w:right w:val="nil"/>
+                <w:between w:val="nil"/>
+              </w:pBdr>
+              <w:spacing w:line="240" w:lineRule="auto"/>
+              <w:jc w:val="center"/>
+              <w:rPr>
+                <w:rFonts w:ascii="Times New Roman" w:eastAsia="Times New Roman" w:hAnsi="Times New Roman" w:cs="Times New Roman"/>
+                <w:sz w:val="24"/>
+                <w:szCs w:val="24"/>
+              </w:rPr>
+            </w:pPr>
+            <w:r>
+              <w:rPr>
+                <w:rFonts w:ascii="Times New Roman" w:eastAsia="Times New Roman" w:hAnsi="Times New Roman" w:cs="Times New Roman"/>
+                <w:sz w:val="24"/>
+                <w:szCs w:val="24"/>
+              </w:rPr>
+              <w:t>0</w:t>
+            </w:r>
+            <w:r>
+              <w:rPr>
+                <w:rFonts w:ascii="Times New Roman" w:eastAsia="Times New Roman" w:hAnsi="Times New Roman" w:cs="Times New Roman"/>
+                <w:sz w:val="24"/>
+                <w:szCs w:val="24"/>
+                <w:lang w:val="sr-Cyrl-RS"/>
+              </w:rPr>
+              <w:t>2</w:t>
+            </w:r>
+            <w:r>
+              <w:rPr>
+                <w:rFonts w:ascii="Times New Roman" w:eastAsia="Times New Roman" w:hAnsi="Times New Roman" w:cs="Times New Roman"/>
+                <w:sz w:val="24"/>
+                <w:szCs w:val="24"/>
+              </w:rPr>
+              <w:t>.03.2020</w:t>
+            </w:r>
+            <w:r>
+              <w:rPr>
+                <w:rFonts w:ascii="Times New Roman" w:eastAsia="Times New Roman" w:hAnsi="Times New Roman" w:cs="Times New Roman"/>
+                <w:sz w:val="24"/>
+                <w:szCs w:val="24"/>
+              </w:rPr>
+              <w:t>.</w:t>
+            </w:r>
+          </w:p>
+        </w:tc>
+        <w:tc>
+          <w:tcPr>
+            <w:tcW w:w="2645" w:type="dxa"/>
+          </w:tcPr>
+          <w:p>
+            <w:pPr>
+              <w:widowControl w:val="0"/>
+              <w:pBdr>
+                <w:top w:val="nil"/>
+                <w:left w:val="nil"/>
+                <w:bottom w:val="nil"/>
+                <w:right w:val="nil"/>
+                <w:between w:val="nil"/>
+              </w:pBdr>
+              <w:spacing w:line="240" w:lineRule="auto"/>
+              <w:jc w:val="center"/>
+              <w:rPr>
+                <w:rFonts w:ascii="Times New Roman" w:eastAsia="Times New Roman" w:hAnsi="Times New Roman" w:cs="Times New Roman"/>
+                <w:sz w:val="24"/>
+                <w:szCs w:val="24"/>
+                <w:lang w:val="sr-Cyrl-RS"/>
+              </w:rPr>
+            </w:pPr>
+            <w:r>
+              <w:rPr>
+                <w:rFonts w:ascii="Times New Roman" w:eastAsia="Times New Roman" w:hAnsi="Times New Roman" w:cs="Times New Roman"/>
+                <w:sz w:val="24"/>
+                <w:szCs w:val="24"/>
+                <w:lang w:val="sr-Cyrl-RS"/>
+              </w:rPr>
+              <w:t>Андрија Колић</w:t>
+            </w:r>
+          </w:p>
+        </w:tc>
+      </w:tr>
+      <w:tr>
+        <w:trPr>
+          <w:trHeight w:val="256"/>
+        </w:trPr>
+        <w:tc>
+          <w:tcPr>
+            <w:tcW w:w="2644" w:type="dxa"/>
+            <w:shd w:val="clear" w:color="auto" w:fill="auto"/>
+            <w:tcMar>
+              <w:top w:w="100" w:type="dxa"/>
+              <w:left w:w="100" w:type="dxa"/>
+              <w:bottom w:w="100" w:type="dxa"/>
+              <w:right w:w="100" w:type="dxa"/>
+            </w:tcMar>
+          </w:tcPr>
+          <w:p>
+            <w:pPr>
+              <w:widowControl w:val="0"/>
+              <w:pBdr>
+                <w:top w:val="nil"/>
+                <w:left w:val="nil"/>
+                <w:bottom w:val="nil"/>
+                <w:right w:val="nil"/>
+                <w:between w:val="nil"/>
+              </w:pBdr>
+              <w:spacing w:line="240" w:lineRule="auto"/>
+              <w:jc w:val="center"/>
+              <w:rPr>
+                <w:rFonts w:ascii="Times New Roman" w:eastAsia="Times New Roman" w:hAnsi="Times New Roman" w:cs="Times New Roman"/>
+                <w:sz w:val="24"/>
+                <w:szCs w:val="24"/>
+              </w:rPr>
+            </w:pPr>
+          </w:p>
+        </w:tc>
+        <w:tc>
+          <w:tcPr>
+            <w:tcW w:w="2645" w:type="dxa"/>
+            <w:shd w:val="clear" w:color="auto" w:fill="auto"/>
+            <w:tcMar>
+              <w:top w:w="100" w:type="dxa"/>
+              <w:left w:w="100" w:type="dxa"/>
+              <w:bottom w:w="100" w:type="dxa"/>
+              <w:right w:w="100" w:type="dxa"/>
+            </w:tcMar>
+          </w:tcPr>
+          <w:p>
+            <w:pPr>
+              <w:widowControl w:val="0"/>
+              <w:pBdr>
+                <w:top w:val="nil"/>
+                <w:left w:val="nil"/>
+                <w:bottom w:val="nil"/>
+                <w:right w:val="nil"/>
+                <w:between w:val="nil"/>
+              </w:pBdr>
+              <w:spacing w:line="240" w:lineRule="auto"/>
+              <w:jc w:val="center"/>
+              <w:rPr>
+                <w:rFonts w:ascii="Times New Roman" w:eastAsia="Times New Roman" w:hAnsi="Times New Roman" w:cs="Times New Roman"/>
+                <w:sz w:val="24"/>
+                <w:szCs w:val="24"/>
+              </w:rPr>
+            </w:pPr>
+          </w:p>
+        </w:tc>
+        <w:tc>
+          <w:tcPr>
+            <w:tcW w:w="2645" w:type="dxa"/>
+            <w:shd w:val="clear" w:color="auto" w:fill="auto"/>
+            <w:tcMar>
+              <w:top w:w="100" w:type="dxa"/>
+              <w:left w:w="100" w:type="dxa"/>
+              <w:bottom w:w="100" w:type="dxa"/>
+              <w:right w:w="100" w:type="dxa"/>
+            </w:tcMar>
+          </w:tcPr>
+          <w:p>
+            <w:pPr>
+              <w:widowControl w:val="0"/>
+              <w:pBdr>
+                <w:top w:val="nil"/>
+                <w:left w:val="nil"/>
+                <w:bottom w:val="nil"/>
+                <w:right w:val="nil"/>
+                <w:between w:val="nil"/>
+              </w:pBdr>
+              <w:spacing w:line="240" w:lineRule="auto"/>
+              <w:jc w:val="center"/>
+              <w:rPr>
+                <w:rFonts w:ascii="Times New Roman" w:eastAsia="Times New Roman" w:hAnsi="Times New Roman" w:cs="Times New Roman"/>
+                <w:sz w:val="24"/>
+                <w:szCs w:val="24"/>
+              </w:rPr>
+            </w:pPr>
+          </w:p>
+        </w:tc>
+        <w:tc>
+          <w:tcPr>
+            <w:tcW w:w="2645" w:type="dxa"/>
+          </w:tcPr>
+          <w:p>
+            <w:pPr>
+              <w:widowControl w:val="0"/>
+              <w:pBdr>
+                <w:top w:val="nil"/>
+                <w:left w:val="nil"/>
+                <w:bottom w:val="nil"/>
+                <w:right w:val="nil"/>
+                <w:between w:val="nil"/>
+              </w:pBdr>
+              <w:spacing w:line="240" w:lineRule="auto"/>
+              <w:jc w:val="center"/>
+              <w:rPr>
+                <w:rFonts w:ascii="Times New Roman" w:eastAsia="Times New Roman" w:hAnsi="Times New Roman" w:cs="Times New Roman"/>
+                <w:sz w:val="24"/>
+                <w:szCs w:val="24"/>
+              </w:rPr>
+            </w:pPr>
+          </w:p>
+        </w:tc>
+      </w:tr>
+      <w:tr>
+        <w:trPr>
+          <w:trHeight w:val="256"/>
+        </w:trPr>
+        <w:tc>
+          <w:tcPr>
+            <w:tcW w:w="2644" w:type="dxa"/>
+            <w:shd w:val="clear" w:color="auto" w:fill="auto"/>
+            <w:tcMar>
+              <w:top w:w="100" w:type="dxa"/>
+              <w:left w:w="100" w:type="dxa"/>
+              <w:bottom w:w="100" w:type="dxa"/>
+              <w:right w:w="100" w:type="dxa"/>
+            </w:tcMar>
+          </w:tcPr>
+          <w:p>
+            <w:pPr>
+              <w:widowControl w:val="0"/>
+              <w:pBdr>
+                <w:top w:val="nil"/>
+                <w:left w:val="nil"/>
+                <w:bottom w:val="nil"/>
+                <w:right w:val="nil"/>
+                <w:between w:val="nil"/>
+              </w:pBdr>
+              <w:spacing w:line="240" w:lineRule="auto"/>
+              <w:jc w:val="center"/>
+              <w:rPr>
+                <w:rFonts w:ascii="Times New Roman" w:eastAsia="Times New Roman" w:hAnsi="Times New Roman" w:cs="Times New Roman"/>
+                <w:sz w:val="24"/>
+                <w:szCs w:val="24"/>
+              </w:rPr>
+            </w:pPr>
+          </w:p>
+        </w:tc>
+        <w:tc>
+          <w:tcPr>
+            <w:tcW w:w="2645" w:type="dxa"/>
+            <w:shd w:val="clear" w:color="auto" w:fill="auto"/>
+            <w:tcMar>
+              <w:top w:w="100" w:type="dxa"/>
+              <w:left w:w="100" w:type="dxa"/>
+              <w:bottom w:w="100" w:type="dxa"/>
+              <w:right w:w="100" w:type="dxa"/>
+            </w:tcMar>
+          </w:tcPr>
+          <w:p>
+            <w:pPr>
+              <w:widowControl w:val="0"/>
+              <w:pBdr>
+                <w:top w:val="nil"/>
+                <w:left w:val="nil"/>
+                <w:bottom w:val="nil"/>
+                <w:right w:val="nil"/>
+                <w:between w:val="nil"/>
+              </w:pBdr>
+              <w:spacing w:line="240" w:lineRule="auto"/>
+              <w:jc w:val="center"/>
+              <w:rPr>
+                <w:rFonts w:ascii="Times New Roman" w:eastAsia="Times New Roman" w:hAnsi="Times New Roman" w:cs="Times New Roman"/>
+                <w:sz w:val="24"/>
+                <w:szCs w:val="24"/>
+              </w:rPr>
+            </w:pPr>
+          </w:p>
+        </w:tc>
+        <w:tc>
+          <w:tcPr>
+            <w:tcW w:w="2645" w:type="dxa"/>
+            <w:shd w:val="clear" w:color="auto" w:fill="auto"/>
+            <w:tcMar>
+              <w:top w:w="100" w:type="dxa"/>
+              <w:left w:w="100" w:type="dxa"/>
+              <w:bottom w:w="100" w:type="dxa"/>
+              <w:right w:w="100" w:type="dxa"/>
+            </w:tcMar>
+          </w:tcPr>
+          <w:p>
+            <w:pPr>
+              <w:widowControl w:val="0"/>
+              <w:pBdr>
+                <w:top w:val="nil"/>
+                <w:left w:val="nil"/>
+                <w:bottom w:val="nil"/>
+                <w:right w:val="nil"/>
+                <w:between w:val="nil"/>
+              </w:pBdr>
+              <w:spacing w:line="240" w:lineRule="auto"/>
+              <w:jc w:val="center"/>
+              <w:rPr>
+                <w:rFonts w:ascii="Times New Roman" w:eastAsia="Times New Roman" w:hAnsi="Times New Roman" w:cs="Times New Roman"/>
+                <w:sz w:val="24"/>
+                <w:szCs w:val="24"/>
+              </w:rPr>
+            </w:pPr>
+          </w:p>
+        </w:tc>
+        <w:tc>
+          <w:tcPr>
+            <w:tcW w:w="2645" w:type="dxa"/>
+          </w:tcPr>
+          <w:p>
+            <w:pPr>
+              <w:widowControl w:val="0"/>
+              <w:pBdr>
+                <w:top w:val="nil"/>
+                <w:left w:val="nil"/>
+                <w:bottom w:val="nil"/>
+                <w:right w:val="nil"/>
+                <w:between w:val="nil"/>
+              </w:pBdr>
+              <w:spacing w:line="240" w:lineRule="auto"/>
+              <w:jc w:val="center"/>
+              <w:rPr>
+                <w:rFonts w:ascii="Times New Roman" w:eastAsia="Times New Roman" w:hAnsi="Times New Roman" w:cs="Times New Roman"/>
+                <w:sz w:val="24"/>
+                <w:szCs w:val="24"/>
+              </w:rPr>
+            </w:pPr>
+          </w:p>
+        </w:tc>
+      </w:tr>
+    </w:tbl>
+    <w:p>
+      <w:pPr>
+        <w:rPr>
+          <w:rFonts w:ascii="Times New Roman" w:eastAsia="Times New Roman" w:hAnsi="Times New Roman" w:cs="Times New Roman"/>
+          <w:sz w:val="26"/>
+          <w:szCs w:val="26"/>
+        </w:rPr>
+      </w:pPr>
+      <w:r>
+        <w:rPr>
+          <w:rFonts w:ascii="Times New Roman" w:hAnsi="Times New Roman" w:cs="Times New Roman"/>
+        </w:rPr>
+        <w:br w:type="page"/>
+      </w:r>
+      <w:bookmarkStart w:id="0" w:name="_GoBack"/>
+      <w:bookmarkEnd w:id="0"/>
+    </w:p>
+    <w:sdt>
+      <w:sdtPr>
+        <w:rPr>
+          <w:rFonts w:ascii="Times New Roman" w:eastAsia="Arial" w:hAnsi="Times New Roman" w:cs="Times New Roman"/>
+          <w:color w:val="auto"/>
+          <w:sz w:val="22"/>
+          <w:szCs w:val="22"/>
+          <w:lang w:val="en-GB"/>
+        </w:rPr>
+        <w:id w:val="1009252716"/>
+        <w:docPartObj>
+          <w:docPartGallery w:val="Table of Contents"/>
+          <w:docPartUnique/>
+        </w:docPartObj>
+      </w:sdtPr>
+      <w:sdtEndPr>
+        <w:rPr>
+          <w:b/>
+          <w:bCs/>
+          <w:noProof/>
+        </w:rPr>
+      </w:sdtEndPr>
+      <w:sdtContent>
+        <w:p>
+          <w:pPr>
+            <w:pStyle w:val="TOCHeading"/>
+            <w:jc w:val="center"/>
+            <w:rPr>
+              <w:rFonts w:ascii="Times New Roman" w:hAnsi="Times New Roman" w:cs="Times New Roman"/>
+              <w:b/>
+              <w:bCs/>
+              <w:color w:val="auto"/>
+              <w:sz w:val="28"/>
+              <w:szCs w:val="28"/>
+              <w:lang w:val="sr-Cyrl-RS"/>
+            </w:rPr>
+          </w:pPr>
+          <w:r>
+            <w:rPr>
+              <w:rFonts w:ascii="Times New Roman" w:hAnsi="Times New Roman" w:cs="Times New Roman"/>
+              <w:b/>
+              <w:bCs/>
+              <w:color w:val="auto"/>
+              <w:sz w:val="28"/>
+              <w:szCs w:val="28"/>
+              <w:lang w:val="sr-Cyrl-RS"/>
+            </w:rPr>
+            <w:t>САДРЖАЈ</w:t>
+          </w:r>
+        </w:p>
+        <w:p>
+          <w:pPr>
+            <w:pStyle w:val="TOC1"/>
+            <w:rPr>
+              <w:rFonts w:ascii="Times New Roman" w:eastAsiaTheme="minorEastAsia" w:hAnsi="Times New Roman" w:cs="Times New Roman"/>
+              <w:noProof/>
+              <w:lang w:val="en-US"/>
+            </w:rPr>
+          </w:pPr>
+          <w:r>
+            <w:rPr>
+              <w:rFonts w:ascii="Times New Roman" w:hAnsi="Times New Roman" w:cs="Times New Roman"/>
+              <w:sz w:val="24"/>
+              <w:szCs w:val="24"/>
+            </w:rPr>
+            <w:fldChar w:fldCharType="begin"/>
+          </w:r>
+          <w:r>
+            <w:rPr>
+              <w:rFonts w:ascii="Times New Roman" w:hAnsi="Times New Roman" w:cs="Times New Roman"/>
+              <w:sz w:val="24"/>
+              <w:szCs w:val="24"/>
+            </w:rPr>
+            <w:instrText xml:space="preserve"> TOC \o "1-3" \h \z \u </w:instrText>
+          </w:r>
+          <w:r>
+            <w:rPr>
+              <w:rFonts w:ascii="Times New Roman" w:hAnsi="Times New Roman" w:cs="Times New Roman"/>
+              <w:sz w:val="24"/>
+              <w:szCs w:val="24"/>
+            </w:rPr>
+            <w:fldChar w:fldCharType="separate"/>
+          </w:r>
+          <w:hyperlink w:anchor="_Toc34076823" w:history="1">
+            <w:r>
+              <w:rPr>
+                <w:rStyle w:val="Hyperlink"/>
+                <w:rFonts w:ascii="Times New Roman" w:hAnsi="Times New Roman" w:cs="Times New Roman"/>
+                <w:noProof/>
+              </w:rPr>
+              <w:t>1.</w:t>
+            </w:r>
+            <w:r>
+              <w:rPr>
+                <w:rFonts w:ascii="Times New Roman" w:eastAsiaTheme="minorEastAsia" w:hAnsi="Times New Roman" w:cs="Times New Roman"/>
+                <w:noProof/>
+                <w:lang w:val="en-US"/>
+              </w:rPr>
+              <w:tab/>
+            </w:r>
+            <w:r>
+              <w:rPr>
+                <w:rStyle w:val="Hyperlink"/>
+                <w:rFonts w:ascii="Times New Roman" w:hAnsi="Times New Roman" w:cs="Times New Roman"/>
+                <w:noProof/>
+              </w:rPr>
+              <w:t>УВОД</w:t>
+            </w:r>
+            <w:r>
+              <w:rPr>
+                <w:rFonts w:ascii="Times New Roman" w:hAnsi="Times New Roman" w:cs="Times New Roman"/>
+                <w:noProof/>
+                <w:webHidden/>
+              </w:rPr>
+              <w:tab/>
+            </w:r>
+            <w:r>
+              <w:rPr>
+                <w:rFonts w:ascii="Times New Roman" w:hAnsi="Times New Roman" w:cs="Times New Roman"/>
+                <w:noProof/>
+                <w:webHidden/>
+              </w:rPr>
+              <w:fldChar w:fldCharType="begin"/>
+            </w:r>
+            <w:r>
+              <w:rPr>
+                <w:rFonts w:ascii="Times New Roman" w:hAnsi="Times New Roman" w:cs="Times New Roman"/>
+                <w:noProof/>
+                <w:webHidden/>
+              </w:rPr>
+              <w:instrText xml:space="preserve"> PAGEREF _Toc34076823 \h </w:instrText>
+            </w:r>
+            <w:r>
+              <w:rPr>
+                <w:rFonts w:ascii="Times New Roman" w:hAnsi="Times New Roman" w:cs="Times New Roman"/>
+                <w:noProof/>
+                <w:webHidden/>
+              </w:rPr>
+            </w:r>
+            <w:r>
+              <w:rPr>
+                <w:rFonts w:ascii="Times New Roman" w:hAnsi="Times New Roman" w:cs="Times New Roman"/>
+                <w:noProof/>
+                <w:webHidden/>
+              </w:rPr>
+              <w:fldChar w:fldCharType="separate"/>
+            </w:r>
+            <w:r>
+              <w:rPr>
+                <w:rFonts w:ascii="Times New Roman" w:hAnsi="Times New Roman" w:cs="Times New Roman"/>
+                <w:noProof/>
+                <w:webHidden/>
+              </w:rPr>
+              <w:t>3</w:t>
+            </w:r>
+            <w:r>
+              <w:rPr>
+                <w:rFonts w:ascii="Times New Roman" w:hAnsi="Times New Roman" w:cs="Times New Roman"/>
+                <w:noProof/>
+                <w:webHidden/>
+              </w:rPr>
+              <w:fldChar w:fldCharType="end"/>
+            </w:r>
+          </w:hyperlink>
+        </w:p>
+        <w:p>
+          <w:pPr>
+            <w:pStyle w:val="TOC2"/>
+            <w:tabs>
+              <w:tab w:val="left" w:pos="880"/>
+              <w:tab w:val="right" w:leader="dot" w:pos="9019"/>
+            </w:tabs>
+            <w:rPr>
+              <w:rFonts w:ascii="Times New Roman" w:eastAsiaTheme="minorEastAsia" w:hAnsi="Times New Roman" w:cs="Times New Roman"/>
+              <w:noProof/>
+              <w:lang w:val="en-US"/>
+            </w:rPr>
+          </w:pPr>
+          <w:hyperlink w:anchor="_Toc34076824" w:history="1">
+            <w:r>
+              <w:rPr>
+                <w:rStyle w:val="Hyperlink"/>
+                <w:rFonts w:ascii="Times New Roman" w:hAnsi="Times New Roman" w:cs="Times New Roman"/>
+                <w:noProof/>
+              </w:rPr>
+              <w:t>1.1</w:t>
+            </w:r>
+            <w:r>
+              <w:rPr>
+                <w:rFonts w:ascii="Times New Roman" w:eastAsiaTheme="minorEastAsia" w:hAnsi="Times New Roman" w:cs="Times New Roman"/>
+                <w:noProof/>
+                <w:lang w:val="en-US"/>
+              </w:rPr>
+              <w:tab/>
+            </w:r>
+            <w:r>
+              <w:rPr>
+                <w:rStyle w:val="Hyperlink"/>
+                <w:rFonts w:ascii="Times New Roman" w:hAnsi="Times New Roman" w:cs="Times New Roman"/>
+                <w:noProof/>
+                <w:lang w:val="sr-Cyrl-RS"/>
+              </w:rPr>
+              <w:t>Резиме</w:t>
+            </w:r>
+            <w:r>
+              <w:rPr>
+                <w:rFonts w:ascii="Times New Roman" w:hAnsi="Times New Roman" w:cs="Times New Roman"/>
+                <w:noProof/>
+                <w:webHidden/>
+              </w:rPr>
+              <w:tab/>
+            </w:r>
+            <w:r>
+              <w:rPr>
+                <w:rFonts w:ascii="Times New Roman" w:hAnsi="Times New Roman" w:cs="Times New Roman"/>
+                <w:noProof/>
+                <w:webHidden/>
+              </w:rPr>
+              <w:fldChar w:fldCharType="begin"/>
+            </w:r>
+            <w:r>
+              <w:rPr>
+                <w:rFonts w:ascii="Times New Roman" w:hAnsi="Times New Roman" w:cs="Times New Roman"/>
+                <w:noProof/>
+                <w:webHidden/>
+              </w:rPr>
+              <w:instrText xml:space="preserve"> PAGEREF _Toc34076824 \h </w:instrText>
+            </w:r>
+            <w:r>
+              <w:rPr>
+                <w:rFonts w:ascii="Times New Roman" w:hAnsi="Times New Roman" w:cs="Times New Roman"/>
+                <w:noProof/>
+                <w:webHidden/>
+              </w:rPr>
+            </w:r>
+            <w:r>
+              <w:rPr>
+                <w:rFonts w:ascii="Times New Roman" w:hAnsi="Times New Roman" w:cs="Times New Roman"/>
+                <w:noProof/>
+                <w:webHidden/>
+              </w:rPr>
+              <w:fldChar w:fldCharType="separate"/>
+            </w:r>
+            <w:r>
+              <w:rPr>
+                <w:rFonts w:ascii="Times New Roman" w:hAnsi="Times New Roman" w:cs="Times New Roman"/>
+                <w:noProof/>
+                <w:webHidden/>
+              </w:rPr>
+              <w:t>3</w:t>
+            </w:r>
+            <w:r>
+              <w:rPr>
+                <w:rFonts w:ascii="Times New Roman" w:hAnsi="Times New Roman" w:cs="Times New Roman"/>
+                <w:noProof/>
+                <w:webHidden/>
+              </w:rPr>
+              <w:fldChar w:fldCharType="end"/>
+            </w:r>
+          </w:hyperlink>
+        </w:p>
+        <w:p>
+          <w:pPr>
+            <w:pStyle w:val="TOC2"/>
+            <w:tabs>
+              <w:tab w:val="left" w:pos="880"/>
+              <w:tab w:val="right" w:leader="dot" w:pos="9019"/>
+            </w:tabs>
+            <w:rPr>
+              <w:rFonts w:ascii="Times New Roman" w:eastAsiaTheme="minorEastAsia" w:hAnsi="Times New Roman" w:cs="Times New Roman"/>
+              <w:noProof/>
+              <w:lang w:val="en-US"/>
+            </w:rPr>
+          </w:pPr>
+          <w:hyperlink w:anchor="_Toc34076825" w:history="1">
+            <w:r>
+              <w:rPr>
+                <w:rStyle w:val="Hyperlink"/>
+                <w:rFonts w:ascii="Times New Roman" w:hAnsi="Times New Roman" w:cs="Times New Roman"/>
+                <w:noProof/>
+              </w:rPr>
+              <w:t>1.2</w:t>
+            </w:r>
+            <w:r>
+              <w:rPr>
+                <w:rFonts w:ascii="Times New Roman" w:eastAsiaTheme="minorEastAsia" w:hAnsi="Times New Roman" w:cs="Times New Roman"/>
+                <w:noProof/>
+                <w:lang w:val="en-US"/>
+              </w:rPr>
+              <w:tab/>
+            </w:r>
+            <w:r>
+              <w:rPr>
+                <w:rStyle w:val="Hyperlink"/>
+                <w:rFonts w:ascii="Times New Roman" w:hAnsi="Times New Roman" w:cs="Times New Roman"/>
+                <w:noProof/>
+                <w:lang w:val="sr-Cyrl-RS"/>
+              </w:rPr>
+              <w:t>Намена документа и циљне групе</w:t>
+            </w:r>
+            <w:r>
+              <w:rPr>
+                <w:rFonts w:ascii="Times New Roman" w:hAnsi="Times New Roman" w:cs="Times New Roman"/>
+                <w:noProof/>
+                <w:webHidden/>
+              </w:rPr>
+              <w:tab/>
+            </w:r>
+            <w:r>
+              <w:rPr>
+                <w:rFonts w:ascii="Times New Roman" w:hAnsi="Times New Roman" w:cs="Times New Roman"/>
+                <w:noProof/>
+                <w:webHidden/>
+              </w:rPr>
+              <w:fldChar w:fldCharType="begin"/>
+            </w:r>
+            <w:r>
+              <w:rPr>
+                <w:rFonts w:ascii="Times New Roman" w:hAnsi="Times New Roman" w:cs="Times New Roman"/>
+                <w:noProof/>
+                <w:webHidden/>
+              </w:rPr>
+              <w:instrText xml:space="preserve"> PAGEREF _Toc34076825 \h </w:instrText>
+            </w:r>
+            <w:r>
+              <w:rPr>
+                <w:rFonts w:ascii="Times New Roman" w:hAnsi="Times New Roman" w:cs="Times New Roman"/>
+                <w:noProof/>
+                <w:webHidden/>
+              </w:rPr>
+            </w:r>
+            <w:r>
+              <w:rPr>
+                <w:rFonts w:ascii="Times New Roman" w:hAnsi="Times New Roman" w:cs="Times New Roman"/>
+                <w:noProof/>
+                <w:webHidden/>
+              </w:rPr>
+              <w:fldChar w:fldCharType="separate"/>
+            </w:r>
+            <w:r>
+              <w:rPr>
+                <w:rFonts w:ascii="Times New Roman" w:hAnsi="Times New Roman" w:cs="Times New Roman"/>
+                <w:noProof/>
+                <w:webHidden/>
+              </w:rPr>
+              <w:t>3</w:t>
+            </w:r>
+            <w:r>
+              <w:rPr>
+                <w:rFonts w:ascii="Times New Roman" w:hAnsi="Times New Roman" w:cs="Times New Roman"/>
+                <w:noProof/>
+                <w:webHidden/>
+              </w:rPr>
+              <w:fldChar w:fldCharType="end"/>
+            </w:r>
+          </w:hyperlink>
+        </w:p>
+        <w:p>
+          <w:pPr>
+            <w:pStyle w:val="TOC2"/>
+            <w:tabs>
+              <w:tab w:val="left" w:pos="880"/>
+              <w:tab w:val="right" w:leader="dot" w:pos="9019"/>
+            </w:tabs>
+            <w:rPr>
+              <w:rFonts w:ascii="Times New Roman" w:eastAsiaTheme="minorEastAsia" w:hAnsi="Times New Roman" w:cs="Times New Roman"/>
+              <w:noProof/>
+              <w:lang w:val="en-US"/>
+            </w:rPr>
+          </w:pPr>
+          <w:hyperlink w:anchor="_Toc34076826" w:history="1">
+            <w:r>
+              <w:rPr>
+                <w:rStyle w:val="Hyperlink"/>
+                <w:rFonts w:ascii="Times New Roman" w:hAnsi="Times New Roman" w:cs="Times New Roman"/>
+                <w:noProof/>
+                <w:lang w:val="sr-Cyrl-RS"/>
+              </w:rPr>
+              <w:t>1.3</w:t>
+            </w:r>
+            <w:r>
+              <w:rPr>
+                <w:rFonts w:ascii="Times New Roman" w:eastAsiaTheme="minorEastAsia" w:hAnsi="Times New Roman" w:cs="Times New Roman"/>
+                <w:noProof/>
+                <w:lang w:val="en-US"/>
+              </w:rPr>
+              <w:tab/>
+            </w:r>
+            <w:r>
+              <w:rPr>
+                <w:rStyle w:val="Hyperlink"/>
+                <w:rFonts w:ascii="Times New Roman" w:hAnsi="Times New Roman" w:cs="Times New Roman"/>
+                <w:noProof/>
+                <w:lang w:val="sr-Cyrl-RS"/>
+              </w:rPr>
+              <w:t>Референце</w:t>
+            </w:r>
+            <w:r>
+              <w:rPr>
+                <w:rFonts w:ascii="Times New Roman" w:hAnsi="Times New Roman" w:cs="Times New Roman"/>
+                <w:noProof/>
+                <w:webHidden/>
+              </w:rPr>
+              <w:tab/>
+            </w:r>
+            <w:r>
+              <w:rPr>
+                <w:rFonts w:ascii="Times New Roman" w:hAnsi="Times New Roman" w:cs="Times New Roman"/>
+                <w:noProof/>
+                <w:webHidden/>
+              </w:rPr>
+              <w:fldChar w:fldCharType="begin"/>
+            </w:r>
+            <w:r>
+              <w:rPr>
+                <w:rFonts w:ascii="Times New Roman" w:hAnsi="Times New Roman" w:cs="Times New Roman"/>
+                <w:noProof/>
+                <w:webHidden/>
+              </w:rPr>
+              <w:instrText xml:space="preserve"> PAGEREF _Toc34076826 \h </w:instrText>
+            </w:r>
+            <w:r>
+              <w:rPr>
+                <w:rFonts w:ascii="Times New Roman" w:hAnsi="Times New Roman" w:cs="Times New Roman"/>
+                <w:noProof/>
+                <w:webHidden/>
+              </w:rPr>
+            </w:r>
+            <w:r>
+              <w:rPr>
+                <w:rFonts w:ascii="Times New Roman" w:hAnsi="Times New Roman" w:cs="Times New Roman"/>
+                <w:noProof/>
+                <w:webHidden/>
+              </w:rPr>
+              <w:fldChar w:fldCharType="separate"/>
+            </w:r>
+            <w:r>
+              <w:rPr>
+                <w:rFonts w:ascii="Times New Roman" w:hAnsi="Times New Roman" w:cs="Times New Roman"/>
+                <w:noProof/>
+                <w:webHidden/>
+              </w:rPr>
+              <w:t>3</w:t>
+            </w:r>
+            <w:r>
+              <w:rPr>
+                <w:rFonts w:ascii="Times New Roman" w:hAnsi="Times New Roman" w:cs="Times New Roman"/>
+                <w:noProof/>
+                <w:webHidden/>
+              </w:rPr>
+              <w:fldChar w:fldCharType="end"/>
+            </w:r>
+          </w:hyperlink>
+        </w:p>
+        <w:p>
+          <w:pPr>
+            <w:pStyle w:val="TOC2"/>
+            <w:tabs>
+              <w:tab w:val="left" w:pos="880"/>
+              <w:tab w:val="right" w:leader="dot" w:pos="9019"/>
+            </w:tabs>
+            <w:rPr>
+              <w:rFonts w:ascii="Times New Roman" w:eastAsiaTheme="minorEastAsia" w:hAnsi="Times New Roman" w:cs="Times New Roman"/>
+              <w:noProof/>
+              <w:lang w:val="en-US"/>
+            </w:rPr>
+          </w:pPr>
+          <w:hyperlink w:anchor="_Toc34076827" w:history="1">
+            <w:r>
+              <w:rPr>
+                <w:rStyle w:val="Hyperlink"/>
+                <w:rFonts w:ascii="Times New Roman" w:hAnsi="Times New Roman" w:cs="Times New Roman"/>
+                <w:noProof/>
+                <w:lang w:val="sr-Cyrl-RS"/>
+              </w:rPr>
+              <w:t>1.4</w:t>
+            </w:r>
+            <w:r>
+              <w:rPr>
+                <w:rFonts w:ascii="Times New Roman" w:eastAsiaTheme="minorEastAsia" w:hAnsi="Times New Roman" w:cs="Times New Roman"/>
+                <w:noProof/>
+                <w:lang w:val="en-US"/>
+              </w:rPr>
+              <w:tab/>
+            </w:r>
+            <w:r>
+              <w:rPr>
+                <w:rStyle w:val="Hyperlink"/>
+                <w:rFonts w:ascii="Times New Roman" w:hAnsi="Times New Roman" w:cs="Times New Roman"/>
+                <w:noProof/>
+                <w:lang w:val="sr-Cyrl-RS"/>
+              </w:rPr>
+              <w:t>Отворена питања</w:t>
+            </w:r>
+            <w:r>
+              <w:rPr>
+                <w:rFonts w:ascii="Times New Roman" w:hAnsi="Times New Roman" w:cs="Times New Roman"/>
+                <w:noProof/>
+                <w:webHidden/>
+              </w:rPr>
+              <w:tab/>
+            </w:r>
+            <w:r>
+              <w:rPr>
+                <w:rFonts w:ascii="Times New Roman" w:hAnsi="Times New Roman" w:cs="Times New Roman"/>
+                <w:noProof/>
+                <w:webHidden/>
+              </w:rPr>
+              <w:fldChar w:fldCharType="begin"/>
+            </w:r>
+            <w:r>
+              <w:rPr>
+                <w:rFonts w:ascii="Times New Roman" w:hAnsi="Times New Roman" w:cs="Times New Roman"/>
+                <w:noProof/>
+                <w:webHidden/>
+              </w:rPr>
+              <w:instrText xml:space="preserve"> PAGEREF _Toc34076827 \h </w:instrText>
+            </w:r>
+            <w:r>
+              <w:rPr>
+                <w:rFonts w:ascii="Times New Roman" w:hAnsi="Times New Roman" w:cs="Times New Roman"/>
+                <w:noProof/>
+                <w:webHidden/>
+              </w:rPr>
+            </w:r>
+            <w:r>
+              <w:rPr>
+                <w:rFonts w:ascii="Times New Roman" w:hAnsi="Times New Roman" w:cs="Times New Roman"/>
+                <w:noProof/>
+                <w:webHidden/>
+              </w:rPr>
+              <w:fldChar w:fldCharType="separate"/>
+            </w:r>
+            <w:r>
+              <w:rPr>
+                <w:rFonts w:ascii="Times New Roman" w:hAnsi="Times New Roman" w:cs="Times New Roman"/>
+                <w:noProof/>
+                <w:webHidden/>
+              </w:rPr>
+              <w:t>3</w:t>
+            </w:r>
+            <w:r>
+              <w:rPr>
+                <w:rFonts w:ascii="Times New Roman" w:hAnsi="Times New Roman" w:cs="Times New Roman"/>
+                <w:noProof/>
+                <w:webHidden/>
+              </w:rPr>
+              <w:fldChar w:fldCharType="end"/>
+            </w:r>
+          </w:hyperlink>
+        </w:p>
+        <w:p>
+          <w:pPr>
+            <w:pStyle w:val="TOC1"/>
+            <w:rPr>
+              <w:rFonts w:ascii="Times New Roman" w:eastAsiaTheme="minorEastAsia" w:hAnsi="Times New Roman" w:cs="Times New Roman"/>
+              <w:noProof/>
+              <w:lang w:val="en-US"/>
+            </w:rPr>
+          </w:pPr>
+          <w:hyperlink w:anchor="_Toc34076828" w:history="1">
+            <w:r>
+              <w:rPr>
+                <w:rStyle w:val="Hyperlink"/>
+                <w:rFonts w:ascii="Times New Roman" w:hAnsi="Times New Roman" w:cs="Times New Roman"/>
+                <w:noProof/>
+                <w:lang w:val="sr-Cyrl-RS"/>
+              </w:rPr>
+              <w:t>2.</w:t>
+            </w:r>
+            <w:r>
+              <w:rPr>
+                <w:rFonts w:ascii="Times New Roman" w:eastAsiaTheme="minorEastAsia" w:hAnsi="Times New Roman" w:cs="Times New Roman"/>
+                <w:noProof/>
+                <w:lang w:val="en-US"/>
+              </w:rPr>
+              <w:tab/>
+            </w:r>
+            <w:r>
+              <w:rPr>
+                <w:rStyle w:val="Hyperlink"/>
+                <w:rFonts w:ascii="Times New Roman" w:hAnsi="Times New Roman" w:cs="Times New Roman"/>
+                <w:noProof/>
+                <w:lang w:val="sr-Cyrl-RS"/>
+              </w:rPr>
+              <w:t>СЦЕНАРИО РЕГИСТРАЦИЈЕ КОРИСНИКА</w:t>
+            </w:r>
+            <w:r>
+              <w:rPr>
+                <w:rFonts w:ascii="Times New Roman" w:hAnsi="Times New Roman" w:cs="Times New Roman"/>
+                <w:noProof/>
+                <w:webHidden/>
+              </w:rPr>
+              <w:tab/>
+            </w:r>
+            <w:r>
+              <w:rPr>
+                <w:rFonts w:ascii="Times New Roman" w:hAnsi="Times New Roman" w:cs="Times New Roman"/>
+                <w:noProof/>
+                <w:webHidden/>
+              </w:rPr>
+              <w:fldChar w:fldCharType="begin"/>
+            </w:r>
+            <w:r>
+              <w:rPr>
+                <w:rFonts w:ascii="Times New Roman" w:hAnsi="Times New Roman" w:cs="Times New Roman"/>
+                <w:noProof/>
+                <w:webHidden/>
+              </w:rPr>
+              <w:instrText xml:space="preserve"> PAGEREF _Toc34076828 \h </w:instrText>
+            </w:r>
+            <w:r>
+              <w:rPr>
+                <w:rFonts w:ascii="Times New Roman" w:hAnsi="Times New Roman" w:cs="Times New Roman"/>
+                <w:noProof/>
+                <w:webHidden/>
+              </w:rPr>
+            </w:r>
+            <w:r>
+              <w:rPr>
+                <w:rFonts w:ascii="Times New Roman" w:hAnsi="Times New Roman" w:cs="Times New Roman"/>
+                <w:noProof/>
+                <w:webHidden/>
+              </w:rPr>
+              <w:fldChar w:fldCharType="separate"/>
+            </w:r>
+            <w:r>
+              <w:rPr>
+                <w:rFonts w:ascii="Times New Roman" w:hAnsi="Times New Roman" w:cs="Times New Roman"/>
+                <w:noProof/>
+                <w:webHidden/>
+              </w:rPr>
+              <w:t>4</w:t>
+            </w:r>
+            <w:r>
+              <w:rPr>
+                <w:rFonts w:ascii="Times New Roman" w:hAnsi="Times New Roman" w:cs="Times New Roman"/>
+                <w:noProof/>
+                <w:webHidden/>
+              </w:rPr>
+              <w:fldChar w:fldCharType="end"/>
+            </w:r>
+          </w:hyperlink>
+        </w:p>
+        <w:p>
+          <w:pPr>
+            <w:pStyle w:val="TOC2"/>
+            <w:tabs>
+              <w:tab w:val="left" w:pos="880"/>
+              <w:tab w:val="right" w:leader="dot" w:pos="9019"/>
+            </w:tabs>
+            <w:rPr>
+              <w:rFonts w:ascii="Times New Roman" w:eastAsiaTheme="minorEastAsia" w:hAnsi="Times New Roman" w:cs="Times New Roman"/>
+              <w:noProof/>
+              <w:lang w:val="en-US"/>
+            </w:rPr>
+          </w:pPr>
+          <w:hyperlink w:anchor="_Toc34076829" w:history="1">
+            <w:r>
+              <w:rPr>
+                <w:rStyle w:val="Hyperlink"/>
+                <w:rFonts w:ascii="Times New Roman" w:hAnsi="Times New Roman" w:cs="Times New Roman"/>
+                <w:noProof/>
+                <w:lang w:val="sr-Cyrl-RS"/>
+              </w:rPr>
+              <w:t>2.1</w:t>
+            </w:r>
+            <w:r>
+              <w:rPr>
+                <w:rFonts w:ascii="Times New Roman" w:eastAsiaTheme="minorEastAsia" w:hAnsi="Times New Roman" w:cs="Times New Roman"/>
+                <w:noProof/>
+                <w:lang w:val="en-US"/>
+              </w:rPr>
+              <w:tab/>
+            </w:r>
+            <w:r>
+              <w:rPr>
+                <w:rStyle w:val="Hyperlink"/>
+                <w:rFonts w:ascii="Times New Roman" w:hAnsi="Times New Roman" w:cs="Times New Roman"/>
+                <w:noProof/>
+                <w:lang w:val="sr-Cyrl-RS"/>
+              </w:rPr>
+              <w:t>Кратак опис</w:t>
+            </w:r>
+            <w:r>
+              <w:rPr>
+                <w:rFonts w:ascii="Times New Roman" w:hAnsi="Times New Roman" w:cs="Times New Roman"/>
+                <w:noProof/>
+                <w:webHidden/>
+              </w:rPr>
+              <w:tab/>
+            </w:r>
+            <w:r>
+              <w:rPr>
+                <w:rFonts w:ascii="Times New Roman" w:hAnsi="Times New Roman" w:cs="Times New Roman"/>
+                <w:noProof/>
+                <w:webHidden/>
+              </w:rPr>
+              <w:fldChar w:fldCharType="begin"/>
+            </w:r>
+            <w:r>
+              <w:rPr>
+                <w:rFonts w:ascii="Times New Roman" w:hAnsi="Times New Roman" w:cs="Times New Roman"/>
+                <w:noProof/>
+                <w:webHidden/>
+              </w:rPr>
+              <w:instrText xml:space="preserve"> PAGEREF _Toc34076829 \h </w:instrText>
+            </w:r>
+            <w:r>
+              <w:rPr>
+                <w:rFonts w:ascii="Times New Roman" w:hAnsi="Times New Roman" w:cs="Times New Roman"/>
+                <w:noProof/>
+                <w:webHidden/>
+              </w:rPr>
+            </w:r>
+            <w:r>
+              <w:rPr>
+                <w:rFonts w:ascii="Times New Roman" w:hAnsi="Times New Roman" w:cs="Times New Roman"/>
+                <w:noProof/>
+                <w:webHidden/>
+              </w:rPr>
+              <w:fldChar w:fldCharType="separate"/>
+            </w:r>
+            <w:r>
+              <w:rPr>
+                <w:rFonts w:ascii="Times New Roman" w:hAnsi="Times New Roman" w:cs="Times New Roman"/>
+                <w:noProof/>
+                <w:webHidden/>
+              </w:rPr>
+              <w:t>4</w:t>
+            </w:r>
+            <w:r>
+              <w:rPr>
+                <w:rFonts w:ascii="Times New Roman" w:hAnsi="Times New Roman" w:cs="Times New Roman"/>
+                <w:noProof/>
+                <w:webHidden/>
+              </w:rPr>
+              <w:fldChar w:fldCharType="end"/>
+            </w:r>
+          </w:hyperlink>
+        </w:p>
+        <w:p>
+          <w:pPr>
+            <w:pStyle w:val="TOC2"/>
+            <w:tabs>
+              <w:tab w:val="left" w:pos="880"/>
+              <w:tab w:val="right" w:leader="dot" w:pos="9019"/>
+            </w:tabs>
+            <w:rPr>
+              <w:rFonts w:ascii="Times New Roman" w:eastAsiaTheme="minorEastAsia" w:hAnsi="Times New Roman" w:cs="Times New Roman"/>
+              <w:noProof/>
+              <w:lang w:val="en-US"/>
+            </w:rPr>
+          </w:pPr>
+          <w:hyperlink w:anchor="_Toc34076830" w:history="1">
+            <w:r>
+              <w:rPr>
+                <w:rStyle w:val="Hyperlink"/>
+                <w:rFonts w:ascii="Times New Roman" w:hAnsi="Times New Roman" w:cs="Times New Roman"/>
+                <w:noProof/>
+                <w:lang w:val="sr-Cyrl-RS"/>
+              </w:rPr>
+              <w:t>2.2</w:t>
+            </w:r>
+            <w:r>
+              <w:rPr>
+                <w:rFonts w:ascii="Times New Roman" w:eastAsiaTheme="minorEastAsia" w:hAnsi="Times New Roman" w:cs="Times New Roman"/>
+                <w:noProof/>
+                <w:lang w:val="en-US"/>
+              </w:rPr>
+              <w:tab/>
+            </w:r>
+            <w:r>
+              <w:rPr>
+                <w:rStyle w:val="Hyperlink"/>
+                <w:rFonts w:ascii="Times New Roman" w:hAnsi="Times New Roman" w:cs="Times New Roman"/>
+                <w:noProof/>
+                <w:lang w:val="sr-Cyrl-RS"/>
+              </w:rPr>
+              <w:t>Ток догађаја</w:t>
+            </w:r>
+            <w:r>
+              <w:rPr>
+                <w:rFonts w:ascii="Times New Roman" w:hAnsi="Times New Roman" w:cs="Times New Roman"/>
+                <w:noProof/>
+                <w:webHidden/>
+              </w:rPr>
+              <w:tab/>
+            </w:r>
+            <w:r>
+              <w:rPr>
+                <w:rFonts w:ascii="Times New Roman" w:hAnsi="Times New Roman" w:cs="Times New Roman"/>
+                <w:noProof/>
+                <w:webHidden/>
+              </w:rPr>
+              <w:fldChar w:fldCharType="begin"/>
+            </w:r>
+            <w:r>
+              <w:rPr>
+                <w:rFonts w:ascii="Times New Roman" w:hAnsi="Times New Roman" w:cs="Times New Roman"/>
+                <w:noProof/>
+                <w:webHidden/>
+              </w:rPr>
+              <w:instrText xml:space="preserve"> PAGEREF _Toc34076830 \h </w:instrText>
+            </w:r>
+            <w:r>
+              <w:rPr>
+                <w:rFonts w:ascii="Times New Roman" w:hAnsi="Times New Roman" w:cs="Times New Roman"/>
+                <w:noProof/>
+                <w:webHidden/>
+              </w:rPr>
+            </w:r>
+            <w:r>
+              <w:rPr>
+                <w:rFonts w:ascii="Times New Roman" w:hAnsi="Times New Roman" w:cs="Times New Roman"/>
+                <w:noProof/>
+                <w:webHidden/>
+              </w:rPr>
+              <w:fldChar w:fldCharType="separate"/>
+            </w:r>
+            <w:r>
+              <w:rPr>
+                <w:rFonts w:ascii="Times New Roman" w:hAnsi="Times New Roman" w:cs="Times New Roman"/>
+                <w:noProof/>
+                <w:webHidden/>
+              </w:rPr>
+              <w:t>4</w:t>
+            </w:r>
+            <w:r>
+              <w:rPr>
+                <w:rFonts w:ascii="Times New Roman" w:hAnsi="Times New Roman" w:cs="Times New Roman"/>
+                <w:noProof/>
+                <w:webHidden/>
+              </w:rPr>
+              <w:fldChar w:fldCharType="end"/>
+            </w:r>
+          </w:hyperlink>
+        </w:p>
+        <w:p>
+          <w:pPr>
+            <w:pStyle w:val="TOC3"/>
+            <w:tabs>
+              <w:tab w:val="left" w:pos="1320"/>
+              <w:tab w:val="right" w:leader="dot" w:pos="9019"/>
+            </w:tabs>
+            <w:rPr>
+              <w:rFonts w:ascii="Times New Roman" w:eastAsiaTheme="minorEastAsia" w:hAnsi="Times New Roman" w:cs="Times New Roman"/>
+              <w:noProof/>
+              <w:lang w:val="en-US"/>
+            </w:rPr>
+          </w:pPr>
+          <w:hyperlink w:anchor="_Toc34076831" w:history="1">
+            <w:r>
+              <w:rPr>
+                <w:rStyle w:val="Hyperlink"/>
+                <w:rFonts w:ascii="Times New Roman" w:hAnsi="Times New Roman" w:cs="Times New Roman"/>
+                <w:noProof/>
+                <w:lang w:val="sr-Cyrl-RS"/>
+              </w:rPr>
+              <w:t>2.2.1</w:t>
+            </w:r>
+            <w:r>
+              <w:rPr>
+                <w:rFonts w:ascii="Times New Roman" w:eastAsiaTheme="minorEastAsia" w:hAnsi="Times New Roman" w:cs="Times New Roman"/>
+                <w:noProof/>
+                <w:lang w:val="en-US"/>
+              </w:rPr>
+              <w:tab/>
+            </w:r>
+            <w:r>
+              <w:rPr>
+                <w:rStyle w:val="Hyperlink"/>
+                <w:rFonts w:ascii="Times New Roman" w:hAnsi="Times New Roman" w:cs="Times New Roman"/>
+                <w:noProof/>
+                <w:lang w:val="sr-Cyrl-RS"/>
+              </w:rPr>
+              <w:t>Биоскоп се успешно региструје</w:t>
+            </w:r>
+            <w:r>
+              <w:rPr>
+                <w:rFonts w:ascii="Times New Roman" w:hAnsi="Times New Roman" w:cs="Times New Roman"/>
+                <w:noProof/>
+                <w:webHidden/>
+              </w:rPr>
+              <w:tab/>
+            </w:r>
+            <w:r>
+              <w:rPr>
+                <w:rFonts w:ascii="Times New Roman" w:hAnsi="Times New Roman" w:cs="Times New Roman"/>
+                <w:noProof/>
+                <w:webHidden/>
+              </w:rPr>
+              <w:fldChar w:fldCharType="begin"/>
+            </w:r>
+            <w:r>
+              <w:rPr>
+                <w:rFonts w:ascii="Times New Roman" w:hAnsi="Times New Roman" w:cs="Times New Roman"/>
+                <w:noProof/>
+                <w:webHidden/>
+              </w:rPr>
+              <w:instrText xml:space="preserve"> PAGEREF _Toc34076831 \h </w:instrText>
+            </w:r>
+            <w:r>
+              <w:rPr>
+                <w:rFonts w:ascii="Times New Roman" w:hAnsi="Times New Roman" w:cs="Times New Roman"/>
+                <w:noProof/>
+                <w:webHidden/>
+              </w:rPr>
+            </w:r>
+            <w:r>
+              <w:rPr>
+                <w:rFonts w:ascii="Times New Roman" w:hAnsi="Times New Roman" w:cs="Times New Roman"/>
+                <w:noProof/>
+                <w:webHidden/>
+              </w:rPr>
+              <w:fldChar w:fldCharType="separate"/>
+            </w:r>
+            <w:r>
+              <w:rPr>
+                <w:rFonts w:ascii="Times New Roman" w:hAnsi="Times New Roman" w:cs="Times New Roman"/>
+                <w:noProof/>
+                <w:webHidden/>
+              </w:rPr>
+              <w:t>4</w:t>
+            </w:r>
+            <w:r>
+              <w:rPr>
+                <w:rFonts w:ascii="Times New Roman" w:hAnsi="Times New Roman" w:cs="Times New Roman"/>
+                <w:noProof/>
+                <w:webHidden/>
+              </w:rPr>
+              <w:fldChar w:fldCharType="end"/>
+            </w:r>
+          </w:hyperlink>
+        </w:p>
+        <w:p>
+          <w:pPr>
+            <w:pStyle w:val="TOC3"/>
+            <w:tabs>
+              <w:tab w:val="left" w:pos="1320"/>
+              <w:tab w:val="right" w:leader="dot" w:pos="9019"/>
+            </w:tabs>
+            <w:rPr>
+              <w:rFonts w:ascii="Times New Roman" w:eastAsiaTheme="minorEastAsia" w:hAnsi="Times New Roman" w:cs="Times New Roman"/>
+              <w:noProof/>
+              <w:lang w:val="en-US"/>
+            </w:rPr>
+          </w:pPr>
+          <w:hyperlink w:anchor="_Toc34076832" w:history="1">
+            <w:r>
+              <w:rPr>
+                <w:rStyle w:val="Hyperlink"/>
+                <w:rFonts w:ascii="Times New Roman" w:hAnsi="Times New Roman" w:cs="Times New Roman"/>
+                <w:noProof/>
+                <w:lang w:val="sr-Cyrl-RS"/>
+              </w:rPr>
+              <w:t>2.2.2</w:t>
+            </w:r>
+            <w:r>
+              <w:rPr>
+                <w:rFonts w:ascii="Times New Roman" w:eastAsiaTheme="minorEastAsia" w:hAnsi="Times New Roman" w:cs="Times New Roman"/>
+                <w:noProof/>
+                <w:lang w:val="en-US"/>
+              </w:rPr>
+              <w:tab/>
+            </w:r>
+            <w:r>
+              <w:rPr>
+                <w:rStyle w:val="Hyperlink"/>
+                <w:rFonts w:ascii="Times New Roman" w:hAnsi="Times New Roman" w:cs="Times New Roman"/>
+                <w:noProof/>
+                <w:lang w:val="sr-Cyrl-RS"/>
+              </w:rPr>
+              <w:t>Биоскоп са датом адресом већ постоји</w:t>
+            </w:r>
+            <w:r>
+              <w:rPr>
+                <w:rFonts w:ascii="Times New Roman" w:hAnsi="Times New Roman" w:cs="Times New Roman"/>
+                <w:noProof/>
+                <w:webHidden/>
+              </w:rPr>
+              <w:tab/>
+            </w:r>
+            <w:r>
+              <w:rPr>
+                <w:rFonts w:ascii="Times New Roman" w:hAnsi="Times New Roman" w:cs="Times New Roman"/>
+                <w:noProof/>
+                <w:webHidden/>
+              </w:rPr>
+              <w:fldChar w:fldCharType="begin"/>
+            </w:r>
+            <w:r>
+              <w:rPr>
+                <w:rFonts w:ascii="Times New Roman" w:hAnsi="Times New Roman" w:cs="Times New Roman"/>
+                <w:noProof/>
+                <w:webHidden/>
+              </w:rPr>
+              <w:instrText xml:space="preserve"> PAGEREF _Toc34076832 \h </w:instrText>
+            </w:r>
+            <w:r>
+              <w:rPr>
+                <w:rFonts w:ascii="Times New Roman" w:hAnsi="Times New Roman" w:cs="Times New Roman"/>
+                <w:noProof/>
+                <w:webHidden/>
+              </w:rPr>
+            </w:r>
+            <w:r>
+              <w:rPr>
+                <w:rFonts w:ascii="Times New Roman" w:hAnsi="Times New Roman" w:cs="Times New Roman"/>
+                <w:noProof/>
+                <w:webHidden/>
+              </w:rPr>
+              <w:fldChar w:fldCharType="separate"/>
+            </w:r>
+            <w:r>
+              <w:rPr>
+                <w:rFonts w:ascii="Times New Roman" w:hAnsi="Times New Roman" w:cs="Times New Roman"/>
+                <w:noProof/>
+                <w:webHidden/>
+              </w:rPr>
+              <w:t>5</w:t>
+            </w:r>
+            <w:r>
+              <w:rPr>
+                <w:rFonts w:ascii="Times New Roman" w:hAnsi="Times New Roman" w:cs="Times New Roman"/>
+                <w:noProof/>
+                <w:webHidden/>
+              </w:rPr>
+              <w:fldChar w:fldCharType="end"/>
+            </w:r>
+          </w:hyperlink>
+        </w:p>
+        <w:p>
+          <w:pPr>
+            <w:pStyle w:val="TOC3"/>
+            <w:tabs>
+              <w:tab w:val="left" w:pos="1320"/>
+              <w:tab w:val="right" w:leader="dot" w:pos="9019"/>
+            </w:tabs>
+            <w:rPr>
+              <w:rFonts w:ascii="Times New Roman" w:eastAsiaTheme="minorEastAsia" w:hAnsi="Times New Roman" w:cs="Times New Roman"/>
+              <w:noProof/>
+              <w:lang w:val="en-US"/>
+            </w:rPr>
+          </w:pPr>
+          <w:hyperlink w:anchor="_Toc34076833" w:history="1">
+            <w:r>
+              <w:rPr>
+                <w:rStyle w:val="Hyperlink"/>
+                <w:rFonts w:ascii="Times New Roman" w:hAnsi="Times New Roman" w:cs="Times New Roman"/>
+                <w:noProof/>
+                <w:lang w:val="sr-Cyrl-RS"/>
+              </w:rPr>
+              <w:t>2.2.3</w:t>
+            </w:r>
+            <w:r>
+              <w:rPr>
+                <w:rFonts w:ascii="Times New Roman" w:eastAsiaTheme="minorEastAsia" w:hAnsi="Times New Roman" w:cs="Times New Roman"/>
+                <w:noProof/>
+                <w:lang w:val="en-US"/>
+              </w:rPr>
+              <w:tab/>
+            </w:r>
+            <w:r>
+              <w:rPr>
+                <w:rStyle w:val="Hyperlink"/>
+                <w:rFonts w:ascii="Times New Roman" w:hAnsi="Times New Roman" w:cs="Times New Roman"/>
+                <w:noProof/>
+                <w:lang w:val="sr-Cyrl-RS"/>
+              </w:rPr>
+              <w:t>Лозинке се не поклапају</w:t>
+            </w:r>
+            <w:r>
+              <w:rPr>
+                <w:rFonts w:ascii="Times New Roman" w:hAnsi="Times New Roman" w:cs="Times New Roman"/>
+                <w:noProof/>
+                <w:webHidden/>
+              </w:rPr>
+              <w:tab/>
+            </w:r>
+            <w:r>
+              <w:rPr>
+                <w:rFonts w:ascii="Times New Roman" w:hAnsi="Times New Roman" w:cs="Times New Roman"/>
+                <w:noProof/>
+                <w:webHidden/>
+              </w:rPr>
+              <w:fldChar w:fldCharType="begin"/>
+            </w:r>
+            <w:r>
+              <w:rPr>
+                <w:rFonts w:ascii="Times New Roman" w:hAnsi="Times New Roman" w:cs="Times New Roman"/>
+                <w:noProof/>
+                <w:webHidden/>
+              </w:rPr>
+              <w:instrText xml:space="preserve"> PAGEREF _Toc34076833 \h </w:instrText>
+            </w:r>
+            <w:r>
+              <w:rPr>
+                <w:rFonts w:ascii="Times New Roman" w:hAnsi="Times New Roman" w:cs="Times New Roman"/>
+                <w:noProof/>
+                <w:webHidden/>
+              </w:rPr>
+            </w:r>
+            <w:r>
+              <w:rPr>
+                <w:rFonts w:ascii="Times New Roman" w:hAnsi="Times New Roman" w:cs="Times New Roman"/>
+                <w:noProof/>
+                <w:webHidden/>
+              </w:rPr>
+              <w:fldChar w:fldCharType="separate"/>
+            </w:r>
+            <w:r>
+              <w:rPr>
+                <w:rFonts w:ascii="Times New Roman" w:hAnsi="Times New Roman" w:cs="Times New Roman"/>
+                <w:noProof/>
+                <w:webHidden/>
+              </w:rPr>
+              <w:t>5</w:t>
+            </w:r>
+            <w:r>
+              <w:rPr>
+                <w:rFonts w:ascii="Times New Roman" w:hAnsi="Times New Roman" w:cs="Times New Roman"/>
+                <w:noProof/>
+                <w:webHidden/>
+              </w:rPr>
+              <w:fldChar w:fldCharType="end"/>
+            </w:r>
+          </w:hyperlink>
+        </w:p>
+        <w:p>
+          <w:pPr>
+            <w:pStyle w:val="TOC3"/>
+            <w:tabs>
+              <w:tab w:val="left" w:pos="1320"/>
+              <w:tab w:val="right" w:leader="dot" w:pos="9019"/>
+            </w:tabs>
+            <w:rPr>
+              <w:rFonts w:ascii="Times New Roman" w:eastAsiaTheme="minorEastAsia" w:hAnsi="Times New Roman" w:cs="Times New Roman"/>
+              <w:noProof/>
+              <w:lang w:val="en-US"/>
+            </w:rPr>
+          </w:pPr>
+          <w:hyperlink w:anchor="_Toc34076834" w:history="1">
+            <w:r>
+              <w:rPr>
+                <w:rStyle w:val="Hyperlink"/>
+                <w:rFonts w:ascii="Times New Roman" w:hAnsi="Times New Roman" w:cs="Times New Roman"/>
+                <w:noProof/>
+                <w:lang w:val="sr-Cyrl-RS"/>
+              </w:rPr>
+              <w:t>2.2.4</w:t>
+            </w:r>
+            <w:r>
+              <w:rPr>
+                <w:rFonts w:ascii="Times New Roman" w:eastAsiaTheme="minorEastAsia" w:hAnsi="Times New Roman" w:cs="Times New Roman"/>
+                <w:noProof/>
+                <w:lang w:val="en-US"/>
+              </w:rPr>
+              <w:tab/>
+            </w:r>
+            <w:r>
+              <w:rPr>
+                <w:rStyle w:val="Hyperlink"/>
+                <w:rFonts w:ascii="Times New Roman" w:hAnsi="Times New Roman" w:cs="Times New Roman"/>
+                <w:noProof/>
+                <w:lang w:val="sr-Cyrl-RS"/>
+              </w:rPr>
+              <w:t>Корисник бира слање новог кода</w:t>
+            </w:r>
+            <w:r>
+              <w:rPr>
+                <w:rFonts w:ascii="Times New Roman" w:hAnsi="Times New Roman" w:cs="Times New Roman"/>
+                <w:noProof/>
+                <w:webHidden/>
+              </w:rPr>
+              <w:tab/>
+            </w:r>
+            <w:r>
+              <w:rPr>
+                <w:rFonts w:ascii="Times New Roman" w:hAnsi="Times New Roman" w:cs="Times New Roman"/>
+                <w:noProof/>
+                <w:webHidden/>
+              </w:rPr>
+              <w:fldChar w:fldCharType="begin"/>
+            </w:r>
+            <w:r>
+              <w:rPr>
+                <w:rFonts w:ascii="Times New Roman" w:hAnsi="Times New Roman" w:cs="Times New Roman"/>
+                <w:noProof/>
+                <w:webHidden/>
+              </w:rPr>
+              <w:instrText xml:space="preserve"> PAGEREF _Toc34076834 \h </w:instrText>
+            </w:r>
+            <w:r>
+              <w:rPr>
+                <w:rFonts w:ascii="Times New Roman" w:hAnsi="Times New Roman" w:cs="Times New Roman"/>
+                <w:noProof/>
+                <w:webHidden/>
+              </w:rPr>
+            </w:r>
+            <w:r>
+              <w:rPr>
+                <w:rFonts w:ascii="Times New Roman" w:hAnsi="Times New Roman" w:cs="Times New Roman"/>
+                <w:noProof/>
+                <w:webHidden/>
+              </w:rPr>
+              <w:fldChar w:fldCharType="separate"/>
+            </w:r>
+            <w:r>
+              <w:rPr>
+                <w:rFonts w:ascii="Times New Roman" w:hAnsi="Times New Roman" w:cs="Times New Roman"/>
+                <w:noProof/>
+                <w:webHidden/>
+              </w:rPr>
+              <w:t>5</w:t>
+            </w:r>
+            <w:r>
+              <w:rPr>
+                <w:rFonts w:ascii="Times New Roman" w:hAnsi="Times New Roman" w:cs="Times New Roman"/>
+                <w:noProof/>
+                <w:webHidden/>
+              </w:rPr>
+              <w:fldChar w:fldCharType="end"/>
+            </w:r>
+          </w:hyperlink>
+        </w:p>
+        <w:p>
+          <w:pPr>
+            <w:pStyle w:val="TOC3"/>
+            <w:tabs>
+              <w:tab w:val="left" w:pos="1320"/>
+              <w:tab w:val="right" w:leader="dot" w:pos="9019"/>
+            </w:tabs>
+            <w:rPr>
+              <w:rFonts w:ascii="Times New Roman" w:eastAsiaTheme="minorEastAsia" w:hAnsi="Times New Roman" w:cs="Times New Roman"/>
+              <w:noProof/>
+              <w:lang w:val="en-US"/>
+            </w:rPr>
+          </w:pPr>
+          <w:hyperlink w:anchor="_Toc34076835" w:history="1">
+            <w:r>
+              <w:rPr>
+                <w:rStyle w:val="Hyperlink"/>
+                <w:rFonts w:ascii="Times New Roman" w:hAnsi="Times New Roman" w:cs="Times New Roman"/>
+                <w:noProof/>
+                <w:lang w:val="sr-Cyrl-RS"/>
+              </w:rPr>
+              <w:t>2.2.5</w:t>
+            </w:r>
+            <w:r>
+              <w:rPr>
+                <w:rFonts w:ascii="Times New Roman" w:eastAsiaTheme="minorEastAsia" w:hAnsi="Times New Roman" w:cs="Times New Roman"/>
+                <w:noProof/>
+                <w:lang w:val="en-US"/>
+              </w:rPr>
+              <w:tab/>
+            </w:r>
+            <w:r>
+              <w:rPr>
+                <w:rStyle w:val="Hyperlink"/>
+                <w:rFonts w:ascii="Times New Roman" w:hAnsi="Times New Roman" w:cs="Times New Roman"/>
+                <w:noProof/>
+                <w:lang w:val="sr-Cyrl-RS"/>
+              </w:rPr>
+              <w:t>Корисник бира промену мејл адресе</w:t>
+            </w:r>
+            <w:r>
+              <w:rPr>
+                <w:rFonts w:ascii="Times New Roman" w:hAnsi="Times New Roman" w:cs="Times New Roman"/>
+                <w:noProof/>
+                <w:webHidden/>
+              </w:rPr>
+              <w:tab/>
+            </w:r>
+            <w:r>
+              <w:rPr>
+                <w:rFonts w:ascii="Times New Roman" w:hAnsi="Times New Roman" w:cs="Times New Roman"/>
+                <w:noProof/>
+                <w:webHidden/>
+              </w:rPr>
+              <w:fldChar w:fldCharType="begin"/>
+            </w:r>
+            <w:r>
+              <w:rPr>
+                <w:rFonts w:ascii="Times New Roman" w:hAnsi="Times New Roman" w:cs="Times New Roman"/>
+                <w:noProof/>
+                <w:webHidden/>
+              </w:rPr>
+              <w:instrText xml:space="preserve"> PAGEREF _Toc34076835 \h </w:instrText>
+            </w:r>
+            <w:r>
+              <w:rPr>
+                <w:rFonts w:ascii="Times New Roman" w:hAnsi="Times New Roman" w:cs="Times New Roman"/>
+                <w:noProof/>
+                <w:webHidden/>
+              </w:rPr>
+            </w:r>
+            <w:r>
+              <w:rPr>
+                <w:rFonts w:ascii="Times New Roman" w:hAnsi="Times New Roman" w:cs="Times New Roman"/>
+                <w:noProof/>
+                <w:webHidden/>
+              </w:rPr>
+              <w:fldChar w:fldCharType="separate"/>
+            </w:r>
+            <w:r>
+              <w:rPr>
+                <w:rFonts w:ascii="Times New Roman" w:hAnsi="Times New Roman" w:cs="Times New Roman"/>
+                <w:noProof/>
+                <w:webHidden/>
+              </w:rPr>
+              <w:t>5</w:t>
+            </w:r>
+            <w:r>
+              <w:rPr>
+                <w:rFonts w:ascii="Times New Roman" w:hAnsi="Times New Roman" w:cs="Times New Roman"/>
+                <w:noProof/>
+                <w:webHidden/>
+              </w:rPr>
+              <w:fldChar w:fldCharType="end"/>
+            </w:r>
+          </w:hyperlink>
+        </w:p>
+        <w:p>
+          <w:pPr>
+            <w:pStyle w:val="TOC3"/>
+            <w:tabs>
+              <w:tab w:val="left" w:pos="1320"/>
+              <w:tab w:val="right" w:leader="dot" w:pos="9019"/>
+            </w:tabs>
+            <w:rPr>
+              <w:rFonts w:ascii="Times New Roman" w:eastAsiaTheme="minorEastAsia" w:hAnsi="Times New Roman" w:cs="Times New Roman"/>
+              <w:noProof/>
+              <w:lang w:val="en-US"/>
+            </w:rPr>
+          </w:pPr>
+          <w:hyperlink w:anchor="_Toc34076836" w:history="1">
+            <w:r>
+              <w:rPr>
+                <w:rStyle w:val="Hyperlink"/>
+                <w:rFonts w:ascii="Times New Roman" w:hAnsi="Times New Roman" w:cs="Times New Roman"/>
+                <w:noProof/>
+                <w:lang w:val="sr-Cyrl-RS"/>
+              </w:rPr>
+              <w:t>2.2.6</w:t>
+            </w:r>
+            <w:r>
+              <w:rPr>
+                <w:rFonts w:ascii="Times New Roman" w:eastAsiaTheme="minorEastAsia" w:hAnsi="Times New Roman" w:cs="Times New Roman"/>
+                <w:noProof/>
+                <w:lang w:val="en-US"/>
+              </w:rPr>
+              <w:tab/>
+            </w:r>
+            <w:r>
+              <w:rPr>
+                <w:rStyle w:val="Hyperlink"/>
+                <w:rFonts w:ascii="Times New Roman" w:hAnsi="Times New Roman" w:cs="Times New Roman"/>
+                <w:noProof/>
+                <w:lang w:val="sr-Cyrl-RS"/>
+              </w:rPr>
+              <w:t>Унети верификациони код је неисправан</w:t>
+            </w:r>
+            <w:r>
+              <w:rPr>
+                <w:rFonts w:ascii="Times New Roman" w:hAnsi="Times New Roman" w:cs="Times New Roman"/>
+                <w:noProof/>
+                <w:webHidden/>
+              </w:rPr>
+              <w:tab/>
+            </w:r>
+            <w:r>
+              <w:rPr>
+                <w:rFonts w:ascii="Times New Roman" w:hAnsi="Times New Roman" w:cs="Times New Roman"/>
+                <w:noProof/>
+                <w:webHidden/>
+              </w:rPr>
+              <w:fldChar w:fldCharType="begin"/>
+            </w:r>
+            <w:r>
+              <w:rPr>
+                <w:rFonts w:ascii="Times New Roman" w:hAnsi="Times New Roman" w:cs="Times New Roman"/>
+                <w:noProof/>
+                <w:webHidden/>
+              </w:rPr>
+              <w:instrText xml:space="preserve"> PAGEREF _Toc34076836 \h </w:instrText>
+            </w:r>
+            <w:r>
+              <w:rPr>
+                <w:rFonts w:ascii="Times New Roman" w:hAnsi="Times New Roman" w:cs="Times New Roman"/>
+                <w:noProof/>
+                <w:webHidden/>
+              </w:rPr>
+            </w:r>
+            <w:r>
+              <w:rPr>
+                <w:rFonts w:ascii="Times New Roman" w:hAnsi="Times New Roman" w:cs="Times New Roman"/>
+                <w:noProof/>
+                <w:webHidden/>
+              </w:rPr>
+              <w:fldChar w:fldCharType="separate"/>
+            </w:r>
+            <w:r>
+              <w:rPr>
+                <w:rFonts w:ascii="Times New Roman" w:hAnsi="Times New Roman" w:cs="Times New Roman"/>
+                <w:noProof/>
+                <w:webHidden/>
+              </w:rPr>
+              <w:t>5</w:t>
+            </w:r>
+            <w:r>
+              <w:rPr>
+                <w:rFonts w:ascii="Times New Roman" w:hAnsi="Times New Roman" w:cs="Times New Roman"/>
+                <w:noProof/>
+                <w:webHidden/>
+              </w:rPr>
+              <w:fldChar w:fldCharType="end"/>
+            </w:r>
+          </w:hyperlink>
+        </w:p>
+        <w:p>
+          <w:pPr>
+            <w:pStyle w:val="TOC2"/>
+            <w:tabs>
+              <w:tab w:val="left" w:pos="880"/>
+              <w:tab w:val="right" w:leader="dot" w:pos="9019"/>
+            </w:tabs>
+            <w:rPr>
+              <w:rFonts w:ascii="Times New Roman" w:eastAsiaTheme="minorEastAsia" w:hAnsi="Times New Roman" w:cs="Times New Roman"/>
+              <w:noProof/>
+              <w:lang w:val="en-US"/>
+            </w:rPr>
+          </w:pPr>
+          <w:hyperlink w:anchor="_Toc34076837" w:history="1">
+            <w:r>
+              <w:rPr>
+                <w:rStyle w:val="Hyperlink"/>
+                <w:rFonts w:ascii="Times New Roman" w:hAnsi="Times New Roman" w:cs="Times New Roman"/>
+                <w:noProof/>
+                <w:lang w:val="sr-Cyrl-RS"/>
+              </w:rPr>
+              <w:t>2.3</w:t>
+            </w:r>
+            <w:r>
+              <w:rPr>
+                <w:rFonts w:ascii="Times New Roman" w:eastAsiaTheme="minorEastAsia" w:hAnsi="Times New Roman" w:cs="Times New Roman"/>
+                <w:noProof/>
+                <w:lang w:val="en-US"/>
+              </w:rPr>
+              <w:tab/>
+            </w:r>
+            <w:r>
+              <w:rPr>
+                <w:rStyle w:val="Hyperlink"/>
+                <w:rFonts w:ascii="Times New Roman" w:hAnsi="Times New Roman" w:cs="Times New Roman"/>
+                <w:noProof/>
+                <w:lang w:val="sr-Cyrl-RS"/>
+              </w:rPr>
+              <w:t>Посебни захтеви</w:t>
+            </w:r>
+            <w:r>
+              <w:rPr>
+                <w:rFonts w:ascii="Times New Roman" w:hAnsi="Times New Roman" w:cs="Times New Roman"/>
+                <w:noProof/>
+                <w:webHidden/>
+              </w:rPr>
+              <w:tab/>
+            </w:r>
+            <w:r>
+              <w:rPr>
+                <w:rFonts w:ascii="Times New Roman" w:hAnsi="Times New Roman" w:cs="Times New Roman"/>
+                <w:noProof/>
+                <w:webHidden/>
+              </w:rPr>
+              <w:fldChar w:fldCharType="begin"/>
+            </w:r>
+            <w:r>
+              <w:rPr>
+                <w:rFonts w:ascii="Times New Roman" w:hAnsi="Times New Roman" w:cs="Times New Roman"/>
+                <w:noProof/>
+                <w:webHidden/>
+              </w:rPr>
+              <w:instrText xml:space="preserve"> PAGEREF _Toc34076837 \h </w:instrText>
+            </w:r>
+            <w:r>
+              <w:rPr>
+                <w:rFonts w:ascii="Times New Roman" w:hAnsi="Times New Roman" w:cs="Times New Roman"/>
+                <w:noProof/>
+                <w:webHidden/>
+              </w:rPr>
+            </w:r>
+            <w:r>
+              <w:rPr>
+                <w:rFonts w:ascii="Times New Roman" w:hAnsi="Times New Roman" w:cs="Times New Roman"/>
+                <w:noProof/>
+                <w:webHidden/>
+              </w:rPr>
+              <w:fldChar w:fldCharType="separate"/>
+            </w:r>
+            <w:r>
+              <w:rPr>
+                <w:rFonts w:ascii="Times New Roman" w:hAnsi="Times New Roman" w:cs="Times New Roman"/>
+                <w:noProof/>
+                <w:webHidden/>
+              </w:rPr>
+              <w:t>5</w:t>
+            </w:r>
+            <w:r>
+              <w:rPr>
+                <w:rFonts w:ascii="Times New Roman" w:hAnsi="Times New Roman" w:cs="Times New Roman"/>
+                <w:noProof/>
+                <w:webHidden/>
+              </w:rPr>
+              <w:fldChar w:fldCharType="end"/>
+            </w:r>
+          </w:hyperlink>
+        </w:p>
+        <w:p>
+          <w:pPr>
+            <w:pStyle w:val="TOC2"/>
+            <w:tabs>
+              <w:tab w:val="left" w:pos="880"/>
+              <w:tab w:val="right" w:leader="dot" w:pos="9019"/>
+            </w:tabs>
+            <w:rPr>
+              <w:rFonts w:ascii="Times New Roman" w:eastAsiaTheme="minorEastAsia" w:hAnsi="Times New Roman" w:cs="Times New Roman"/>
+              <w:noProof/>
+              <w:lang w:val="en-US"/>
+            </w:rPr>
+          </w:pPr>
+          <w:hyperlink w:anchor="_Toc34076838" w:history="1">
+            <w:r>
+              <w:rPr>
+                <w:rStyle w:val="Hyperlink"/>
+                <w:rFonts w:ascii="Times New Roman" w:hAnsi="Times New Roman" w:cs="Times New Roman"/>
+                <w:noProof/>
+                <w:lang w:val="sr-Cyrl-RS"/>
+              </w:rPr>
+              <w:t>2.4</w:t>
+            </w:r>
+            <w:r>
+              <w:rPr>
+                <w:rFonts w:ascii="Times New Roman" w:eastAsiaTheme="minorEastAsia" w:hAnsi="Times New Roman" w:cs="Times New Roman"/>
+                <w:noProof/>
+                <w:lang w:val="en-US"/>
+              </w:rPr>
+              <w:tab/>
+            </w:r>
+            <w:r>
+              <w:rPr>
+                <w:rStyle w:val="Hyperlink"/>
+                <w:rFonts w:ascii="Times New Roman" w:hAnsi="Times New Roman" w:cs="Times New Roman"/>
+                <w:noProof/>
+                <w:lang w:val="sr-Cyrl-RS"/>
+              </w:rPr>
+              <w:t>Предуслови</w:t>
+            </w:r>
+            <w:r>
+              <w:rPr>
+                <w:rFonts w:ascii="Times New Roman" w:hAnsi="Times New Roman" w:cs="Times New Roman"/>
+                <w:noProof/>
+                <w:webHidden/>
+              </w:rPr>
+              <w:tab/>
+            </w:r>
+            <w:r>
+              <w:rPr>
+                <w:rFonts w:ascii="Times New Roman" w:hAnsi="Times New Roman" w:cs="Times New Roman"/>
+                <w:noProof/>
+                <w:webHidden/>
+              </w:rPr>
+              <w:fldChar w:fldCharType="begin"/>
+            </w:r>
+            <w:r>
+              <w:rPr>
+                <w:rFonts w:ascii="Times New Roman" w:hAnsi="Times New Roman" w:cs="Times New Roman"/>
+                <w:noProof/>
+                <w:webHidden/>
+              </w:rPr>
+              <w:instrText xml:space="preserve"> PAGEREF _Toc34076838 \h </w:instrText>
+            </w:r>
+            <w:r>
+              <w:rPr>
+                <w:rFonts w:ascii="Times New Roman" w:hAnsi="Times New Roman" w:cs="Times New Roman"/>
+                <w:noProof/>
+                <w:webHidden/>
+              </w:rPr>
+            </w:r>
+            <w:r>
+              <w:rPr>
+                <w:rFonts w:ascii="Times New Roman" w:hAnsi="Times New Roman" w:cs="Times New Roman"/>
+                <w:noProof/>
+                <w:webHidden/>
+              </w:rPr>
+              <w:fldChar w:fldCharType="separate"/>
+            </w:r>
+            <w:r>
+              <w:rPr>
+                <w:rFonts w:ascii="Times New Roman" w:hAnsi="Times New Roman" w:cs="Times New Roman"/>
+                <w:noProof/>
+                <w:webHidden/>
+              </w:rPr>
+              <w:t>5</w:t>
+            </w:r>
+            <w:r>
+              <w:rPr>
+                <w:rFonts w:ascii="Times New Roman" w:hAnsi="Times New Roman" w:cs="Times New Roman"/>
+                <w:noProof/>
+                <w:webHidden/>
+              </w:rPr>
+              <w:fldChar w:fldCharType="end"/>
+            </w:r>
+          </w:hyperlink>
+        </w:p>
+        <w:p>
+          <w:pPr>
+            <w:pStyle w:val="TOC2"/>
+            <w:tabs>
+              <w:tab w:val="left" w:pos="880"/>
+              <w:tab w:val="right" w:leader="dot" w:pos="9019"/>
+            </w:tabs>
+            <w:rPr>
+              <w:rFonts w:ascii="Times New Roman" w:eastAsiaTheme="minorEastAsia" w:hAnsi="Times New Roman" w:cs="Times New Roman"/>
+              <w:noProof/>
+              <w:lang w:val="en-US"/>
+            </w:rPr>
+          </w:pPr>
+          <w:hyperlink w:anchor="_Toc34076839" w:history="1">
+            <w:r>
+              <w:rPr>
+                <w:rStyle w:val="Hyperlink"/>
+                <w:rFonts w:ascii="Times New Roman" w:hAnsi="Times New Roman" w:cs="Times New Roman"/>
+                <w:noProof/>
+                <w:lang w:val="sr-Cyrl-RS"/>
+              </w:rPr>
+              <w:t>2.5</w:t>
+            </w:r>
+            <w:r>
+              <w:rPr>
+                <w:rFonts w:ascii="Times New Roman" w:eastAsiaTheme="minorEastAsia" w:hAnsi="Times New Roman" w:cs="Times New Roman"/>
+                <w:noProof/>
+                <w:lang w:val="en-US"/>
+              </w:rPr>
+              <w:tab/>
+            </w:r>
+            <w:r>
+              <w:rPr>
+                <w:rStyle w:val="Hyperlink"/>
+                <w:rFonts w:ascii="Times New Roman" w:hAnsi="Times New Roman" w:cs="Times New Roman"/>
+                <w:noProof/>
+                <w:lang w:val="sr-Cyrl-RS"/>
+              </w:rPr>
+              <w:t>Последице</w:t>
+            </w:r>
+            <w:r>
+              <w:rPr>
+                <w:rFonts w:ascii="Times New Roman" w:hAnsi="Times New Roman" w:cs="Times New Roman"/>
+                <w:noProof/>
+                <w:webHidden/>
+              </w:rPr>
+              <w:tab/>
+            </w:r>
+            <w:r>
+              <w:rPr>
+                <w:rFonts w:ascii="Times New Roman" w:hAnsi="Times New Roman" w:cs="Times New Roman"/>
+                <w:noProof/>
+                <w:webHidden/>
+              </w:rPr>
+              <w:fldChar w:fldCharType="begin"/>
+            </w:r>
+            <w:r>
+              <w:rPr>
+                <w:rFonts w:ascii="Times New Roman" w:hAnsi="Times New Roman" w:cs="Times New Roman"/>
+                <w:noProof/>
+                <w:webHidden/>
+              </w:rPr>
+              <w:instrText xml:space="preserve"> PAGEREF _Toc34076839 \h </w:instrText>
+            </w:r>
+            <w:r>
+              <w:rPr>
+                <w:rFonts w:ascii="Times New Roman" w:hAnsi="Times New Roman" w:cs="Times New Roman"/>
+                <w:noProof/>
+                <w:webHidden/>
+              </w:rPr>
+            </w:r>
+            <w:r>
+              <w:rPr>
+                <w:rFonts w:ascii="Times New Roman" w:hAnsi="Times New Roman" w:cs="Times New Roman"/>
+                <w:noProof/>
+                <w:webHidden/>
+              </w:rPr>
+              <w:fldChar w:fldCharType="separate"/>
+            </w:r>
+            <w:r>
+              <w:rPr>
+                <w:rFonts w:ascii="Times New Roman" w:hAnsi="Times New Roman" w:cs="Times New Roman"/>
+                <w:noProof/>
+                <w:webHidden/>
+              </w:rPr>
+              <w:t>5</w:t>
+            </w:r>
+            <w:r>
+              <w:rPr>
+                <w:rFonts w:ascii="Times New Roman" w:hAnsi="Times New Roman" w:cs="Times New Roman"/>
+                <w:noProof/>
+                <w:webHidden/>
+              </w:rPr>
+              <w:fldChar w:fldCharType="end"/>
+            </w:r>
+          </w:hyperlink>
+        </w:p>
+        <w:p>
+          <w:pPr>
+            <w:rPr>
+              <w:rFonts w:ascii="Times New Roman" w:hAnsi="Times New Roman" w:cs="Times New Roman"/>
+            </w:rPr>
+          </w:pPr>
+          <w:r>
+            <w:rPr>
+              <w:rFonts w:ascii="Times New Roman" w:hAnsi="Times New Roman" w:cs="Times New Roman"/>
+              <w:b/>
+              <w:bCs/>
+              <w:noProof/>
+              <w:sz w:val="24"/>
+              <w:szCs w:val="24"/>
+            </w:rPr>
+            <w:fldChar w:fldCharType="end"/>
+          </w:r>
+        </w:p>
+      </w:sdtContent>
+    </w:sdt>
+    <w:p>
+      <w:pPr>
+        <w:rPr>
+          <w:rFonts w:ascii="Times New Roman" w:eastAsia="Times New Roman" w:hAnsi="Times New Roman" w:cs="Times New Roman"/>
+          <w:sz w:val="26"/>
+          <w:szCs w:val="26"/>
+        </w:rPr>
+      </w:pPr>
+    </w:p>
+    <w:p>
+      <w:pPr>
+        <w:jc w:val="center"/>
+        <w:rPr>
+          <w:rFonts w:ascii="Times New Roman" w:eastAsia="Times New Roman" w:hAnsi="Times New Roman" w:cs="Times New Roman"/>
+          <w:sz w:val="26"/>
+          <w:szCs w:val="26"/>
+        </w:rPr>
+      </w:pPr>
+      <w:r>
+        <w:rPr>
+          <w:rFonts w:ascii="Times New Roman" w:hAnsi="Times New Roman" w:cs="Times New Roman"/>
+        </w:rPr>
+        <w:br w:type="page"/>
+      </w:r>
+    </w:p>
+    <w:p>
+      <w:pPr>
+        <w:pStyle w:val="Heading1"/>
+        <w:numPr>
+          <w:ilvl w:val="0"/>
+          <w:numId w:val="9"/>
+        </w:numPr>
+      </w:pPr>
+      <w:bookmarkStart w:id="1" w:name="_Toc34076823"/>
+      <w:r>
+        <w:lastRenderedPageBreak/>
+        <w:t>УВОД</w:t>
+      </w:r>
+      <w:bookmarkEnd w:id="1"/>
+    </w:p>
+    <w:p>
+      <w:pPr>
+        <w:pStyle w:val="Heading2"/>
+        <w:numPr>
+          <w:ilvl w:val="1"/>
+          <w:numId w:val="17"/>
+        </w:numPr>
+        <w:rPr>
+          <w:rFonts w:ascii="Times New Roman" w:hAnsi="Times New Roman" w:cs="Times New Roman"/>
+        </w:rPr>
+      </w:pPr>
+      <w:bookmarkStart w:id="2" w:name="_Toc34076824"/>
+      <w:r>
+        <w:rPr>
+          <w:rFonts w:ascii="Times New Roman" w:hAnsi="Times New Roman" w:cs="Times New Roman"/>
+          <w:lang w:val="sr-Cyrl-RS"/>
+        </w:rPr>
+        <w:t>Резиме</w:t>
+      </w:r>
+      <w:bookmarkEnd w:id="2"/>
+    </w:p>
+    <w:p>
+      <w:pPr>
+        <w:rPr>
+          <w:rFonts w:ascii="Times New Roman" w:hAnsi="Times New Roman" w:cs="Times New Roman"/>
+          <w:lang w:val="sr-Cyrl-RS"/>
+        </w:rPr>
+      </w:pPr>
+      <w:r>
+        <w:rPr>
+          <w:rFonts w:ascii="Times New Roman" w:hAnsi="Times New Roman" w:cs="Times New Roman"/>
+          <w:lang w:val="sr-Cyrl-RS"/>
+        </w:rPr>
+        <w:t xml:space="preserve">Дефинисање сценарија употребе при креирању налога </w:t>
+      </w:r>
+      <w:r>
+        <w:rPr>
+          <w:rFonts w:ascii="Times New Roman" w:hAnsi="Times New Roman" w:cs="Times New Roman"/>
+          <w:lang w:val="sr-Cyrl-RS"/>
+        </w:rPr>
+        <w:t>биоскопа</w:t>
+      </w:r>
+      <w:r>
+        <w:rPr>
+          <w:rFonts w:ascii="Times New Roman" w:hAnsi="Times New Roman" w:cs="Times New Roman"/>
+          <w:lang w:val="sr-Cyrl-RS"/>
+        </w:rPr>
+        <w:t>.</w:t>
+      </w:r>
+    </w:p>
+    <w:p>
+      <w:pPr>
+        <w:pStyle w:val="Heading2"/>
+        <w:numPr>
+          <w:ilvl w:val="1"/>
+          <w:numId w:val="17"/>
+        </w:numPr>
+        <w:rPr>
+          <w:rFonts w:ascii="Times New Roman" w:hAnsi="Times New Roman" w:cs="Times New Roman"/>
+        </w:rPr>
+      </w:pPr>
+      <w:bookmarkStart w:id="3" w:name="_Toc34076825"/>
+      <w:r>
+        <w:rPr>
+          <w:rFonts w:ascii="Times New Roman" w:hAnsi="Times New Roman" w:cs="Times New Roman"/>
+          <w:lang w:val="sr-Cyrl-RS"/>
+        </w:rPr>
+        <w:t>Намена документа и циљне групе</w:t>
+      </w:r>
+      <w:bookmarkEnd w:id="3"/>
+    </w:p>
+    <w:p>
+      <w:pPr>
+        <w:rPr>
+          <w:rFonts w:ascii="Times New Roman" w:hAnsi="Times New Roman" w:cs="Times New Roman"/>
+          <w:lang w:val="sr-Cyrl-RS"/>
+        </w:rPr>
+      </w:pPr>
+      <w:r>
+        <w:rPr>
+          <w:rFonts w:ascii="Times New Roman" w:hAnsi="Times New Roman" w:cs="Times New Roman"/>
+          <w:lang w:val="sr-Cyrl-RS"/>
+        </w:rPr>
+        <w:t>Документ ће користити сви чланови пројектног тима у развоју пројекта и тестирању, а може се користити и при писању упутства за употребу.</w:t>
+      </w:r>
+    </w:p>
+    <w:p>
+      <w:pPr>
+        <w:rPr>
+          <w:rFonts w:ascii="Times New Roman" w:hAnsi="Times New Roman" w:cs="Times New Roman"/>
+        </w:rPr>
+      </w:pPr>
+    </w:p>
+    <w:p>
+      <w:pPr>
+        <w:pStyle w:val="Heading2"/>
+        <w:numPr>
+          <w:ilvl w:val="1"/>
+          <w:numId w:val="17"/>
+        </w:numPr>
+        <w:rPr>
+          <w:rFonts w:ascii="Times New Roman" w:hAnsi="Times New Roman" w:cs="Times New Roman"/>
+          <w:lang w:val="sr-Cyrl-RS"/>
+        </w:rPr>
+      </w:pPr>
+      <w:bookmarkStart w:id="4" w:name="_Toc34076826"/>
+      <w:r>
+        <w:rPr>
+          <w:rFonts w:ascii="Times New Roman" w:hAnsi="Times New Roman" w:cs="Times New Roman"/>
+          <w:lang w:val="sr-Cyrl-RS"/>
+        </w:rPr>
+        <w:t>Референце</w:t>
+      </w:r>
+      <w:bookmarkEnd w:id="4"/>
+    </w:p>
+    <w:p>
+      <w:pPr>
+        <w:pStyle w:val="ListParagraph"/>
+        <w:numPr>
+          <w:ilvl w:val="0"/>
+          <w:numId w:val="18"/>
+        </w:numPr>
+        <w:rPr>
+          <w:rFonts w:ascii="Times New Roman" w:hAnsi="Times New Roman" w:cs="Times New Roman"/>
+          <w:lang w:val="sr-Cyrl-RS"/>
+        </w:rPr>
+      </w:pPr>
+      <w:r>
+        <w:rPr>
+          <w:rFonts w:ascii="Times New Roman" w:hAnsi="Times New Roman" w:cs="Times New Roman"/>
+          <w:lang w:val="sr-Cyrl-RS"/>
+        </w:rPr>
+        <w:t>Пројектни задатак</w:t>
+      </w:r>
+    </w:p>
+    <w:p>
+      <w:pPr>
+        <w:pStyle w:val="ListParagraph"/>
+        <w:numPr>
+          <w:ilvl w:val="0"/>
+          <w:numId w:val="18"/>
+        </w:numPr>
+        <w:rPr>
+          <w:rFonts w:ascii="Times New Roman" w:hAnsi="Times New Roman" w:cs="Times New Roman"/>
+          <w:lang w:val="sr-Cyrl-RS"/>
+        </w:rPr>
+      </w:pPr>
+      <w:r>
+        <w:rPr>
+          <w:rFonts w:ascii="Times New Roman" w:hAnsi="Times New Roman" w:cs="Times New Roman"/>
+          <w:lang w:val="sr-Cyrl-RS"/>
+        </w:rPr>
+        <w:t>Упутство за писање спецификације сценарија употребе функционалности</w:t>
+      </w:r>
+    </w:p>
+    <w:p>
+      <w:pPr>
+        <w:rPr>
+          <w:rFonts w:ascii="Times New Roman" w:eastAsia="Times New Roman" w:hAnsi="Times New Roman" w:cs="Times New Roman"/>
+          <w:sz w:val="26"/>
+          <w:szCs w:val="26"/>
+        </w:rPr>
+      </w:pPr>
+    </w:p>
+    <w:p>
+      <w:pPr>
+        <w:pStyle w:val="Heading2"/>
+        <w:numPr>
+          <w:ilvl w:val="1"/>
+          <w:numId w:val="17"/>
+        </w:numPr>
+        <w:rPr>
+          <w:rFonts w:ascii="Times New Roman" w:hAnsi="Times New Roman" w:cs="Times New Roman"/>
+          <w:lang w:val="sr-Cyrl-RS"/>
+        </w:rPr>
+      </w:pPr>
+      <w:bookmarkStart w:id="5" w:name="_Toc34076827"/>
+      <w:r>
+        <w:rPr>
+          <w:rFonts w:ascii="Times New Roman" w:hAnsi="Times New Roman" w:cs="Times New Roman"/>
+          <w:lang w:val="sr-Cyrl-RS"/>
+        </w:rPr>
+        <w:t>Отворена питања</w:t>
+      </w:r>
+      <w:bookmarkEnd w:id="5"/>
+    </w:p>
+    <w:tbl>
+      <w:tblPr>
+        <w:tblStyle w:val="TableGrid"/>
+        <w:tblW w:w="10587" w:type="dxa"/>
+        <w:tblInd w:w="-782" w:type="dxa"/>
+        <w:tblLook w:val="04A0" w:firstRow="1" w:lastRow="0" w:firstColumn="1" w:lastColumn="0" w:noHBand="0" w:noVBand="1"/>
+      </w:tblPr>
+      <w:tblGrid>
+        <w:gridCol w:w="1345"/>
+        <w:gridCol w:w="4832"/>
+        <w:gridCol w:w="4410"/>
+      </w:tblGrid>
+      <w:tr>
+        <w:tc>
+          <w:tcPr>
+            <w:tcW w:w="1345" w:type="dxa"/>
+          </w:tcPr>
+          <w:p>
+            <w:pPr>
+              <w:rPr>
+                <w:rFonts w:ascii="Times New Roman" w:hAnsi="Times New Roman" w:cs="Times New Roman"/>
+                <w:lang w:val="sr-Cyrl-RS"/>
+              </w:rPr>
+            </w:pPr>
+            <w:r>
+              <w:rPr>
+                <w:rFonts w:ascii="Times New Roman" w:hAnsi="Times New Roman" w:cs="Times New Roman"/>
+                <w:lang w:val="sr-Cyrl-RS"/>
+              </w:rPr>
+              <w:t>Редни број</w:t>
+            </w:r>
+          </w:p>
+        </w:tc>
+        <w:tc>
+          <w:tcPr>
+            <w:tcW w:w="4832" w:type="dxa"/>
+          </w:tcPr>
+          <w:p>
+            <w:pPr>
+              <w:rPr>
+                <w:rFonts w:ascii="Times New Roman" w:hAnsi="Times New Roman" w:cs="Times New Roman"/>
+                <w:lang w:val="sr-Cyrl-RS"/>
+              </w:rPr>
+            </w:pPr>
+            <w:r>
+              <w:rPr>
+                <w:rFonts w:ascii="Times New Roman" w:hAnsi="Times New Roman" w:cs="Times New Roman"/>
+                <w:lang w:val="sr-Cyrl-RS"/>
+              </w:rPr>
+              <w:t>Опис</w:t>
+            </w:r>
+          </w:p>
+        </w:tc>
+        <w:tc>
+          <w:tcPr>
+            <w:tcW w:w="4410" w:type="dxa"/>
+          </w:tcPr>
+          <w:p>
+            <w:pPr>
+              <w:rPr>
+                <w:rFonts w:ascii="Times New Roman" w:hAnsi="Times New Roman" w:cs="Times New Roman"/>
+                <w:lang w:val="sr-Cyrl-RS"/>
+              </w:rPr>
+            </w:pPr>
+            <w:r>
+              <w:rPr>
+                <w:rFonts w:ascii="Times New Roman" w:hAnsi="Times New Roman" w:cs="Times New Roman"/>
+                <w:lang w:val="sr-Cyrl-RS"/>
+              </w:rPr>
+              <w:t>Решење</w:t>
+            </w:r>
+          </w:p>
+        </w:tc>
+      </w:tr>
+      <w:tr>
+        <w:tc>
+          <w:tcPr>
+            <w:tcW w:w="1345" w:type="dxa"/>
+          </w:tcPr>
+          <w:p>
+            <w:pPr>
+              <w:rPr>
+                <w:rFonts w:ascii="Times New Roman" w:hAnsi="Times New Roman" w:cs="Times New Roman"/>
+                <w:lang w:val="sr-Cyrl-RS"/>
+              </w:rPr>
+            </w:pPr>
+          </w:p>
+        </w:tc>
+        <w:tc>
+          <w:tcPr>
+            <w:tcW w:w="4832" w:type="dxa"/>
+          </w:tcPr>
+          <w:p>
+            <w:pPr>
+              <w:rPr>
+                <w:rFonts w:ascii="Times New Roman" w:hAnsi="Times New Roman" w:cs="Times New Roman"/>
+                <w:lang w:val="sr-Cyrl-RS"/>
+              </w:rPr>
+            </w:pPr>
+          </w:p>
+        </w:tc>
+        <w:tc>
+          <w:tcPr>
+            <w:tcW w:w="4410" w:type="dxa"/>
+          </w:tcPr>
+          <w:p>
+            <w:pPr>
+              <w:rPr>
+                <w:rFonts w:ascii="Times New Roman" w:hAnsi="Times New Roman" w:cs="Times New Roman"/>
+                <w:lang w:val="sr-Cyrl-RS"/>
+              </w:rPr>
+            </w:pPr>
+          </w:p>
+        </w:tc>
+      </w:tr>
+    </w:tbl>
+    <w:p>
+      <w:pPr>
+        <w:rPr>
+          <w:rFonts w:ascii="Times New Roman" w:hAnsi="Times New Roman" w:cs="Times New Roman"/>
+          <w:lang w:val="sr-Cyrl-RS"/>
+        </w:rPr>
+      </w:pPr>
+    </w:p>
+    <w:p>
+      <w:pPr>
+        <w:rPr>
+          <w:rFonts w:ascii="Times New Roman" w:eastAsia="Times New Roman" w:hAnsi="Times New Roman" w:cs="Times New Roman"/>
+          <w:sz w:val="26"/>
+          <w:szCs w:val="26"/>
+        </w:rPr>
+      </w:pPr>
+      <w:r>
+        <w:rPr>
+          <w:rFonts w:ascii="Times New Roman" w:hAnsi="Times New Roman" w:cs="Times New Roman"/>
+        </w:rPr>
+        <w:br w:type="page"/>
+      </w:r>
+    </w:p>
+    <w:p>
+      <w:pPr>
+        <w:rPr>
+          <w:rFonts w:ascii="Times New Roman" w:eastAsia="Times New Roman" w:hAnsi="Times New Roman" w:cs="Times New Roman"/>
+          <w:sz w:val="26"/>
+          <w:szCs w:val="26"/>
+        </w:rPr>
+      </w:pPr>
+    </w:p>
+    <w:p>
+      <w:pPr>
+        <w:pStyle w:val="Heading1"/>
+        <w:numPr>
+          <w:ilvl w:val="0"/>
+          <w:numId w:val="9"/>
+        </w:numPr>
+        <w:rPr>
+          <w:lang w:val="sr-Cyrl-RS"/>
+        </w:rPr>
+      </w:pPr>
+      <w:bookmarkStart w:id="6" w:name="_Toc34076828"/>
+      <w:r>
+        <w:rPr>
+          <w:lang w:val="sr-Cyrl-RS"/>
+        </w:rPr>
+        <w:t>СЦЕНАРИО РЕГИСТРАЦИЈЕ КОРИСНИКА</w:t>
+      </w:r>
+      <w:bookmarkEnd w:id="6"/>
+    </w:p>
+    <w:p>
+      <w:pPr>
+        <w:pStyle w:val="Heading2"/>
+        <w:numPr>
+          <w:ilvl w:val="1"/>
+          <w:numId w:val="26"/>
+        </w:numPr>
+        <w:rPr>
+          <w:rFonts w:ascii="Times New Roman" w:hAnsi="Times New Roman" w:cs="Times New Roman"/>
+          <w:lang w:val="sr-Cyrl-RS"/>
+        </w:rPr>
+      </w:pPr>
+      <w:bookmarkStart w:id="7" w:name="_Toc34076829"/>
+      <w:r>
+        <w:rPr>
+          <w:rFonts w:ascii="Times New Roman" w:hAnsi="Times New Roman" w:cs="Times New Roman"/>
+          <w:lang w:val="sr-Cyrl-RS"/>
+        </w:rPr>
+        <w:t>Кратак опис</w:t>
+      </w:r>
+      <w:bookmarkEnd w:id="7"/>
+    </w:p>
+    <w:p>
+      <w:pPr>
+        <w:rPr>
+          <w:rFonts w:ascii="Times New Roman" w:hAnsi="Times New Roman" w:cs="Times New Roman"/>
+          <w:lang w:val="sr-Cyrl-RS"/>
+        </w:rPr>
+      </w:pPr>
+      <w:r>
+        <w:rPr>
+          <w:rFonts w:ascii="Times New Roman" w:hAnsi="Times New Roman" w:cs="Times New Roman"/>
+          <w:lang w:val="sr-Cyrl-RS"/>
+        </w:rPr>
+        <w:t>Да би корисници могли да приступе репертоару одређеног биоскопа, за тај биоскоп је неопходно направити налог. Управник биоскопа при креацији налога прилаже информације о биоскопу као што су: назив, адреса, контакт и др. Након тога, чека да се унете информације</w:t>
+      </w:r>
+      <w:r>
+        <w:rPr>
+          <w:rFonts w:ascii="Times New Roman" w:hAnsi="Times New Roman" w:cs="Times New Roman"/>
+          <w:lang w:val="sr-Cyrl-RS"/>
+        </w:rPr>
+        <w:t xml:space="preserve"> </w:t>
+      </w:r>
+      <w:r>
+        <w:rPr>
+          <w:rFonts w:ascii="Times New Roman" w:hAnsi="Times New Roman" w:cs="Times New Roman"/>
+          <w:lang w:val="sr-Cyrl-RS"/>
+        </w:rPr>
+        <w:t>верификују и да се његов налог одобри. Када је налог успешно креиран, помоћу њега је могуће додавати сале у којима ће се одржавати пројекције филмова. Управник може да направи налоге за своје раднике који могу да мењају репертоар датог биоскопа или реализују резервације.</w:t>
+      </w:r>
+    </w:p>
+    <w:p>
+      <w:pPr>
+        <w:pStyle w:val="Heading2"/>
+        <w:numPr>
+          <w:ilvl w:val="1"/>
+          <w:numId w:val="26"/>
+        </w:numPr>
+        <w:rPr>
+          <w:rFonts w:ascii="Times New Roman" w:hAnsi="Times New Roman" w:cs="Times New Roman"/>
+          <w:lang w:val="sr-Cyrl-RS"/>
+        </w:rPr>
+      </w:pPr>
+      <w:bookmarkStart w:id="8" w:name="_Toc34076830"/>
+      <w:r>
+        <w:rPr>
+          <w:rFonts w:ascii="Times New Roman" w:hAnsi="Times New Roman" w:cs="Times New Roman"/>
+          <w:lang w:val="sr-Cyrl-RS"/>
+        </w:rPr>
+        <w:t>Ток догађаја</w:t>
+      </w:r>
+      <w:bookmarkEnd w:id="8"/>
+    </w:p>
+    <w:p>
+      <w:pPr>
+        <w:pStyle w:val="Heading3"/>
+        <w:numPr>
+          <w:ilvl w:val="2"/>
+          <w:numId w:val="27"/>
+        </w:numPr>
+        <w:rPr>
+          <w:rFonts w:ascii="Times New Roman" w:hAnsi="Times New Roman" w:cs="Times New Roman"/>
+          <w:lang w:val="sr-Cyrl-RS"/>
+        </w:rPr>
+      </w:pPr>
+      <w:bookmarkStart w:id="9" w:name="_Toc34076831"/>
+      <w:r>
+        <w:rPr>
+          <w:rFonts w:ascii="Times New Roman" w:hAnsi="Times New Roman" w:cs="Times New Roman"/>
+          <w:lang w:val="sr-Cyrl-RS"/>
+        </w:rPr>
+        <w:t>Биоскоп</w:t>
+      </w:r>
+      <w:r>
+        <w:rPr>
+          <w:rFonts w:ascii="Times New Roman" w:hAnsi="Times New Roman" w:cs="Times New Roman"/>
+          <w:lang w:val="sr-Cyrl-RS"/>
+        </w:rPr>
+        <w:t xml:space="preserve"> се успешно региструје</w:t>
+      </w:r>
+      <w:bookmarkEnd w:id="9"/>
+    </w:p>
+    <w:p>
+      <w:pPr>
+        <w:pStyle w:val="ListParagraph"/>
+        <w:numPr>
+          <w:ilvl w:val="0"/>
+          <w:numId w:val="19"/>
+        </w:numPr>
+        <w:rPr>
+          <w:rFonts w:ascii="Times New Roman" w:hAnsi="Times New Roman" w:cs="Times New Roman"/>
+          <w:lang w:val="sr-Cyrl-RS"/>
+        </w:rPr>
+      </w:pPr>
+      <w:r>
+        <w:rPr>
+          <w:rFonts w:ascii="Times New Roman" w:hAnsi="Times New Roman" w:cs="Times New Roman"/>
+          <w:lang w:val="sr-Cyrl-RS"/>
+        </w:rPr>
+        <w:t>Корисник бира опцију пријављивања, која је присутна на свакој страници.</w:t>
+      </w:r>
+    </w:p>
+    <w:p>
+      <w:pPr>
+        <w:pStyle w:val="ListParagraph"/>
+        <w:numPr>
+          <w:ilvl w:val="0"/>
+          <w:numId w:val="19"/>
+        </w:numPr>
+        <w:rPr>
+          <w:rFonts w:ascii="Times New Roman" w:hAnsi="Times New Roman" w:cs="Times New Roman"/>
+          <w:lang w:val="sr-Cyrl-RS"/>
+        </w:rPr>
+      </w:pPr>
+      <w:r>
+        <w:rPr>
+          <w:rFonts w:ascii="Times New Roman" w:hAnsi="Times New Roman" w:cs="Times New Roman"/>
+          <w:lang w:val="sr-Cyrl-RS"/>
+        </w:rPr>
+        <w:t>Систем приказује прозор помоћу кога се пријављује. Постоје и додатне опције међу којима је и креација новог налога.</w:t>
+      </w:r>
+    </w:p>
+    <w:p>
+      <w:pPr>
+        <w:pStyle w:val="ListParagraph"/>
+        <w:numPr>
+          <w:ilvl w:val="0"/>
+          <w:numId w:val="19"/>
+        </w:numPr>
+        <w:rPr>
+          <w:rFonts w:ascii="Times New Roman" w:hAnsi="Times New Roman" w:cs="Times New Roman"/>
+          <w:lang w:val="sr-Cyrl-RS"/>
+        </w:rPr>
+      </w:pPr>
+      <w:r>
+        <w:rPr>
+          <w:rFonts w:ascii="Times New Roman" w:hAnsi="Times New Roman" w:cs="Times New Roman"/>
+          <w:lang w:val="sr-Cyrl-RS"/>
+        </w:rPr>
+        <w:t>Корисник бира опцију креирања новог налога.</w:t>
+      </w:r>
+    </w:p>
+    <w:p>
+      <w:pPr>
+        <w:pStyle w:val="ListParagraph"/>
+        <w:numPr>
+          <w:ilvl w:val="0"/>
+          <w:numId w:val="19"/>
+        </w:numPr>
+        <w:rPr>
+          <w:rFonts w:ascii="Times New Roman" w:hAnsi="Times New Roman" w:cs="Times New Roman"/>
+          <w:lang w:val="sr-Cyrl-RS"/>
+        </w:rPr>
+      </w:pPr>
+      <w:r>
+        <w:rPr>
+          <w:rFonts w:ascii="Times New Roman" w:hAnsi="Times New Roman" w:cs="Times New Roman"/>
+          <w:lang w:val="sr-Cyrl-RS"/>
+        </w:rPr>
+        <w:t>Систем нуди два типа налога</w:t>
+      </w:r>
+      <w:r>
+        <w:rPr>
+          <w:rFonts w:ascii="Times New Roman" w:hAnsi="Times New Roman" w:cs="Times New Roman"/>
+          <w:lang w:val="en-US"/>
+        </w:rPr>
+        <w:t xml:space="preserve">: </w:t>
+      </w:r>
+      <w:r>
+        <w:rPr>
+          <w:rFonts w:ascii="Times New Roman" w:hAnsi="Times New Roman" w:cs="Times New Roman"/>
+          <w:lang w:val="sr-Cyrl-RS"/>
+        </w:rPr>
+        <w:t>налог за индивидуе или налог за биоскопе.</w:t>
+      </w:r>
+    </w:p>
+    <w:p>
+      <w:pPr>
+        <w:pStyle w:val="ListParagraph"/>
+        <w:numPr>
+          <w:ilvl w:val="0"/>
+          <w:numId w:val="19"/>
+        </w:numPr>
+        <w:rPr>
+          <w:rFonts w:ascii="Times New Roman" w:hAnsi="Times New Roman" w:cs="Times New Roman"/>
+          <w:lang w:val="sr-Cyrl-RS"/>
+        </w:rPr>
+      </w:pPr>
+      <w:r>
+        <w:rPr>
+          <w:rFonts w:ascii="Times New Roman" w:hAnsi="Times New Roman" w:cs="Times New Roman"/>
+          <w:lang w:val="sr-Cyrl-RS"/>
+        </w:rPr>
+        <w:t xml:space="preserve">Корисник бира налог за </w:t>
+      </w:r>
+      <w:r>
+        <w:rPr>
+          <w:rFonts w:ascii="Times New Roman" w:hAnsi="Times New Roman" w:cs="Times New Roman"/>
+          <w:lang w:val="sr-Cyrl-RS"/>
+        </w:rPr>
+        <w:t>биоскопе</w:t>
+      </w:r>
+      <w:r>
+        <w:rPr>
+          <w:rFonts w:ascii="Times New Roman" w:hAnsi="Times New Roman" w:cs="Times New Roman"/>
+          <w:lang w:val="sr-Cyrl-RS"/>
+        </w:rPr>
+        <w:t>.</w:t>
+      </w:r>
+    </w:p>
+    <w:p>
+      <w:pPr>
+        <w:pStyle w:val="ListParagraph"/>
+        <w:numPr>
+          <w:ilvl w:val="0"/>
+          <w:numId w:val="19"/>
+        </w:numPr>
+        <w:rPr>
+          <w:rFonts w:ascii="Times New Roman" w:hAnsi="Times New Roman" w:cs="Times New Roman"/>
+          <w:lang w:val="sr-Cyrl-RS"/>
+        </w:rPr>
+      </w:pPr>
+      <w:r>
+        <w:rPr>
+          <w:rFonts w:ascii="Times New Roman" w:hAnsi="Times New Roman" w:cs="Times New Roman"/>
+          <w:lang w:val="sr-Cyrl-RS"/>
+        </w:rPr>
+        <w:t xml:space="preserve">Потребно је приложити податке о биоскопу. </w:t>
+      </w:r>
+      <w:r>
+        <w:rPr>
+          <w:rFonts w:ascii="Times New Roman" w:hAnsi="Times New Roman" w:cs="Times New Roman"/>
+          <w:lang w:val="sr-Cyrl-RS"/>
+        </w:rPr>
+        <w:t xml:space="preserve">Систем приказује форму са пар обавезних и </w:t>
+      </w:r>
+      <w:r>
+        <w:rPr>
+          <w:rFonts w:ascii="Times New Roman" w:hAnsi="Times New Roman" w:cs="Times New Roman"/>
+          <w:lang w:val="sr-Cyrl-RS"/>
+        </w:rPr>
+        <w:t xml:space="preserve">једним </w:t>
+      </w:r>
+      <w:r>
+        <w:rPr>
+          <w:rFonts w:ascii="Times New Roman" w:hAnsi="Times New Roman" w:cs="Times New Roman"/>
+          <w:lang w:val="sr-Cyrl-RS"/>
+        </w:rPr>
+        <w:t>необавезни</w:t>
+      </w:r>
+      <w:r>
+        <w:rPr>
+          <w:rFonts w:ascii="Times New Roman" w:hAnsi="Times New Roman" w:cs="Times New Roman"/>
+          <w:lang w:val="sr-Cyrl-RS"/>
+        </w:rPr>
+        <w:t>м</w:t>
+      </w:r>
+      <w:r>
+        <w:rPr>
+          <w:rFonts w:ascii="Times New Roman" w:hAnsi="Times New Roman" w:cs="Times New Roman"/>
+          <w:lang w:val="sr-Cyrl-RS"/>
+        </w:rPr>
+        <w:t xml:space="preserve"> пољ</w:t>
+      </w:r>
+      <w:r>
+        <w:rPr>
+          <w:rFonts w:ascii="Times New Roman" w:hAnsi="Times New Roman" w:cs="Times New Roman"/>
+          <w:lang w:val="sr-Cyrl-RS"/>
+        </w:rPr>
+        <w:t>ем</w:t>
+      </w:r>
+      <w:r>
+        <w:rPr>
+          <w:rFonts w:ascii="Times New Roman" w:hAnsi="Times New Roman" w:cs="Times New Roman"/>
+          <w:lang w:val="sr-Cyrl-RS"/>
+        </w:rPr>
+        <w:t>. Међу обавезним пољима су</w:t>
+      </w:r>
+      <w:r>
+        <w:rPr>
+          <w:rFonts w:ascii="Times New Roman" w:hAnsi="Times New Roman" w:cs="Times New Roman"/>
+          <w:lang w:val="en-US"/>
+        </w:rPr>
+        <w:t xml:space="preserve">: </w:t>
+      </w:r>
+      <w:r>
+        <w:rPr>
+          <w:rFonts w:ascii="Times New Roman" w:hAnsi="Times New Roman" w:cs="Times New Roman"/>
+          <w:lang w:val="sr-Cyrl-RS"/>
+        </w:rPr>
+        <w:t>назив биоскопа</w:t>
+      </w:r>
+      <w:r>
+        <w:rPr>
+          <w:rFonts w:ascii="Times New Roman" w:hAnsi="Times New Roman" w:cs="Times New Roman"/>
+          <w:lang w:val="sr-Cyrl-RS"/>
+        </w:rPr>
+        <w:t xml:space="preserve">, </w:t>
+      </w:r>
+      <w:r>
+        <w:rPr>
+          <w:rFonts w:ascii="Times New Roman" w:hAnsi="Times New Roman" w:cs="Times New Roman"/>
+          <w:lang w:val="sr-Cyrl-RS"/>
+        </w:rPr>
+        <w:t>адреса</w:t>
+      </w:r>
+      <w:r>
+        <w:rPr>
+          <w:rFonts w:ascii="Times New Roman" w:hAnsi="Times New Roman" w:cs="Times New Roman"/>
+          <w:lang w:val="sr-Cyrl-RS"/>
+        </w:rPr>
+        <w:t xml:space="preserve"> и </w:t>
+      </w:r>
+      <w:r>
+        <w:rPr>
+          <w:rFonts w:ascii="Times New Roman" w:hAnsi="Times New Roman" w:cs="Times New Roman"/>
+          <w:lang w:val="sr-Cyrl-RS"/>
+        </w:rPr>
+        <w:t>број телефона</w:t>
+      </w:r>
+      <w:r>
+        <w:rPr>
+          <w:rFonts w:ascii="Times New Roman" w:hAnsi="Times New Roman" w:cs="Times New Roman"/>
+          <w:lang w:val="sr-Cyrl-RS"/>
+        </w:rPr>
+        <w:t xml:space="preserve">. </w:t>
+      </w:r>
+      <w:r>
+        <w:rPr>
+          <w:rFonts w:ascii="Times New Roman" w:hAnsi="Times New Roman" w:cs="Times New Roman"/>
+          <w:lang w:val="sr-Cyrl-RS"/>
+        </w:rPr>
+        <w:t>Постоји и необавезно поље намењено за</w:t>
+      </w:r>
+      <w:r>
+        <w:rPr>
+          <w:rFonts w:ascii="Times New Roman" w:hAnsi="Times New Roman" w:cs="Times New Roman"/>
+          <w:lang w:val="sr-Cyrl-RS"/>
+        </w:rPr>
+        <w:t xml:space="preserve"> </w:t>
+      </w:r>
+      <w:r>
+        <w:rPr>
+          <w:rFonts w:ascii="Times New Roman" w:hAnsi="Times New Roman" w:cs="Times New Roman"/>
+          <w:lang w:val="sr-Cyrl-RS"/>
+        </w:rPr>
+        <w:t>опис биоскопа</w:t>
+      </w:r>
+      <w:r>
+        <w:rPr>
+          <w:rFonts w:ascii="Times New Roman" w:hAnsi="Times New Roman" w:cs="Times New Roman"/>
+          <w:lang w:val="sr-Cyrl-RS"/>
+        </w:rPr>
+        <w:t>.</w:t>
+      </w:r>
+    </w:p>
+    <w:p>
+      <w:pPr>
+        <w:pStyle w:val="ListParagraph"/>
+        <w:numPr>
+          <w:ilvl w:val="0"/>
+          <w:numId w:val="19"/>
+        </w:numPr>
+        <w:rPr>
+          <w:rFonts w:ascii="Times New Roman" w:hAnsi="Times New Roman" w:cs="Times New Roman"/>
+          <w:lang w:val="sr-Cyrl-RS"/>
+        </w:rPr>
+      </w:pPr>
+      <w:r>
+        <w:rPr>
+          <w:rFonts w:ascii="Times New Roman" w:hAnsi="Times New Roman" w:cs="Times New Roman"/>
+          <w:lang w:val="sr-Cyrl-RS"/>
+        </w:rPr>
+        <w:t>Корисник уноси све потребне информације и притиска дугме за наставак даље.</w:t>
+      </w:r>
+    </w:p>
+    <w:p>
+      <w:pPr>
+        <w:pStyle w:val="ListParagraph"/>
+        <w:numPr>
+          <w:ilvl w:val="0"/>
+          <w:numId w:val="19"/>
+        </w:numPr>
+        <w:rPr>
+          <w:rFonts w:ascii="Times New Roman" w:hAnsi="Times New Roman" w:cs="Times New Roman"/>
+          <w:lang w:val="sr-Cyrl-RS"/>
+        </w:rPr>
+      </w:pPr>
+      <w:r>
+        <w:rPr>
+          <w:rFonts w:ascii="Times New Roman" w:hAnsi="Times New Roman" w:cs="Times New Roman"/>
+          <w:lang w:val="sr-Cyrl-RS"/>
+        </w:rPr>
+        <w:t>Потребно је приложити податке о особи задуженој за налог биоскопа. Систем приказује форму са пар обавезних поља. Међу обавезним пољима су</w:t>
+      </w:r>
+      <w:r>
+        <w:rPr>
+          <w:rFonts w:ascii="Times New Roman" w:hAnsi="Times New Roman" w:cs="Times New Roman"/>
+          <w:lang w:val="en-US"/>
+        </w:rPr>
+        <w:t xml:space="preserve">: </w:t>
+      </w:r>
+      <w:r>
+        <w:rPr>
+          <w:rFonts w:ascii="Times New Roman" w:hAnsi="Times New Roman" w:cs="Times New Roman"/>
+          <w:lang w:val="sr-Cyrl-RS"/>
+        </w:rPr>
+        <w:t>име, презиме, мејл адреса и број телефона.</w:t>
+      </w:r>
+    </w:p>
+    <w:p>
+      <w:pPr>
+        <w:pStyle w:val="ListParagraph"/>
+        <w:numPr>
+          <w:ilvl w:val="0"/>
+          <w:numId w:val="19"/>
+        </w:numPr>
+        <w:rPr>
+          <w:rFonts w:ascii="Times New Roman" w:hAnsi="Times New Roman" w:cs="Times New Roman"/>
+          <w:lang w:val="sr-Cyrl-RS"/>
+        </w:rPr>
+      </w:pPr>
+      <w:r>
+        <w:rPr>
+          <w:rFonts w:ascii="Times New Roman" w:hAnsi="Times New Roman" w:cs="Times New Roman"/>
+          <w:lang w:val="sr-Cyrl-RS"/>
+        </w:rPr>
+        <w:t>Корисник уноси све потребне информације и притиска дугме за наставак даље.</w:t>
+      </w:r>
+    </w:p>
+    <w:p>
+      <w:pPr>
+        <w:pStyle w:val="ListParagraph"/>
+        <w:numPr>
+          <w:ilvl w:val="0"/>
+          <w:numId w:val="19"/>
+        </w:numPr>
+        <w:rPr>
+          <w:rFonts w:ascii="Times New Roman" w:hAnsi="Times New Roman" w:cs="Times New Roman"/>
+          <w:lang w:val="sr-Cyrl-RS"/>
+        </w:rPr>
+      </w:pPr>
+      <w:r>
+        <w:rPr>
+          <w:rFonts w:ascii="Times New Roman" w:hAnsi="Times New Roman" w:cs="Times New Roman"/>
+          <w:lang w:val="sr-Cyrl-RS"/>
+        </w:rPr>
+        <w:t>Систем проверава унете податке и  затим приказује два поља за унос и потврду лозинке, као и индикатор о јачини исте.</w:t>
+      </w:r>
+    </w:p>
+    <w:p>
+      <w:pPr>
+        <w:pStyle w:val="ListParagraph"/>
+        <w:numPr>
+          <w:ilvl w:val="0"/>
+          <w:numId w:val="19"/>
+        </w:numPr>
+        <w:rPr>
+          <w:rFonts w:ascii="Times New Roman" w:hAnsi="Times New Roman" w:cs="Times New Roman"/>
+          <w:lang w:val="sr-Cyrl-RS"/>
+        </w:rPr>
+      </w:pPr>
+      <w:r>
+        <w:rPr>
+          <w:rFonts w:ascii="Times New Roman" w:hAnsi="Times New Roman" w:cs="Times New Roman"/>
+          <w:lang w:val="sr-Cyrl-RS"/>
+        </w:rPr>
+        <w:t>Корисник уноси и</w:t>
+      </w:r>
+      <w:r>
+        <w:rPr>
+          <w:rFonts w:ascii="Times New Roman" w:hAnsi="Times New Roman" w:cs="Times New Roman"/>
+          <w:lang w:val="sr-Cyrl-RS"/>
+        </w:rPr>
+        <w:t xml:space="preserve"> </w:t>
+      </w:r>
+      <w:r>
+        <w:rPr>
+          <w:rFonts w:ascii="Times New Roman" w:hAnsi="Times New Roman" w:cs="Times New Roman"/>
+          <w:lang w:val="sr-Cyrl-RS"/>
+        </w:rPr>
+        <w:t>потврђује лозинку и притиска дугме за финализацију регистрације.</w:t>
+      </w:r>
+    </w:p>
+    <w:p>
+      <w:pPr>
+        <w:pStyle w:val="ListParagraph"/>
+        <w:numPr>
+          <w:ilvl w:val="0"/>
+          <w:numId w:val="19"/>
+        </w:numPr>
+        <w:rPr>
+          <w:rFonts w:ascii="Times New Roman" w:hAnsi="Times New Roman" w:cs="Times New Roman"/>
+          <w:lang w:val="sr-Cyrl-RS"/>
+        </w:rPr>
+      </w:pPr>
+      <w:r>
+        <w:rPr>
+          <w:rFonts w:ascii="Times New Roman" w:hAnsi="Times New Roman" w:cs="Times New Roman"/>
+          <w:lang w:val="sr-Cyrl-RS"/>
+        </w:rPr>
+        <w:t>Систем проверава да ли се лозинке поклапају.</w:t>
+      </w:r>
+      <w:r>
+        <w:rPr>
+          <w:rFonts w:ascii="Times New Roman" w:hAnsi="Times New Roman" w:cs="Times New Roman"/>
+          <w:lang w:val="sr-Cyrl-RS"/>
+        </w:rPr>
+        <w:t xml:space="preserve"> Систем креира захтев за креацијом биоскопа са приложеним подацима. Потребно је верификовати мејл адресу приложену у кораку 9. Систем шаље мејл са кодом за верификацију на дату адресу. Систем тражи од корисника код за верификацију.</w:t>
+      </w:r>
+      <w:r>
+        <w:rPr>
+          <w:rFonts w:ascii="Times New Roman" w:hAnsi="Times New Roman" w:cs="Times New Roman"/>
+          <w:lang w:val="sr-Cyrl-RS"/>
+        </w:rPr>
+        <w:t xml:space="preserve"> Систем кориснику даје и додатне опције слања </w:t>
+      </w:r>
+      <w:r>
+        <w:rPr>
+          <w:rFonts w:ascii="Times New Roman" w:hAnsi="Times New Roman" w:cs="Times New Roman"/>
+          <w:lang w:val="sr-Cyrl-RS"/>
+        </w:rPr>
+        <w:t xml:space="preserve">новог </w:t>
+      </w:r>
+      <w:r>
+        <w:rPr>
+          <w:rFonts w:ascii="Times New Roman" w:hAnsi="Times New Roman" w:cs="Times New Roman"/>
+          <w:lang w:val="sr-Cyrl-RS"/>
+        </w:rPr>
+        <w:t>кода или измене мејл адресе.</w:t>
+      </w:r>
+    </w:p>
+    <w:p>
+      <w:pPr>
+        <w:pStyle w:val="ListParagraph"/>
+        <w:numPr>
+          <w:ilvl w:val="0"/>
+          <w:numId w:val="19"/>
+        </w:numPr>
+        <w:rPr>
+          <w:rFonts w:ascii="Times New Roman" w:hAnsi="Times New Roman" w:cs="Times New Roman"/>
+          <w:lang w:val="sr-Cyrl-RS"/>
+        </w:rPr>
+      </w:pPr>
+      <w:r>
+        <w:rPr>
+          <w:rFonts w:ascii="Times New Roman" w:hAnsi="Times New Roman" w:cs="Times New Roman"/>
+          <w:lang w:val="sr-Cyrl-RS"/>
+        </w:rPr>
+        <w:t>Корисник уноси код за верификацију коју је добио на мејл адресу.</w:t>
+      </w:r>
+    </w:p>
+    <w:p>
+      <w:pPr>
+        <w:pStyle w:val="ListParagraph"/>
+        <w:numPr>
+          <w:ilvl w:val="0"/>
+          <w:numId w:val="19"/>
+        </w:numPr>
+        <w:rPr>
+          <w:rFonts w:ascii="Times New Roman" w:hAnsi="Times New Roman" w:cs="Times New Roman"/>
+          <w:lang w:val="sr-Cyrl-RS"/>
+        </w:rPr>
+      </w:pPr>
+      <w:r>
+        <w:rPr>
+          <w:rFonts w:ascii="Times New Roman" w:hAnsi="Times New Roman" w:cs="Times New Roman"/>
+          <w:lang w:val="sr-Cyrl-RS"/>
+        </w:rPr>
+        <w:t xml:space="preserve">Систем проверава да ли је унети код исправан. </w:t>
+      </w:r>
+      <w:r>
+        <w:rPr>
+          <w:rFonts w:ascii="Times New Roman" w:hAnsi="Times New Roman" w:cs="Times New Roman"/>
+          <w:lang w:val="sr-Cyrl-RS"/>
+        </w:rPr>
+        <w:t>Захтев сада чека на одобрење администратора, што може потрајати више дана. Након одобрења администратора налог ће се активирати. Систем обавештава корисника да је захтев успешно креиран и отвара почетну страницу.</w:t>
+      </w:r>
+    </w:p>
+    <w:p>
+      <w:pPr>
+        <w:pStyle w:val="Heading3"/>
+        <w:numPr>
+          <w:ilvl w:val="2"/>
+          <w:numId w:val="21"/>
+        </w:numPr>
+        <w:rPr>
+          <w:rFonts w:ascii="Times New Roman" w:hAnsi="Times New Roman" w:cs="Times New Roman"/>
+          <w:lang w:val="sr-Cyrl-RS"/>
+        </w:rPr>
+      </w:pPr>
+      <w:bookmarkStart w:id="10" w:name="_Toc34076832"/>
+      <w:r>
+        <w:rPr>
+          <w:rFonts w:ascii="Times New Roman" w:hAnsi="Times New Roman" w:cs="Times New Roman"/>
+          <w:lang w:val="sr-Cyrl-RS"/>
+        </w:rPr>
+        <w:lastRenderedPageBreak/>
+        <w:t>Биоскоп</w:t>
+      </w:r>
+      <w:r>
+        <w:rPr>
+          <w:rFonts w:ascii="Times New Roman" w:hAnsi="Times New Roman" w:cs="Times New Roman"/>
+          <w:lang w:val="sr-Cyrl-RS"/>
+        </w:rPr>
+        <w:t xml:space="preserve"> са датом адресом већ постоји</w:t>
+      </w:r>
+      <w:bookmarkEnd w:id="10"/>
+    </w:p>
+    <w:p>
+      <w:pPr>
+        <w:pStyle w:val="ListParagraph"/>
+        <w:numPr>
+          <w:ilvl w:val="0"/>
+          <w:numId w:val="25"/>
+        </w:numPr>
+        <w:rPr>
+          <w:rFonts w:ascii="Times New Roman" w:hAnsi="Times New Roman" w:cs="Times New Roman"/>
+          <w:vanish/>
+          <w:lang w:val="sr-Cyrl-RS"/>
+        </w:rPr>
+      </w:pPr>
+    </w:p>
+    <w:p>
+      <w:pPr>
+        <w:pStyle w:val="ListParagraph"/>
+        <w:numPr>
+          <w:ilvl w:val="0"/>
+          <w:numId w:val="25"/>
+        </w:numPr>
+        <w:rPr>
+          <w:rFonts w:ascii="Times New Roman" w:hAnsi="Times New Roman" w:cs="Times New Roman"/>
+          <w:vanish/>
+          <w:lang w:val="sr-Cyrl-RS"/>
+        </w:rPr>
+      </w:pPr>
+    </w:p>
+    <w:p>
+      <w:pPr>
+        <w:pStyle w:val="ListParagraph"/>
+        <w:numPr>
+          <w:ilvl w:val="0"/>
+          <w:numId w:val="25"/>
+        </w:numPr>
+        <w:rPr>
+          <w:rFonts w:ascii="Times New Roman" w:hAnsi="Times New Roman" w:cs="Times New Roman"/>
+          <w:vanish/>
+          <w:lang w:val="sr-Cyrl-RS"/>
+        </w:rPr>
+      </w:pPr>
+    </w:p>
+    <w:p>
+      <w:pPr>
+        <w:pStyle w:val="ListParagraph"/>
+        <w:numPr>
+          <w:ilvl w:val="0"/>
+          <w:numId w:val="25"/>
+        </w:numPr>
+        <w:rPr>
+          <w:rFonts w:ascii="Times New Roman" w:hAnsi="Times New Roman" w:cs="Times New Roman"/>
+          <w:vanish/>
+          <w:lang w:val="sr-Cyrl-RS"/>
+        </w:rPr>
+      </w:pPr>
+    </w:p>
+    <w:p>
+      <w:pPr>
+        <w:pStyle w:val="ListParagraph"/>
+        <w:numPr>
+          <w:ilvl w:val="0"/>
+          <w:numId w:val="25"/>
+        </w:numPr>
+        <w:rPr>
+          <w:rFonts w:ascii="Times New Roman" w:hAnsi="Times New Roman" w:cs="Times New Roman"/>
+          <w:vanish/>
+          <w:lang w:val="sr-Cyrl-RS"/>
+        </w:rPr>
+      </w:pPr>
+    </w:p>
+    <w:p>
+      <w:pPr>
+        <w:pStyle w:val="ListParagraph"/>
+        <w:numPr>
+          <w:ilvl w:val="0"/>
+          <w:numId w:val="25"/>
+        </w:numPr>
+        <w:rPr>
+          <w:rFonts w:ascii="Times New Roman" w:hAnsi="Times New Roman" w:cs="Times New Roman"/>
+          <w:vanish/>
+          <w:lang w:val="sr-Cyrl-RS"/>
+        </w:rPr>
+      </w:pPr>
+    </w:p>
+    <w:p>
+      <w:pPr>
+        <w:pStyle w:val="ListParagraph"/>
+        <w:numPr>
+          <w:ilvl w:val="0"/>
+          <w:numId w:val="25"/>
+        </w:numPr>
+        <w:rPr>
+          <w:rFonts w:ascii="Times New Roman" w:hAnsi="Times New Roman" w:cs="Times New Roman"/>
+          <w:vanish/>
+          <w:lang w:val="sr-Cyrl-RS"/>
+        </w:rPr>
+      </w:pPr>
+    </w:p>
+    <w:p>
+      <w:pPr>
+        <w:pStyle w:val="ListParagraph"/>
+        <w:numPr>
+          <w:ilvl w:val="0"/>
+          <w:numId w:val="25"/>
+        </w:numPr>
+        <w:rPr>
+          <w:rFonts w:ascii="Times New Roman" w:hAnsi="Times New Roman" w:cs="Times New Roman"/>
+          <w:vanish/>
+          <w:lang w:val="sr-Cyrl-RS"/>
+        </w:rPr>
+      </w:pPr>
+    </w:p>
+    <w:p>
+      <w:pPr>
+        <w:pStyle w:val="ListParagraph"/>
+        <w:numPr>
+          <w:ilvl w:val="0"/>
+          <w:numId w:val="25"/>
+        </w:numPr>
+        <w:rPr>
+          <w:rFonts w:ascii="Times New Roman" w:hAnsi="Times New Roman" w:cs="Times New Roman"/>
+          <w:vanish/>
+          <w:lang w:val="sr-Cyrl-RS"/>
+        </w:rPr>
+      </w:pPr>
+    </w:p>
+    <w:p>
+      <w:pPr>
+        <w:pStyle w:val="ListParagraph"/>
+        <w:numPr>
+          <w:ilvl w:val="0"/>
+          <w:numId w:val="25"/>
+        </w:numPr>
+        <w:rPr>
+          <w:rFonts w:ascii="Times New Roman" w:hAnsi="Times New Roman" w:cs="Times New Roman"/>
+          <w:vanish/>
+          <w:lang w:val="sr-Cyrl-RS"/>
+        </w:rPr>
+      </w:pPr>
+    </w:p>
+    <w:p>
+      <w:pPr>
+        <w:pStyle w:val="ListParagraph"/>
+        <w:numPr>
+          <w:ilvl w:val="1"/>
+          <w:numId w:val="25"/>
+        </w:numPr>
+        <w:rPr>
+          <w:rFonts w:ascii="Times New Roman" w:hAnsi="Times New Roman" w:cs="Times New Roman"/>
+          <w:lang w:val="sr-Cyrl-RS"/>
+        </w:rPr>
+      </w:pPr>
+      <w:r>
+        <w:rPr>
+          <w:rFonts w:ascii="Times New Roman" w:hAnsi="Times New Roman" w:cs="Times New Roman"/>
+          <w:lang w:val="sr-Cyrl-RS"/>
+        </w:rPr>
+        <w:t xml:space="preserve">Приложена мејл адреса већ постоји у бази података и везана је за постојећи налог. Креирање новог налога са истом адресом се не дозвољава. Кориснику се приказује иста форма као у кораку </w:t>
+      </w:r>
+      <w:r>
+        <w:rPr>
+          <w:rFonts w:ascii="Times New Roman" w:hAnsi="Times New Roman" w:cs="Times New Roman"/>
+          <w:lang w:val="sr-Cyrl-RS"/>
+        </w:rPr>
+        <w:t>8</w:t>
+      </w:r>
+      <w:r>
+        <w:rPr>
+          <w:rFonts w:ascii="Times New Roman" w:hAnsi="Times New Roman" w:cs="Times New Roman"/>
+          <w:lang w:val="sr-Cyrl-RS"/>
+        </w:rPr>
+        <w:t xml:space="preserve"> са додатом назнаком да је мејл адреса заузета.</w:t>
+      </w:r>
+    </w:p>
+    <w:p>
+      <w:pPr>
+        <w:pStyle w:val="Heading3"/>
+        <w:numPr>
+          <w:ilvl w:val="2"/>
+          <w:numId w:val="21"/>
+        </w:numPr>
+        <w:rPr>
+          <w:rFonts w:ascii="Times New Roman" w:hAnsi="Times New Roman" w:cs="Times New Roman"/>
+          <w:lang w:val="sr-Cyrl-RS"/>
+        </w:rPr>
+      </w:pPr>
+      <w:bookmarkStart w:id="11" w:name="_Toc34076833"/>
+      <w:r>
+        <w:rPr>
+          <w:rFonts w:ascii="Times New Roman" w:hAnsi="Times New Roman" w:cs="Times New Roman"/>
+          <w:lang w:val="sr-Cyrl-RS"/>
+        </w:rPr>
+        <w:t>Лозинке се не поклапају</w:t>
+      </w:r>
+      <w:bookmarkEnd w:id="11"/>
+    </w:p>
+    <w:p>
+      <w:pPr>
+        <w:pStyle w:val="ListParagraph"/>
+        <w:numPr>
+          <w:ilvl w:val="0"/>
+          <w:numId w:val="25"/>
+        </w:numPr>
+        <w:rPr>
+          <w:rFonts w:ascii="Times New Roman" w:hAnsi="Times New Roman" w:cs="Times New Roman"/>
+          <w:vanish/>
+          <w:lang w:val="sr-Cyrl-RS"/>
+        </w:rPr>
+      </w:pPr>
+    </w:p>
+    <w:p>
+      <w:pPr>
+        <w:pStyle w:val="ListParagraph"/>
+        <w:numPr>
+          <w:ilvl w:val="0"/>
+          <w:numId w:val="25"/>
+        </w:numPr>
+        <w:rPr>
+          <w:rFonts w:ascii="Times New Roman" w:hAnsi="Times New Roman" w:cs="Times New Roman"/>
+          <w:vanish/>
+          <w:lang w:val="sr-Cyrl-RS"/>
+        </w:rPr>
+      </w:pPr>
+    </w:p>
+    <w:p>
+      <w:pPr>
+        <w:pStyle w:val="ListParagraph"/>
+        <w:numPr>
+          <w:ilvl w:val="1"/>
+          <w:numId w:val="25"/>
+        </w:numPr>
+        <w:rPr>
+          <w:rFonts w:ascii="Times New Roman" w:hAnsi="Times New Roman" w:cs="Times New Roman"/>
+          <w:lang w:val="sr-Cyrl-RS"/>
+        </w:rPr>
+      </w:pPr>
+      <w:r>
+        <w:rPr>
+          <w:rFonts w:ascii="Times New Roman" w:hAnsi="Times New Roman" w:cs="Times New Roman"/>
+          <w:lang w:val="sr-Cyrl-RS"/>
+        </w:rPr>
+        <w:t xml:space="preserve">Вредности које је корисник унео нису идентичне, што значи да је корисник направио грешку при уносу лозинке. Враћа се на корак </w:t>
+      </w:r>
+      <w:r>
+        <w:rPr>
+          <w:rFonts w:ascii="Times New Roman" w:hAnsi="Times New Roman" w:cs="Times New Roman"/>
+          <w:lang w:val="sr-Cyrl-RS"/>
+        </w:rPr>
+        <w:t>11</w:t>
+      </w:r>
+      <w:r>
+        <w:rPr>
+          <w:rFonts w:ascii="Times New Roman" w:hAnsi="Times New Roman" w:cs="Times New Roman"/>
+          <w:lang w:val="sr-Cyrl-RS"/>
+        </w:rPr>
+        <w:t xml:space="preserve"> при чему се </w:t>
+      </w:r>
+      <w:r>
+        <w:rPr>
+          <w:rFonts w:ascii="Times New Roman" w:hAnsi="Times New Roman" w:cs="Times New Roman"/>
+          <w:lang w:val="sr-Cyrl-RS"/>
+        </w:rPr>
+        <w:t>приказује</w:t>
+      </w:r>
+      <w:r>
+        <w:rPr>
+          <w:rFonts w:ascii="Times New Roman" w:hAnsi="Times New Roman" w:cs="Times New Roman"/>
+          <w:lang w:val="sr-Cyrl-RS"/>
+        </w:rPr>
+        <w:t xml:space="preserve"> коментар да обе вредности морају бити идентичне.</w:t>
+      </w:r>
+    </w:p>
+    <w:p>
+      <w:pPr>
+        <w:pStyle w:val="Heading3"/>
+        <w:numPr>
+          <w:ilvl w:val="2"/>
+          <w:numId w:val="21"/>
+        </w:numPr>
+        <w:rPr>
+          <w:rFonts w:ascii="Times New Roman" w:hAnsi="Times New Roman" w:cs="Times New Roman"/>
+          <w:lang w:val="sr-Cyrl-RS"/>
+        </w:rPr>
+      </w:pPr>
+      <w:bookmarkStart w:id="12" w:name="_Toc34076834"/>
+      <w:r>
+        <w:rPr>
+          <w:rFonts w:ascii="Times New Roman" w:hAnsi="Times New Roman" w:cs="Times New Roman"/>
+          <w:lang w:val="sr-Cyrl-RS"/>
+        </w:rPr>
+        <w:t>Корисник бира слање новог кода</w:t>
+      </w:r>
+      <w:bookmarkEnd w:id="12"/>
+    </w:p>
+    <w:p>
+      <w:pPr>
+        <w:pStyle w:val="ListParagraph"/>
+        <w:numPr>
+          <w:ilvl w:val="0"/>
+          <w:numId w:val="25"/>
+        </w:numPr>
+        <w:rPr>
+          <w:rFonts w:ascii="Times New Roman" w:hAnsi="Times New Roman" w:cs="Times New Roman"/>
+          <w:vanish/>
+          <w:lang w:val="sr-Cyrl-RS"/>
+        </w:rPr>
+      </w:pPr>
+    </w:p>
+    <w:p>
+      <w:pPr>
+        <w:pStyle w:val="ListParagraph"/>
+        <w:numPr>
+          <w:ilvl w:val="1"/>
+          <w:numId w:val="25"/>
+        </w:numPr>
+        <w:rPr>
+          <w:rFonts w:ascii="Times New Roman" w:hAnsi="Times New Roman" w:cs="Times New Roman"/>
+          <w:lang w:val="sr-Cyrl-RS"/>
+        </w:rPr>
+      </w:pPr>
+      <w:r>
+        <w:rPr>
+          <w:rFonts w:ascii="Times New Roman" w:hAnsi="Times New Roman" w:cs="Times New Roman"/>
+          <w:lang w:val="sr-Cyrl-RS"/>
+        </w:rPr>
+        <w:t xml:space="preserve">Корисник не уноси верификациони код, већ тражи слање новог кода. </w:t>
+      </w:r>
+    </w:p>
+    <w:p>
+      <w:pPr>
+        <w:pStyle w:val="ListParagraph"/>
+        <w:numPr>
+          <w:ilvl w:val="2"/>
+          <w:numId w:val="25"/>
+        </w:numPr>
+        <w:rPr>
+          <w:rFonts w:ascii="Times New Roman" w:hAnsi="Times New Roman" w:cs="Times New Roman"/>
+          <w:lang w:val="sr-Cyrl-RS"/>
+        </w:rPr>
+      </w:pPr>
+      <w:r>
+        <w:rPr>
+          <w:rFonts w:ascii="Times New Roman" w:hAnsi="Times New Roman" w:cs="Times New Roman"/>
+          <w:lang w:val="sr-Cyrl-RS"/>
+        </w:rPr>
+        <w:t>Систем шаље нови код. Враћа се на корак 13 са коментаром да је нови код послат и да је стари неважећи.</w:t>
+      </w:r>
+    </w:p>
+    <w:p>
+      <w:pPr>
+        <w:pStyle w:val="Heading3"/>
+        <w:numPr>
+          <w:ilvl w:val="2"/>
+          <w:numId w:val="21"/>
+        </w:numPr>
+        <w:rPr>
+          <w:rFonts w:ascii="Times New Roman" w:hAnsi="Times New Roman" w:cs="Times New Roman"/>
+          <w:lang w:val="sr-Cyrl-RS"/>
+        </w:rPr>
+      </w:pPr>
+      <w:bookmarkStart w:id="13" w:name="_Toc34076835"/>
+      <w:r>
+        <w:rPr>
+          <w:rFonts w:ascii="Times New Roman" w:hAnsi="Times New Roman" w:cs="Times New Roman"/>
+          <w:lang w:val="sr-Cyrl-RS"/>
+        </w:rPr>
+        <w:t>Корисник бира промену мејл адресе</w:t>
+      </w:r>
+      <w:bookmarkEnd w:id="13"/>
+    </w:p>
+    <w:p>
+      <w:pPr>
+        <w:pStyle w:val="ListParagraph"/>
+        <w:numPr>
+          <w:ilvl w:val="1"/>
+          <w:numId w:val="25"/>
+        </w:numPr>
+        <w:rPr>
+          <w:rFonts w:ascii="Times New Roman" w:hAnsi="Times New Roman" w:cs="Times New Roman"/>
+          <w:lang w:val="sr-Cyrl-RS"/>
+        </w:rPr>
+      </w:pPr>
+      <w:r>
+        <w:rPr>
+          <w:rFonts w:ascii="Times New Roman" w:hAnsi="Times New Roman" w:cs="Times New Roman"/>
+          <w:lang w:val="sr-Cyrl-RS"/>
+        </w:rPr>
+        <w:t>Корисник не уноси верификациони код, већ тражи промену мејл адресе.</w:t>
+      </w:r>
+      <w:r>
+        <w:rPr>
+          <w:rFonts w:ascii="Times New Roman" w:hAnsi="Times New Roman" w:cs="Times New Roman"/>
+          <w:lang w:val="sr-Cyrl-RS"/>
+        </w:rPr>
+        <w:t xml:space="preserve"> Враћа се на корак 8.</w:t>
+      </w:r>
+    </w:p>
+    <w:p>
+      <w:pPr>
+        <w:pStyle w:val="Heading3"/>
+        <w:numPr>
+          <w:ilvl w:val="2"/>
+          <w:numId w:val="21"/>
+        </w:numPr>
+        <w:rPr>
+          <w:rFonts w:ascii="Times New Roman" w:hAnsi="Times New Roman" w:cs="Times New Roman"/>
+          <w:lang w:val="sr-Cyrl-RS"/>
+        </w:rPr>
+      </w:pPr>
+      <w:bookmarkStart w:id="14" w:name="_Toc34076836"/>
+      <w:r>
+        <w:rPr>
+          <w:rFonts w:ascii="Times New Roman" w:hAnsi="Times New Roman" w:cs="Times New Roman"/>
+          <w:lang w:val="sr-Cyrl-RS"/>
+        </w:rPr>
+        <w:t>Унети в</w:t>
+      </w:r>
+      <w:r>
+        <w:rPr>
+          <w:rFonts w:ascii="Times New Roman" w:hAnsi="Times New Roman" w:cs="Times New Roman"/>
+          <w:lang w:val="sr-Cyrl-RS"/>
+        </w:rPr>
+        <w:t>ерификациони код је неисправан</w:t>
+      </w:r>
+      <w:bookmarkEnd w:id="14"/>
+    </w:p>
+    <w:p>
+      <w:pPr>
+        <w:pStyle w:val="ListParagraph"/>
+        <w:numPr>
+          <w:ilvl w:val="0"/>
+          <w:numId w:val="29"/>
+        </w:numPr>
+        <w:rPr>
+          <w:rFonts w:ascii="Times New Roman" w:hAnsi="Times New Roman" w:cs="Times New Roman"/>
+          <w:vanish/>
+          <w:lang w:val="sr-Cyrl-RS"/>
+        </w:rPr>
+      </w:pPr>
+    </w:p>
+    <w:p>
+      <w:pPr>
+        <w:pStyle w:val="ListParagraph"/>
+        <w:numPr>
+          <w:ilvl w:val="0"/>
+          <w:numId w:val="29"/>
+        </w:numPr>
+        <w:rPr>
+          <w:rFonts w:ascii="Times New Roman" w:hAnsi="Times New Roman" w:cs="Times New Roman"/>
+          <w:vanish/>
+          <w:lang w:val="sr-Cyrl-RS"/>
+        </w:rPr>
+      </w:pPr>
+    </w:p>
+    <w:p>
+      <w:pPr>
+        <w:pStyle w:val="ListParagraph"/>
+        <w:numPr>
+          <w:ilvl w:val="0"/>
+          <w:numId w:val="29"/>
+        </w:numPr>
+        <w:rPr>
+          <w:rFonts w:ascii="Times New Roman" w:hAnsi="Times New Roman" w:cs="Times New Roman"/>
+          <w:vanish/>
+          <w:lang w:val="sr-Cyrl-RS"/>
+        </w:rPr>
+      </w:pPr>
+    </w:p>
+    <w:p>
+      <w:pPr>
+        <w:pStyle w:val="ListParagraph"/>
+        <w:numPr>
+          <w:ilvl w:val="1"/>
+          <w:numId w:val="29"/>
+        </w:numPr>
+        <w:rPr>
+          <w:rFonts w:ascii="Times New Roman" w:hAnsi="Times New Roman" w:cs="Times New Roman"/>
+          <w:lang w:val="sr-Cyrl-RS"/>
+        </w:rPr>
+      </w:pPr>
+      <w:r>
+        <w:rPr>
+          <w:rFonts w:ascii="Times New Roman" w:hAnsi="Times New Roman" w:cs="Times New Roman"/>
+          <w:lang w:val="sr-Cyrl-RS"/>
+        </w:rPr>
+        <w:t xml:space="preserve">Унети верификациони код није једнак ономе који је послат на приложену мејл адресу. Враћа се на </w:t>
+      </w:r>
+      <w:r>
+        <w:rPr>
+          <w:rFonts w:ascii="Times New Roman" w:hAnsi="Times New Roman" w:cs="Times New Roman"/>
+          <w:lang w:val="sr-Cyrl-RS"/>
+        </w:rPr>
+        <w:t>корак 13 са коментаром да код мора бити једнак ономе који је послат на мејл адресу.</w:t>
+      </w:r>
+    </w:p>
+    <w:p>
+      <w:pPr>
+        <w:pStyle w:val="Heading2"/>
+        <w:numPr>
+          <w:ilvl w:val="1"/>
+          <w:numId w:val="21"/>
+        </w:numPr>
+        <w:rPr>
+          <w:rFonts w:ascii="Times New Roman" w:hAnsi="Times New Roman" w:cs="Times New Roman"/>
+          <w:lang w:val="sr-Cyrl-RS"/>
+        </w:rPr>
+      </w:pPr>
+      <w:bookmarkStart w:id="15" w:name="_Toc34076837"/>
+      <w:r>
+        <w:rPr>
+          <w:rFonts w:ascii="Times New Roman" w:hAnsi="Times New Roman" w:cs="Times New Roman"/>
+          <w:lang w:val="sr-Cyrl-RS"/>
+        </w:rPr>
+        <w:t>Посебни захтеви</w:t>
+      </w:r>
+      <w:bookmarkEnd w:id="15"/>
+    </w:p>
+    <w:p>
+      <w:pPr>
+        <w:rPr>
+          <w:rFonts w:ascii="Times New Roman" w:hAnsi="Times New Roman" w:cs="Times New Roman"/>
+          <w:lang w:val="sr-Cyrl-RS"/>
+        </w:rPr>
+      </w:pPr>
+      <w:r>
+        <w:rPr>
+          <w:rFonts w:ascii="Times New Roman" w:hAnsi="Times New Roman" w:cs="Times New Roman"/>
+          <w:lang w:val="sr-Cyrl-RS"/>
+        </w:rPr>
+        <w:t>Треба осигурати што већу сигурност корисничких налога. Лозинка коју корисник одабере при регистрацији се не сме чувати у изворном облику, као обичан текст, већ се мора извршити хеширање над лозинком. У бази података се чува само добијена вредност хеш функције.</w:t>
+      </w:r>
+    </w:p>
+    <w:p>
+      <w:pPr>
+        <w:pStyle w:val="Heading2"/>
+        <w:numPr>
+          <w:ilvl w:val="1"/>
+          <w:numId w:val="21"/>
+        </w:numPr>
+        <w:rPr>
+          <w:rFonts w:ascii="Times New Roman" w:hAnsi="Times New Roman" w:cs="Times New Roman"/>
+          <w:lang w:val="sr-Cyrl-RS"/>
+        </w:rPr>
+      </w:pPr>
+      <w:bookmarkStart w:id="16" w:name="_Toc34076838"/>
+      <w:r>
+        <w:rPr>
+          <w:rFonts w:ascii="Times New Roman" w:hAnsi="Times New Roman" w:cs="Times New Roman"/>
+          <w:lang w:val="sr-Cyrl-RS"/>
+        </w:rPr>
+        <w:t>Предуслови</w:t>
+      </w:r>
+      <w:bookmarkEnd w:id="16"/>
+    </w:p>
+    <w:p>
+      <w:pPr>
+        <w:rPr>
+          <w:rFonts w:ascii="Times New Roman" w:hAnsi="Times New Roman" w:cs="Times New Roman"/>
+          <w:lang w:val="sr-Cyrl-RS"/>
+        </w:rPr>
+      </w:pPr>
+      <w:r>
+        <w:rPr>
+          <w:rFonts w:ascii="Times New Roman" w:hAnsi="Times New Roman" w:cs="Times New Roman"/>
+          <w:lang w:val="sr-Cyrl-RS"/>
+        </w:rPr>
+        <w:t>Како би корисник започео поступак регистрације потребно је да није тренутно пријављен. У случају да је пријављен корисник се одјављује пре почетка регистрације.</w:t>
+      </w:r>
+    </w:p>
+    <w:p>
+      <w:pPr>
+        <w:pStyle w:val="Heading2"/>
+        <w:numPr>
+          <w:ilvl w:val="1"/>
+          <w:numId w:val="21"/>
+        </w:numPr>
+        <w:rPr>
+          <w:rFonts w:ascii="Times New Roman" w:hAnsi="Times New Roman" w:cs="Times New Roman"/>
+          <w:lang w:val="sr-Cyrl-RS"/>
+        </w:rPr>
+      </w:pPr>
+      <w:bookmarkStart w:id="17" w:name="_Toc34076839"/>
+      <w:r>
+        <w:rPr>
+          <w:rFonts w:ascii="Times New Roman" w:hAnsi="Times New Roman" w:cs="Times New Roman"/>
+          <w:lang w:val="sr-Cyrl-RS"/>
+        </w:rPr>
+        <w:t>Последице</w:t>
+      </w:r>
+      <w:bookmarkEnd w:id="17"/>
+    </w:p>
+    <w:p>
+      <w:pPr>
+        <w:pStyle w:val="ListParagraph"/>
+        <w:numPr>
+          <w:ilvl w:val="0"/>
+          <w:numId w:val="28"/>
+        </w:numPr>
+        <w:rPr>
+          <w:rFonts w:ascii="Times New Roman" w:hAnsi="Times New Roman" w:cs="Times New Roman"/>
+          <w:lang w:val="sr-Cyrl-RS"/>
+        </w:rPr>
+      </w:pPr>
+      <w:r>
+        <w:rPr>
+          <w:rFonts w:ascii="Times New Roman" w:hAnsi="Times New Roman" w:cs="Times New Roman"/>
+          <w:lang w:val="sr-Cyrl-RS"/>
+        </w:rPr>
+        <w:t>Захтев за биоскопским</w:t>
+      </w:r>
+      <w:r>
+        <w:rPr>
+          <w:rFonts w:ascii="Times New Roman" w:hAnsi="Times New Roman" w:cs="Times New Roman"/>
+          <w:lang w:val="sr-Cyrl-RS"/>
+        </w:rPr>
+        <w:t xml:space="preserve"> налог</w:t>
+      </w:r>
+      <w:r>
+        <w:rPr>
+          <w:rFonts w:ascii="Times New Roman" w:hAnsi="Times New Roman" w:cs="Times New Roman"/>
+          <w:lang w:val="sr-Cyrl-RS"/>
+        </w:rPr>
+        <w:t>ом</w:t>
+      </w:r>
+      <w:r>
+        <w:rPr>
+          <w:rFonts w:ascii="Times New Roman" w:hAnsi="Times New Roman" w:cs="Times New Roman"/>
+          <w:lang w:val="sr-Cyrl-RS"/>
+        </w:rPr>
+        <w:t xml:space="preserve"> се чува у бази података.</w:t>
+      </w:r>
+    </w:p>
+    <w:sectPr>
+      <w:headerReference w:type="default" r:id="rId10"/>
+      <w:footerReference w:type="default" r:id="rId11"/>
+      <w:pgSz w:w="11909" w:h="16834"/>
+      <w:pgMar w:top="1440" w:right="1440" w:bottom="1440" w:left="1440" w:header="720" w:footer="720" w:gutter="0"/>
+      <w:pgNumType w:start="0"/>
+      <w:cols w:space="720"/>
+      <w:titlePg/>
+    </w:sectPr>
+  </w:body>
+</w:document>
+</file>
+
+<file path=word/endnotes.xml><?xml version="1.0" encoding="utf-8"?>
+<w:endnotes xmlns:wpc="http://schemas.microsoft.com/office/word/2010/wordprocessingCanvas" xmlns:cx="http://schemas.microsoft.com/office/drawing/2014/chartex" xmlns:cx1="http://schemas.microsoft.com/office/drawing/2015/9/8/chartex" xmlns:cx2="http://schemas.microsoft.com/office/drawing/2015/10/21/chartex" xmlns:cx3="http://schemas.microsoft.com/office/drawing/2016/5/9/chartex" xmlns:cx4="http://schemas.microsoft.com/office/drawing/2016/5/10/chartex" xmlns:cx5="http://schemas.microsoft.com/office/drawing/2016/5/11/chartex" xmlns:cx6="http://schemas.microsoft.com/office/drawing/2016/5/12/chartex" xmlns:cx7="http://schemas.microsoft.com/office/drawing/2016/5/13/chartex" xmlns:cx8="http://schemas.microsoft.com/office/drawing/2016/5/14/chartex" xmlns:mc="http://schemas.openxmlformats.org/markup-compatibility/2006" xmlns:aink="http://schemas.microsoft.com/office/drawing/2016/ink" xmlns:am3d="http://schemas.microsoft.com/office/drawing/2017/model3d" xmlns:o="urn:schemas-microsoft-com:office:office" xmlns:r="http://schemas.openxmlformats.org/officeDocument/2006/relationships" xmlns:m="http://schemas.openxmlformats.org/officeDocument/2006/math" xmlns:v="urn:schemas-microsoft-com:vml" xmlns:wp14="http://schemas.microsoft.com/office/word/2010/wordprocessingDrawing" xmlns:wp="http://schemas.openxmlformats.org/drawingml/2006/wordprocessingDrawing" xmlns:w10="urn:schemas-microsoft-com:office:word" xmlns:w="http://schemas.openxmlformats.org/wordprocessingml/2006/main" xmlns:w14="http://schemas.microsoft.com/office/word/2010/wordml" xmlns:w15="http://schemas.microsoft.com/office/word/2012/wordml" xmlns:w16cid="http://schemas.microsoft.com/office/word/2016/wordml/cid" xmlns:w16se="http://schemas.microsoft.com/office/word/2015/wordml/symex" xmlns:wpg="http://schemas.microsoft.com/office/word/2010/wordprocessingGroup" xmlns:wpi="http://schemas.microsoft.com/office/word/2010/wordprocessingInk" xmlns:wne="http://schemas.microsoft.com/office/word/2006/wordml" xmlns:wps="http://schemas.microsoft.com/office/word/2010/wordprocessingShape" mc:Ignorable="w14 w15 w16se w16cid wp14">
+  <w:endnote w:type="separator" w:id="-1">
+    <w:p>
+      <w:pPr>
+        <w:spacing w:line="240" w:lineRule="auto"/>
+      </w:pPr>
+      <w:r>
+        <w:separator/>
+      </w:r>
+    </w:p>
+  </w:endnote>
+  <w:endnote w:type="continuationSeparator" w:id="0">
+    <w:p>
+      <w:pPr>
+        <w:spacing w:line="240" w:lineRule="auto"/>
+      </w:pPr>
+      <w:r>
+        <w:continuationSeparator/>
+      </w:r>
+    </w:p>
+  </w:endnote>
+</w:endnotes>
+</file>
+
+<file path=word/footer1.xml><?xml version="1.0" encoding="utf-8"?>
+<w:ftr xmlns:wpc="http://schemas.microsoft.com/office/word/2010/wordprocessingCanvas" xmlns:cx="http://schemas.microsoft.com/office/drawing/2014/chartex" xmlns:cx1="http://schemas.microsoft.com/office/drawing/2015/9/8/chartex" xmlns:cx2="http://schemas.microsoft.com/office/drawing/2015/10/21/chartex" xmlns:cx3="http://schemas.microsoft.com/office/drawing/2016/5/9/chartex" xmlns:cx4="http://schemas.microsoft.com/office/drawing/2016/5/10/chartex" xmlns:cx5="http://schemas.microsoft.com/office/drawing/2016/5/11/chartex" xmlns:cx6="http://schemas.microsoft.com/office/drawing/2016/5/12/chartex" xmlns:cx7="http://schemas.microsoft.com/office/drawing/2016/5/13/chartex" xmlns:cx8="http://schemas.microsoft.com/office/drawing/2016/5/14/chartex" xmlns:mc="http://schemas.openxmlformats.org/markup-compatibility/2006" xmlns:aink="http://schemas.microsoft.com/office/drawing/2016/ink" xmlns:am3d="http://schemas.microsoft.com/office/drawing/2017/model3d" xmlns:o="urn:schemas-microsoft-com:office:office" xmlns:r="http://schemas.openxmlformats.org/officeDocument/2006/relationships" xmlns:m="http://schemas.openxmlformats.org/officeDocument/2006/math" xmlns:v="urn:schemas-microsoft-com:vml" xmlns:wp14="http://schemas.microsoft.com/office/word/2010/wordprocessingDrawing" xmlns:wp="http://schemas.openxmlformats.org/drawingml/2006/wordprocessingDrawing" xmlns:w10="urn:schemas-microsoft-com:office:word" xmlns:w="http://schemas.openxmlformats.org/wordprocessingml/2006/main" xmlns:w14="http://schemas.microsoft.com/office/word/2010/wordml" xmlns:w15="http://schemas.microsoft.com/office/word/2012/wordml" xmlns:w16cid="http://schemas.microsoft.com/office/word/2016/wordml/cid" xmlns:w16se="http://schemas.microsoft.com/office/word/2015/wordml/symex" xmlns:wpg="http://schemas.microsoft.com/office/word/2010/wordprocessingGroup" xmlns:wpi="http://schemas.microsoft.com/office/word/2010/wordprocessingInk" xmlns:wne="http://schemas.microsoft.com/office/word/2006/wordml" xmlns:wps="http://schemas.microsoft.com/office/word/2010/wordprocessingShape" mc:Ignorable="w14 w15 w16se w16cid wp14">
+  <w:p>
+    <w:pPr>
+      <w:tabs>
+        <w:tab w:val="center" w:pos="4514"/>
+        <w:tab w:val="left" w:pos="6324"/>
+      </w:tabs>
+      <w:rPr>
+        <w:rFonts w:ascii="Times New Roman" w:eastAsia="Times New Roman" w:hAnsi="Times New Roman" w:cs="Times New Roman"/>
+        <w:sz w:val="24"/>
+        <w:szCs w:val="24"/>
+      </w:rPr>
+    </w:pPr>
+    <w:r>
+      <w:rPr>
+        <w:rFonts w:ascii="Times New Roman" w:eastAsia="Times New Roman" w:hAnsi="Times New Roman" w:cs="Times New Roman"/>
+        <w:sz w:val="24"/>
+        <w:szCs w:val="24"/>
+      </w:rPr>
+      <w:tab/>
+    </w:r>
+    <w:r>
+      <w:rPr>
+        <w:rFonts w:ascii="Times New Roman" w:eastAsia="Times New Roman" w:hAnsi="Times New Roman" w:cs="Times New Roman"/>
+        <w:sz w:val="24"/>
+        <w:szCs w:val="24"/>
+      </w:rPr>
+      <w:fldChar w:fldCharType="begin"/>
+    </w:r>
+    <w:r>
+      <w:rPr>
+        <w:rFonts w:ascii="Times New Roman" w:eastAsia="Times New Roman" w:hAnsi="Times New Roman" w:cs="Times New Roman"/>
+        <w:sz w:val="24"/>
+        <w:szCs w:val="24"/>
+      </w:rPr>
+      <w:instrText>PAGE</w:instrText>
+    </w:r>
+    <w:r>
+      <w:rPr>
+        <w:rFonts w:ascii="Times New Roman" w:eastAsia="Times New Roman" w:hAnsi="Times New Roman" w:cs="Times New Roman"/>
+        <w:sz w:val="24"/>
+        <w:szCs w:val="24"/>
+      </w:rPr>
+      <w:fldChar w:fldCharType="separate"/>
+    </w:r>
+    <w:r>
+      <w:rPr>
+        <w:rFonts w:ascii="Times New Roman" w:eastAsia="Times New Roman" w:hAnsi="Times New Roman" w:cs="Times New Roman"/>
+        <w:noProof/>
+        <w:sz w:val="24"/>
+        <w:szCs w:val="24"/>
+      </w:rPr>
+      <w:t>1</w:t>
+    </w:r>
+    <w:r>
+      <w:rPr>
+        <w:rFonts w:ascii="Times New Roman" w:eastAsia="Times New Roman" w:hAnsi="Times New Roman" w:cs="Times New Roman"/>
+        <w:sz w:val="24"/>
+        <w:szCs w:val="24"/>
+      </w:rPr>
+      <w:fldChar w:fldCharType="end"/>
+    </w:r>
+    <w:r>
+      <w:rPr>
+        <w:rFonts w:ascii="Times New Roman" w:eastAsia="Times New Roman" w:hAnsi="Times New Roman" w:cs="Times New Roman"/>
+        <w:sz w:val="24"/>
+        <w:szCs w:val="24"/>
+      </w:rPr>
+      <w:tab/>
+    </w:r>
+  </w:p>
+</w:ftr>
+</file>
+
+<file path=word/footnotes.xml><?xml version="1.0" encoding="utf-8"?>
+<w:footnotes xmlns:wpc="http://schemas.microsoft.com/office/word/2010/wordprocessingCanvas" xmlns:cx="http://schemas.microsoft.com/office/drawing/2014/chartex" xmlns:cx1="http://schemas.microsoft.com/office/drawing/2015/9/8/chartex" xmlns:cx2="http://schemas.microsoft.com/office/drawing/2015/10/21/chartex" xmlns:cx3="http://schemas.microsoft.com/office/drawing/2016/5/9/chartex" xmlns:cx4="http://schemas.microsoft.com/office/drawing/2016/5/10/chartex" xmlns:cx5="http://schemas.microsoft.com/office/drawing/2016/5/11/chartex" xmlns:cx6="http://schemas.microsoft.com/office/drawing/2016/5/12/chartex" xmlns:cx7="http://schemas.microsoft.com/office/drawing/2016/5/13/chartex" xmlns:cx8="http://schemas.microsoft.com/office/drawing/2016/5/14/chartex" xmlns:mc="http://schemas.openxmlformats.org/markup-compatibility/2006" xmlns:aink="http://schemas.microsoft.com/office/drawing/2016/ink" xmlns:am3d="http://schemas.microsoft.com/office/drawing/2017/model3d" xmlns:o="urn:schemas-microsoft-com:office:office" xmlns:r="http://schemas.openxmlformats.org/officeDocument/2006/relationships" xmlns:m="http://schemas.openxmlformats.org/officeDocument/2006/math" xmlns:v="urn:schemas-microsoft-com:vml" xmlns:wp14="http://schemas.microsoft.com/office/word/2010/wordprocessingDrawing" xmlns:wp="http://schemas.openxmlformats.org/drawingml/2006/wordprocessingDrawing" xmlns:w10="urn:schemas-microsoft-com:office:word" xmlns:w="http://schemas.openxmlformats.org/wordprocessingml/2006/main" xmlns:w14="http://schemas.microsoft.com/office/word/2010/wordml" xmlns:w15="http://schemas.microsoft.com/office/word/2012/wordml" xmlns:w16cid="http://schemas.microsoft.com/office/word/2016/wordml/cid" xmlns:w16se="http://schemas.microsoft.com/office/word/2015/wordml/symex" xmlns:wpg="http://schemas.microsoft.com/office/word/2010/wordprocessingGroup" xmlns:wpi="http://schemas.microsoft.com/office/word/2010/wordprocessingInk" xmlns:wne="http://schemas.microsoft.com/office/word/2006/wordml" xmlns:wps="http://schemas.microsoft.com/office/word/2010/wordprocessingShape" mc:Ignorable="w14 w15 w16se w16cid wp14">
+  <w:footnote w:type="separator" w:id="-1">
+    <w:p>
+      <w:pPr>
+        <w:spacing w:line="240" w:lineRule="auto"/>
+      </w:pPr>
+      <w:r>
+        <w:separator/>
+      </w:r>
+    </w:p>
+  </w:footnote>
+  <w:footnote w:type="continuationSeparator" w:id="0">
+    <w:p>
+      <w:pPr>
+        <w:spacing w:line="240" w:lineRule="auto"/>
+      </w:pPr>
+      <w:r>
+        <w:continuationSeparator/>
+      </w:r>
+    </w:p>
+  </w:footnote>
+</w:footnotes>
+</file>
+
+<file path=word/header1.xml><?xml version="1.0" encoding="utf-8"?>
+<w:hdr xmlns:wpc="http://schemas.microsoft.com/office/word/2010/wordprocessingCanvas" xmlns:cx="http://schemas.microsoft.com/office/drawing/2014/chartex" xmlns:cx1="http://schemas.microsoft.com/office/drawing/2015/9/8/chartex" xmlns:cx2="http://schemas.microsoft.com/office/drawing/2015/10/21/chartex" xmlns:cx3="http://schemas.microsoft.com/office/drawing/2016/5/9/chartex" xmlns:cx4="http://schemas.microsoft.com/office/drawing/2016/5/10/chartex" xmlns:cx5="http://schemas.microsoft.com/office/drawing/2016/5/11/chartex" xmlns:cx6="http://schemas.microsoft.com/office/drawing/2016/5/12/chartex" xmlns:cx7="http://schemas.microsoft.com/office/drawing/2016/5/13/chartex" xmlns:cx8="http://schemas.microsoft.com/office/drawing/2016/5/14/chartex" xmlns:mc="http://schemas.openxmlformats.org/markup-compatibility/2006" xmlns:aink="http://schemas.microsoft.com/office/drawing/2016/ink" xmlns:am3d="http://schemas.microsoft.com/office/drawing/2017/model3d" xmlns:o="urn:schemas-microsoft-com:office:office" xmlns:r="http://schemas.openxmlformats.org/officeDocument/2006/relationships" xmlns:m="http://schemas.openxmlformats.org/officeDocument/2006/math" xmlns:v="urn:schemas-microsoft-com:vml" xmlns:wp14="http://schemas.microsoft.com/office/word/2010/wordprocessingDrawing" xmlns:wp="http://schemas.openxmlformats.org/drawingml/2006/wordprocessingDrawing" xmlns:w10="urn:schemas-microsoft-com:office:word" xmlns:w="http://schemas.openxmlformats.org/wordprocessingml/2006/main" xmlns:w14="http://schemas.microsoft.com/office/word/2010/wordml" xmlns:w15="http://schemas.microsoft.com/office/word/2012/wordml" xmlns:w16cid="http://schemas.microsoft.com/office/word/2016/wordml/cid" xmlns:w16se="http://schemas.microsoft.com/office/word/2015/wordml/symex" xmlns:wpg="http://schemas.microsoft.com/office/word/2010/wordprocessingGroup" xmlns:wpi="http://schemas.microsoft.com/office/word/2010/wordprocessingInk" xmlns:wne="http://schemas.microsoft.com/office/word/2006/wordml" xmlns:wps="http://schemas.microsoft.com/office/word/2010/wordprocessingShape" mc:Ignorable="w14 w15 w16se w16cid wp14">
+  <w:p>
+    <w:pPr>
+      <w:rPr>
+        <w:rFonts w:ascii="Ubuntu" w:eastAsia="Ubuntu" w:hAnsi="Ubuntu" w:cs="Ubuntu"/>
+      </w:rPr>
+    </w:pPr>
+    <w:r>
+      <w:rPr>
+        <w:rFonts w:ascii="Ubuntu" w:eastAsia="Ubuntu" w:hAnsi="Ubuntu" w:cs="Ubuntu"/>
+        <w:noProof/>
+      </w:rPr>
+      <w:drawing>
+        <wp:inline distT="0" distB="0" distL="0" distR="0" wp14:anchorId="133D9233" wp14:editId="5CAC16B3">
+          <wp:extent cx="921373" cy="281940"/>
+          <wp:effectExtent l="0" t="0" r="0" b="3810"/>
+          <wp:docPr id="6" name="Picture 6" descr="A picture containing clipart&#10;&#10;Description automatically generated"/>
+          <wp:cNvGraphicFramePr>
+            <a:graphicFrameLocks xmlns:a="http://schemas.openxmlformats.org/drawingml/2006/main" noChangeAspect="1"/>
+          </wp:cNvGraphicFramePr>
+          <a:graphic xmlns:a="http://schemas.openxmlformats.org/drawingml/2006/main">
+            <a:graphicData uri="http://schemas.openxmlformats.org/drawingml/2006/picture">
+              <pic:pic xmlns:pic="http://schemas.openxmlformats.org/drawingml/2006/picture">
+                <pic:nvPicPr>
+                  <pic:cNvPr id="6" name="TODO_Logo.png"/>
+                  <pic:cNvPicPr/>
+                </pic:nvPicPr>
+                <pic:blipFill>
+                  <a:blip r:embed="rId1">
+                    <a:alphaModFix amt="50000"/>
+                    <a:extLst>
+                      <a:ext uri="{28A0092B-C50C-407E-A947-70E740481C1C}">
+                        <a14:useLocalDpi xmlns:a14="http://schemas.microsoft.com/office/drawing/2010/main" val="0"/>
+                      </a:ext>
+                    </a:extLst>
+                  </a:blip>
+                  <a:stretch>
+                    <a:fillRect/>
+                  </a:stretch>
+                </pic:blipFill>
+                <pic:spPr>
+                  <a:xfrm>
+                    <a:off x="0" y="0"/>
+                    <a:ext cx="943262" cy="288638"/>
+                  </a:xfrm>
+                  <a:prstGeom prst="rect">
+                    <a:avLst/>
+                  </a:prstGeom>
+                </pic:spPr>
+              </pic:pic>
+            </a:graphicData>
+          </a:graphic>
+        </wp:inline>
+      </w:drawing>
+    </w:r>
+  </w:p>
+</w:hdr>
+</file>
 
 <file path=word/numbering.xml><?xml version="1.0" encoding="utf-8"?>
 <w:numbering xmlns:wpc="http://schemas.microsoft.com/office/word/2010/wordprocessingCanvas" xmlns:cx="http://schemas.microsoft.com/office/drawing/2014/chartex" xmlns:cx1="http://schemas.microsoft.com/office/drawing/2015/9/8/chartex" xmlns:cx2="http://schemas.microsoft.com/office/drawing/2015/10/21/chartex" xmlns:cx3="http://schemas.microsoft.com/office/drawing/2016/5/9/chartex" xmlns:cx4="http://schemas.microsoft.com/office/drawing/2016/5/10/chartex" xmlns:cx5="http://schemas.microsoft.com/office/drawing/2016/5/11/chartex" xmlns:cx6="http://schemas.microsoft.com/office/drawing/2016/5/12/chartex" xmlns:cx7="http://schemas.microsoft.com/office/drawing/2016/5/13/chartex" xmlns:cx8="http://schemas.microsoft.com/office/drawing/2016/5/14/chartex" xmlns:mc="http://schemas.openxmlformats.org/markup-compatibility/2006" xmlns:aink="http://schemas.microsoft.com/office/drawing/2016/ink" xmlns:am3d="http://schemas.microsoft.com/office/drawing/2017/model3d" xmlns:o="urn:schemas-microsoft-com:office:office" xmlns:r="http://schemas.openxmlformats.org/officeDocument/2006/relationships" xmlns:m="http://schemas.openxmlformats.org/officeDocument/2006/math" xmlns:v="urn:schemas-microsoft-com:vml" xmlns:wp14="http://schemas.microsoft.com/office/word/2010/wordprocessingDrawing" xmlns:wp="http://schemas.openxmlformats.org/drawingml/2006/wordprocessingDrawing" xmlns:w10="urn:schemas-microsoft-com:office:word" xmlns:w="http://schemas.openxmlformats.org/wordprocessingml/2006/main" xmlns:w14="http://schemas.microsoft.com/office/word/2010/wordml" xmlns:w15="http://schemas.microsoft.com/office/word/2012/wordml" xmlns:w16cid="http://schemas.microsoft.com/office/word/2016/wordml/cid" xmlns:w16se="http://schemas.microsoft.com/office/word/2015/wordml/symex" xmlns:wpg="http://schemas.microsoft.com/office/word/2010/wordprocessingGroup" xmlns:wpi="http://schemas.microsoft.com/office/word/2010/wordprocessingInk" xmlns:wne="http://schemas.microsoft.com/office/word/2006/wordml" xmlns:wps="http://schemas.microsoft.com/office/word/2010/wordprocessingShape" mc:Ignorable="w14 w15 w16se w16cid wp14">

--- a/Documentation (Serbian)/SSU/Izvorni .docx fajlovi/SSU Registracija bioskopa.docx
+++ b/Documentation (Serbian)/SSU/Izvorni .docx fajlovi/SSU Registracija bioskopa.docx
@@ -221,6 +221,8 @@
           <w:lang w:val="en-US"/>
         </w:rPr>
       </w:pPr>
+      <w:bookmarkStart w:id="0" w:name="_GoBack"/>
+      <w:bookmarkEnd w:id="0"/>
       <w:r>
         <w:rPr>
           <w:rFonts w:ascii="Times New Roman" w:eastAsia="Times New Roman" w:hAnsi="Times New Roman" w:cs="Times New Roman"/>
@@ -1275,8 +1277,18 @@
                 <w:rFonts w:ascii="Times New Roman" w:eastAsia="Times New Roman" w:hAnsi="Times New Roman" w:cs="Times New Roman"/>
                 <w:sz w:val="24"/>
                 <w:szCs w:val="24"/>
+                <w:lang w:val="sr-Cyrl-RS"/>
               </w:rPr>
             </w:pPr>
+            <w:r>
+              <w:rPr>
+                <w:rFonts w:ascii="Times New Roman" w:eastAsia="Times New Roman" w:hAnsi="Times New Roman" w:cs="Times New Roman"/>
+                <w:sz w:val="24"/>
+                <w:szCs w:val="24"/>
+                <w:lang w:val="sr-Cyrl-RS"/>
+              </w:rPr>
+              <w:t>1.1</w:t>
+            </w:r>
           </w:p>
         </w:tc>
         <w:tc>
@@ -1306,8 +1318,18 @@
                 <w:rFonts w:ascii="Times New Roman" w:eastAsia="Times New Roman" w:hAnsi="Times New Roman" w:cs="Times New Roman"/>
                 <w:sz w:val="24"/>
                 <w:szCs w:val="24"/>
+                <w:lang w:val="sr-Cyrl-RS"/>
               </w:rPr>
             </w:pPr>
+            <w:r>
+              <w:rPr>
+                <w:rFonts w:ascii="Times New Roman" w:eastAsia="Times New Roman" w:hAnsi="Times New Roman" w:cs="Times New Roman"/>
+                <w:sz w:val="24"/>
+                <w:szCs w:val="24"/>
+                <w:lang w:val="sr-Cyrl-RS"/>
+              </w:rPr>
+              <w:t>Формална инспекција</w:t>
+            </w:r>
           </w:p>
         </w:tc>
         <w:tc>
@@ -1337,8 +1359,18 @@
                 <w:rFonts w:ascii="Times New Roman" w:eastAsia="Times New Roman" w:hAnsi="Times New Roman" w:cs="Times New Roman"/>
                 <w:sz w:val="24"/>
                 <w:szCs w:val="24"/>
+                <w:lang w:val="sr-Cyrl-RS"/>
               </w:rPr>
             </w:pPr>
+            <w:r>
+              <w:rPr>
+                <w:rFonts w:ascii="Times New Roman" w:eastAsia="Times New Roman" w:hAnsi="Times New Roman" w:cs="Times New Roman"/>
+                <w:sz w:val="24"/>
+                <w:szCs w:val="24"/>
+                <w:lang w:val="sr-Cyrl-RS"/>
+              </w:rPr>
+              <w:t>28.03.2020.</w:t>
+            </w:r>
           </w:p>
         </w:tc>
         <w:tc>
@@ -1361,8 +1393,29 @@
                 <w:rFonts w:ascii="Times New Roman" w:eastAsia="Times New Roman" w:hAnsi="Times New Roman" w:cs="Times New Roman"/>
                 <w:sz w:val="24"/>
                 <w:szCs w:val="24"/>
+                <w:lang w:val="sr-Cyrl-RS"/>
               </w:rPr>
             </w:pPr>
+            <w:r>
+              <w:rPr>
+                <w:rFonts w:ascii="Times New Roman" w:eastAsia="Times New Roman" w:hAnsi="Times New Roman" w:cs="Times New Roman"/>
+                <w:sz w:val="24"/>
+                <w:szCs w:val="24"/>
+                <w:lang w:val="sr-Cyrl-RS"/>
+              </w:rPr>
+              <w:t xml:space="preserve">Андрија </w:t>
+            </w:r>
+            <w:proofErr w:type="spellStart"/>
+            <w:r>
+              <w:rPr>
+                <w:rFonts w:ascii="Times New Roman" w:eastAsia="Times New Roman" w:hAnsi="Times New Roman" w:cs="Times New Roman"/>
+                <w:sz w:val="24"/>
+                <w:szCs w:val="24"/>
+                <w:lang w:val="sr-Cyrl-RS"/>
+              </w:rPr>
+              <w:t>Колић</w:t>
+            </w:r>
+            <w:proofErr w:type="spellEnd"/>
           </w:p>
         </w:tc>
       </w:tr>
@@ -1503,8 +1556,6 @@
         </w:rPr>
         <w:br w:type="page"/>
       </w:r>
-      <w:bookmarkStart w:id="0" w:name="_GoBack"/>
-      <w:bookmarkEnd w:id="0"/>
     </w:p>
     <w:sdt>
       <w:sdtPr>
@@ -1560,9 +1611,9 @@
           <w:pPr>
             <w:pStyle w:val="TOC1"/>
             <w:rPr>
-              <w:rFonts w:ascii="Times New Roman" w:eastAsiaTheme="minorEastAsia" w:hAnsi="Times New Roman" w:cs="Times New Roman"/>
+              <w:rFonts w:asciiTheme="minorHAnsi" w:eastAsiaTheme="minorEastAsia" w:hAnsiTheme="minorHAnsi" w:cstheme="minorBidi"/>
               <w:noProof/>
-              <w:lang w:val="en-US"/>
+              <w:lang w:eastAsia="en-GB"/>
             </w:rPr>
           </w:pPr>
           <w:r>
@@ -1589,34 +1640,31 @@
             </w:rPr>
             <w:fldChar w:fldCharType="separate"/>
           </w:r>
-          <w:hyperlink w:anchor="_Toc34076823" w:history="1">
+          <w:hyperlink w:anchor="_Toc36293512" w:history="1">
             <w:r>
               <w:rPr>
                 <w:rStyle w:val="Hyperlink"/>
-                <w:rFonts w:ascii="Times New Roman" w:hAnsi="Times New Roman" w:cs="Times New Roman"/>
                 <w:noProof/>
               </w:rPr>
               <w:t>1.</w:t>
             </w:r>
             <w:r>
               <w:rPr>
-                <w:rFonts w:ascii="Times New Roman" w:eastAsiaTheme="minorEastAsia" w:hAnsi="Times New Roman" w:cs="Times New Roman"/>
-                <w:noProof/>
-                <w:lang w:val="en-US"/>
+                <w:rFonts w:asciiTheme="minorHAnsi" w:eastAsiaTheme="minorEastAsia" w:hAnsiTheme="minorHAnsi" w:cstheme="minorBidi"/>
+                <w:noProof/>
+                <w:lang w:eastAsia="en-GB"/>
               </w:rPr>
               <w:tab/>
             </w:r>
             <w:r>
               <w:rPr>
                 <w:rStyle w:val="Hyperlink"/>
-                <w:rFonts w:ascii="Times New Roman" w:hAnsi="Times New Roman" w:cs="Times New Roman"/>
                 <w:noProof/>
               </w:rPr>
               <w:t>УВОД</w:t>
             </w:r>
             <w:r>
               <w:rPr>
-                <w:rFonts w:ascii="Times New Roman" w:hAnsi="Times New Roman" w:cs="Times New Roman"/>
                 <w:noProof/>
                 <w:webHidden/>
               </w:rPr>
@@ -1624,7 +1672,6 @@
             </w:r>
             <w:r>
               <w:rPr>
-                <w:rFonts w:ascii="Times New Roman" w:hAnsi="Times New Roman" w:cs="Times New Roman"/>
                 <w:noProof/>
                 <w:webHidden/>
               </w:rPr>
@@ -1632,22 +1679,19 @@
             </w:r>
             <w:r>
               <w:rPr>
-                <w:rFonts w:ascii="Times New Roman" w:hAnsi="Times New Roman" w:cs="Times New Roman"/>
-                <w:noProof/>
-                <w:webHidden/>
-              </w:rPr>
-              <w:instrText xml:space="preserve"> PAGEREF _Toc34076823 \h </w:instrText>
-            </w:r>
-            <w:r>
-              <w:rPr>
-                <w:rFonts w:ascii="Times New Roman" w:hAnsi="Times New Roman" w:cs="Times New Roman"/>
-                <w:noProof/>
-                <w:webHidden/>
-              </w:rPr>
-            </w:r>
-            <w:r>
-              <w:rPr>
-                <w:rFonts w:ascii="Times New Roman" w:hAnsi="Times New Roman" w:cs="Times New Roman"/>
+                <w:noProof/>
+                <w:webHidden/>
+              </w:rPr>
+              <w:instrText xml:space="preserve"> PAGEREF _Toc36293512 \h </w:instrText>
+            </w:r>
+            <w:r>
+              <w:rPr>
+                <w:noProof/>
+                <w:webHidden/>
+              </w:rPr>
+            </w:r>
+            <w:r>
+              <w:rPr>
                 <w:noProof/>
                 <w:webHidden/>
               </w:rPr>
@@ -1655,7 +1699,6 @@
             </w:r>
             <w:r>
               <w:rPr>
-                <w:rFonts w:ascii="Times New Roman" w:hAnsi="Times New Roman" w:cs="Times New Roman"/>
                 <w:noProof/>
                 <w:webHidden/>
               </w:rPr>
@@ -1663,7 +1706,6 @@
             </w:r>
             <w:r>
               <w:rPr>
-                <w:rFonts w:ascii="Times New Roman" w:hAnsi="Times New Roman" w:cs="Times New Roman"/>
                 <w:noProof/>
                 <w:webHidden/>
               </w:rPr>
@@ -1679,12 +1721,12 @@
               <w:tab w:val="right" w:leader="dot" w:pos="9019"/>
             </w:tabs>
             <w:rPr>
-              <w:rFonts w:ascii="Times New Roman" w:eastAsiaTheme="minorEastAsia" w:hAnsi="Times New Roman" w:cs="Times New Roman"/>
+              <w:rFonts w:asciiTheme="minorHAnsi" w:eastAsiaTheme="minorEastAsia" w:hAnsiTheme="minorHAnsi" w:cstheme="minorBidi"/>
               <w:noProof/>
-              <w:lang w:val="en-US"/>
+              <w:lang w:eastAsia="en-GB"/>
             </w:rPr>
           </w:pPr>
-          <w:hyperlink w:anchor="_Toc34076824" w:history="1">
+          <w:hyperlink w:anchor="_Toc36293513" w:history="1">
             <w:r>
               <w:rPr>
                 <w:rStyle w:val="Hyperlink"/>
@@ -1695,9 +1737,9 @@
             </w:r>
             <w:r>
               <w:rPr>
-                <w:rFonts w:ascii="Times New Roman" w:eastAsiaTheme="minorEastAsia" w:hAnsi="Times New Roman" w:cs="Times New Roman"/>
-                <w:noProof/>
-                <w:lang w:val="en-US"/>
+                <w:rFonts w:asciiTheme="minorHAnsi" w:eastAsiaTheme="minorEastAsia" w:hAnsiTheme="minorHAnsi" w:cstheme="minorBidi"/>
+                <w:noProof/>
+                <w:lang w:eastAsia="en-GB"/>
               </w:rPr>
               <w:tab/>
             </w:r>
@@ -1712,7 +1754,6 @@
             </w:r>
             <w:r>
               <w:rPr>
-                <w:rFonts w:ascii="Times New Roman" w:hAnsi="Times New Roman" w:cs="Times New Roman"/>
                 <w:noProof/>
                 <w:webHidden/>
               </w:rPr>
@@ -1720,7 +1761,6 @@
             </w:r>
             <w:r>
               <w:rPr>
-                <w:rFonts w:ascii="Times New Roman" w:hAnsi="Times New Roman" w:cs="Times New Roman"/>
                 <w:noProof/>
                 <w:webHidden/>
               </w:rPr>
@@ -1728,22 +1768,19 @@
             </w:r>
             <w:r>
               <w:rPr>
-                <w:rFonts w:ascii="Times New Roman" w:hAnsi="Times New Roman" w:cs="Times New Roman"/>
-                <w:noProof/>
-                <w:webHidden/>
-              </w:rPr>
-              <w:instrText xml:space="preserve"> PAGEREF _Toc34076824 \h </w:instrText>
-            </w:r>
-            <w:r>
-              <w:rPr>
-                <w:rFonts w:ascii="Times New Roman" w:hAnsi="Times New Roman" w:cs="Times New Roman"/>
-                <w:noProof/>
-                <w:webHidden/>
-              </w:rPr>
-            </w:r>
-            <w:r>
-              <w:rPr>
-                <w:rFonts w:ascii="Times New Roman" w:hAnsi="Times New Roman" w:cs="Times New Roman"/>
+                <w:noProof/>
+                <w:webHidden/>
+              </w:rPr>
+              <w:instrText xml:space="preserve"> PAGEREF _Toc36293513 \h </w:instrText>
+            </w:r>
+            <w:r>
+              <w:rPr>
+                <w:noProof/>
+                <w:webHidden/>
+              </w:rPr>
+            </w:r>
+            <w:r>
+              <w:rPr>
                 <w:noProof/>
                 <w:webHidden/>
               </w:rPr>
@@ -1751,7 +1788,6 @@
             </w:r>
             <w:r>
               <w:rPr>
-                <w:rFonts w:ascii="Times New Roman" w:hAnsi="Times New Roman" w:cs="Times New Roman"/>
                 <w:noProof/>
                 <w:webHidden/>
               </w:rPr>
@@ -1759,7 +1795,6 @@
             </w:r>
             <w:r>
               <w:rPr>
-                <w:rFonts w:ascii="Times New Roman" w:hAnsi="Times New Roman" w:cs="Times New Roman"/>
                 <w:noProof/>
                 <w:webHidden/>
               </w:rPr>
@@ -1775,12 +1810,12 @@
               <w:tab w:val="right" w:leader="dot" w:pos="9019"/>
             </w:tabs>
             <w:rPr>
-              <w:rFonts w:ascii="Times New Roman" w:eastAsiaTheme="minorEastAsia" w:hAnsi="Times New Roman" w:cs="Times New Roman"/>
+              <w:rFonts w:asciiTheme="minorHAnsi" w:eastAsiaTheme="minorEastAsia" w:hAnsiTheme="minorHAnsi" w:cstheme="minorBidi"/>
               <w:noProof/>
-              <w:lang w:val="en-US"/>
+              <w:lang w:eastAsia="en-GB"/>
             </w:rPr>
           </w:pPr>
-          <w:hyperlink w:anchor="_Toc34076825" w:history="1">
+          <w:hyperlink w:anchor="_Toc36293514" w:history="1">
             <w:r>
               <w:rPr>
                 <w:rStyle w:val="Hyperlink"/>
@@ -1791,9 +1826,9 @@
             </w:r>
             <w:r>
               <w:rPr>
-                <w:rFonts w:ascii="Times New Roman" w:eastAsiaTheme="minorEastAsia" w:hAnsi="Times New Roman" w:cs="Times New Roman"/>
-                <w:noProof/>
-                <w:lang w:val="en-US"/>
+                <w:rFonts w:asciiTheme="minorHAnsi" w:eastAsiaTheme="minorEastAsia" w:hAnsiTheme="minorHAnsi" w:cstheme="minorBidi"/>
+                <w:noProof/>
+                <w:lang w:eastAsia="en-GB"/>
               </w:rPr>
               <w:tab/>
             </w:r>
@@ -1808,7 +1843,6 @@
             </w:r>
             <w:r>
               <w:rPr>
-                <w:rFonts w:ascii="Times New Roman" w:hAnsi="Times New Roman" w:cs="Times New Roman"/>
                 <w:noProof/>
                 <w:webHidden/>
               </w:rPr>
@@ -1816,7 +1850,6 @@
             </w:r>
             <w:r>
               <w:rPr>
-                <w:rFonts w:ascii="Times New Roman" w:hAnsi="Times New Roman" w:cs="Times New Roman"/>
                 <w:noProof/>
                 <w:webHidden/>
               </w:rPr>
@@ -1824,22 +1857,19 @@
             </w:r>
             <w:r>
               <w:rPr>
-                <w:rFonts w:ascii="Times New Roman" w:hAnsi="Times New Roman" w:cs="Times New Roman"/>
-                <w:noProof/>
-                <w:webHidden/>
-              </w:rPr>
-              <w:instrText xml:space="preserve"> PAGEREF _Toc34076825 \h </w:instrText>
-            </w:r>
-            <w:r>
-              <w:rPr>
-                <w:rFonts w:ascii="Times New Roman" w:hAnsi="Times New Roman" w:cs="Times New Roman"/>
-                <w:noProof/>
-                <w:webHidden/>
-              </w:rPr>
-            </w:r>
-            <w:r>
-              <w:rPr>
-                <w:rFonts w:ascii="Times New Roman" w:hAnsi="Times New Roman" w:cs="Times New Roman"/>
+                <w:noProof/>
+                <w:webHidden/>
+              </w:rPr>
+              <w:instrText xml:space="preserve"> PAGEREF _Toc36293514 \h </w:instrText>
+            </w:r>
+            <w:r>
+              <w:rPr>
+                <w:noProof/>
+                <w:webHidden/>
+              </w:rPr>
+            </w:r>
+            <w:r>
+              <w:rPr>
                 <w:noProof/>
                 <w:webHidden/>
               </w:rPr>
@@ -1847,7 +1877,6 @@
             </w:r>
             <w:r>
               <w:rPr>
-                <w:rFonts w:ascii="Times New Roman" w:hAnsi="Times New Roman" w:cs="Times New Roman"/>
                 <w:noProof/>
                 <w:webHidden/>
               </w:rPr>
@@ -1855,7 +1884,6 @@
             </w:r>
             <w:r>
               <w:rPr>
-                <w:rFonts w:ascii="Times New Roman" w:hAnsi="Times New Roman" w:cs="Times New Roman"/>
                 <w:noProof/>
                 <w:webHidden/>
               </w:rPr>
@@ -1871,12 +1899,12 @@
               <w:tab w:val="right" w:leader="dot" w:pos="9019"/>
             </w:tabs>
             <w:rPr>
-              <w:rFonts w:ascii="Times New Roman" w:eastAsiaTheme="minorEastAsia" w:hAnsi="Times New Roman" w:cs="Times New Roman"/>
+              <w:rFonts w:asciiTheme="minorHAnsi" w:eastAsiaTheme="minorEastAsia" w:hAnsiTheme="minorHAnsi" w:cstheme="minorBidi"/>
               <w:noProof/>
-              <w:lang w:val="en-US"/>
+              <w:lang w:eastAsia="en-GB"/>
             </w:rPr>
           </w:pPr>
-          <w:hyperlink w:anchor="_Toc34076826" w:history="1">
+          <w:hyperlink w:anchor="_Toc36293515" w:history="1">
             <w:r>
               <w:rPr>
                 <w:rStyle w:val="Hyperlink"/>
@@ -1888,9 +1916,9 @@
             </w:r>
             <w:r>
               <w:rPr>
-                <w:rFonts w:ascii="Times New Roman" w:eastAsiaTheme="minorEastAsia" w:hAnsi="Times New Roman" w:cs="Times New Roman"/>
-                <w:noProof/>
-                <w:lang w:val="en-US"/>
+                <w:rFonts w:asciiTheme="minorHAnsi" w:eastAsiaTheme="minorEastAsia" w:hAnsiTheme="minorHAnsi" w:cstheme="minorBidi"/>
+                <w:noProof/>
+                <w:lang w:eastAsia="en-GB"/>
               </w:rPr>
               <w:tab/>
             </w:r>
@@ -1905,7 +1933,6 @@
             </w:r>
             <w:r>
               <w:rPr>
-                <w:rFonts w:ascii="Times New Roman" w:hAnsi="Times New Roman" w:cs="Times New Roman"/>
                 <w:noProof/>
                 <w:webHidden/>
               </w:rPr>
@@ -1913,7 +1940,6 @@
             </w:r>
             <w:r>
               <w:rPr>
-                <w:rFonts w:ascii="Times New Roman" w:hAnsi="Times New Roman" w:cs="Times New Roman"/>
                 <w:noProof/>
                 <w:webHidden/>
               </w:rPr>
@@ -1921,22 +1947,19 @@
             </w:r>
             <w:r>
               <w:rPr>
-                <w:rFonts w:ascii="Times New Roman" w:hAnsi="Times New Roman" w:cs="Times New Roman"/>
-                <w:noProof/>
-                <w:webHidden/>
-              </w:rPr>
-              <w:instrText xml:space="preserve"> PAGEREF _Toc34076826 \h </w:instrText>
-            </w:r>
-            <w:r>
-              <w:rPr>
-                <w:rFonts w:ascii="Times New Roman" w:hAnsi="Times New Roman" w:cs="Times New Roman"/>
-                <w:noProof/>
-                <w:webHidden/>
-              </w:rPr>
-            </w:r>
-            <w:r>
-              <w:rPr>
-                <w:rFonts w:ascii="Times New Roman" w:hAnsi="Times New Roman" w:cs="Times New Roman"/>
+                <w:noProof/>
+                <w:webHidden/>
+              </w:rPr>
+              <w:instrText xml:space="preserve"> PAGEREF _Toc36293515 \h </w:instrText>
+            </w:r>
+            <w:r>
+              <w:rPr>
+                <w:noProof/>
+                <w:webHidden/>
+              </w:rPr>
+            </w:r>
+            <w:r>
+              <w:rPr>
                 <w:noProof/>
                 <w:webHidden/>
               </w:rPr>
@@ -1944,7 +1967,6 @@
             </w:r>
             <w:r>
               <w:rPr>
-                <w:rFonts w:ascii="Times New Roman" w:hAnsi="Times New Roman" w:cs="Times New Roman"/>
                 <w:noProof/>
                 <w:webHidden/>
               </w:rPr>
@@ -1952,7 +1974,6 @@
             </w:r>
             <w:r>
               <w:rPr>
-                <w:rFonts w:ascii="Times New Roman" w:hAnsi="Times New Roman" w:cs="Times New Roman"/>
                 <w:noProof/>
                 <w:webHidden/>
               </w:rPr>
@@ -1968,12 +1989,12 @@
               <w:tab w:val="right" w:leader="dot" w:pos="9019"/>
             </w:tabs>
             <w:rPr>
-              <w:rFonts w:ascii="Times New Roman" w:eastAsiaTheme="minorEastAsia" w:hAnsi="Times New Roman" w:cs="Times New Roman"/>
+              <w:rFonts w:asciiTheme="minorHAnsi" w:eastAsiaTheme="minorEastAsia" w:hAnsiTheme="minorHAnsi" w:cstheme="minorBidi"/>
               <w:noProof/>
-              <w:lang w:val="en-US"/>
+              <w:lang w:eastAsia="en-GB"/>
             </w:rPr>
           </w:pPr>
-          <w:hyperlink w:anchor="_Toc34076827" w:history="1">
+          <w:hyperlink w:anchor="_Toc36293516" w:history="1">
             <w:r>
               <w:rPr>
                 <w:rStyle w:val="Hyperlink"/>
@@ -1985,9 +2006,9 @@
             </w:r>
             <w:r>
               <w:rPr>
-                <w:rFonts w:ascii="Times New Roman" w:eastAsiaTheme="minorEastAsia" w:hAnsi="Times New Roman" w:cs="Times New Roman"/>
-                <w:noProof/>
-                <w:lang w:val="en-US"/>
+                <w:rFonts w:asciiTheme="minorHAnsi" w:eastAsiaTheme="minorEastAsia" w:hAnsiTheme="minorHAnsi" w:cstheme="minorBidi"/>
+                <w:noProof/>
+                <w:lang w:eastAsia="en-GB"/>
               </w:rPr>
               <w:tab/>
             </w:r>
@@ -2002,7 +2023,6 @@
             </w:r>
             <w:r>
               <w:rPr>
-                <w:rFonts w:ascii="Times New Roman" w:hAnsi="Times New Roman" w:cs="Times New Roman"/>
                 <w:noProof/>
                 <w:webHidden/>
               </w:rPr>
@@ -2010,7 +2030,6 @@
             </w:r>
             <w:r>
               <w:rPr>
-                <w:rFonts w:ascii="Times New Roman" w:hAnsi="Times New Roman" w:cs="Times New Roman"/>
                 <w:noProof/>
                 <w:webHidden/>
               </w:rPr>
@@ -2018,22 +2037,19 @@
             </w:r>
             <w:r>
               <w:rPr>
-                <w:rFonts w:ascii="Times New Roman" w:hAnsi="Times New Roman" w:cs="Times New Roman"/>
-                <w:noProof/>
-                <w:webHidden/>
-              </w:rPr>
-              <w:instrText xml:space="preserve"> PAGEREF _Toc34076827 \h </w:instrText>
-            </w:r>
-            <w:r>
-              <w:rPr>
-                <w:rFonts w:ascii="Times New Roman" w:hAnsi="Times New Roman" w:cs="Times New Roman"/>
-                <w:noProof/>
-                <w:webHidden/>
-              </w:rPr>
-            </w:r>
-            <w:r>
-              <w:rPr>
-                <w:rFonts w:ascii="Times New Roman" w:hAnsi="Times New Roman" w:cs="Times New Roman"/>
+                <w:noProof/>
+                <w:webHidden/>
+              </w:rPr>
+              <w:instrText xml:space="preserve"> PAGEREF _Toc36293516 \h </w:instrText>
+            </w:r>
+            <w:r>
+              <w:rPr>
+                <w:noProof/>
+                <w:webHidden/>
+              </w:rPr>
+            </w:r>
+            <w:r>
+              <w:rPr>
                 <w:noProof/>
                 <w:webHidden/>
               </w:rPr>
@@ -2041,7 +2057,6 @@
             </w:r>
             <w:r>
               <w:rPr>
-                <w:rFonts w:ascii="Times New Roman" w:hAnsi="Times New Roman" w:cs="Times New Roman"/>
                 <w:noProof/>
                 <w:webHidden/>
               </w:rPr>
@@ -2049,7 +2064,6 @@
             </w:r>
             <w:r>
               <w:rPr>
-                <w:rFonts w:ascii="Times New Roman" w:hAnsi="Times New Roman" w:cs="Times New Roman"/>
                 <w:noProof/>
                 <w:webHidden/>
               </w:rPr>
@@ -2061,16 +2075,15 @@
           <w:pPr>
             <w:pStyle w:val="TOC1"/>
             <w:rPr>
-              <w:rFonts w:ascii="Times New Roman" w:eastAsiaTheme="minorEastAsia" w:hAnsi="Times New Roman" w:cs="Times New Roman"/>
+              <w:rFonts w:asciiTheme="minorHAnsi" w:eastAsiaTheme="minorEastAsia" w:hAnsiTheme="minorHAnsi" w:cstheme="minorBidi"/>
               <w:noProof/>
-              <w:lang w:val="en-US"/>
+              <w:lang w:eastAsia="en-GB"/>
             </w:rPr>
           </w:pPr>
-          <w:hyperlink w:anchor="_Toc34076828" w:history="1">
+          <w:hyperlink w:anchor="_Toc36293517" w:history="1">
             <w:r>
               <w:rPr>
                 <w:rStyle w:val="Hyperlink"/>
-                <w:rFonts w:ascii="Times New Roman" w:hAnsi="Times New Roman" w:cs="Times New Roman"/>
                 <w:noProof/>
                 <w:lang w:val="sr-Cyrl-RS"/>
               </w:rPr>
@@ -2078,16 +2091,15 @@
             </w:r>
             <w:r>
               <w:rPr>
-                <w:rFonts w:ascii="Times New Roman" w:eastAsiaTheme="minorEastAsia" w:hAnsi="Times New Roman" w:cs="Times New Roman"/>
-                <w:noProof/>
-                <w:lang w:val="en-US"/>
+                <w:rFonts w:asciiTheme="minorHAnsi" w:eastAsiaTheme="minorEastAsia" w:hAnsiTheme="minorHAnsi" w:cstheme="minorBidi"/>
+                <w:noProof/>
+                <w:lang w:eastAsia="en-GB"/>
               </w:rPr>
               <w:tab/>
             </w:r>
             <w:r>
               <w:rPr>
                 <w:rStyle w:val="Hyperlink"/>
-                <w:rFonts w:ascii="Times New Roman" w:hAnsi="Times New Roman" w:cs="Times New Roman"/>
                 <w:noProof/>
                 <w:lang w:val="sr-Cyrl-RS"/>
               </w:rPr>
@@ -2095,7 +2107,6 @@
             </w:r>
             <w:r>
               <w:rPr>
-                <w:rFonts w:ascii="Times New Roman" w:hAnsi="Times New Roman" w:cs="Times New Roman"/>
                 <w:noProof/>
                 <w:webHidden/>
               </w:rPr>
@@ -2103,7 +2114,6 @@
             </w:r>
             <w:r>
               <w:rPr>
-                <w:rFonts w:ascii="Times New Roman" w:hAnsi="Times New Roman" w:cs="Times New Roman"/>
                 <w:noProof/>
                 <w:webHidden/>
               </w:rPr>
@@ -2111,22 +2121,19 @@
             </w:r>
             <w:r>
               <w:rPr>
-                <w:rFonts w:ascii="Times New Roman" w:hAnsi="Times New Roman" w:cs="Times New Roman"/>
-                <w:noProof/>
-                <w:webHidden/>
-              </w:rPr>
-              <w:instrText xml:space="preserve"> PAGEREF _Toc34076828 \h </w:instrText>
-            </w:r>
-            <w:r>
-              <w:rPr>
-                <w:rFonts w:ascii="Times New Roman" w:hAnsi="Times New Roman" w:cs="Times New Roman"/>
-                <w:noProof/>
-                <w:webHidden/>
-              </w:rPr>
-            </w:r>
-            <w:r>
-              <w:rPr>
-                <w:rFonts w:ascii="Times New Roman" w:hAnsi="Times New Roman" w:cs="Times New Roman"/>
+                <w:noProof/>
+                <w:webHidden/>
+              </w:rPr>
+              <w:instrText xml:space="preserve"> PAGEREF _Toc36293517 \h </w:instrText>
+            </w:r>
+            <w:r>
+              <w:rPr>
+                <w:noProof/>
+                <w:webHidden/>
+              </w:rPr>
+            </w:r>
+            <w:r>
+              <w:rPr>
                 <w:noProof/>
                 <w:webHidden/>
               </w:rPr>
@@ -2134,7 +2141,6 @@
             </w:r>
             <w:r>
               <w:rPr>
-                <w:rFonts w:ascii="Times New Roman" w:hAnsi="Times New Roman" w:cs="Times New Roman"/>
                 <w:noProof/>
                 <w:webHidden/>
               </w:rPr>
@@ -2142,7 +2148,6 @@
             </w:r>
             <w:r>
               <w:rPr>
-                <w:rFonts w:ascii="Times New Roman" w:hAnsi="Times New Roman" w:cs="Times New Roman"/>
                 <w:noProof/>
                 <w:webHidden/>
               </w:rPr>
@@ -2158,12 +2163,12 @@
               <w:tab w:val="right" w:leader="dot" w:pos="9019"/>
             </w:tabs>
             <w:rPr>
-              <w:rFonts w:ascii="Times New Roman" w:eastAsiaTheme="minorEastAsia" w:hAnsi="Times New Roman" w:cs="Times New Roman"/>
+              <w:rFonts w:asciiTheme="minorHAnsi" w:eastAsiaTheme="minorEastAsia" w:hAnsiTheme="minorHAnsi" w:cstheme="minorBidi"/>
               <w:noProof/>
-              <w:lang w:val="en-US"/>
+              <w:lang w:eastAsia="en-GB"/>
             </w:rPr>
           </w:pPr>
-          <w:hyperlink w:anchor="_Toc34076829" w:history="1">
+          <w:hyperlink w:anchor="_Toc36293518" w:history="1">
             <w:r>
               <w:rPr>
                 <w:rStyle w:val="Hyperlink"/>
@@ -2175,9 +2180,9 @@
             </w:r>
             <w:r>
               <w:rPr>
-                <w:rFonts w:ascii="Times New Roman" w:eastAsiaTheme="minorEastAsia" w:hAnsi="Times New Roman" w:cs="Times New Roman"/>
-                <w:noProof/>
-                <w:lang w:val="en-US"/>
+                <w:rFonts w:asciiTheme="minorHAnsi" w:eastAsiaTheme="minorEastAsia" w:hAnsiTheme="minorHAnsi" w:cstheme="minorBidi"/>
+                <w:noProof/>
+                <w:lang w:eastAsia="en-GB"/>
               </w:rPr>
               <w:tab/>
             </w:r>
@@ -2192,7 +2197,6 @@
             </w:r>
             <w:r>
               <w:rPr>
-                <w:rFonts w:ascii="Times New Roman" w:hAnsi="Times New Roman" w:cs="Times New Roman"/>
                 <w:noProof/>
                 <w:webHidden/>
               </w:rPr>
@@ -2200,7 +2204,6 @@
             </w:r>
             <w:r>
               <w:rPr>
-                <w:rFonts w:ascii="Times New Roman" w:hAnsi="Times New Roman" w:cs="Times New Roman"/>
                 <w:noProof/>
                 <w:webHidden/>
               </w:rPr>
@@ -2208,22 +2211,19 @@
             </w:r>
             <w:r>
               <w:rPr>
-                <w:rFonts w:ascii="Times New Roman" w:hAnsi="Times New Roman" w:cs="Times New Roman"/>
-                <w:noProof/>
-                <w:webHidden/>
-              </w:rPr>
-              <w:instrText xml:space="preserve"> PAGEREF _Toc34076829 \h </w:instrText>
-            </w:r>
-            <w:r>
-              <w:rPr>
-                <w:rFonts w:ascii="Times New Roman" w:hAnsi="Times New Roman" w:cs="Times New Roman"/>
-                <w:noProof/>
-                <w:webHidden/>
-              </w:rPr>
-            </w:r>
-            <w:r>
-              <w:rPr>
-                <w:rFonts w:ascii="Times New Roman" w:hAnsi="Times New Roman" w:cs="Times New Roman"/>
+                <w:noProof/>
+                <w:webHidden/>
+              </w:rPr>
+              <w:instrText xml:space="preserve"> PAGEREF _Toc36293518 \h </w:instrText>
+            </w:r>
+            <w:r>
+              <w:rPr>
+                <w:noProof/>
+                <w:webHidden/>
+              </w:rPr>
+            </w:r>
+            <w:r>
+              <w:rPr>
                 <w:noProof/>
                 <w:webHidden/>
               </w:rPr>
@@ -2231,7 +2231,6 @@
             </w:r>
             <w:r>
               <w:rPr>
-                <w:rFonts w:ascii="Times New Roman" w:hAnsi="Times New Roman" w:cs="Times New Roman"/>
                 <w:noProof/>
                 <w:webHidden/>
               </w:rPr>
@@ -2239,7 +2238,6 @@
             </w:r>
             <w:r>
               <w:rPr>
-                <w:rFonts w:ascii="Times New Roman" w:hAnsi="Times New Roman" w:cs="Times New Roman"/>
                 <w:noProof/>
                 <w:webHidden/>
               </w:rPr>
@@ -2255,12 +2253,12 @@
               <w:tab w:val="right" w:leader="dot" w:pos="9019"/>
             </w:tabs>
             <w:rPr>
-              <w:rFonts w:ascii="Times New Roman" w:eastAsiaTheme="minorEastAsia" w:hAnsi="Times New Roman" w:cs="Times New Roman"/>
+              <w:rFonts w:asciiTheme="minorHAnsi" w:eastAsiaTheme="minorEastAsia" w:hAnsiTheme="minorHAnsi" w:cstheme="minorBidi"/>
               <w:noProof/>
-              <w:lang w:val="en-US"/>
+              <w:lang w:eastAsia="en-GB"/>
             </w:rPr>
           </w:pPr>
-          <w:hyperlink w:anchor="_Toc34076830" w:history="1">
+          <w:hyperlink w:anchor="_Toc36293519" w:history="1">
             <w:r>
               <w:rPr>
                 <w:rStyle w:val="Hyperlink"/>
@@ -2272,9 +2270,9 @@
             </w:r>
             <w:r>
               <w:rPr>
-                <w:rFonts w:ascii="Times New Roman" w:eastAsiaTheme="minorEastAsia" w:hAnsi="Times New Roman" w:cs="Times New Roman"/>
-                <w:noProof/>
-                <w:lang w:val="en-US"/>
+                <w:rFonts w:asciiTheme="minorHAnsi" w:eastAsiaTheme="minorEastAsia" w:hAnsiTheme="minorHAnsi" w:cstheme="minorBidi"/>
+                <w:noProof/>
+                <w:lang w:eastAsia="en-GB"/>
               </w:rPr>
               <w:tab/>
             </w:r>
@@ -2285,11 +2283,10 @@
                 <w:noProof/>
                 <w:lang w:val="sr-Cyrl-RS"/>
               </w:rPr>
-              <w:t>Ток догађаја</w:t>
-            </w:r>
-            <w:r>
-              <w:rPr>
-                <w:rFonts w:ascii="Times New Roman" w:hAnsi="Times New Roman" w:cs="Times New Roman"/>
+              <w:t>Главни ток догађаја</w:t>
+            </w:r>
+            <w:r>
+              <w:rPr>
                 <w:noProof/>
                 <w:webHidden/>
               </w:rPr>
@@ -2297,7 +2294,6 @@
             </w:r>
             <w:r>
               <w:rPr>
-                <w:rFonts w:ascii="Times New Roman" w:hAnsi="Times New Roman" w:cs="Times New Roman"/>
                 <w:noProof/>
                 <w:webHidden/>
               </w:rPr>
@@ -2305,22 +2301,19 @@
             </w:r>
             <w:r>
               <w:rPr>
-                <w:rFonts w:ascii="Times New Roman" w:hAnsi="Times New Roman" w:cs="Times New Roman"/>
-                <w:noProof/>
-                <w:webHidden/>
-              </w:rPr>
-              <w:instrText xml:space="preserve"> PAGEREF _Toc34076830 \h </w:instrText>
-            </w:r>
-            <w:r>
-              <w:rPr>
-                <w:rFonts w:ascii="Times New Roman" w:hAnsi="Times New Roman" w:cs="Times New Roman"/>
-                <w:noProof/>
-                <w:webHidden/>
-              </w:rPr>
-            </w:r>
-            <w:r>
-              <w:rPr>
-                <w:rFonts w:ascii="Times New Roman" w:hAnsi="Times New Roman" w:cs="Times New Roman"/>
+                <w:noProof/>
+                <w:webHidden/>
+              </w:rPr>
+              <w:instrText xml:space="preserve"> PAGEREF _Toc36293519 \h </w:instrText>
+            </w:r>
+            <w:r>
+              <w:rPr>
+                <w:noProof/>
+                <w:webHidden/>
+              </w:rPr>
+            </w:r>
+            <w:r>
+              <w:rPr>
                 <w:noProof/>
                 <w:webHidden/>
               </w:rPr>
@@ -2328,7 +2321,6 @@
             </w:r>
             <w:r>
               <w:rPr>
-                <w:rFonts w:ascii="Times New Roman" w:hAnsi="Times New Roman" w:cs="Times New Roman"/>
                 <w:noProof/>
                 <w:webHidden/>
               </w:rPr>
@@ -2336,7 +2328,6 @@
             </w:r>
             <w:r>
               <w:rPr>
-                <w:rFonts w:ascii="Times New Roman" w:hAnsi="Times New Roman" w:cs="Times New Roman"/>
                 <w:noProof/>
                 <w:webHidden/>
               </w:rPr>
@@ -2352,12 +2343,12 @@
               <w:tab w:val="right" w:leader="dot" w:pos="9019"/>
             </w:tabs>
             <w:rPr>
-              <w:rFonts w:ascii="Times New Roman" w:eastAsiaTheme="minorEastAsia" w:hAnsi="Times New Roman" w:cs="Times New Roman"/>
+              <w:rFonts w:asciiTheme="minorHAnsi" w:eastAsiaTheme="minorEastAsia" w:hAnsiTheme="minorHAnsi" w:cstheme="minorBidi"/>
               <w:noProof/>
-              <w:lang w:val="en-US"/>
+              <w:lang w:eastAsia="en-GB"/>
             </w:rPr>
           </w:pPr>
-          <w:hyperlink w:anchor="_Toc34076831" w:history="1">
+          <w:hyperlink w:anchor="_Toc36293520" w:history="1">
             <w:r>
               <w:rPr>
                 <w:rStyle w:val="Hyperlink"/>
@@ -2369,9 +2360,9 @@
             </w:r>
             <w:r>
               <w:rPr>
-                <w:rFonts w:ascii="Times New Roman" w:eastAsiaTheme="minorEastAsia" w:hAnsi="Times New Roman" w:cs="Times New Roman"/>
-                <w:noProof/>
-                <w:lang w:val="en-US"/>
+                <w:rFonts w:asciiTheme="minorHAnsi" w:eastAsiaTheme="minorEastAsia" w:hAnsiTheme="minorHAnsi" w:cstheme="minorBidi"/>
+                <w:noProof/>
+                <w:lang w:eastAsia="en-GB"/>
               </w:rPr>
               <w:tab/>
             </w:r>
@@ -2386,38 +2377,123 @@
             </w:r>
             <w:r>
               <w:rPr>
+                <w:noProof/>
+                <w:webHidden/>
+              </w:rPr>
+              <w:tab/>
+            </w:r>
+            <w:r>
+              <w:rPr>
+                <w:noProof/>
+                <w:webHidden/>
+              </w:rPr>
+              <w:fldChar w:fldCharType="begin"/>
+            </w:r>
+            <w:r>
+              <w:rPr>
+                <w:noProof/>
+                <w:webHidden/>
+              </w:rPr>
+              <w:instrText xml:space="preserve"> PAGEREF _Toc36293520 \h </w:instrText>
+            </w:r>
+            <w:r>
+              <w:rPr>
+                <w:noProof/>
+                <w:webHidden/>
+              </w:rPr>
+            </w:r>
+            <w:r>
+              <w:rPr>
+                <w:noProof/>
+                <w:webHidden/>
+              </w:rPr>
+              <w:fldChar w:fldCharType="separate"/>
+            </w:r>
+            <w:r>
+              <w:rPr>
+                <w:noProof/>
+                <w:webHidden/>
+              </w:rPr>
+              <w:t>4</w:t>
+            </w:r>
+            <w:r>
+              <w:rPr>
+                <w:noProof/>
+                <w:webHidden/>
+              </w:rPr>
+              <w:fldChar w:fldCharType="end"/>
+            </w:r>
+          </w:hyperlink>
+        </w:p>
+        <w:p>
+          <w:pPr>
+            <w:pStyle w:val="TOC2"/>
+            <w:tabs>
+              <w:tab w:val="left" w:pos="880"/>
+              <w:tab w:val="right" w:leader="dot" w:pos="9019"/>
+            </w:tabs>
+            <w:rPr>
+              <w:rFonts w:asciiTheme="minorHAnsi" w:eastAsiaTheme="minorEastAsia" w:hAnsiTheme="minorHAnsi" w:cstheme="minorBidi"/>
+              <w:noProof/>
+              <w:lang w:eastAsia="en-GB"/>
+            </w:rPr>
+          </w:pPr>
+          <w:hyperlink w:anchor="_Toc36293521" w:history="1">
+            <w:r>
+              <w:rPr>
+                <w:rStyle w:val="Hyperlink"/>
                 <w:rFonts w:ascii="Times New Roman" w:hAnsi="Times New Roman" w:cs="Times New Roman"/>
                 <w:noProof/>
-                <w:webHidden/>
+                <w:lang w:val="sr-Cyrl-RS"/>
+              </w:rPr>
+              <w:t>2.3</w:t>
+            </w:r>
+            <w:r>
+              <w:rPr>
+                <w:rFonts w:asciiTheme="minorHAnsi" w:eastAsiaTheme="minorEastAsia" w:hAnsiTheme="minorHAnsi" w:cstheme="minorBidi"/>
+                <w:noProof/>
+                <w:lang w:eastAsia="en-GB"/>
               </w:rPr>
               <w:tab/>
             </w:r>
             <w:r>
               <w:rPr>
+                <w:rStyle w:val="Hyperlink"/>
                 <w:rFonts w:ascii="Times New Roman" w:hAnsi="Times New Roman" w:cs="Times New Roman"/>
                 <w:noProof/>
+                <w:lang w:val="sr-Cyrl-RS"/>
+              </w:rPr>
+              <w:t>Алтернативни токови догађаја</w:t>
+            </w:r>
+            <w:r>
+              <w:rPr>
+                <w:noProof/>
+                <w:webHidden/>
+              </w:rPr>
+              <w:tab/>
+            </w:r>
+            <w:r>
+              <w:rPr>
+                <w:noProof/>
                 <w:webHidden/>
               </w:rPr>
               <w:fldChar w:fldCharType="begin"/>
             </w:r>
             <w:r>
               <w:rPr>
-                <w:rFonts w:ascii="Times New Roman" w:hAnsi="Times New Roman" w:cs="Times New Roman"/>
-                <w:noProof/>
-                <w:webHidden/>
-              </w:rPr>
-              <w:instrText xml:space="preserve"> PAGEREF _Toc34076831 \h </w:instrText>
-            </w:r>
-            <w:r>
-              <w:rPr>
-                <w:rFonts w:ascii="Times New Roman" w:hAnsi="Times New Roman" w:cs="Times New Roman"/>
-                <w:noProof/>
-                <w:webHidden/>
-              </w:rPr>
-            </w:r>
-            <w:r>
-              <w:rPr>
-                <w:rFonts w:ascii="Times New Roman" w:hAnsi="Times New Roman" w:cs="Times New Roman"/>
+                <w:noProof/>
+                <w:webHidden/>
+              </w:rPr>
+              <w:instrText xml:space="preserve"> PAGEREF _Toc36293521 \h </w:instrText>
+            </w:r>
+            <w:r>
+              <w:rPr>
+                <w:noProof/>
+                <w:webHidden/>
+              </w:rPr>
+            </w:r>
+            <w:r>
+              <w:rPr>
                 <w:noProof/>
                 <w:webHidden/>
               </w:rPr>
@@ -2425,15 +2501,13 @@
             </w:r>
             <w:r>
               <w:rPr>
-                <w:rFonts w:ascii="Times New Roman" w:hAnsi="Times New Roman" w:cs="Times New Roman"/>
-                <w:noProof/>
-                <w:webHidden/>
-              </w:rPr>
-              <w:t>4</w:t>
-            </w:r>
-            <w:r>
-              <w:rPr>
-                <w:rFonts w:ascii="Times New Roman" w:hAnsi="Times New Roman" w:cs="Times New Roman"/>
+                <w:noProof/>
+                <w:webHidden/>
+              </w:rPr>
+              <w:t>5</w:t>
+            </w:r>
+            <w:r>
+              <w:rPr>
                 <w:noProof/>
                 <w:webHidden/>
               </w:rPr>
@@ -2449,12 +2523,12 @@
               <w:tab w:val="right" w:leader="dot" w:pos="9019"/>
             </w:tabs>
             <w:rPr>
-              <w:rFonts w:ascii="Times New Roman" w:eastAsiaTheme="minorEastAsia" w:hAnsi="Times New Roman" w:cs="Times New Roman"/>
+              <w:rFonts w:asciiTheme="minorHAnsi" w:eastAsiaTheme="minorEastAsia" w:hAnsiTheme="minorHAnsi" w:cstheme="minorBidi"/>
               <w:noProof/>
-              <w:lang w:val="en-US"/>
+              <w:lang w:eastAsia="en-GB"/>
             </w:rPr>
           </w:pPr>
-          <w:hyperlink w:anchor="_Toc34076832" w:history="1">
+          <w:hyperlink w:anchor="_Toc36293522" w:history="1">
             <w:r>
               <w:rPr>
                 <w:rStyle w:val="Hyperlink"/>
@@ -2462,13 +2536,13 @@
                 <w:noProof/>
                 <w:lang w:val="sr-Cyrl-RS"/>
               </w:rPr>
-              <w:t>2.2.2</w:t>
-            </w:r>
-            <w:r>
-              <w:rPr>
-                <w:rFonts w:ascii="Times New Roman" w:eastAsiaTheme="minorEastAsia" w:hAnsi="Times New Roman" w:cs="Times New Roman"/>
-                <w:noProof/>
-                <w:lang w:val="en-US"/>
+              <w:t>2.3.1</w:t>
+            </w:r>
+            <w:r>
+              <w:rPr>
+                <w:rFonts w:asciiTheme="minorHAnsi" w:eastAsiaTheme="minorEastAsia" w:hAnsiTheme="minorHAnsi" w:cstheme="minorBidi"/>
+                <w:noProof/>
+                <w:lang w:eastAsia="en-GB"/>
               </w:rPr>
               <w:tab/>
             </w:r>
@@ -2483,7 +2557,6 @@
             </w:r>
             <w:r>
               <w:rPr>
-                <w:rFonts w:ascii="Times New Roman" w:hAnsi="Times New Roman" w:cs="Times New Roman"/>
                 <w:noProof/>
                 <w:webHidden/>
               </w:rPr>
@@ -2491,7 +2564,6 @@
             </w:r>
             <w:r>
               <w:rPr>
-                <w:rFonts w:ascii="Times New Roman" w:hAnsi="Times New Roman" w:cs="Times New Roman"/>
                 <w:noProof/>
                 <w:webHidden/>
               </w:rPr>
@@ -2499,22 +2571,19 @@
             </w:r>
             <w:r>
               <w:rPr>
-                <w:rFonts w:ascii="Times New Roman" w:hAnsi="Times New Roman" w:cs="Times New Roman"/>
-                <w:noProof/>
-                <w:webHidden/>
-              </w:rPr>
-              <w:instrText xml:space="preserve"> PAGEREF _Toc34076832 \h </w:instrText>
-            </w:r>
-            <w:r>
-              <w:rPr>
-                <w:rFonts w:ascii="Times New Roman" w:hAnsi="Times New Roman" w:cs="Times New Roman"/>
-                <w:noProof/>
-                <w:webHidden/>
-              </w:rPr>
-            </w:r>
-            <w:r>
-              <w:rPr>
-                <w:rFonts w:ascii="Times New Roman" w:hAnsi="Times New Roman" w:cs="Times New Roman"/>
+                <w:noProof/>
+                <w:webHidden/>
+              </w:rPr>
+              <w:instrText xml:space="preserve"> PAGEREF _Toc36293522 \h </w:instrText>
+            </w:r>
+            <w:r>
+              <w:rPr>
+                <w:noProof/>
+                <w:webHidden/>
+              </w:rPr>
+            </w:r>
+            <w:r>
+              <w:rPr>
                 <w:noProof/>
                 <w:webHidden/>
               </w:rPr>
@@ -2522,7 +2591,6 @@
             </w:r>
             <w:r>
               <w:rPr>
-                <w:rFonts w:ascii="Times New Roman" w:hAnsi="Times New Roman" w:cs="Times New Roman"/>
                 <w:noProof/>
                 <w:webHidden/>
               </w:rPr>
@@ -2530,7 +2598,6 @@
             </w:r>
             <w:r>
               <w:rPr>
-                <w:rFonts w:ascii="Times New Roman" w:hAnsi="Times New Roman" w:cs="Times New Roman"/>
                 <w:noProof/>
                 <w:webHidden/>
               </w:rPr>
@@ -2546,12 +2613,12 @@
               <w:tab w:val="right" w:leader="dot" w:pos="9019"/>
             </w:tabs>
             <w:rPr>
-              <w:rFonts w:ascii="Times New Roman" w:eastAsiaTheme="minorEastAsia" w:hAnsi="Times New Roman" w:cs="Times New Roman"/>
+              <w:rFonts w:asciiTheme="minorHAnsi" w:eastAsiaTheme="minorEastAsia" w:hAnsiTheme="minorHAnsi" w:cstheme="minorBidi"/>
               <w:noProof/>
-              <w:lang w:val="en-US"/>
+              <w:lang w:eastAsia="en-GB"/>
             </w:rPr>
           </w:pPr>
-          <w:hyperlink w:anchor="_Toc34076833" w:history="1">
+          <w:hyperlink w:anchor="_Toc36293523" w:history="1">
             <w:r>
               <w:rPr>
                 <w:rStyle w:val="Hyperlink"/>
@@ -2559,13 +2626,13 @@
                 <w:noProof/>
                 <w:lang w:val="sr-Cyrl-RS"/>
               </w:rPr>
-              <w:t>2.2.3</w:t>
-            </w:r>
-            <w:r>
-              <w:rPr>
-                <w:rFonts w:ascii="Times New Roman" w:eastAsiaTheme="minorEastAsia" w:hAnsi="Times New Roman" w:cs="Times New Roman"/>
-                <w:noProof/>
-                <w:lang w:val="en-US"/>
+              <w:t>2.3.2</w:t>
+            </w:r>
+            <w:r>
+              <w:rPr>
+                <w:rFonts w:asciiTheme="minorHAnsi" w:eastAsiaTheme="minorEastAsia" w:hAnsiTheme="minorHAnsi" w:cstheme="minorBidi"/>
+                <w:noProof/>
+                <w:lang w:eastAsia="en-GB"/>
               </w:rPr>
               <w:tab/>
             </w:r>
@@ -2580,7 +2647,6 @@
             </w:r>
             <w:r>
               <w:rPr>
-                <w:rFonts w:ascii="Times New Roman" w:hAnsi="Times New Roman" w:cs="Times New Roman"/>
                 <w:noProof/>
                 <w:webHidden/>
               </w:rPr>
@@ -2588,7 +2654,6 @@
             </w:r>
             <w:r>
               <w:rPr>
-                <w:rFonts w:ascii="Times New Roman" w:hAnsi="Times New Roman" w:cs="Times New Roman"/>
                 <w:noProof/>
                 <w:webHidden/>
               </w:rPr>
@@ -2596,22 +2661,19 @@
             </w:r>
             <w:r>
               <w:rPr>
-                <w:rFonts w:ascii="Times New Roman" w:hAnsi="Times New Roman" w:cs="Times New Roman"/>
-                <w:noProof/>
-                <w:webHidden/>
-              </w:rPr>
-              <w:instrText xml:space="preserve"> PAGEREF _Toc34076833 \h </w:instrText>
-            </w:r>
-            <w:r>
-              <w:rPr>
-                <w:rFonts w:ascii="Times New Roman" w:hAnsi="Times New Roman" w:cs="Times New Roman"/>
-                <w:noProof/>
-                <w:webHidden/>
-              </w:rPr>
-            </w:r>
-            <w:r>
-              <w:rPr>
-                <w:rFonts w:ascii="Times New Roman" w:hAnsi="Times New Roman" w:cs="Times New Roman"/>
+                <w:noProof/>
+                <w:webHidden/>
+              </w:rPr>
+              <w:instrText xml:space="preserve"> PAGEREF _Toc36293523 \h </w:instrText>
+            </w:r>
+            <w:r>
+              <w:rPr>
+                <w:noProof/>
+                <w:webHidden/>
+              </w:rPr>
+            </w:r>
+            <w:r>
+              <w:rPr>
                 <w:noProof/>
                 <w:webHidden/>
               </w:rPr>
@@ -2619,7 +2681,6 @@
             </w:r>
             <w:r>
               <w:rPr>
-                <w:rFonts w:ascii="Times New Roman" w:hAnsi="Times New Roman" w:cs="Times New Roman"/>
                 <w:noProof/>
                 <w:webHidden/>
               </w:rPr>
@@ -2627,7 +2688,6 @@
             </w:r>
             <w:r>
               <w:rPr>
-                <w:rFonts w:ascii="Times New Roman" w:hAnsi="Times New Roman" w:cs="Times New Roman"/>
                 <w:noProof/>
                 <w:webHidden/>
               </w:rPr>
@@ -2643,12 +2703,12 @@
               <w:tab w:val="right" w:leader="dot" w:pos="9019"/>
             </w:tabs>
             <w:rPr>
-              <w:rFonts w:ascii="Times New Roman" w:eastAsiaTheme="minorEastAsia" w:hAnsi="Times New Roman" w:cs="Times New Roman"/>
+              <w:rFonts w:asciiTheme="minorHAnsi" w:eastAsiaTheme="minorEastAsia" w:hAnsiTheme="minorHAnsi" w:cstheme="minorBidi"/>
               <w:noProof/>
-              <w:lang w:val="en-US"/>
+              <w:lang w:eastAsia="en-GB"/>
             </w:rPr>
           </w:pPr>
-          <w:hyperlink w:anchor="_Toc34076834" w:history="1">
+          <w:hyperlink w:anchor="_Toc36293524" w:history="1">
             <w:r>
               <w:rPr>
                 <w:rStyle w:val="Hyperlink"/>
@@ -2656,13 +2716,13 @@
                 <w:noProof/>
                 <w:lang w:val="sr-Cyrl-RS"/>
               </w:rPr>
-              <w:t>2.2.4</w:t>
-            </w:r>
-            <w:r>
-              <w:rPr>
-                <w:rFonts w:ascii="Times New Roman" w:eastAsiaTheme="minorEastAsia" w:hAnsi="Times New Roman" w:cs="Times New Roman"/>
-                <w:noProof/>
-                <w:lang w:val="en-US"/>
+              <w:t>2.3.3</w:t>
+            </w:r>
+            <w:r>
+              <w:rPr>
+                <w:rFonts w:asciiTheme="minorHAnsi" w:eastAsiaTheme="minorEastAsia" w:hAnsiTheme="minorHAnsi" w:cstheme="minorBidi"/>
+                <w:noProof/>
+                <w:lang w:eastAsia="en-GB"/>
               </w:rPr>
               <w:tab/>
             </w:r>
@@ -2677,7 +2737,6 @@
             </w:r>
             <w:r>
               <w:rPr>
-                <w:rFonts w:ascii="Times New Roman" w:hAnsi="Times New Roman" w:cs="Times New Roman"/>
                 <w:noProof/>
                 <w:webHidden/>
               </w:rPr>
@@ -2685,7 +2744,6 @@
             </w:r>
             <w:r>
               <w:rPr>
-                <w:rFonts w:ascii="Times New Roman" w:hAnsi="Times New Roman" w:cs="Times New Roman"/>
                 <w:noProof/>
                 <w:webHidden/>
               </w:rPr>
@@ -2693,22 +2751,19 @@
             </w:r>
             <w:r>
               <w:rPr>
-                <w:rFonts w:ascii="Times New Roman" w:hAnsi="Times New Roman" w:cs="Times New Roman"/>
-                <w:noProof/>
-                <w:webHidden/>
-              </w:rPr>
-              <w:instrText xml:space="preserve"> PAGEREF _Toc34076834 \h </w:instrText>
-            </w:r>
-            <w:r>
-              <w:rPr>
-                <w:rFonts w:ascii="Times New Roman" w:hAnsi="Times New Roman" w:cs="Times New Roman"/>
-                <w:noProof/>
-                <w:webHidden/>
-              </w:rPr>
-            </w:r>
-            <w:r>
-              <w:rPr>
-                <w:rFonts w:ascii="Times New Roman" w:hAnsi="Times New Roman" w:cs="Times New Roman"/>
+                <w:noProof/>
+                <w:webHidden/>
+              </w:rPr>
+              <w:instrText xml:space="preserve"> PAGEREF _Toc36293524 \h </w:instrText>
+            </w:r>
+            <w:r>
+              <w:rPr>
+                <w:noProof/>
+                <w:webHidden/>
+              </w:rPr>
+            </w:r>
+            <w:r>
+              <w:rPr>
                 <w:noProof/>
                 <w:webHidden/>
               </w:rPr>
@@ -2716,7 +2771,6 @@
             </w:r>
             <w:r>
               <w:rPr>
-                <w:rFonts w:ascii="Times New Roman" w:hAnsi="Times New Roman" w:cs="Times New Roman"/>
                 <w:noProof/>
                 <w:webHidden/>
               </w:rPr>
@@ -2724,7 +2778,6 @@
             </w:r>
             <w:r>
               <w:rPr>
-                <w:rFonts w:ascii="Times New Roman" w:hAnsi="Times New Roman" w:cs="Times New Roman"/>
                 <w:noProof/>
                 <w:webHidden/>
               </w:rPr>
@@ -2740,12 +2793,12 @@
               <w:tab w:val="right" w:leader="dot" w:pos="9019"/>
             </w:tabs>
             <w:rPr>
-              <w:rFonts w:ascii="Times New Roman" w:eastAsiaTheme="minorEastAsia" w:hAnsi="Times New Roman" w:cs="Times New Roman"/>
+              <w:rFonts w:asciiTheme="minorHAnsi" w:eastAsiaTheme="minorEastAsia" w:hAnsiTheme="minorHAnsi" w:cstheme="minorBidi"/>
               <w:noProof/>
-              <w:lang w:val="en-US"/>
+              <w:lang w:eastAsia="en-GB"/>
             </w:rPr>
           </w:pPr>
-          <w:hyperlink w:anchor="_Toc34076835" w:history="1">
+          <w:hyperlink w:anchor="_Toc36293525" w:history="1">
             <w:r>
               <w:rPr>
                 <w:rStyle w:val="Hyperlink"/>
@@ -2753,13 +2806,13 @@
                 <w:noProof/>
                 <w:lang w:val="sr-Cyrl-RS"/>
               </w:rPr>
-              <w:t>2.2.5</w:t>
-            </w:r>
-            <w:r>
-              <w:rPr>
-                <w:rFonts w:ascii="Times New Roman" w:eastAsiaTheme="minorEastAsia" w:hAnsi="Times New Roman" w:cs="Times New Roman"/>
-                <w:noProof/>
-                <w:lang w:val="en-US"/>
+              <w:t>2.3.4</w:t>
+            </w:r>
+            <w:r>
+              <w:rPr>
+                <w:rFonts w:asciiTheme="minorHAnsi" w:eastAsiaTheme="minorEastAsia" w:hAnsiTheme="minorHAnsi" w:cstheme="minorBidi"/>
+                <w:noProof/>
+                <w:lang w:eastAsia="en-GB"/>
               </w:rPr>
               <w:tab/>
             </w:r>
@@ -2774,7 +2827,6 @@
             </w:r>
             <w:r>
               <w:rPr>
-                <w:rFonts w:ascii="Times New Roman" w:hAnsi="Times New Roman" w:cs="Times New Roman"/>
                 <w:noProof/>
                 <w:webHidden/>
               </w:rPr>
@@ -2782,7 +2834,6 @@
             </w:r>
             <w:r>
               <w:rPr>
-                <w:rFonts w:ascii="Times New Roman" w:hAnsi="Times New Roman" w:cs="Times New Roman"/>
                 <w:noProof/>
                 <w:webHidden/>
               </w:rPr>
@@ -2790,22 +2841,19 @@
             </w:r>
             <w:r>
               <w:rPr>
-                <w:rFonts w:ascii="Times New Roman" w:hAnsi="Times New Roman" w:cs="Times New Roman"/>
-                <w:noProof/>
-                <w:webHidden/>
-              </w:rPr>
-              <w:instrText xml:space="preserve"> PAGEREF _Toc34076835 \h </w:instrText>
-            </w:r>
-            <w:r>
-              <w:rPr>
-                <w:rFonts w:ascii="Times New Roman" w:hAnsi="Times New Roman" w:cs="Times New Roman"/>
-                <w:noProof/>
-                <w:webHidden/>
-              </w:rPr>
-            </w:r>
-            <w:r>
-              <w:rPr>
-                <w:rFonts w:ascii="Times New Roman" w:hAnsi="Times New Roman" w:cs="Times New Roman"/>
+                <w:noProof/>
+                <w:webHidden/>
+              </w:rPr>
+              <w:instrText xml:space="preserve"> PAGEREF _Toc36293525 \h </w:instrText>
+            </w:r>
+            <w:r>
+              <w:rPr>
+                <w:noProof/>
+                <w:webHidden/>
+              </w:rPr>
+            </w:r>
+            <w:r>
+              <w:rPr>
                 <w:noProof/>
                 <w:webHidden/>
               </w:rPr>
@@ -2813,7 +2861,6 @@
             </w:r>
             <w:r>
               <w:rPr>
-                <w:rFonts w:ascii="Times New Roman" w:hAnsi="Times New Roman" w:cs="Times New Roman"/>
                 <w:noProof/>
                 <w:webHidden/>
               </w:rPr>
@@ -2821,7 +2868,6 @@
             </w:r>
             <w:r>
               <w:rPr>
-                <w:rFonts w:ascii="Times New Roman" w:hAnsi="Times New Roman" w:cs="Times New Roman"/>
                 <w:noProof/>
                 <w:webHidden/>
               </w:rPr>
@@ -2837,12 +2883,12 @@
               <w:tab w:val="right" w:leader="dot" w:pos="9019"/>
             </w:tabs>
             <w:rPr>
-              <w:rFonts w:ascii="Times New Roman" w:eastAsiaTheme="minorEastAsia" w:hAnsi="Times New Roman" w:cs="Times New Roman"/>
+              <w:rFonts w:asciiTheme="minorHAnsi" w:eastAsiaTheme="minorEastAsia" w:hAnsiTheme="minorHAnsi" w:cstheme="minorBidi"/>
               <w:noProof/>
-              <w:lang w:val="en-US"/>
+              <w:lang w:eastAsia="en-GB"/>
             </w:rPr>
           </w:pPr>
-          <w:hyperlink w:anchor="_Toc34076836" w:history="1">
+          <w:hyperlink w:anchor="_Toc36293526" w:history="1">
             <w:r>
               <w:rPr>
                 <w:rStyle w:val="Hyperlink"/>
@@ -2850,13 +2896,13 @@
                 <w:noProof/>
                 <w:lang w:val="sr-Cyrl-RS"/>
               </w:rPr>
-              <w:t>2.2.6</w:t>
-            </w:r>
-            <w:r>
-              <w:rPr>
-                <w:rFonts w:ascii="Times New Roman" w:eastAsiaTheme="minorEastAsia" w:hAnsi="Times New Roman" w:cs="Times New Roman"/>
-                <w:noProof/>
-                <w:lang w:val="en-US"/>
+              <w:t>2.3.5</w:t>
+            </w:r>
+            <w:r>
+              <w:rPr>
+                <w:rFonts w:asciiTheme="minorHAnsi" w:eastAsiaTheme="minorEastAsia" w:hAnsiTheme="minorHAnsi" w:cstheme="minorBidi"/>
+                <w:noProof/>
+                <w:lang w:eastAsia="en-GB"/>
               </w:rPr>
               <w:tab/>
             </w:r>
@@ -2871,38 +2917,213 @@
             </w:r>
             <w:r>
               <w:rPr>
+                <w:noProof/>
+                <w:webHidden/>
+              </w:rPr>
+              <w:tab/>
+            </w:r>
+            <w:r>
+              <w:rPr>
+                <w:noProof/>
+                <w:webHidden/>
+              </w:rPr>
+              <w:fldChar w:fldCharType="begin"/>
+            </w:r>
+            <w:r>
+              <w:rPr>
+                <w:noProof/>
+                <w:webHidden/>
+              </w:rPr>
+              <w:instrText xml:space="preserve"> PAGEREF _Toc36293526 \h </w:instrText>
+            </w:r>
+            <w:r>
+              <w:rPr>
+                <w:noProof/>
+                <w:webHidden/>
+              </w:rPr>
+            </w:r>
+            <w:r>
+              <w:rPr>
+                <w:noProof/>
+                <w:webHidden/>
+              </w:rPr>
+              <w:fldChar w:fldCharType="separate"/>
+            </w:r>
+            <w:r>
+              <w:rPr>
+                <w:noProof/>
+                <w:webHidden/>
+              </w:rPr>
+              <w:t>5</w:t>
+            </w:r>
+            <w:r>
+              <w:rPr>
+                <w:noProof/>
+                <w:webHidden/>
+              </w:rPr>
+              <w:fldChar w:fldCharType="end"/>
+            </w:r>
+          </w:hyperlink>
+        </w:p>
+        <w:p>
+          <w:pPr>
+            <w:pStyle w:val="TOC3"/>
+            <w:tabs>
+              <w:tab w:val="left" w:pos="1320"/>
+              <w:tab w:val="right" w:leader="dot" w:pos="9019"/>
+            </w:tabs>
+            <w:rPr>
+              <w:rFonts w:asciiTheme="minorHAnsi" w:eastAsiaTheme="minorEastAsia" w:hAnsiTheme="minorHAnsi" w:cstheme="minorBidi"/>
+              <w:noProof/>
+              <w:lang w:eastAsia="en-GB"/>
+            </w:rPr>
+          </w:pPr>
+          <w:hyperlink w:anchor="_Toc36293527" w:history="1">
+            <w:r>
+              <w:rPr>
+                <w:rStyle w:val="Hyperlink"/>
                 <w:rFonts w:ascii="Times New Roman" w:hAnsi="Times New Roman" w:cs="Times New Roman"/>
                 <w:noProof/>
-                <w:webHidden/>
+                <w:lang w:val="sr-Cyrl-RS"/>
+              </w:rPr>
+              <w:t>2.3.6</w:t>
+            </w:r>
+            <w:r>
+              <w:rPr>
+                <w:rFonts w:asciiTheme="minorHAnsi" w:eastAsiaTheme="minorEastAsia" w:hAnsiTheme="minorHAnsi" w:cstheme="minorBidi"/>
+                <w:noProof/>
+                <w:lang w:eastAsia="en-GB"/>
               </w:rPr>
               <w:tab/>
             </w:r>
             <w:r>
               <w:rPr>
+                <w:rStyle w:val="Hyperlink"/>
                 <w:rFonts w:ascii="Times New Roman" w:hAnsi="Times New Roman" w:cs="Times New Roman"/>
                 <w:noProof/>
+                <w:lang w:val="sr-Cyrl-RS"/>
+              </w:rPr>
+              <w:t>Корисник не уноси све податке о биоскопу</w:t>
+            </w:r>
+            <w:r>
+              <w:rPr>
+                <w:noProof/>
+                <w:webHidden/>
+              </w:rPr>
+              <w:tab/>
+            </w:r>
+            <w:r>
+              <w:rPr>
+                <w:noProof/>
                 <w:webHidden/>
               </w:rPr>
               <w:fldChar w:fldCharType="begin"/>
             </w:r>
             <w:r>
               <w:rPr>
+                <w:noProof/>
+                <w:webHidden/>
+              </w:rPr>
+              <w:instrText xml:space="preserve"> PAGEREF _Toc36293527 \h </w:instrText>
+            </w:r>
+            <w:r>
+              <w:rPr>
+                <w:noProof/>
+                <w:webHidden/>
+              </w:rPr>
+            </w:r>
+            <w:r>
+              <w:rPr>
+                <w:noProof/>
+                <w:webHidden/>
+              </w:rPr>
+              <w:fldChar w:fldCharType="separate"/>
+            </w:r>
+            <w:r>
+              <w:rPr>
+                <w:noProof/>
+                <w:webHidden/>
+              </w:rPr>
+              <w:t>5</w:t>
+            </w:r>
+            <w:r>
+              <w:rPr>
+                <w:noProof/>
+                <w:webHidden/>
+              </w:rPr>
+              <w:fldChar w:fldCharType="end"/>
+            </w:r>
+          </w:hyperlink>
+        </w:p>
+        <w:p>
+          <w:pPr>
+            <w:pStyle w:val="TOC3"/>
+            <w:tabs>
+              <w:tab w:val="left" w:pos="1320"/>
+              <w:tab w:val="right" w:leader="dot" w:pos="9019"/>
+            </w:tabs>
+            <w:rPr>
+              <w:rFonts w:asciiTheme="minorHAnsi" w:eastAsiaTheme="minorEastAsia" w:hAnsiTheme="minorHAnsi" w:cstheme="minorBidi"/>
+              <w:noProof/>
+              <w:lang w:eastAsia="en-GB"/>
+            </w:rPr>
+          </w:pPr>
+          <w:hyperlink w:anchor="_Toc36293528" w:history="1">
+            <w:r>
+              <w:rPr>
+                <w:rStyle w:val="Hyperlink"/>
                 <w:rFonts w:ascii="Times New Roman" w:hAnsi="Times New Roman" w:cs="Times New Roman"/>
                 <w:noProof/>
-                <w:webHidden/>
-              </w:rPr>
-              <w:instrText xml:space="preserve"> PAGEREF _Toc34076836 \h </w:instrText>
-            </w:r>
-            <w:r>
-              <w:rPr>
+                <w:lang w:val="sr-Cyrl-RS"/>
+              </w:rPr>
+              <w:t>2.3.7</w:t>
+            </w:r>
+            <w:r>
+              <w:rPr>
+                <w:rFonts w:asciiTheme="minorHAnsi" w:eastAsiaTheme="minorEastAsia" w:hAnsiTheme="minorHAnsi" w:cstheme="minorBidi"/>
+                <w:noProof/>
+                <w:lang w:eastAsia="en-GB"/>
+              </w:rPr>
+              <w:tab/>
+            </w:r>
+            <w:r>
+              <w:rPr>
+                <w:rStyle w:val="Hyperlink"/>
                 <w:rFonts w:ascii="Times New Roman" w:hAnsi="Times New Roman" w:cs="Times New Roman"/>
                 <w:noProof/>
-                <w:webHidden/>
-              </w:rPr>
-            </w:r>
-            <w:r>
-              <w:rPr>
-                <w:rFonts w:ascii="Times New Roman" w:hAnsi="Times New Roman" w:cs="Times New Roman"/>
+                <w:lang w:val="sr-Cyrl-RS"/>
+              </w:rPr>
+              <w:t>Корисник не уноси све податке о особи задуженој за биоскоп</w:t>
+            </w:r>
+            <w:r>
+              <w:rPr>
+                <w:noProof/>
+                <w:webHidden/>
+              </w:rPr>
+              <w:tab/>
+            </w:r>
+            <w:r>
+              <w:rPr>
+                <w:noProof/>
+                <w:webHidden/>
+              </w:rPr>
+              <w:fldChar w:fldCharType="begin"/>
+            </w:r>
+            <w:r>
+              <w:rPr>
+                <w:noProof/>
+                <w:webHidden/>
+              </w:rPr>
+              <w:instrText xml:space="preserve"> PAGEREF _Toc36293528 \h </w:instrText>
+            </w:r>
+            <w:r>
+              <w:rPr>
+                <w:noProof/>
+                <w:webHidden/>
+              </w:rPr>
+            </w:r>
+            <w:r>
+              <w:rPr>
                 <w:noProof/>
                 <w:webHidden/>
               </w:rPr>
@@ -2910,7 +3131,6 @@
             </w:r>
             <w:r>
               <w:rPr>
-                <w:rFonts w:ascii="Times New Roman" w:hAnsi="Times New Roman" w:cs="Times New Roman"/>
                 <w:noProof/>
                 <w:webHidden/>
               </w:rPr>
@@ -2918,7 +3138,6 @@
             </w:r>
             <w:r>
               <w:rPr>
-                <w:rFonts w:ascii="Times New Roman" w:hAnsi="Times New Roman" w:cs="Times New Roman"/>
                 <w:noProof/>
                 <w:webHidden/>
               </w:rPr>
@@ -2934,12 +3153,12 @@
               <w:tab w:val="right" w:leader="dot" w:pos="9019"/>
             </w:tabs>
             <w:rPr>
-              <w:rFonts w:ascii="Times New Roman" w:eastAsiaTheme="minorEastAsia" w:hAnsi="Times New Roman" w:cs="Times New Roman"/>
+              <w:rFonts w:asciiTheme="minorHAnsi" w:eastAsiaTheme="minorEastAsia" w:hAnsiTheme="minorHAnsi" w:cstheme="minorBidi"/>
               <w:noProof/>
-              <w:lang w:val="en-US"/>
+              <w:lang w:eastAsia="en-GB"/>
             </w:rPr>
           </w:pPr>
-          <w:hyperlink w:anchor="_Toc34076837" w:history="1">
+          <w:hyperlink w:anchor="_Toc36293529" w:history="1">
             <w:r>
               <w:rPr>
                 <w:rStyle w:val="Hyperlink"/>
@@ -2947,13 +3166,13 @@
                 <w:noProof/>
                 <w:lang w:val="sr-Cyrl-RS"/>
               </w:rPr>
-              <w:t>2.3</w:t>
-            </w:r>
-            <w:r>
-              <w:rPr>
-                <w:rFonts w:ascii="Times New Roman" w:eastAsiaTheme="minorEastAsia" w:hAnsi="Times New Roman" w:cs="Times New Roman"/>
-                <w:noProof/>
-                <w:lang w:val="en-US"/>
+              <w:t>2.4</w:t>
+            </w:r>
+            <w:r>
+              <w:rPr>
+                <w:rFonts w:asciiTheme="minorHAnsi" w:eastAsiaTheme="minorEastAsia" w:hAnsiTheme="minorHAnsi" w:cstheme="minorBidi"/>
+                <w:noProof/>
+                <w:lang w:eastAsia="en-GB"/>
               </w:rPr>
               <w:tab/>
             </w:r>
@@ -2968,7 +3187,6 @@
             </w:r>
             <w:r>
               <w:rPr>
-                <w:rFonts w:ascii="Times New Roman" w:hAnsi="Times New Roman" w:cs="Times New Roman"/>
                 <w:noProof/>
                 <w:webHidden/>
               </w:rPr>
@@ -2976,7 +3194,6 @@
             </w:r>
             <w:r>
               <w:rPr>
-                <w:rFonts w:ascii="Times New Roman" w:hAnsi="Times New Roman" w:cs="Times New Roman"/>
                 <w:noProof/>
                 <w:webHidden/>
               </w:rPr>
@@ -2984,22 +3201,19 @@
             </w:r>
             <w:r>
               <w:rPr>
-                <w:rFonts w:ascii="Times New Roman" w:hAnsi="Times New Roman" w:cs="Times New Roman"/>
-                <w:noProof/>
-                <w:webHidden/>
-              </w:rPr>
-              <w:instrText xml:space="preserve"> PAGEREF _Toc34076837 \h </w:instrText>
-            </w:r>
-            <w:r>
-              <w:rPr>
-                <w:rFonts w:ascii="Times New Roman" w:hAnsi="Times New Roman" w:cs="Times New Roman"/>
-                <w:noProof/>
-                <w:webHidden/>
-              </w:rPr>
-            </w:r>
-            <w:r>
-              <w:rPr>
-                <w:rFonts w:ascii="Times New Roman" w:hAnsi="Times New Roman" w:cs="Times New Roman"/>
+                <w:noProof/>
+                <w:webHidden/>
+              </w:rPr>
+              <w:instrText xml:space="preserve"> PAGEREF _Toc36293529 \h </w:instrText>
+            </w:r>
+            <w:r>
+              <w:rPr>
+                <w:noProof/>
+                <w:webHidden/>
+              </w:rPr>
+            </w:r>
+            <w:r>
+              <w:rPr>
                 <w:noProof/>
                 <w:webHidden/>
               </w:rPr>
@@ -3007,7 +3221,6 @@
             </w:r>
             <w:r>
               <w:rPr>
-                <w:rFonts w:ascii="Times New Roman" w:hAnsi="Times New Roman" w:cs="Times New Roman"/>
                 <w:noProof/>
                 <w:webHidden/>
               </w:rPr>
@@ -3015,7 +3228,6 @@
             </w:r>
             <w:r>
               <w:rPr>
-                <w:rFonts w:ascii="Times New Roman" w:hAnsi="Times New Roman" w:cs="Times New Roman"/>
                 <w:noProof/>
                 <w:webHidden/>
               </w:rPr>
@@ -3031,12 +3243,12 @@
               <w:tab w:val="right" w:leader="dot" w:pos="9019"/>
             </w:tabs>
             <w:rPr>
-              <w:rFonts w:ascii="Times New Roman" w:eastAsiaTheme="minorEastAsia" w:hAnsi="Times New Roman" w:cs="Times New Roman"/>
+              <w:rFonts w:asciiTheme="minorHAnsi" w:eastAsiaTheme="minorEastAsia" w:hAnsiTheme="minorHAnsi" w:cstheme="minorBidi"/>
               <w:noProof/>
-              <w:lang w:val="en-US"/>
+              <w:lang w:eastAsia="en-GB"/>
             </w:rPr>
           </w:pPr>
-          <w:hyperlink w:anchor="_Toc34076838" w:history="1">
+          <w:hyperlink w:anchor="_Toc36293530" w:history="1">
             <w:r>
               <w:rPr>
                 <w:rStyle w:val="Hyperlink"/>
@@ -3044,13 +3256,13 @@
                 <w:noProof/>
                 <w:lang w:val="sr-Cyrl-RS"/>
               </w:rPr>
-              <w:t>2.4</w:t>
-            </w:r>
-            <w:r>
-              <w:rPr>
-                <w:rFonts w:ascii="Times New Roman" w:eastAsiaTheme="minorEastAsia" w:hAnsi="Times New Roman" w:cs="Times New Roman"/>
-                <w:noProof/>
-                <w:lang w:val="en-US"/>
+              <w:t>2.5</w:t>
+            </w:r>
+            <w:r>
+              <w:rPr>
+                <w:rFonts w:asciiTheme="minorHAnsi" w:eastAsiaTheme="minorEastAsia" w:hAnsiTheme="minorHAnsi" w:cstheme="minorBidi"/>
+                <w:noProof/>
+                <w:lang w:eastAsia="en-GB"/>
               </w:rPr>
               <w:tab/>
             </w:r>
@@ -3065,7 +3277,6 @@
             </w:r>
             <w:r>
               <w:rPr>
-                <w:rFonts w:ascii="Times New Roman" w:hAnsi="Times New Roman" w:cs="Times New Roman"/>
                 <w:noProof/>
                 <w:webHidden/>
               </w:rPr>
@@ -3073,7 +3284,6 @@
             </w:r>
             <w:r>
               <w:rPr>
-                <w:rFonts w:ascii="Times New Roman" w:hAnsi="Times New Roman" w:cs="Times New Roman"/>
                 <w:noProof/>
                 <w:webHidden/>
               </w:rPr>
@@ -3081,22 +3291,19 @@
             </w:r>
             <w:r>
               <w:rPr>
-                <w:rFonts w:ascii="Times New Roman" w:hAnsi="Times New Roman" w:cs="Times New Roman"/>
-                <w:noProof/>
-                <w:webHidden/>
-              </w:rPr>
-              <w:instrText xml:space="preserve"> PAGEREF _Toc34076838 \h </w:instrText>
-            </w:r>
-            <w:r>
-              <w:rPr>
-                <w:rFonts w:ascii="Times New Roman" w:hAnsi="Times New Roman" w:cs="Times New Roman"/>
-                <w:noProof/>
-                <w:webHidden/>
-              </w:rPr>
-            </w:r>
-            <w:r>
-              <w:rPr>
-                <w:rFonts w:ascii="Times New Roman" w:hAnsi="Times New Roman" w:cs="Times New Roman"/>
+                <w:noProof/>
+                <w:webHidden/>
+              </w:rPr>
+              <w:instrText xml:space="preserve"> PAGEREF _Toc36293530 \h </w:instrText>
+            </w:r>
+            <w:r>
+              <w:rPr>
+                <w:noProof/>
+                <w:webHidden/>
+              </w:rPr>
+            </w:r>
+            <w:r>
+              <w:rPr>
                 <w:noProof/>
                 <w:webHidden/>
               </w:rPr>
@@ -3104,15 +3311,13 @@
             </w:r>
             <w:r>
               <w:rPr>
-                <w:rFonts w:ascii="Times New Roman" w:hAnsi="Times New Roman" w:cs="Times New Roman"/>
-                <w:noProof/>
-                <w:webHidden/>
-              </w:rPr>
-              <w:t>5</w:t>
-            </w:r>
-            <w:r>
-              <w:rPr>
-                <w:rFonts w:ascii="Times New Roman" w:hAnsi="Times New Roman" w:cs="Times New Roman"/>
+                <w:noProof/>
+                <w:webHidden/>
+              </w:rPr>
+              <w:t>6</w:t>
+            </w:r>
+            <w:r>
+              <w:rPr>
                 <w:noProof/>
                 <w:webHidden/>
               </w:rPr>
@@ -3128,12 +3333,12 @@
               <w:tab w:val="right" w:leader="dot" w:pos="9019"/>
             </w:tabs>
             <w:rPr>
-              <w:rFonts w:ascii="Times New Roman" w:eastAsiaTheme="minorEastAsia" w:hAnsi="Times New Roman" w:cs="Times New Roman"/>
+              <w:rFonts w:asciiTheme="minorHAnsi" w:eastAsiaTheme="minorEastAsia" w:hAnsiTheme="minorHAnsi" w:cstheme="minorBidi"/>
               <w:noProof/>
-              <w:lang w:val="en-US"/>
+              <w:lang w:eastAsia="en-GB"/>
             </w:rPr>
           </w:pPr>
-          <w:hyperlink w:anchor="_Toc34076839" w:history="1">
+          <w:hyperlink w:anchor="_Toc36293531" w:history="1">
             <w:r>
               <w:rPr>
                 <w:rStyle w:val="Hyperlink"/>
@@ -3141,13 +3346,13 @@
                 <w:noProof/>
                 <w:lang w:val="sr-Cyrl-RS"/>
               </w:rPr>
-              <w:t>2.5</w:t>
-            </w:r>
-            <w:r>
-              <w:rPr>
-                <w:rFonts w:ascii="Times New Roman" w:eastAsiaTheme="minorEastAsia" w:hAnsi="Times New Roman" w:cs="Times New Roman"/>
-                <w:noProof/>
-                <w:lang w:val="en-US"/>
+              <w:t>2.6</w:t>
+            </w:r>
+            <w:r>
+              <w:rPr>
+                <w:rFonts w:asciiTheme="minorHAnsi" w:eastAsiaTheme="minorEastAsia" w:hAnsiTheme="minorHAnsi" w:cstheme="minorBidi"/>
+                <w:noProof/>
+                <w:lang w:eastAsia="en-GB"/>
               </w:rPr>
               <w:tab/>
             </w:r>
@@ -3162,7 +3367,6 @@
             </w:r>
             <w:r>
               <w:rPr>
-                <w:rFonts w:ascii="Times New Roman" w:hAnsi="Times New Roman" w:cs="Times New Roman"/>
                 <w:noProof/>
                 <w:webHidden/>
               </w:rPr>
@@ -3170,7 +3374,6 @@
             </w:r>
             <w:r>
               <w:rPr>
-                <w:rFonts w:ascii="Times New Roman" w:hAnsi="Times New Roman" w:cs="Times New Roman"/>
                 <w:noProof/>
                 <w:webHidden/>
               </w:rPr>
@@ -3178,22 +3381,19 @@
             </w:r>
             <w:r>
               <w:rPr>
-                <w:rFonts w:ascii="Times New Roman" w:hAnsi="Times New Roman" w:cs="Times New Roman"/>
-                <w:noProof/>
-                <w:webHidden/>
-              </w:rPr>
-              <w:instrText xml:space="preserve"> PAGEREF _Toc34076839 \h </w:instrText>
-            </w:r>
-            <w:r>
-              <w:rPr>
-                <w:rFonts w:ascii="Times New Roman" w:hAnsi="Times New Roman" w:cs="Times New Roman"/>
-                <w:noProof/>
-                <w:webHidden/>
-              </w:rPr>
-            </w:r>
-            <w:r>
-              <w:rPr>
-                <w:rFonts w:ascii="Times New Roman" w:hAnsi="Times New Roman" w:cs="Times New Roman"/>
+                <w:noProof/>
+                <w:webHidden/>
+              </w:rPr>
+              <w:instrText xml:space="preserve"> PAGEREF _Toc36293531 \h </w:instrText>
+            </w:r>
+            <w:r>
+              <w:rPr>
+                <w:noProof/>
+                <w:webHidden/>
+              </w:rPr>
+            </w:r>
+            <w:r>
+              <w:rPr>
                 <w:noProof/>
                 <w:webHidden/>
               </w:rPr>
@@ -3201,15 +3401,13 @@
             </w:r>
             <w:r>
               <w:rPr>
-                <w:rFonts w:ascii="Times New Roman" w:hAnsi="Times New Roman" w:cs="Times New Roman"/>
-                <w:noProof/>
-                <w:webHidden/>
-              </w:rPr>
-              <w:t>5</w:t>
-            </w:r>
-            <w:r>
-              <w:rPr>
-                <w:rFonts w:ascii="Times New Roman" w:hAnsi="Times New Roman" w:cs="Times New Roman"/>
+                <w:noProof/>
+                <w:webHidden/>
+              </w:rPr>
+              <w:t>6</w:t>
+            </w:r>
+            <w:r>
+              <w:rPr>
                 <w:noProof/>
                 <w:webHidden/>
               </w:rPr>
@@ -3270,7 +3468,7 @@
           <w:numId w:val="9"/>
         </w:numPr>
       </w:pPr>
-      <w:bookmarkStart w:id="1" w:name="_Toc34076823"/>
+      <w:bookmarkStart w:id="1" w:name="_Toc36293512"/>
       <w:r>
         <w:lastRenderedPageBreak/>
         <w:t>УВОД</w:t>
@@ -3288,7 +3486,7 @@
           <w:rFonts w:ascii="Times New Roman" w:hAnsi="Times New Roman" w:cs="Times New Roman"/>
         </w:rPr>
       </w:pPr>
-      <w:bookmarkStart w:id="2" w:name="_Toc34076824"/>
+      <w:bookmarkStart w:id="2" w:name="_Toc36293513"/>
       <w:r>
         <w:rPr>
           <w:rFonts w:ascii="Times New Roman" w:hAnsi="Times New Roman" w:cs="Times New Roman"/>
@@ -3338,7 +3536,7 @@
           <w:rFonts w:ascii="Times New Roman" w:hAnsi="Times New Roman" w:cs="Times New Roman"/>
         </w:rPr>
       </w:pPr>
-      <w:bookmarkStart w:id="3" w:name="_Toc34076825"/>
+      <w:bookmarkStart w:id="3" w:name="_Toc36293514"/>
       <w:r>
         <w:rPr>
           <w:rFonts w:ascii="Times New Roman" w:hAnsi="Times New Roman" w:cs="Times New Roman"/>
@@ -3382,7 +3580,7 @@
           <w:lang w:val="sr-Cyrl-RS"/>
         </w:rPr>
       </w:pPr>
-      <w:bookmarkStart w:id="4" w:name="_Toc34076826"/>
+      <w:bookmarkStart w:id="4" w:name="_Toc36293515"/>
       <w:r>
         <w:rPr>
           <w:rFonts w:ascii="Times New Roman" w:hAnsi="Times New Roman" w:cs="Times New Roman"/>
@@ -3453,7 +3651,7 @@
           <w:lang w:val="sr-Cyrl-RS"/>
         </w:rPr>
       </w:pPr>
-      <w:bookmarkStart w:id="5" w:name="_Toc34076827"/>
+      <w:bookmarkStart w:id="5" w:name="_Toc36293516"/>
       <w:r>
         <w:rPr>
           <w:rFonts w:ascii="Times New Roman" w:hAnsi="Times New Roman" w:cs="Times New Roman"/>
@@ -3622,7 +3820,7 @@
           <w:lang w:val="sr-Cyrl-RS"/>
         </w:rPr>
       </w:pPr>
-      <w:bookmarkStart w:id="6" w:name="_Toc34076828"/>
+      <w:bookmarkStart w:id="6" w:name="_Toc36293517"/>
       <w:r>
         <w:rPr>
           <w:lang w:val="sr-Cyrl-RS"/>
@@ -3643,7 +3841,7 @@
           <w:lang w:val="sr-Cyrl-RS"/>
         </w:rPr>
       </w:pPr>
-      <w:bookmarkStart w:id="7" w:name="_Toc34076829"/>
+      <w:bookmarkStart w:id="7" w:name="_Toc36293518"/>
       <w:r>
         <w:rPr>
           <w:rFonts w:ascii="Times New Roman" w:hAnsi="Times New Roman" w:cs="Times New Roman"/>
@@ -3694,13 +3892,20 @@
           <w:lang w:val="sr-Cyrl-RS"/>
         </w:rPr>
       </w:pPr>
-      <w:bookmarkStart w:id="8" w:name="_Toc34076830"/>
-      <w:r>
-        <w:rPr>
-          <w:rFonts w:ascii="Times New Roman" w:hAnsi="Times New Roman" w:cs="Times New Roman"/>
-          <w:lang w:val="sr-Cyrl-RS"/>
-        </w:rPr>
-        <w:t>Ток догађаја</w:t>
+      <w:bookmarkStart w:id="8" w:name="_Toc36293519"/>
+      <w:r>
+        <w:rPr>
+          <w:rFonts w:ascii="Times New Roman" w:hAnsi="Times New Roman" w:cs="Times New Roman"/>
+          <w:lang w:val="sr-Cyrl-RS"/>
+        </w:rPr>
+        <w:t>Главни т</w:t>
+      </w:r>
+      <w:r>
+        <w:rPr>
+          <w:rFonts w:ascii="Times New Roman" w:hAnsi="Times New Roman" w:cs="Times New Roman"/>
+          <w:lang w:val="sr-Cyrl-RS"/>
+        </w:rPr>
+        <w:t>ок догађаја</w:t>
       </w:r>
       <w:bookmarkEnd w:id="8"/>
     </w:p>
@@ -3716,7 +3921,7 @@
           <w:lang w:val="sr-Cyrl-RS"/>
         </w:rPr>
       </w:pPr>
-      <w:bookmarkStart w:id="9" w:name="_Toc34076831"/>
+      <w:bookmarkStart w:id="9" w:name="_Toc36293520"/>
       <w:r>
         <w:rPr>
           <w:rFonts w:ascii="Times New Roman" w:hAnsi="Times New Roman" w:cs="Times New Roman"/>
@@ -4232,23 +4437,45 @@
     </w:p>
     <w:p>
       <w:pPr>
+        <w:pStyle w:val="Heading2"/>
+        <w:numPr>
+          <w:ilvl w:val="1"/>
+          <w:numId w:val="21"/>
+        </w:numPr>
+        <w:rPr>
+          <w:rFonts w:ascii="Times New Roman" w:hAnsi="Times New Roman" w:cs="Times New Roman"/>
+          <w:lang w:val="sr-Cyrl-RS"/>
+        </w:rPr>
+      </w:pPr>
+      <w:bookmarkStart w:id="10" w:name="_Toc36293521"/>
+      <w:r>
+        <w:rPr>
+          <w:rFonts w:ascii="Times New Roman" w:hAnsi="Times New Roman" w:cs="Times New Roman"/>
+          <w:lang w:val="sr-Cyrl-RS"/>
+        </w:rPr>
+        <w:lastRenderedPageBreak/>
+        <w:t>Алтернативни токови догађаја</w:t>
+      </w:r>
+      <w:bookmarkEnd w:id="10"/>
+    </w:p>
+    <w:p>
+      <w:pPr>
         <w:pStyle w:val="Heading3"/>
         <w:numPr>
           <w:ilvl w:val="2"/>
-          <w:numId w:val="21"/>
+          <w:numId w:val="37"/>
         </w:numPr>
         <w:rPr>
           <w:rFonts w:ascii="Times New Roman" w:hAnsi="Times New Roman" w:cs="Times New Roman"/>
           <w:lang w:val="sr-Cyrl-RS"/>
         </w:rPr>
       </w:pPr>
-      <w:bookmarkStart w:id="10" w:name="_Toc34076832"/>
-      <w:r>
-        <w:rPr>
-          <w:rFonts w:ascii="Times New Roman" w:hAnsi="Times New Roman" w:cs="Times New Roman"/>
-          <w:lang w:val="sr-Cyrl-RS"/>
-        </w:rPr>
-        <w:lastRenderedPageBreak/>
+      <w:bookmarkStart w:id="11" w:name="_Toc36293522"/>
+      <w:r>
+        <w:rPr>
+          <w:rFonts w:ascii="Times New Roman" w:hAnsi="Times New Roman" w:cs="Times New Roman"/>
+          <w:lang w:val="sr-Cyrl-RS"/>
+        </w:rPr>
         <w:t>Биоскоп</w:t>
       </w:r>
       <w:r>
@@ -4258,7 +4485,7 @@
         </w:rPr>
         <w:t xml:space="preserve"> са датом адресом већ постоји</w:t>
       </w:r>
-      <w:bookmarkEnd w:id="10"/>
+      <w:bookmarkEnd w:id="11"/>
     </w:p>
     <w:p>
       <w:pPr>
@@ -4439,14 +4666,14 @@
         <w:pStyle w:val="Heading3"/>
         <w:numPr>
           <w:ilvl w:val="2"/>
-          <w:numId w:val="21"/>
+          <w:numId w:val="37"/>
         </w:numPr>
         <w:rPr>
           <w:rFonts w:ascii="Times New Roman" w:hAnsi="Times New Roman" w:cs="Times New Roman"/>
           <w:lang w:val="sr-Cyrl-RS"/>
         </w:rPr>
       </w:pPr>
-      <w:bookmarkStart w:id="11" w:name="_Toc34076833"/>
+      <w:bookmarkStart w:id="12" w:name="_Toc36293523"/>
       <w:r>
         <w:rPr>
           <w:rFonts w:ascii="Times New Roman" w:hAnsi="Times New Roman" w:cs="Times New Roman"/>
@@ -4454,7 +4681,7 @@
         </w:rPr>
         <w:t>Лозинке се не поклапају</w:t>
       </w:r>
-      <w:bookmarkEnd w:id="11"/>
+      <w:bookmarkEnd w:id="12"/>
     </w:p>
     <w:p>
       <w:pPr>
@@ -4537,14 +4764,14 @@
         <w:pStyle w:val="Heading3"/>
         <w:numPr>
           <w:ilvl w:val="2"/>
-          <w:numId w:val="21"/>
+          <w:numId w:val="37"/>
         </w:numPr>
         <w:rPr>
           <w:rFonts w:ascii="Times New Roman" w:hAnsi="Times New Roman" w:cs="Times New Roman"/>
           <w:lang w:val="sr-Cyrl-RS"/>
         </w:rPr>
       </w:pPr>
-      <w:bookmarkStart w:id="12" w:name="_Toc34076834"/>
+      <w:bookmarkStart w:id="13" w:name="_Toc36293524"/>
       <w:r>
         <w:rPr>
           <w:rFonts w:ascii="Times New Roman" w:hAnsi="Times New Roman" w:cs="Times New Roman"/>
@@ -4552,7 +4779,7 @@
         </w:rPr>
         <w:t>Корисник бира слање новог кода</w:t>
       </w:r>
-      <w:bookmarkEnd w:id="12"/>
+      <w:bookmarkEnd w:id="13"/>
     </w:p>
     <w:p>
       <w:pPr>
@@ -4613,14 +4840,14 @@
         <w:pStyle w:val="Heading3"/>
         <w:numPr>
           <w:ilvl w:val="2"/>
-          <w:numId w:val="21"/>
+          <w:numId w:val="37"/>
         </w:numPr>
         <w:rPr>
           <w:rFonts w:ascii="Times New Roman" w:hAnsi="Times New Roman" w:cs="Times New Roman"/>
           <w:lang w:val="sr-Cyrl-RS"/>
         </w:rPr>
       </w:pPr>
-      <w:bookmarkStart w:id="13" w:name="_Toc34076835"/>
+      <w:bookmarkStart w:id="14" w:name="_Toc36293525"/>
       <w:r>
         <w:rPr>
           <w:rFonts w:ascii="Times New Roman" w:hAnsi="Times New Roman" w:cs="Times New Roman"/>
@@ -4628,7 +4855,7 @@
         </w:rPr>
         <w:t>Корисник бира промену мејл адресе</w:t>
       </w:r>
-      <w:bookmarkEnd w:id="13"/>
+      <w:bookmarkEnd w:id="14"/>
     </w:p>
     <w:p>
       <w:pPr>
@@ -4662,14 +4889,14 @@
         <w:pStyle w:val="Heading3"/>
         <w:numPr>
           <w:ilvl w:val="2"/>
-          <w:numId w:val="21"/>
+          <w:numId w:val="37"/>
         </w:numPr>
         <w:rPr>
           <w:rFonts w:ascii="Times New Roman" w:hAnsi="Times New Roman" w:cs="Times New Roman"/>
           <w:lang w:val="sr-Cyrl-RS"/>
         </w:rPr>
       </w:pPr>
-      <w:bookmarkStart w:id="14" w:name="_Toc34076836"/>
+      <w:bookmarkStart w:id="15" w:name="_Toc36293526"/>
       <w:r>
         <w:rPr>
           <w:rFonts w:ascii="Times New Roman" w:hAnsi="Times New Roman" w:cs="Times New Roman"/>
@@ -4684,7 +4911,7 @@
         </w:rPr>
         <w:t>ерификациони код је неисправан</w:t>
       </w:r>
-      <w:bookmarkEnd w:id="14"/>
+      <w:bookmarkEnd w:id="15"/>
     </w:p>
     <w:p>
       <w:pPr>
@@ -4757,17 +4984,204 @@
     </w:p>
     <w:p>
       <w:pPr>
+        <w:pStyle w:val="Heading3"/>
+        <w:numPr>
+          <w:ilvl w:val="2"/>
+          <w:numId w:val="31"/>
+        </w:numPr>
+        <w:rPr>
+          <w:rFonts w:ascii="Times New Roman" w:hAnsi="Times New Roman" w:cs="Times New Roman"/>
+          <w:lang w:val="sr-Cyrl-RS"/>
+        </w:rPr>
+      </w:pPr>
+      <w:bookmarkStart w:id="16" w:name="_Toc36293527"/>
+      <w:r>
+        <w:rPr>
+          <w:rFonts w:ascii="Times New Roman" w:hAnsi="Times New Roman" w:cs="Times New Roman"/>
+          <w:lang w:val="sr-Cyrl-RS"/>
+        </w:rPr>
+        <w:t>Корисник не уноси све податке о биоскопу</w:t>
+      </w:r>
+      <w:bookmarkEnd w:id="16"/>
+    </w:p>
+    <w:p>
+      <w:pPr>
+        <w:pStyle w:val="ListParagraph"/>
+        <w:numPr>
+          <w:ilvl w:val="1"/>
+          <w:numId w:val="36"/>
+        </w:numPr>
+        <w:rPr>
+          <w:rFonts w:ascii="Times New Roman" w:hAnsi="Times New Roman" w:cs="Times New Roman"/>
+          <w:lang w:val="sr-Cyrl-RS"/>
+        </w:rPr>
+      </w:pPr>
+      <w:r>
+        <w:rPr>
+          <w:rFonts w:ascii="Times New Roman" w:hAnsi="Times New Roman" w:cs="Times New Roman"/>
+          <w:lang w:val="sr-Cyrl-RS"/>
+        </w:rPr>
+        <w:t>Корисник не уноси све обавезне податке</w:t>
+      </w:r>
+      <w:r>
+        <w:rPr>
+          <w:rFonts w:ascii="Times New Roman" w:hAnsi="Times New Roman" w:cs="Times New Roman"/>
+          <w:lang w:val="sr-Cyrl-RS"/>
+        </w:rPr>
+        <w:t>.</w:t>
+      </w:r>
+    </w:p>
+    <w:p>
+      <w:pPr>
+        <w:pStyle w:val="ListParagraph"/>
+        <w:numPr>
+          <w:ilvl w:val="2"/>
+          <w:numId w:val="36"/>
+        </w:numPr>
+        <w:rPr>
+          <w:rFonts w:ascii="Times New Roman" w:hAnsi="Times New Roman" w:cs="Times New Roman"/>
+          <w:lang w:val="sr-Cyrl-RS"/>
+        </w:rPr>
+      </w:pPr>
+      <w:r>
+        <w:rPr>
+          <w:rFonts w:ascii="Times New Roman" w:hAnsi="Times New Roman" w:cs="Times New Roman"/>
+          <w:lang w:val="sr-Cyrl-RS"/>
+        </w:rPr>
+        <w:t>Систем детектује да нису унети сви неопходни подаци и поново приказује форму из корака 6 са додатним коментаром да је неопходно попунити сва поља означена као обавезна.</w:t>
+      </w:r>
+    </w:p>
+    <w:p>
+      <w:pPr>
+        <w:pStyle w:val="Heading3"/>
+        <w:numPr>
+          <w:ilvl w:val="2"/>
+          <w:numId w:val="31"/>
+        </w:numPr>
+        <w:rPr>
+          <w:rFonts w:ascii="Times New Roman" w:hAnsi="Times New Roman" w:cs="Times New Roman"/>
+          <w:lang w:val="sr-Cyrl-RS"/>
+        </w:rPr>
+      </w:pPr>
+      <w:bookmarkStart w:id="17" w:name="_Toc36293528"/>
+      <w:r>
+        <w:rPr>
+          <w:rFonts w:ascii="Times New Roman" w:hAnsi="Times New Roman" w:cs="Times New Roman"/>
+          <w:lang w:val="sr-Cyrl-RS"/>
+        </w:rPr>
+        <w:t xml:space="preserve">Корисник не уноси све податке о </w:t>
+      </w:r>
+      <w:r>
+        <w:rPr>
+          <w:rFonts w:ascii="Times New Roman" w:hAnsi="Times New Roman" w:cs="Times New Roman"/>
+          <w:lang w:val="sr-Cyrl-RS"/>
+        </w:rPr>
+        <w:t>особи задуженој за биоскоп</w:t>
+      </w:r>
+      <w:bookmarkEnd w:id="17"/>
+    </w:p>
+    <w:p>
+      <w:pPr>
+        <w:pStyle w:val="ListParagraph"/>
+        <w:numPr>
+          <w:ilvl w:val="0"/>
+          <w:numId w:val="36"/>
+        </w:numPr>
+        <w:rPr>
+          <w:rFonts w:ascii="Times New Roman" w:hAnsi="Times New Roman" w:cs="Times New Roman"/>
+          <w:vanish/>
+          <w:lang w:val="sr-Cyrl-RS"/>
+        </w:rPr>
+      </w:pPr>
+    </w:p>
+    <w:p>
+      <w:pPr>
+        <w:pStyle w:val="ListParagraph"/>
+        <w:numPr>
+          <w:ilvl w:val="0"/>
+          <w:numId w:val="36"/>
+        </w:numPr>
+        <w:rPr>
+          <w:rFonts w:ascii="Times New Roman" w:hAnsi="Times New Roman" w:cs="Times New Roman"/>
+          <w:vanish/>
+          <w:lang w:val="sr-Cyrl-RS"/>
+        </w:rPr>
+      </w:pPr>
+    </w:p>
+    <w:p>
+      <w:pPr>
+        <w:pStyle w:val="ListParagraph"/>
+        <w:numPr>
+          <w:ilvl w:val="1"/>
+          <w:numId w:val="36"/>
+        </w:numPr>
+        <w:rPr>
+          <w:rFonts w:ascii="Times New Roman" w:hAnsi="Times New Roman" w:cs="Times New Roman"/>
+          <w:lang w:val="sr-Cyrl-RS"/>
+        </w:rPr>
+      </w:pPr>
+      <w:r>
+        <w:rPr>
+          <w:rFonts w:ascii="Times New Roman" w:hAnsi="Times New Roman" w:cs="Times New Roman"/>
+          <w:lang w:val="sr-Cyrl-RS"/>
+        </w:rPr>
+        <w:t>Корисник не уноси све обавезне податке</w:t>
+      </w:r>
+      <w:r>
+        <w:rPr>
+          <w:rFonts w:ascii="Times New Roman" w:hAnsi="Times New Roman" w:cs="Times New Roman"/>
+          <w:lang w:val="sr-Cyrl-RS"/>
+        </w:rPr>
+        <w:t>.</w:t>
+      </w:r>
+    </w:p>
+    <w:p>
+      <w:pPr>
+        <w:pStyle w:val="ListParagraph"/>
+        <w:numPr>
+          <w:ilvl w:val="2"/>
+          <w:numId w:val="36"/>
+        </w:numPr>
+        <w:rPr>
+          <w:rFonts w:ascii="Times New Roman" w:hAnsi="Times New Roman" w:cs="Times New Roman"/>
+          <w:lang w:val="sr-Cyrl-RS"/>
+        </w:rPr>
+      </w:pPr>
+      <w:r>
+        <w:rPr>
+          <w:rFonts w:ascii="Times New Roman" w:hAnsi="Times New Roman" w:cs="Times New Roman"/>
+          <w:lang w:val="sr-Cyrl-RS"/>
+        </w:rPr>
+        <w:t xml:space="preserve">Систем детектује да нису унети сви неопходни подаци и поново приказује форму из корака </w:t>
+      </w:r>
+      <w:r>
+        <w:rPr>
+          <w:rFonts w:ascii="Times New Roman" w:hAnsi="Times New Roman" w:cs="Times New Roman"/>
+          <w:lang w:val="sr-Cyrl-RS"/>
+        </w:rPr>
+        <w:t>8</w:t>
+      </w:r>
+      <w:r>
+        <w:rPr>
+          <w:rFonts w:ascii="Times New Roman" w:hAnsi="Times New Roman" w:cs="Times New Roman"/>
+          <w:lang w:val="sr-Cyrl-RS"/>
+        </w:rPr>
+        <w:t xml:space="preserve"> са додатним коментаром да је неопходно попунити сва поља означена као обавезна.</w:t>
+      </w:r>
+    </w:p>
+    <w:p>
+      <w:pPr>
         <w:pStyle w:val="Heading2"/>
         <w:numPr>
           <w:ilvl w:val="1"/>
-          <w:numId w:val="21"/>
+          <w:numId w:val="37"/>
         </w:numPr>
         <w:rPr>
           <w:rFonts w:ascii="Times New Roman" w:hAnsi="Times New Roman" w:cs="Times New Roman"/>
           <w:lang w:val="sr-Cyrl-RS"/>
         </w:rPr>
       </w:pPr>
-      <w:bookmarkStart w:id="15" w:name="_Toc34076837"/>
+      <w:bookmarkStart w:id="18" w:name="_Toc36293529"/>
       <w:r>
         <w:rPr>
           <w:rFonts w:ascii="Times New Roman" w:hAnsi="Times New Roman" w:cs="Times New Roman"/>
@@ -4775,7 +5189,7 @@
         </w:rPr>
         <w:t>Посебни захтеви</w:t>
       </w:r>
-      <w:bookmarkEnd w:id="15"/>
+      <w:bookmarkEnd w:id="18"/>
     </w:p>
     <w:p>
       <w:pPr>
@@ -4797,22 +5211,23 @@
         <w:pStyle w:val="Heading2"/>
         <w:numPr>
           <w:ilvl w:val="1"/>
-          <w:numId w:val="21"/>
+          <w:numId w:val="37"/>
         </w:numPr>
         <w:rPr>
           <w:rFonts w:ascii="Times New Roman" w:hAnsi="Times New Roman" w:cs="Times New Roman"/>
           <w:lang w:val="sr-Cyrl-RS"/>
         </w:rPr>
       </w:pPr>
-      <w:bookmarkStart w:id="16" w:name="_Toc34076838"/>
-      <w:r>
-        <w:rPr>
-          <w:rFonts w:ascii="Times New Roman" w:hAnsi="Times New Roman" w:cs="Times New Roman"/>
-          <w:lang w:val="sr-Cyrl-RS"/>
-        </w:rPr>
+      <w:bookmarkStart w:id="19" w:name="_Toc36293530"/>
+      <w:r>
+        <w:rPr>
+          <w:rFonts w:ascii="Times New Roman" w:hAnsi="Times New Roman" w:cs="Times New Roman"/>
+          <w:lang w:val="sr-Cyrl-RS"/>
+        </w:rPr>
+        <w:lastRenderedPageBreak/>
         <w:t>Предуслови</w:t>
       </w:r>
-      <w:bookmarkEnd w:id="16"/>
+      <w:bookmarkEnd w:id="19"/>
     </w:p>
     <w:p>
       <w:pPr>
@@ -4834,14 +5249,14 @@
         <w:pStyle w:val="Heading2"/>
         <w:numPr>
           <w:ilvl w:val="1"/>
-          <w:numId w:val="21"/>
+          <w:numId w:val="37"/>
         </w:numPr>
         <w:rPr>
           <w:rFonts w:ascii="Times New Roman" w:hAnsi="Times New Roman" w:cs="Times New Roman"/>
           <w:lang w:val="sr-Cyrl-RS"/>
         </w:rPr>
       </w:pPr>
-      <w:bookmarkStart w:id="17" w:name="_Toc34076839"/>
+      <w:bookmarkStart w:id="20" w:name="_Toc36293531"/>
       <w:r>
         <w:rPr>
           <w:rFonts w:ascii="Times New Roman" w:hAnsi="Times New Roman" w:cs="Times New Roman"/>
@@ -4849,7 +5264,7 @@
         </w:rPr>
         <w:t>Последице</w:t>
       </w:r>
-      <w:bookmarkEnd w:id="17"/>
+      <w:bookmarkEnd w:id="20"/>
     </w:p>
     <w:p>
       <w:pPr>
@@ -5093,6 +5508,119 @@
 <file path=word/numbering.xml><?xml version="1.0" encoding="utf-8"?>
 <w:numbering xmlns:wpc="http://schemas.microsoft.com/office/word/2010/wordprocessingCanvas" xmlns:cx="http://schemas.microsoft.com/office/drawing/2014/chartex" xmlns:cx1="http://schemas.microsoft.com/office/drawing/2015/9/8/chartex" xmlns:cx2="http://schemas.microsoft.com/office/drawing/2015/10/21/chartex" xmlns:cx3="http://schemas.microsoft.com/office/drawing/2016/5/9/chartex" xmlns:cx4="http://schemas.microsoft.com/office/drawing/2016/5/10/chartex" xmlns:cx5="http://schemas.microsoft.com/office/drawing/2016/5/11/chartex" xmlns:cx6="http://schemas.microsoft.com/office/drawing/2016/5/12/chartex" xmlns:cx7="http://schemas.microsoft.com/office/drawing/2016/5/13/chartex" xmlns:cx8="http://schemas.microsoft.com/office/drawing/2016/5/14/chartex" xmlns:mc="http://schemas.openxmlformats.org/markup-compatibility/2006" xmlns:aink="http://schemas.microsoft.com/office/drawing/2016/ink" xmlns:am3d="http://schemas.microsoft.com/office/drawing/2017/model3d" xmlns:o="urn:schemas-microsoft-com:office:office" xmlns:r="http://schemas.openxmlformats.org/officeDocument/2006/relationships" xmlns:m="http://schemas.openxmlformats.org/officeDocument/2006/math" xmlns:v="urn:schemas-microsoft-com:vml" xmlns:wp14="http://schemas.microsoft.com/office/word/2010/wordprocessingDrawing" xmlns:wp="http://schemas.openxmlformats.org/drawingml/2006/wordprocessingDrawing" xmlns:w10="urn:schemas-microsoft-com:office:word" xmlns:w="http://schemas.openxmlformats.org/wordprocessingml/2006/main" xmlns:w14="http://schemas.microsoft.com/office/word/2010/wordml" xmlns:w15="http://schemas.microsoft.com/office/word/2012/wordml" xmlns:w16cid="http://schemas.microsoft.com/office/word/2016/wordml/cid" xmlns:w16se="http://schemas.microsoft.com/office/word/2015/wordml/symex" xmlns:wpg="http://schemas.microsoft.com/office/word/2010/wordprocessingGroup" xmlns:wpi="http://schemas.microsoft.com/office/word/2010/wordprocessingInk" xmlns:wne="http://schemas.microsoft.com/office/word/2006/wordml" xmlns:wps="http://schemas.microsoft.com/office/word/2010/wordprocessingShape" mc:Ignorable="w14 w15 w16se w16cid wp14">
   <w:abstractNum w:abstractNumId="0" w15:restartNumberingAfterBreak="0">
+    <w:nsid w:val="004C23E6"/>
+    <w:multiLevelType w:val="multilevel"/>
+    <w:tmpl w:val="9072E32C"/>
+    <w:lvl w:ilvl="0">
+      <w:start w:val="7"/>
+      <w:numFmt w:val="decimal"/>
+      <w:lvlText w:val="%1."/>
+      <w:lvlJc w:val="left"/>
+      <w:pPr>
+        <w:ind w:left="360" w:hanging="360"/>
+      </w:pPr>
+      <w:rPr>
+        <w:rFonts w:hint="default"/>
+      </w:rPr>
+    </w:lvl>
+    <w:lvl w:ilvl="1">
+      <w:start w:val="1"/>
+      <w:numFmt w:val="decimal"/>
+      <w:lvlText w:val="%1.%2."/>
+      <w:lvlJc w:val="left"/>
+      <w:pPr>
+        <w:ind w:left="792" w:hanging="432"/>
+      </w:pPr>
+      <w:rPr>
+        <w:rFonts w:hint="default"/>
+      </w:rPr>
+    </w:lvl>
+    <w:lvl w:ilvl="2">
+      <w:start w:val="1"/>
+      <w:numFmt w:val="decimal"/>
+      <w:lvlText w:val="%1.%2.%3."/>
+      <w:lvlJc w:val="left"/>
+      <w:pPr>
+        <w:ind w:left="1224" w:hanging="504"/>
+      </w:pPr>
+      <w:rPr>
+        <w:rFonts w:hint="default"/>
+      </w:rPr>
+    </w:lvl>
+    <w:lvl w:ilvl="3">
+      <w:start w:val="1"/>
+      <w:numFmt w:val="decimal"/>
+      <w:lvlText w:val="%1.%2.%3.%4."/>
+      <w:lvlJc w:val="left"/>
+      <w:pPr>
+        <w:ind w:left="1728" w:hanging="648"/>
+      </w:pPr>
+      <w:rPr>
+        <w:rFonts w:hint="default"/>
+      </w:rPr>
+    </w:lvl>
+    <w:lvl w:ilvl="4">
+      <w:start w:val="1"/>
+      <w:numFmt w:val="decimal"/>
+      <w:lvlText w:val="%1.%2.%3.%4.%5."/>
+      <w:lvlJc w:val="left"/>
+      <w:pPr>
+        <w:ind w:left="2232" w:hanging="792"/>
+      </w:pPr>
+      <w:rPr>
+        <w:rFonts w:hint="default"/>
+      </w:rPr>
+    </w:lvl>
+    <w:lvl w:ilvl="5">
+      <w:start w:val="1"/>
+      <w:numFmt w:val="decimal"/>
+      <w:lvlText w:val="%1.%2.%3.%4.%5.%6."/>
+      <w:lvlJc w:val="left"/>
+      <w:pPr>
+        <w:ind w:left="2736" w:hanging="936"/>
+      </w:pPr>
+      <w:rPr>
+        <w:rFonts w:hint="default"/>
+      </w:rPr>
+    </w:lvl>
+    <w:lvl w:ilvl="6">
+      <w:start w:val="1"/>
+      <w:numFmt w:val="decimal"/>
+      <w:lvlText w:val="%1.%2.%3.%4.%5.%6.%7."/>
+      <w:lvlJc w:val="left"/>
+      <w:pPr>
+        <w:ind w:left="3240" w:hanging="1080"/>
+      </w:pPr>
+      <w:rPr>
+        <w:rFonts w:hint="default"/>
+      </w:rPr>
+    </w:lvl>
+    <w:lvl w:ilvl="7">
+      <w:start w:val="1"/>
+      <w:numFmt w:val="decimal"/>
+      <w:lvlText w:val="%1.%2.%3.%4.%5.%6.%7.%8."/>
+      <w:lvlJc w:val="left"/>
+      <w:pPr>
+        <w:ind w:left="3744" w:hanging="1224"/>
+      </w:pPr>
+      <w:rPr>
+        <w:rFonts w:hint="default"/>
+      </w:rPr>
+    </w:lvl>
+    <w:lvl w:ilvl="8">
+      <w:start w:val="1"/>
+      <w:numFmt w:val="decimal"/>
+      <w:lvlText w:val="%1.%2.%3.%4.%5.%6.%7.%8.%9."/>
+      <w:lvlJc w:val="left"/>
+      <w:pPr>
+        <w:ind w:left="4320" w:hanging="1440"/>
+      </w:pPr>
+      <w:rPr>
+        <w:rFonts w:hint="default"/>
+      </w:rPr>
+    </w:lvl>
+  </w:abstractNum>
+  <w:abstractNum w:abstractNumId="1" w15:restartNumberingAfterBreak="0">
     <w:nsid w:val="01263CFF"/>
     <w:multiLevelType w:val="multilevel"/>
     <w:tmpl w:val="A8CC31F8"/>
@@ -5205,10 +5733,123 @@
       </w:rPr>
     </w:lvl>
   </w:abstractNum>
-  <w:abstractNum w:abstractNumId="1" w15:restartNumberingAfterBreak="0">
+  <w:abstractNum w:abstractNumId="2" w15:restartNumberingAfterBreak="0">
+    <w:nsid w:val="0DB51486"/>
+    <w:multiLevelType w:val="multilevel"/>
+    <w:tmpl w:val="CD56DF86"/>
+    <w:lvl w:ilvl="0">
+      <w:start w:val="2"/>
+      <w:numFmt w:val="decimal"/>
+      <w:lvlText w:val="%1"/>
+      <w:lvlJc w:val="left"/>
+      <w:pPr>
+        <w:ind w:left="645" w:hanging="645"/>
+      </w:pPr>
+      <w:rPr>
+        <w:rFonts w:hint="default"/>
+      </w:rPr>
+    </w:lvl>
+    <w:lvl w:ilvl="1">
+      <w:start w:val="3"/>
+      <w:numFmt w:val="decimal"/>
+      <w:lvlText w:val="%1.%2"/>
+      <w:lvlJc w:val="left"/>
+      <w:pPr>
+        <w:ind w:left="645" w:hanging="645"/>
+      </w:pPr>
+      <w:rPr>
+        <w:rFonts w:hint="default"/>
+      </w:rPr>
+    </w:lvl>
+    <w:lvl w:ilvl="2">
+      <w:start w:val="6"/>
+      <w:numFmt w:val="decimal"/>
+      <w:lvlText w:val="%1.%2.%3"/>
+      <w:lvlJc w:val="left"/>
+      <w:pPr>
+        <w:ind w:left="720" w:hanging="720"/>
+      </w:pPr>
+      <w:rPr>
+        <w:rFonts w:hint="default"/>
+      </w:rPr>
+    </w:lvl>
+    <w:lvl w:ilvl="3">
+      <w:start w:val="1"/>
+      <w:numFmt w:val="decimal"/>
+      <w:lvlText w:val="%1.%2.%3.%4"/>
+      <w:lvlJc w:val="left"/>
+      <w:pPr>
+        <w:ind w:left="720" w:hanging="720"/>
+      </w:pPr>
+      <w:rPr>
+        <w:rFonts w:hint="default"/>
+      </w:rPr>
+    </w:lvl>
+    <w:lvl w:ilvl="4">
+      <w:start w:val="1"/>
+      <w:numFmt w:val="decimal"/>
+      <w:lvlText w:val="%1.%2.%3.%4.%5"/>
+      <w:lvlJc w:val="left"/>
+      <w:pPr>
+        <w:ind w:left="1080" w:hanging="1080"/>
+      </w:pPr>
+      <w:rPr>
+        <w:rFonts w:hint="default"/>
+      </w:rPr>
+    </w:lvl>
+    <w:lvl w:ilvl="5">
+      <w:start w:val="1"/>
+      <w:numFmt w:val="decimal"/>
+      <w:lvlText w:val="%1.%2.%3.%4.%5.%6"/>
+      <w:lvlJc w:val="left"/>
+      <w:pPr>
+        <w:ind w:left="1080" w:hanging="1080"/>
+      </w:pPr>
+      <w:rPr>
+        <w:rFonts w:hint="default"/>
+      </w:rPr>
+    </w:lvl>
+    <w:lvl w:ilvl="6">
+      <w:start w:val="1"/>
+      <w:numFmt w:val="decimal"/>
+      <w:lvlText w:val="%1.%2.%3.%4.%5.%6.%7"/>
+      <w:lvlJc w:val="left"/>
+      <w:pPr>
+        <w:ind w:left="1440" w:hanging="1440"/>
+      </w:pPr>
+      <w:rPr>
+        <w:rFonts w:hint="default"/>
+      </w:rPr>
+    </w:lvl>
+    <w:lvl w:ilvl="7">
+      <w:start w:val="1"/>
+      <w:numFmt w:val="decimal"/>
+      <w:lvlText w:val="%1.%2.%3.%4.%5.%6.%7.%8"/>
+      <w:lvlJc w:val="left"/>
+      <w:pPr>
+        <w:ind w:left="1440" w:hanging="1440"/>
+      </w:pPr>
+      <w:rPr>
+        <w:rFonts w:hint="default"/>
+      </w:rPr>
+    </w:lvl>
+    <w:lvl w:ilvl="8">
+      <w:start w:val="1"/>
+      <w:numFmt w:val="decimal"/>
+      <w:lvlText w:val="%1.%2.%3.%4.%5.%6.%7.%8.%9"/>
+      <w:lvlJc w:val="left"/>
+      <w:pPr>
+        <w:ind w:left="1800" w:hanging="1800"/>
+      </w:pPr>
+      <w:rPr>
+        <w:rFonts w:hint="default"/>
+      </w:rPr>
+    </w:lvl>
+  </w:abstractNum>
+  <w:abstractNum w:abstractNumId="3" w15:restartNumberingAfterBreak="0">
     <w:nsid w:val="13820771"/>
     <w:multiLevelType w:val="multilevel"/>
-    <w:tmpl w:val="0409001F"/>
+    <w:tmpl w:val="39E2F0C6"/>
     <w:lvl w:ilvl="0">
       <w:start w:val="1"/>
       <w:numFmt w:val="decimal"/>
@@ -5217,6 +5858,9 @@
       <w:pPr>
         <w:ind w:left="360" w:hanging="360"/>
       </w:pPr>
+      <w:rPr>
+        <w:rFonts w:hint="default"/>
+      </w:rPr>
     </w:lvl>
     <w:lvl w:ilvl="1">
       <w:start w:val="1"/>
@@ -5226,6 +5870,9 @@
       <w:pPr>
         <w:ind w:left="792" w:hanging="432"/>
       </w:pPr>
+      <w:rPr>
+        <w:rFonts w:hint="default"/>
+      </w:rPr>
     </w:lvl>
     <w:lvl w:ilvl="2">
       <w:start w:val="1"/>
@@ -5235,6 +5882,9 @@
       <w:pPr>
         <w:ind w:left="1224" w:hanging="504"/>
       </w:pPr>
+      <w:rPr>
+        <w:rFonts w:hint="default"/>
+      </w:rPr>
     </w:lvl>
     <w:lvl w:ilvl="3">
       <w:start w:val="1"/>
@@ -5244,6 +5894,9 @@
       <w:pPr>
         <w:ind w:left="1728" w:hanging="648"/>
       </w:pPr>
+      <w:rPr>
+        <w:rFonts w:hint="default"/>
+      </w:rPr>
     </w:lvl>
     <w:lvl w:ilvl="4">
       <w:start w:val="1"/>
@@ -5253,6 +5906,9 @@
       <w:pPr>
         <w:ind w:left="2232" w:hanging="792"/>
       </w:pPr>
+      <w:rPr>
+        <w:rFonts w:hint="default"/>
+      </w:rPr>
     </w:lvl>
     <w:lvl w:ilvl="5">
       <w:start w:val="1"/>
@@ -5262,6 +5918,9 @@
       <w:pPr>
         <w:ind w:left="2736" w:hanging="936"/>
       </w:pPr>
+      <w:rPr>
+        <w:rFonts w:hint="default"/>
+      </w:rPr>
     </w:lvl>
     <w:lvl w:ilvl="6">
       <w:start w:val="1"/>
@@ -5271,6 +5930,9 @@
       <w:pPr>
         <w:ind w:left="3240" w:hanging="1080"/>
       </w:pPr>
+      <w:rPr>
+        <w:rFonts w:hint="default"/>
+      </w:rPr>
     </w:lvl>
     <w:lvl w:ilvl="7">
       <w:start w:val="1"/>
@@ -5280,6 +5942,9 @@
       <w:pPr>
         <w:ind w:left="3744" w:hanging="1224"/>
       </w:pPr>
+      <w:rPr>
+        <w:rFonts w:hint="default"/>
+      </w:rPr>
     </w:lvl>
     <w:lvl w:ilvl="8">
       <w:start w:val="1"/>
@@ -5289,9 +5954,125 @@
       <w:pPr>
         <w:ind w:left="4320" w:hanging="1440"/>
       </w:pPr>
+      <w:rPr>
+        <w:rFonts w:hint="default"/>
+      </w:rPr>
     </w:lvl>
   </w:abstractNum>
-  <w:abstractNum w:abstractNumId="2" w15:restartNumberingAfterBreak="0">
+  <w:abstractNum w:abstractNumId="4" w15:restartNumberingAfterBreak="0">
+    <w:nsid w:val="141D41A5"/>
+    <w:multiLevelType w:val="multilevel"/>
+    <w:tmpl w:val="F03A621C"/>
+    <w:lvl w:ilvl="0">
+      <w:start w:val="2"/>
+      <w:numFmt w:val="decimal"/>
+      <w:lvlText w:val="%1"/>
+      <w:lvlJc w:val="left"/>
+      <w:pPr>
+        <w:ind w:left="645" w:hanging="645"/>
+      </w:pPr>
+      <w:rPr>
+        <w:rFonts w:hint="default"/>
+      </w:rPr>
+    </w:lvl>
+    <w:lvl w:ilvl="1">
+      <w:start w:val="3"/>
+      <w:numFmt w:val="decimal"/>
+      <w:lvlText w:val="%1.%2"/>
+      <w:lvlJc w:val="left"/>
+      <w:pPr>
+        <w:ind w:left="645" w:hanging="645"/>
+      </w:pPr>
+      <w:rPr>
+        <w:rFonts w:hint="default"/>
+      </w:rPr>
+    </w:lvl>
+    <w:lvl w:ilvl="2">
+      <w:start w:val="1"/>
+      <w:numFmt w:val="decimal"/>
+      <w:lvlText w:val="%1.%2.%3"/>
+      <w:lvlJc w:val="left"/>
+      <w:pPr>
+        <w:ind w:left="720" w:hanging="720"/>
+      </w:pPr>
+      <w:rPr>
+        <w:rFonts w:hint="default"/>
+      </w:rPr>
+    </w:lvl>
+    <w:lvl w:ilvl="3">
+      <w:start w:val="1"/>
+      <w:numFmt w:val="decimal"/>
+      <w:lvlText w:val="%1.%2.%3.%4"/>
+      <w:lvlJc w:val="left"/>
+      <w:pPr>
+        <w:ind w:left="720" w:hanging="720"/>
+      </w:pPr>
+      <w:rPr>
+        <w:rFonts w:hint="default"/>
+      </w:rPr>
+    </w:lvl>
+    <w:lvl w:ilvl="4">
+      <w:start w:val="1"/>
+      <w:numFmt w:val="decimal"/>
+      <w:lvlText w:val="%1.%2.%3.%4.%5"/>
+      <w:lvlJc w:val="left"/>
+      <w:pPr>
+        <w:ind w:left="1080" w:hanging="1080"/>
+      </w:pPr>
+      <w:rPr>
+        <w:rFonts w:hint="default"/>
+      </w:rPr>
+    </w:lvl>
+    <w:lvl w:ilvl="5">
+      <w:start w:val="1"/>
+      <w:numFmt w:val="decimal"/>
+      <w:lvlText w:val="%1.%2.%3.%4.%5.%6"/>
+      <w:lvlJc w:val="left"/>
+      <w:pPr>
+        <w:ind w:left="1080" w:hanging="1080"/>
+      </w:pPr>
+      <w:rPr>
+        <w:rFonts w:hint="default"/>
+      </w:rPr>
+    </w:lvl>
+    <w:lvl w:ilvl="6">
+      <w:start w:val="1"/>
+      <w:numFmt w:val="decimal"/>
+      <w:lvlText w:val="%1.%2.%3.%4.%5.%6.%7"/>
+      <w:lvlJc w:val="left"/>
+      <w:pPr>
+        <w:ind w:left="1440" w:hanging="1440"/>
+      </w:pPr>
+      <w:rPr>
+        <w:rFonts w:hint="default"/>
+      </w:rPr>
+    </w:lvl>
+    <w:lvl w:ilvl="7">
+      <w:start w:val="1"/>
+      <w:numFmt w:val="decimal"/>
+      <w:lvlText w:val="%1.%2.%3.%4.%5.%6.%7.%8"/>
+      <w:lvlJc w:val="left"/>
+      <w:pPr>
+        <w:ind w:left="1440" w:hanging="1440"/>
+      </w:pPr>
+      <w:rPr>
+        <w:rFonts w:hint="default"/>
+      </w:rPr>
+    </w:lvl>
+    <w:lvl w:ilvl="8">
+      <w:start w:val="1"/>
+      <w:numFmt w:val="decimal"/>
+      <w:lvlText w:val="%1.%2.%3.%4.%5.%6.%7.%8.%9"/>
+      <w:lvlJc w:val="left"/>
+      <w:pPr>
+        <w:ind w:left="1800" w:hanging="1800"/>
+      </w:pPr>
+      <w:rPr>
+        <w:rFonts w:hint="default"/>
+      </w:rPr>
+    </w:lvl>
+  </w:abstractNum>
+  <w:abstractNum w:abstractNumId="5" w15:restartNumberingAfterBreak="0">
     <w:nsid w:val="1F5A06CD"/>
     <w:multiLevelType w:val="multilevel"/>
     <w:tmpl w:val="2C288040"/>
@@ -5404,7 +6185,120 @@
       </w:rPr>
     </w:lvl>
   </w:abstractNum>
-  <w:abstractNum w:abstractNumId="3" w15:restartNumberingAfterBreak="0">
+  <w:abstractNum w:abstractNumId="6" w15:restartNumberingAfterBreak="0">
+    <w:nsid w:val="209073B4"/>
+    <w:multiLevelType w:val="multilevel"/>
+    <w:tmpl w:val="39E2F0C6"/>
+    <w:lvl w:ilvl="0">
+      <w:start w:val="1"/>
+      <w:numFmt w:val="decimal"/>
+      <w:lvlText w:val="%1."/>
+      <w:lvlJc w:val="left"/>
+      <w:pPr>
+        <w:ind w:left="360" w:hanging="360"/>
+      </w:pPr>
+      <w:rPr>
+        <w:rFonts w:hint="default"/>
+      </w:rPr>
+    </w:lvl>
+    <w:lvl w:ilvl="1">
+      <w:start w:val="1"/>
+      <w:numFmt w:val="decimal"/>
+      <w:lvlText w:val="%1.%2."/>
+      <w:lvlJc w:val="left"/>
+      <w:pPr>
+        <w:ind w:left="792" w:hanging="432"/>
+      </w:pPr>
+      <w:rPr>
+        <w:rFonts w:hint="default"/>
+      </w:rPr>
+    </w:lvl>
+    <w:lvl w:ilvl="2">
+      <w:start w:val="1"/>
+      <w:numFmt w:val="decimal"/>
+      <w:lvlText w:val="%1.%2.%3."/>
+      <w:lvlJc w:val="left"/>
+      <w:pPr>
+        <w:ind w:left="1224" w:hanging="504"/>
+      </w:pPr>
+      <w:rPr>
+        <w:rFonts w:hint="default"/>
+      </w:rPr>
+    </w:lvl>
+    <w:lvl w:ilvl="3">
+      <w:start w:val="1"/>
+      <w:numFmt w:val="decimal"/>
+      <w:lvlText w:val="%1.%2.%3.%4."/>
+      <w:lvlJc w:val="left"/>
+      <w:pPr>
+        <w:ind w:left="1728" w:hanging="648"/>
+      </w:pPr>
+      <w:rPr>
+        <w:rFonts w:hint="default"/>
+      </w:rPr>
+    </w:lvl>
+    <w:lvl w:ilvl="4">
+      <w:start w:val="1"/>
+      <w:numFmt w:val="decimal"/>
+      <w:lvlText w:val="%1.%2.%3.%4.%5."/>
+      <w:lvlJc w:val="left"/>
+      <w:pPr>
+        <w:ind w:left="2232" w:hanging="792"/>
+      </w:pPr>
+      <w:rPr>
+        <w:rFonts w:hint="default"/>
+      </w:rPr>
+    </w:lvl>
+    <w:lvl w:ilvl="5">
+      <w:start w:val="1"/>
+      <w:numFmt w:val="decimal"/>
+      <w:lvlText w:val="%1.%2.%3.%4.%5.%6."/>
+      <w:lvlJc w:val="left"/>
+      <w:pPr>
+        <w:ind w:left="2736" w:hanging="936"/>
+      </w:pPr>
+      <w:rPr>
+        <w:rFonts w:hint="default"/>
+      </w:rPr>
+    </w:lvl>
+    <w:lvl w:ilvl="6">
+      <w:start w:val="1"/>
+      <w:numFmt w:val="decimal"/>
+      <w:lvlText w:val="%1.%2.%3.%4.%5.%6.%7."/>
+      <w:lvlJc w:val="left"/>
+      <w:pPr>
+        <w:ind w:left="3240" w:hanging="1080"/>
+      </w:pPr>
+      <w:rPr>
+        <w:rFonts w:hint="default"/>
+      </w:rPr>
+    </w:lvl>
+    <w:lvl w:ilvl="7">
+      <w:start w:val="1"/>
+      <w:numFmt w:val="decimal"/>
+      <w:lvlText w:val="%1.%2.%3.%4.%5.%6.%7.%8."/>
+      <w:lvlJc w:val="left"/>
+      <w:pPr>
+        <w:ind w:left="3744" w:hanging="1224"/>
+      </w:pPr>
+      <w:rPr>
+        <w:rFonts w:hint="default"/>
+      </w:rPr>
+    </w:lvl>
+    <w:lvl w:ilvl="8">
+      <w:start w:val="1"/>
+      <w:numFmt w:val="decimal"/>
+      <w:lvlText w:val="%1.%2.%3.%4.%5.%6.%7.%8.%9."/>
+      <w:lvlJc w:val="left"/>
+      <w:pPr>
+        <w:ind w:left="4320" w:hanging="1440"/>
+      </w:pPr>
+      <w:rPr>
+        <w:rFonts w:hint="default"/>
+      </w:rPr>
+    </w:lvl>
+  </w:abstractNum>
+  <w:abstractNum w:abstractNumId="7" w15:restartNumberingAfterBreak="0">
     <w:nsid w:val="21D770DC"/>
     <w:multiLevelType w:val="multilevel"/>
     <w:tmpl w:val="D0E22BEE"/>
@@ -5517,7 +6411,7 @@
       </w:rPr>
     </w:lvl>
   </w:abstractNum>
-  <w:abstractNum w:abstractNumId="4" w15:restartNumberingAfterBreak="0">
+  <w:abstractNum w:abstractNumId="8" w15:restartNumberingAfterBreak="0">
     <w:nsid w:val="21EC06BD"/>
     <w:multiLevelType w:val="hybridMultilevel"/>
     <w:tmpl w:val="6444F6F8"/>
@@ -5603,7 +6497,7 @@
       </w:pPr>
     </w:lvl>
   </w:abstractNum>
-  <w:abstractNum w:abstractNumId="5" w15:restartNumberingAfterBreak="0">
+  <w:abstractNum w:abstractNumId="9" w15:restartNumberingAfterBreak="0">
     <w:nsid w:val="24242E98"/>
     <w:multiLevelType w:val="multilevel"/>
     <w:tmpl w:val="9564B178"/>
@@ -5716,7 +6610,7 @@
       </w:rPr>
     </w:lvl>
   </w:abstractNum>
-  <w:abstractNum w:abstractNumId="6" w15:restartNumberingAfterBreak="0">
+  <w:abstractNum w:abstractNumId="10" w15:restartNumberingAfterBreak="0">
     <w:nsid w:val="268E486A"/>
     <w:multiLevelType w:val="multilevel"/>
     <w:tmpl w:val="F8E8860E"/>
@@ -5829,7 +6723,7 @@
       </w:rPr>
     </w:lvl>
   </w:abstractNum>
-  <w:abstractNum w:abstractNumId="7" w15:restartNumberingAfterBreak="0">
+  <w:abstractNum w:abstractNumId="11" w15:restartNumberingAfterBreak="0">
     <w:nsid w:val="2AB77120"/>
     <w:multiLevelType w:val="hybridMultilevel"/>
     <w:tmpl w:val="4B346A6C"/>
@@ -5942,7 +6836,7 @@
       </w:rPr>
     </w:lvl>
   </w:abstractNum>
-  <w:abstractNum w:abstractNumId="8" w15:restartNumberingAfterBreak="0">
+  <w:abstractNum w:abstractNumId="12" w15:restartNumberingAfterBreak="0">
     <w:nsid w:val="2F4C2D57"/>
     <w:multiLevelType w:val="multilevel"/>
     <w:tmpl w:val="CD048980"/>
@@ -6055,7 +6949,7 @@
       </w:rPr>
     </w:lvl>
   </w:abstractNum>
-  <w:abstractNum w:abstractNumId="9" w15:restartNumberingAfterBreak="0">
+  <w:abstractNum w:abstractNumId="13" w15:restartNumberingAfterBreak="0">
     <w:nsid w:val="32AF2752"/>
     <w:multiLevelType w:val="hybridMultilevel"/>
     <w:tmpl w:val="3F087178"/>
@@ -6168,7 +7062,7 @@
       </w:rPr>
     </w:lvl>
   </w:abstractNum>
-  <w:abstractNum w:abstractNumId="10" w15:restartNumberingAfterBreak="0">
+  <w:abstractNum w:abstractNumId="14" w15:restartNumberingAfterBreak="0">
     <w:nsid w:val="378360E2"/>
     <w:multiLevelType w:val="hybridMultilevel"/>
     <w:tmpl w:val="27C28004"/>
@@ -6254,7 +7148,7 @@
       </w:pPr>
     </w:lvl>
   </w:abstractNum>
-  <w:abstractNum w:abstractNumId="11" w15:restartNumberingAfterBreak="0">
+  <w:abstractNum w:abstractNumId="15" w15:restartNumberingAfterBreak="0">
     <w:nsid w:val="39454B6A"/>
     <w:multiLevelType w:val="multilevel"/>
     <w:tmpl w:val="D37AA296"/>
@@ -6367,7 +7261,7 @@
       </w:rPr>
     </w:lvl>
   </w:abstractNum>
-  <w:abstractNum w:abstractNumId="12" w15:restartNumberingAfterBreak="0">
+  <w:abstractNum w:abstractNumId="16" w15:restartNumberingAfterBreak="0">
     <w:nsid w:val="405B1B12"/>
     <w:multiLevelType w:val="multilevel"/>
     <w:tmpl w:val="8864FE48"/>
@@ -6480,7 +7374,7 @@
       </w:rPr>
     </w:lvl>
   </w:abstractNum>
-  <w:abstractNum w:abstractNumId="13" w15:restartNumberingAfterBreak="0">
+  <w:abstractNum w:abstractNumId="17" w15:restartNumberingAfterBreak="0">
     <w:nsid w:val="48996428"/>
     <w:multiLevelType w:val="multilevel"/>
     <w:tmpl w:val="6184A1A4"/>
@@ -6593,7 +7487,7 @@
       </w:rPr>
     </w:lvl>
   </w:abstractNum>
-  <w:abstractNum w:abstractNumId="14" w15:restartNumberingAfterBreak="0">
+  <w:abstractNum w:abstractNumId="18" w15:restartNumberingAfterBreak="0">
     <w:nsid w:val="49EC3762"/>
     <w:multiLevelType w:val="multilevel"/>
     <w:tmpl w:val="6BB2099E"/>
@@ -6706,7 +7600,7 @@
       </w:rPr>
     </w:lvl>
   </w:abstractNum>
-  <w:abstractNum w:abstractNumId="15" w15:restartNumberingAfterBreak="0">
+  <w:abstractNum w:abstractNumId="19" w15:restartNumberingAfterBreak="0">
     <w:nsid w:val="4E0E3152"/>
     <w:multiLevelType w:val="multilevel"/>
     <w:tmpl w:val="910629D8"/>
@@ -6819,7 +7713,7 @@
       </w:rPr>
     </w:lvl>
   </w:abstractNum>
-  <w:abstractNum w:abstractNumId="16" w15:restartNumberingAfterBreak="0">
+  <w:abstractNum w:abstractNumId="20" w15:restartNumberingAfterBreak="0">
     <w:nsid w:val="4E4873CA"/>
     <w:multiLevelType w:val="multilevel"/>
     <w:tmpl w:val="B81A7638"/>
@@ -6932,7 +7826,7 @@
       </w:rPr>
     </w:lvl>
   </w:abstractNum>
-  <w:abstractNum w:abstractNumId="17" w15:restartNumberingAfterBreak="0">
+  <w:abstractNum w:abstractNumId="21" w15:restartNumberingAfterBreak="0">
     <w:nsid w:val="54D83757"/>
     <w:multiLevelType w:val="multilevel"/>
     <w:tmpl w:val="7416F244"/>
@@ -7045,7 +7939,7 @@
       </w:rPr>
     </w:lvl>
   </w:abstractNum>
-  <w:abstractNum w:abstractNumId="18" w15:restartNumberingAfterBreak="0">
+  <w:abstractNum w:abstractNumId="22" w15:restartNumberingAfterBreak="0">
     <w:nsid w:val="55810F69"/>
     <w:multiLevelType w:val="multilevel"/>
     <w:tmpl w:val="C13E0964"/>
@@ -7158,7 +8052,120 @@
       </w:rPr>
     </w:lvl>
   </w:abstractNum>
-  <w:abstractNum w:abstractNumId="19" w15:restartNumberingAfterBreak="0">
+  <w:abstractNum w:abstractNumId="23" w15:restartNumberingAfterBreak="0">
+    <w:nsid w:val="595605DF"/>
+    <w:multiLevelType w:val="multilevel"/>
+    <w:tmpl w:val="9072E32C"/>
+    <w:lvl w:ilvl="0">
+      <w:start w:val="7"/>
+      <w:numFmt w:val="decimal"/>
+      <w:lvlText w:val="%1."/>
+      <w:lvlJc w:val="left"/>
+      <w:pPr>
+        <w:ind w:left="360" w:hanging="360"/>
+      </w:pPr>
+      <w:rPr>
+        <w:rFonts w:hint="default"/>
+      </w:rPr>
+    </w:lvl>
+    <w:lvl w:ilvl="1">
+      <w:start w:val="1"/>
+      <w:numFmt w:val="decimal"/>
+      <w:lvlText w:val="%1.%2."/>
+      <w:lvlJc w:val="left"/>
+      <w:pPr>
+        <w:ind w:left="792" w:hanging="432"/>
+      </w:pPr>
+      <w:rPr>
+        <w:rFonts w:hint="default"/>
+      </w:rPr>
+    </w:lvl>
+    <w:lvl w:ilvl="2">
+      <w:start w:val="1"/>
+      <w:numFmt w:val="decimal"/>
+      <w:lvlText w:val="%1.%2.%3."/>
+      <w:lvlJc w:val="left"/>
+      <w:pPr>
+        <w:ind w:left="1224" w:hanging="504"/>
+      </w:pPr>
+      <w:rPr>
+        <w:rFonts w:hint="default"/>
+      </w:rPr>
+    </w:lvl>
+    <w:lvl w:ilvl="3">
+      <w:start w:val="1"/>
+      <w:numFmt w:val="decimal"/>
+      <w:lvlText w:val="%1.%2.%3.%4."/>
+      <w:lvlJc w:val="left"/>
+      <w:pPr>
+        <w:ind w:left="1728" w:hanging="648"/>
+      </w:pPr>
+      <w:rPr>
+        <w:rFonts w:hint="default"/>
+      </w:rPr>
+    </w:lvl>
+    <w:lvl w:ilvl="4">
+      <w:start w:val="1"/>
+      <w:numFmt w:val="decimal"/>
+      <w:lvlText w:val="%1.%2.%3.%4.%5."/>
+      <w:lvlJc w:val="left"/>
+      <w:pPr>
+        <w:ind w:left="2232" w:hanging="792"/>
+      </w:pPr>
+      <w:rPr>
+        <w:rFonts w:hint="default"/>
+      </w:rPr>
+    </w:lvl>
+    <w:lvl w:ilvl="5">
+      <w:start w:val="1"/>
+      <w:numFmt w:val="decimal"/>
+      <w:lvlText w:val="%1.%2.%3.%4.%5.%6."/>
+      <w:lvlJc w:val="left"/>
+      <w:pPr>
+        <w:ind w:left="2736" w:hanging="936"/>
+      </w:pPr>
+      <w:rPr>
+        <w:rFonts w:hint="default"/>
+      </w:rPr>
+    </w:lvl>
+    <w:lvl w:ilvl="6">
+      <w:start w:val="1"/>
+      <w:numFmt w:val="decimal"/>
+      <w:lvlText w:val="%1.%2.%3.%4.%5.%6.%7."/>
+      <w:lvlJc w:val="left"/>
+      <w:pPr>
+        <w:ind w:left="3240" w:hanging="1080"/>
+      </w:pPr>
+      <w:rPr>
+        <w:rFonts w:hint="default"/>
+      </w:rPr>
+    </w:lvl>
+    <w:lvl w:ilvl="7">
+      <w:start w:val="1"/>
+      <w:numFmt w:val="decimal"/>
+      <w:lvlText w:val="%1.%2.%3.%4.%5.%6.%7.%8."/>
+      <w:lvlJc w:val="left"/>
+      <w:pPr>
+        <w:ind w:left="3744" w:hanging="1224"/>
+      </w:pPr>
+      <w:rPr>
+        <w:rFonts w:hint="default"/>
+      </w:rPr>
+    </w:lvl>
+    <w:lvl w:ilvl="8">
+      <w:start w:val="1"/>
+      <w:numFmt w:val="decimal"/>
+      <w:lvlText w:val="%1.%2.%3.%4.%5.%6.%7.%8.%9."/>
+      <w:lvlJc w:val="left"/>
+      <w:pPr>
+        <w:ind w:left="4320" w:hanging="1440"/>
+      </w:pPr>
+      <w:rPr>
+        <w:rFonts w:hint="default"/>
+      </w:rPr>
+    </w:lvl>
+  </w:abstractNum>
+  <w:abstractNum w:abstractNumId="24" w15:restartNumberingAfterBreak="0">
     <w:nsid w:val="5C1256EE"/>
     <w:multiLevelType w:val="multilevel"/>
     <w:tmpl w:val="4DECDEB2"/>
@@ -7271,7 +8278,7 @@
       </w:rPr>
     </w:lvl>
   </w:abstractNum>
-  <w:abstractNum w:abstractNumId="20" w15:restartNumberingAfterBreak="0">
+  <w:abstractNum w:abstractNumId="25" w15:restartNumberingAfterBreak="0">
     <w:nsid w:val="5D415A38"/>
     <w:multiLevelType w:val="multilevel"/>
     <w:tmpl w:val="B3265614"/>
@@ -7384,7 +8391,7 @@
       </w:rPr>
     </w:lvl>
   </w:abstractNum>
-  <w:abstractNum w:abstractNumId="21" w15:restartNumberingAfterBreak="0">
+  <w:abstractNum w:abstractNumId="26" w15:restartNumberingAfterBreak="0">
     <w:nsid w:val="5EF51E2A"/>
     <w:multiLevelType w:val="multilevel"/>
     <w:tmpl w:val="DA2C7920"/>
@@ -7497,7 +8504,7 @@
       </w:rPr>
     </w:lvl>
   </w:abstractNum>
-  <w:abstractNum w:abstractNumId="22" w15:restartNumberingAfterBreak="0">
+  <w:abstractNum w:abstractNumId="27" w15:restartNumberingAfterBreak="0">
     <w:nsid w:val="63AB6943"/>
     <w:multiLevelType w:val="multilevel"/>
     <w:tmpl w:val="0DC0F292"/>
@@ -7610,7 +8617,120 @@
       </w:rPr>
     </w:lvl>
   </w:abstractNum>
-  <w:abstractNum w:abstractNumId="23" w15:restartNumberingAfterBreak="0">
+  <w:abstractNum w:abstractNumId="28" w15:restartNumberingAfterBreak="0">
+    <w:nsid w:val="676C62E8"/>
+    <w:multiLevelType w:val="multilevel"/>
+    <w:tmpl w:val="9072E32C"/>
+    <w:lvl w:ilvl="0">
+      <w:start w:val="7"/>
+      <w:numFmt w:val="decimal"/>
+      <w:lvlText w:val="%1."/>
+      <w:lvlJc w:val="left"/>
+      <w:pPr>
+        <w:ind w:left="360" w:hanging="360"/>
+      </w:pPr>
+      <w:rPr>
+        <w:rFonts w:hint="default"/>
+      </w:rPr>
+    </w:lvl>
+    <w:lvl w:ilvl="1">
+      <w:start w:val="1"/>
+      <w:numFmt w:val="decimal"/>
+      <w:lvlText w:val="%1.%2."/>
+      <w:lvlJc w:val="left"/>
+      <w:pPr>
+        <w:ind w:left="792" w:hanging="432"/>
+      </w:pPr>
+      <w:rPr>
+        <w:rFonts w:hint="default"/>
+      </w:rPr>
+    </w:lvl>
+    <w:lvl w:ilvl="2">
+      <w:start w:val="1"/>
+      <w:numFmt w:val="decimal"/>
+      <w:lvlText w:val="%1.%2.%3."/>
+      <w:lvlJc w:val="left"/>
+      <w:pPr>
+        <w:ind w:left="1224" w:hanging="504"/>
+      </w:pPr>
+      <w:rPr>
+        <w:rFonts w:hint="default"/>
+      </w:rPr>
+    </w:lvl>
+    <w:lvl w:ilvl="3">
+      <w:start w:val="1"/>
+      <w:numFmt w:val="decimal"/>
+      <w:lvlText w:val="%1.%2.%3.%4."/>
+      <w:lvlJc w:val="left"/>
+      <w:pPr>
+        <w:ind w:left="1728" w:hanging="648"/>
+      </w:pPr>
+      <w:rPr>
+        <w:rFonts w:hint="default"/>
+      </w:rPr>
+    </w:lvl>
+    <w:lvl w:ilvl="4">
+      <w:start w:val="1"/>
+      <w:numFmt w:val="decimal"/>
+      <w:lvlText w:val="%1.%2.%3.%4.%5."/>
+      <w:lvlJc w:val="left"/>
+      <w:pPr>
+        <w:ind w:left="2232" w:hanging="792"/>
+      </w:pPr>
+      <w:rPr>
+        <w:rFonts w:hint="default"/>
+      </w:rPr>
+    </w:lvl>
+    <w:lvl w:ilvl="5">
+      <w:start w:val="1"/>
+      <w:numFmt w:val="decimal"/>
+      <w:lvlText w:val="%1.%2.%3.%4.%5.%6."/>
+      <w:lvlJc w:val="left"/>
+      <w:pPr>
+        <w:ind w:left="2736" w:hanging="936"/>
+      </w:pPr>
+      <w:rPr>
+        <w:rFonts w:hint="default"/>
+      </w:rPr>
+    </w:lvl>
+    <w:lvl w:ilvl="6">
+      <w:start w:val="1"/>
+      <w:numFmt w:val="decimal"/>
+      <w:lvlText w:val="%1.%2.%3.%4.%5.%6.%7."/>
+      <w:lvlJc w:val="left"/>
+      <w:pPr>
+        <w:ind w:left="3240" w:hanging="1080"/>
+      </w:pPr>
+      <w:rPr>
+        <w:rFonts w:hint="default"/>
+      </w:rPr>
+    </w:lvl>
+    <w:lvl w:ilvl="7">
+      <w:start w:val="1"/>
+      <w:numFmt w:val="decimal"/>
+      <w:lvlText w:val="%1.%2.%3.%4.%5.%6.%7.%8."/>
+      <w:lvlJc w:val="left"/>
+      <w:pPr>
+        <w:ind w:left="3744" w:hanging="1224"/>
+      </w:pPr>
+      <w:rPr>
+        <w:rFonts w:hint="default"/>
+      </w:rPr>
+    </w:lvl>
+    <w:lvl w:ilvl="8">
+      <w:start w:val="1"/>
+      <w:numFmt w:val="decimal"/>
+      <w:lvlText w:val="%1.%2.%3.%4.%5.%6.%7.%8.%9."/>
+      <w:lvlJc w:val="left"/>
+      <w:pPr>
+        <w:ind w:left="4320" w:hanging="1440"/>
+      </w:pPr>
+      <w:rPr>
+        <w:rFonts w:hint="default"/>
+      </w:rPr>
+    </w:lvl>
+  </w:abstractNum>
+  <w:abstractNum w:abstractNumId="29" w15:restartNumberingAfterBreak="0">
     <w:nsid w:val="6A4F3418"/>
     <w:multiLevelType w:val="multilevel"/>
     <w:tmpl w:val="9B46567E"/>
@@ -7723,7 +8843,7 @@
       </w:rPr>
     </w:lvl>
   </w:abstractNum>
-  <w:abstractNum w:abstractNumId="24" w15:restartNumberingAfterBreak="0">
+  <w:abstractNum w:abstractNumId="30" w15:restartNumberingAfterBreak="0">
     <w:nsid w:val="6CC755C9"/>
     <w:multiLevelType w:val="hybridMultilevel"/>
     <w:tmpl w:val="B5F29832"/>
@@ -7809,7 +8929,7 @@
       </w:pPr>
     </w:lvl>
   </w:abstractNum>
-  <w:abstractNum w:abstractNumId="25" w15:restartNumberingAfterBreak="0">
+  <w:abstractNum w:abstractNumId="31" w15:restartNumberingAfterBreak="0">
     <w:nsid w:val="6D7864CB"/>
     <w:multiLevelType w:val="hybridMultilevel"/>
     <w:tmpl w:val="230260EA"/>
@@ -7895,7 +9015,120 @@
       </w:pPr>
     </w:lvl>
   </w:abstractNum>
-  <w:abstractNum w:abstractNumId="26" w15:restartNumberingAfterBreak="0">
+  <w:abstractNum w:abstractNumId="32" w15:restartNumberingAfterBreak="0">
+    <w:nsid w:val="769B689B"/>
+    <w:multiLevelType w:val="multilevel"/>
+    <w:tmpl w:val="9072E32C"/>
+    <w:lvl w:ilvl="0">
+      <w:start w:val="7"/>
+      <w:numFmt w:val="decimal"/>
+      <w:lvlText w:val="%1."/>
+      <w:lvlJc w:val="left"/>
+      <w:pPr>
+        <w:ind w:left="360" w:hanging="360"/>
+      </w:pPr>
+      <w:rPr>
+        <w:rFonts w:hint="default"/>
+      </w:rPr>
+    </w:lvl>
+    <w:lvl w:ilvl="1">
+      <w:start w:val="1"/>
+      <w:numFmt w:val="decimal"/>
+      <w:lvlText w:val="%1.%2."/>
+      <w:lvlJc w:val="left"/>
+      <w:pPr>
+        <w:ind w:left="792" w:hanging="432"/>
+      </w:pPr>
+      <w:rPr>
+        <w:rFonts w:hint="default"/>
+      </w:rPr>
+    </w:lvl>
+    <w:lvl w:ilvl="2">
+      <w:start w:val="1"/>
+      <w:numFmt w:val="decimal"/>
+      <w:lvlText w:val="%1.%2.%3."/>
+      <w:lvlJc w:val="left"/>
+      <w:pPr>
+        <w:ind w:left="1224" w:hanging="504"/>
+      </w:pPr>
+      <w:rPr>
+        <w:rFonts w:hint="default"/>
+      </w:rPr>
+    </w:lvl>
+    <w:lvl w:ilvl="3">
+      <w:start w:val="1"/>
+      <w:numFmt w:val="decimal"/>
+      <w:lvlText w:val="%1.%2.%3.%4."/>
+      <w:lvlJc w:val="left"/>
+      <w:pPr>
+        <w:ind w:left="1728" w:hanging="648"/>
+      </w:pPr>
+      <w:rPr>
+        <w:rFonts w:hint="default"/>
+      </w:rPr>
+    </w:lvl>
+    <w:lvl w:ilvl="4">
+      <w:start w:val="1"/>
+      <w:numFmt w:val="decimal"/>
+      <w:lvlText w:val="%1.%2.%3.%4.%5."/>
+      <w:lvlJc w:val="left"/>
+      <w:pPr>
+        <w:ind w:left="2232" w:hanging="792"/>
+      </w:pPr>
+      <w:rPr>
+        <w:rFonts w:hint="default"/>
+      </w:rPr>
+    </w:lvl>
+    <w:lvl w:ilvl="5">
+      <w:start w:val="1"/>
+      <w:numFmt w:val="decimal"/>
+      <w:lvlText w:val="%1.%2.%3.%4.%5.%6."/>
+      <w:lvlJc w:val="left"/>
+      <w:pPr>
+        <w:ind w:left="2736" w:hanging="936"/>
+      </w:pPr>
+      <w:rPr>
+        <w:rFonts w:hint="default"/>
+      </w:rPr>
+    </w:lvl>
+    <w:lvl w:ilvl="6">
+      <w:start w:val="1"/>
+      <w:numFmt w:val="decimal"/>
+      <w:lvlText w:val="%1.%2.%3.%4.%5.%6.%7."/>
+      <w:lvlJc w:val="left"/>
+      <w:pPr>
+        <w:ind w:left="3240" w:hanging="1080"/>
+      </w:pPr>
+      <w:rPr>
+        <w:rFonts w:hint="default"/>
+      </w:rPr>
+    </w:lvl>
+    <w:lvl w:ilvl="7">
+      <w:start w:val="1"/>
+      <w:numFmt w:val="decimal"/>
+      <w:lvlText w:val="%1.%2.%3.%4.%5.%6.%7.%8."/>
+      <w:lvlJc w:val="left"/>
+      <w:pPr>
+        <w:ind w:left="3744" w:hanging="1224"/>
+      </w:pPr>
+      <w:rPr>
+        <w:rFonts w:hint="default"/>
+      </w:rPr>
+    </w:lvl>
+    <w:lvl w:ilvl="8">
+      <w:start w:val="1"/>
+      <w:numFmt w:val="decimal"/>
+      <w:lvlText w:val="%1.%2.%3.%4.%5.%6.%7.%8.%9."/>
+      <w:lvlJc w:val="left"/>
+      <w:pPr>
+        <w:ind w:left="4320" w:hanging="1440"/>
+      </w:pPr>
+      <w:rPr>
+        <w:rFonts w:hint="default"/>
+      </w:rPr>
+    </w:lvl>
+  </w:abstractNum>
+  <w:abstractNum w:abstractNumId="33" w15:restartNumberingAfterBreak="0">
     <w:nsid w:val="7B110E63"/>
     <w:multiLevelType w:val="multilevel"/>
     <w:tmpl w:val="9B069EA0"/>
@@ -8008,10 +9241,10 @@
       </w:rPr>
     </w:lvl>
   </w:abstractNum>
-  <w:abstractNum w:abstractNumId="27" w15:restartNumberingAfterBreak="0">
+  <w:abstractNum w:abstractNumId="34" w15:restartNumberingAfterBreak="0">
     <w:nsid w:val="7B302203"/>
     <w:multiLevelType w:val="multilevel"/>
-    <w:tmpl w:val="FAF07CEC"/>
+    <w:tmpl w:val="6E089278"/>
     <w:lvl w:ilvl="0">
       <w:start w:val="2"/>
       <w:numFmt w:val="decimal"/>
@@ -8025,7 +9258,7 @@
       </w:rPr>
     </w:lvl>
     <w:lvl w:ilvl="1">
-      <w:start w:val="2"/>
+      <w:start w:val="3"/>
       <w:numFmt w:val="decimal"/>
       <w:lvlText w:val="%1.%2"/>
       <w:lvlJc w:val="left"/>
@@ -8121,7 +9354,7 @@
       </w:rPr>
     </w:lvl>
   </w:abstractNum>
-  <w:abstractNum w:abstractNumId="28" w15:restartNumberingAfterBreak="0">
+  <w:abstractNum w:abstractNumId="35" w15:restartNumberingAfterBreak="0">
     <w:nsid w:val="7D061EA7"/>
     <w:multiLevelType w:val="hybridMultilevel"/>
     <w:tmpl w:val="4E8E3094"/>
@@ -8207,7 +9440,7 @@
       </w:pPr>
     </w:lvl>
   </w:abstractNum>
-  <w:abstractNum w:abstractNumId="29" w15:restartNumberingAfterBreak="0">
+  <w:abstractNum w:abstractNumId="36" w15:restartNumberingAfterBreak="0">
     <w:nsid w:val="7E94570B"/>
     <w:multiLevelType w:val="multilevel"/>
     <w:tmpl w:val="7F322ADA"/>
@@ -8321,94 +9554,115 @@
     </w:lvl>
   </w:abstractNum>
   <w:num w:numId="1">
+    <w:abstractNumId w:val="9"/>
+  </w:num>
+  <w:num w:numId="2">
+    <w:abstractNumId w:val="24"/>
+  </w:num>
+  <w:num w:numId="3">
+    <w:abstractNumId w:val="29"/>
+  </w:num>
+  <w:num w:numId="4">
+    <w:abstractNumId w:val="15"/>
+  </w:num>
+  <w:num w:numId="5">
+    <w:abstractNumId w:val="1"/>
+  </w:num>
+  <w:num w:numId="6">
+    <w:abstractNumId w:val="7"/>
+  </w:num>
+  <w:num w:numId="7">
+    <w:abstractNumId w:val="26"/>
+  </w:num>
+  <w:num w:numId="8">
     <w:abstractNumId w:val="5"/>
   </w:num>
-  <w:num w:numId="2">
+  <w:num w:numId="9">
+    <w:abstractNumId w:val="17"/>
+  </w:num>
+  <w:num w:numId="10">
     <w:abstractNumId w:val="19"/>
   </w:num>
-  <w:num w:numId="3">
+  <w:num w:numId="11">
+    <w:abstractNumId w:val="27"/>
+  </w:num>
+  <w:num w:numId="12">
+    <w:abstractNumId w:val="16"/>
+  </w:num>
+  <w:num w:numId="13">
+    <w:abstractNumId w:val="20"/>
+  </w:num>
+  <w:num w:numId="14">
+    <w:abstractNumId w:val="21"/>
+  </w:num>
+  <w:num w:numId="15">
+    <w:abstractNumId w:val="22"/>
+  </w:num>
+  <w:num w:numId="16">
+    <w:abstractNumId w:val="25"/>
+  </w:num>
+  <w:num w:numId="17">
+    <w:abstractNumId w:val="36"/>
+  </w:num>
+  <w:num w:numId="18">
+    <w:abstractNumId w:val="30"/>
+  </w:num>
+  <w:num w:numId="19">
+    <w:abstractNumId w:val="31"/>
+  </w:num>
+  <w:num w:numId="20">
+    <w:abstractNumId w:val="8"/>
+  </w:num>
+  <w:num w:numId="21">
+    <w:abstractNumId w:val="34"/>
+  </w:num>
+  <w:num w:numId="22">
+    <w:abstractNumId w:val="14"/>
+  </w:num>
+  <w:num w:numId="23">
+    <w:abstractNumId w:val="35"/>
+  </w:num>
+  <w:num w:numId="24">
+    <w:abstractNumId w:val="11"/>
+  </w:num>
+  <w:num w:numId="25">
+    <w:abstractNumId w:val="3"/>
+  </w:num>
+  <w:num w:numId="26">
+    <w:abstractNumId w:val="18"/>
+  </w:num>
+  <w:num w:numId="27">
+    <w:abstractNumId w:val="33"/>
+  </w:num>
+  <w:num w:numId="28">
+    <w:abstractNumId w:val="13"/>
+  </w:num>
+  <w:num w:numId="29">
+    <w:abstractNumId w:val="12"/>
+  </w:num>
+  <w:num w:numId="30">
+    <w:abstractNumId w:val="10"/>
+  </w:num>
+  <w:num w:numId="31">
+    <w:abstractNumId w:val="2"/>
+  </w:num>
+  <w:num w:numId="32">
+    <w:abstractNumId w:val="6"/>
+  </w:num>
+  <w:num w:numId="33">
     <w:abstractNumId w:val="23"/>
   </w:num>
-  <w:num w:numId="4">
-    <w:abstractNumId w:val="11"/>
+  <w:num w:numId="34">
+    <w:abstractNumId w:val="28"/>
   </w:num>
-  <w:num w:numId="5">
+  <w:num w:numId="35">
+    <w:abstractNumId w:val="32"/>
+  </w:num>
+  <w:num w:numId="36">
     <w:abstractNumId w:val="0"/>
   </w:num>
-  <w:num w:numId="6">
-    <w:abstractNumId w:val="3"/>
-  </w:num>
-  <w:num w:numId="7">
-    <w:abstractNumId w:val="21"/>
-  </w:num>
-  <w:num w:numId="8">
-    <w:abstractNumId w:val="2"/>
-  </w:num>
-  <w:num w:numId="9">
-    <w:abstractNumId w:val="13"/>
-  </w:num>
-  <w:num w:numId="10">
-    <w:abstractNumId w:val="15"/>
-  </w:num>
-  <w:num w:numId="11">
-    <w:abstractNumId w:val="22"/>
-  </w:num>
-  <w:num w:numId="12">
-    <w:abstractNumId w:val="12"/>
-  </w:num>
-  <w:num w:numId="13">
-    <w:abstractNumId w:val="16"/>
-  </w:num>
-  <w:num w:numId="14">
-    <w:abstractNumId w:val="17"/>
-  </w:num>
-  <w:num w:numId="15">
-    <w:abstractNumId w:val="18"/>
-  </w:num>
-  <w:num w:numId="16">
-    <w:abstractNumId w:val="20"/>
-  </w:num>
-  <w:num w:numId="17">
-    <w:abstractNumId w:val="29"/>
-  </w:num>
-  <w:num w:numId="18">
-    <w:abstractNumId w:val="24"/>
-  </w:num>
-  <w:num w:numId="19">
-    <w:abstractNumId w:val="25"/>
-  </w:num>
-  <w:num w:numId="20">
+  <w:num w:numId="37">
     <w:abstractNumId w:val="4"/>
-  </w:num>
-  <w:num w:numId="21">
-    <w:abstractNumId w:val="27"/>
-  </w:num>
-  <w:num w:numId="22">
-    <w:abstractNumId w:val="10"/>
-  </w:num>
-  <w:num w:numId="23">
-    <w:abstractNumId w:val="28"/>
-  </w:num>
-  <w:num w:numId="24">
-    <w:abstractNumId w:val="7"/>
-  </w:num>
-  <w:num w:numId="25">
-    <w:abstractNumId w:val="1"/>
-  </w:num>
-  <w:num w:numId="26">
-    <w:abstractNumId w:val="14"/>
-  </w:num>
-  <w:num w:numId="27">
-    <w:abstractNumId w:val="26"/>
-  </w:num>
-  <w:num w:numId="28">
-    <w:abstractNumId w:val="9"/>
-  </w:num>
-  <w:num w:numId="29">
-    <w:abstractNumId w:val="8"/>
-  </w:num>
-  <w:num w:numId="30">
-    <w:abstractNumId w:val="6"/>
   </w:num>
 </w:numbering>
 </file>
@@ -8430,7 +9684,7 @@
       </w:pPr>
     </w:pPrDefault>
   </w:docDefaults>
-  <w:latentStyles w:defLockedState="0" w:defUIPriority="99" w:defSemiHidden="0" w:defUnhideWhenUsed="0" w:defQFormat="0" w:count="377">
+  <w:latentStyles w:defLockedState="0" w:defUIPriority="99" w:defSemiHidden="0" w:defUnhideWhenUsed="0" w:defQFormat="0" w:count="376">
     <w:lsdException w:name="Normal" w:uiPriority="0" w:qFormat="1"/>
     <w:lsdException w:name="heading 1" w:uiPriority="9" w:qFormat="1"/>
     <w:lsdException w:name="heading 2" w:semiHidden="1" w:uiPriority="9" w:unhideWhenUsed="1" w:qFormat="1"/>
@@ -8807,7 +10061,6 @@
     <w:lsdException w:name="Hashtag" w:semiHidden="1" w:unhideWhenUsed="1"/>
     <w:lsdException w:name="Unresolved Mention" w:semiHidden="1" w:unhideWhenUsed="1"/>
     <w:lsdException w:name="Smart Link" w:semiHidden="1" w:unhideWhenUsed="1"/>
-    <w:lsdException w:name="Smart Link Error" w:semiHidden="1" w:unhideWhenUsed="1"/>
   </w:latentStyles>
   <w:style w:type="paragraph" w:default="1" w:styleId="Normal">
     <w:name w:val="Normal"/>
@@ -9563,7 +10816,7 @@
 </file>
 
 <file path=customXml/itemProps1.xml><?xml version="1.0" encoding="utf-8"?>
-<ds:datastoreItem xmlns:ds="http://schemas.openxmlformats.org/officeDocument/2006/customXml" ds:itemID="{5639E715-2A1B-4B01-B9EE-B190F028BDA5}">
+<ds:datastoreItem xmlns:ds="http://schemas.openxmlformats.org/officeDocument/2006/customXml" ds:itemID="{44F1ED33-B4E0-4823-BCFC-C6DC1AFFF2E8}">
   <ds:schemaRefs>
     <ds:schemaRef ds:uri="http://schemas.openxmlformats.org/officeDocument/2006/bibliography"/>
   </ds:schemaRefs>

--- a/Documentation (Serbian)/SSU/Izvorni .docx fajlovi/SSU Registracija bioskopa.docx
+++ b/Documentation (Serbian)/SSU/Izvorni .docx fajlovi/SSU Registracija bioskopa.docx
@@ -221,8 +221,6 @@
           <w:lang w:val="en-US"/>
         </w:rPr>
       </w:pPr>
-      <w:bookmarkStart w:id="0" w:name="_GoBack"/>
-      <w:bookmarkEnd w:id="0"/>
       <w:r>
         <w:rPr>
           <w:rFonts w:ascii="Times New Roman" w:eastAsia="Times New Roman" w:hAnsi="Times New Roman" w:cs="Times New Roman"/>
@@ -1403,19 +1401,8 @@
                 <w:szCs w:val="24"/>
                 <w:lang w:val="sr-Cyrl-RS"/>
               </w:rPr>
-              <w:t xml:space="preserve">Андрија </w:t>
-            </w:r>
-            <w:proofErr w:type="spellStart"/>
-            <w:r>
-              <w:rPr>
-                <w:rFonts w:ascii="Times New Roman" w:eastAsia="Times New Roman" w:hAnsi="Times New Roman" w:cs="Times New Roman"/>
-                <w:sz w:val="24"/>
-                <w:szCs w:val="24"/>
-                <w:lang w:val="sr-Cyrl-RS"/>
-              </w:rPr>
-              <w:t>Колић</w:t>
-            </w:r>
-            <w:proofErr w:type="spellEnd"/>
+              <w:t>Андрија Колић</w:t>
+            </w:r>
           </w:p>
         </w:tc>
       </w:tr>
@@ -1452,6 +1439,14 @@
                 <w:szCs w:val="24"/>
               </w:rPr>
             </w:pPr>
+            <w:r>
+              <w:rPr>
+                <w:rFonts w:ascii="Times New Roman" w:eastAsia="Times New Roman" w:hAnsi="Times New Roman" w:cs="Times New Roman"/>
+                <w:sz w:val="24"/>
+                <w:szCs w:val="24"/>
+              </w:rPr>
+              <w:t>1.2</w:t>
+            </w:r>
           </w:p>
         </w:tc>
         <w:tc>
@@ -1481,8 +1476,18 @@
                 <w:rFonts w:ascii="Times New Roman" w:eastAsia="Times New Roman" w:hAnsi="Times New Roman" w:cs="Times New Roman"/>
                 <w:sz w:val="24"/>
                 <w:szCs w:val="24"/>
+                <w:lang w:val="sr-Cyrl-RS"/>
               </w:rPr>
             </w:pPr>
+            <w:r>
+              <w:rPr>
+                <w:rFonts w:ascii="Times New Roman" w:eastAsia="Times New Roman" w:hAnsi="Times New Roman" w:cs="Times New Roman"/>
+                <w:sz w:val="24"/>
+                <w:szCs w:val="24"/>
+                <w:lang w:val="sr-Cyrl-RS"/>
+              </w:rPr>
+              <w:t>Ревизија по имплементацији</w:t>
+            </w:r>
           </w:p>
         </w:tc>
         <w:tc>
@@ -1512,8 +1517,18 @@
                 <w:rFonts w:ascii="Times New Roman" w:eastAsia="Times New Roman" w:hAnsi="Times New Roman" w:cs="Times New Roman"/>
                 <w:sz w:val="24"/>
                 <w:szCs w:val="24"/>
+                <w:lang w:val="sr-Cyrl-RS"/>
               </w:rPr>
             </w:pPr>
+            <w:r>
+              <w:rPr>
+                <w:rFonts w:ascii="Times New Roman" w:eastAsia="Times New Roman" w:hAnsi="Times New Roman" w:cs="Times New Roman"/>
+                <w:sz w:val="24"/>
+                <w:szCs w:val="24"/>
+                <w:lang w:val="sr-Cyrl-RS"/>
+              </w:rPr>
+              <w:t>06.06.2020.</w:t>
+            </w:r>
           </w:p>
         </w:tc>
         <w:tc>
@@ -1536,8 +1551,18 @@
                 <w:rFonts w:ascii="Times New Roman" w:eastAsia="Times New Roman" w:hAnsi="Times New Roman" w:cs="Times New Roman"/>
                 <w:sz w:val="24"/>
                 <w:szCs w:val="24"/>
+                <w:lang w:val="sr-Cyrl-RS"/>
               </w:rPr>
             </w:pPr>
+            <w:r>
+              <w:rPr>
+                <w:rFonts w:ascii="Times New Roman" w:eastAsia="Times New Roman" w:hAnsi="Times New Roman" w:cs="Times New Roman"/>
+                <w:sz w:val="24"/>
+                <w:szCs w:val="24"/>
+                <w:lang w:val="sr-Cyrl-RS"/>
+              </w:rPr>
+              <w:t>Андрија Колић</w:t>
+            </w:r>
           </w:p>
         </w:tc>
       </w:tr>
@@ -1611,9 +1636,9 @@
           <w:pPr>
             <w:pStyle w:val="TOC1"/>
             <w:rPr>
-              <w:rFonts w:asciiTheme="minorHAnsi" w:eastAsiaTheme="minorEastAsia" w:hAnsiTheme="minorHAnsi" w:cstheme="minorBidi"/>
+              <w:rFonts w:ascii="Times New Roman" w:eastAsiaTheme="minorEastAsia" w:hAnsi="Times New Roman" w:cs="Times New Roman"/>
               <w:noProof/>
-              <w:lang w:eastAsia="en-GB"/>
+              <w:lang w:val="en-US"/>
             </w:rPr>
           </w:pPr>
           <w:r>
@@ -1640,31 +1665,34 @@
             </w:rPr>
             <w:fldChar w:fldCharType="separate"/>
           </w:r>
-          <w:hyperlink w:anchor="_Toc36293512" w:history="1">
+          <w:hyperlink w:anchor="_Toc42382613" w:history="1">
             <w:r>
               <w:rPr>
                 <w:rStyle w:val="Hyperlink"/>
+                <w:rFonts w:ascii="Times New Roman" w:hAnsi="Times New Roman" w:cs="Times New Roman"/>
                 <w:noProof/>
               </w:rPr>
               <w:t>1.</w:t>
             </w:r>
             <w:r>
               <w:rPr>
-                <w:rFonts w:asciiTheme="minorHAnsi" w:eastAsiaTheme="minorEastAsia" w:hAnsiTheme="minorHAnsi" w:cstheme="minorBidi"/>
-                <w:noProof/>
-                <w:lang w:eastAsia="en-GB"/>
+                <w:rFonts w:ascii="Times New Roman" w:eastAsiaTheme="minorEastAsia" w:hAnsi="Times New Roman" w:cs="Times New Roman"/>
+                <w:noProof/>
+                <w:lang w:val="en-US"/>
               </w:rPr>
               <w:tab/>
             </w:r>
             <w:r>
               <w:rPr>
                 <w:rStyle w:val="Hyperlink"/>
+                <w:rFonts w:ascii="Times New Roman" w:hAnsi="Times New Roman" w:cs="Times New Roman"/>
                 <w:noProof/>
               </w:rPr>
               <w:t>УВОД</w:t>
             </w:r>
             <w:r>
               <w:rPr>
+                <w:rFonts w:ascii="Times New Roman" w:hAnsi="Times New Roman" w:cs="Times New Roman"/>
                 <w:noProof/>
                 <w:webHidden/>
               </w:rPr>
@@ -1672,6 +1700,7 @@
             </w:r>
             <w:r>
               <w:rPr>
+                <w:rFonts w:ascii="Times New Roman" w:hAnsi="Times New Roman" w:cs="Times New Roman"/>
                 <w:noProof/>
                 <w:webHidden/>
               </w:rPr>
@@ -1679,19 +1708,22 @@
             </w:r>
             <w:r>
               <w:rPr>
-                <w:noProof/>
-                <w:webHidden/>
-              </w:rPr>
-              <w:instrText xml:space="preserve"> PAGEREF _Toc36293512 \h </w:instrText>
-            </w:r>
-            <w:r>
-              <w:rPr>
-                <w:noProof/>
-                <w:webHidden/>
-              </w:rPr>
-            </w:r>
-            <w:r>
-              <w:rPr>
+                <w:rFonts w:ascii="Times New Roman" w:hAnsi="Times New Roman" w:cs="Times New Roman"/>
+                <w:noProof/>
+                <w:webHidden/>
+              </w:rPr>
+              <w:instrText xml:space="preserve"> PAGEREF _Toc42382613 \h </w:instrText>
+            </w:r>
+            <w:r>
+              <w:rPr>
+                <w:rFonts w:ascii="Times New Roman" w:hAnsi="Times New Roman" w:cs="Times New Roman"/>
+                <w:noProof/>
+                <w:webHidden/>
+              </w:rPr>
+            </w:r>
+            <w:r>
+              <w:rPr>
+                <w:rFonts w:ascii="Times New Roman" w:hAnsi="Times New Roman" w:cs="Times New Roman"/>
                 <w:noProof/>
                 <w:webHidden/>
               </w:rPr>
@@ -1699,6 +1731,7 @@
             </w:r>
             <w:r>
               <w:rPr>
+                <w:rFonts w:ascii="Times New Roman" w:hAnsi="Times New Roman" w:cs="Times New Roman"/>
                 <w:noProof/>
                 <w:webHidden/>
               </w:rPr>
@@ -1706,6 +1739,7 @@
             </w:r>
             <w:r>
               <w:rPr>
+                <w:rFonts w:ascii="Times New Roman" w:hAnsi="Times New Roman" w:cs="Times New Roman"/>
                 <w:noProof/>
                 <w:webHidden/>
               </w:rPr>
@@ -1721,12 +1755,12 @@
               <w:tab w:val="right" w:leader="dot" w:pos="9019"/>
             </w:tabs>
             <w:rPr>
-              <w:rFonts w:asciiTheme="minorHAnsi" w:eastAsiaTheme="minorEastAsia" w:hAnsiTheme="minorHAnsi" w:cstheme="minorBidi"/>
+              <w:rFonts w:ascii="Times New Roman" w:eastAsiaTheme="minorEastAsia" w:hAnsi="Times New Roman" w:cs="Times New Roman"/>
               <w:noProof/>
-              <w:lang w:eastAsia="en-GB"/>
+              <w:lang w:val="en-US"/>
             </w:rPr>
           </w:pPr>
-          <w:hyperlink w:anchor="_Toc36293513" w:history="1">
+          <w:hyperlink w:anchor="_Toc42382614" w:history="1">
             <w:r>
               <w:rPr>
                 <w:rStyle w:val="Hyperlink"/>
@@ -1737,9 +1771,9 @@
             </w:r>
             <w:r>
               <w:rPr>
-                <w:rFonts w:asciiTheme="minorHAnsi" w:eastAsiaTheme="minorEastAsia" w:hAnsiTheme="minorHAnsi" w:cstheme="minorBidi"/>
-                <w:noProof/>
-                <w:lang w:eastAsia="en-GB"/>
+                <w:rFonts w:ascii="Times New Roman" w:eastAsiaTheme="minorEastAsia" w:hAnsi="Times New Roman" w:cs="Times New Roman"/>
+                <w:noProof/>
+                <w:lang w:val="en-US"/>
               </w:rPr>
               <w:tab/>
             </w:r>
@@ -1754,6 +1788,7 @@
             </w:r>
             <w:r>
               <w:rPr>
+                <w:rFonts w:ascii="Times New Roman" w:hAnsi="Times New Roman" w:cs="Times New Roman"/>
                 <w:noProof/>
                 <w:webHidden/>
               </w:rPr>
@@ -1761,6 +1796,7 @@
             </w:r>
             <w:r>
               <w:rPr>
+                <w:rFonts w:ascii="Times New Roman" w:hAnsi="Times New Roman" w:cs="Times New Roman"/>
                 <w:noProof/>
                 <w:webHidden/>
               </w:rPr>
@@ -1768,19 +1804,22 @@
             </w:r>
             <w:r>
               <w:rPr>
-                <w:noProof/>
-                <w:webHidden/>
-              </w:rPr>
-              <w:instrText xml:space="preserve"> PAGEREF _Toc36293513 \h </w:instrText>
-            </w:r>
-            <w:r>
-              <w:rPr>
-                <w:noProof/>
-                <w:webHidden/>
-              </w:rPr>
-            </w:r>
-            <w:r>
-              <w:rPr>
+                <w:rFonts w:ascii="Times New Roman" w:hAnsi="Times New Roman" w:cs="Times New Roman"/>
+                <w:noProof/>
+                <w:webHidden/>
+              </w:rPr>
+              <w:instrText xml:space="preserve"> PAGEREF _Toc42382614 \h </w:instrText>
+            </w:r>
+            <w:r>
+              <w:rPr>
+                <w:rFonts w:ascii="Times New Roman" w:hAnsi="Times New Roman" w:cs="Times New Roman"/>
+                <w:noProof/>
+                <w:webHidden/>
+              </w:rPr>
+            </w:r>
+            <w:r>
+              <w:rPr>
+                <w:rFonts w:ascii="Times New Roman" w:hAnsi="Times New Roman" w:cs="Times New Roman"/>
                 <w:noProof/>
                 <w:webHidden/>
               </w:rPr>
@@ -1788,6 +1827,7 @@
             </w:r>
             <w:r>
               <w:rPr>
+                <w:rFonts w:ascii="Times New Roman" w:hAnsi="Times New Roman" w:cs="Times New Roman"/>
                 <w:noProof/>
                 <w:webHidden/>
               </w:rPr>
@@ -1795,6 +1835,7 @@
             </w:r>
             <w:r>
               <w:rPr>
+                <w:rFonts w:ascii="Times New Roman" w:hAnsi="Times New Roman" w:cs="Times New Roman"/>
                 <w:noProof/>
                 <w:webHidden/>
               </w:rPr>
@@ -1810,12 +1851,12 @@
               <w:tab w:val="right" w:leader="dot" w:pos="9019"/>
             </w:tabs>
             <w:rPr>
-              <w:rFonts w:asciiTheme="minorHAnsi" w:eastAsiaTheme="minorEastAsia" w:hAnsiTheme="minorHAnsi" w:cstheme="minorBidi"/>
+              <w:rFonts w:ascii="Times New Roman" w:eastAsiaTheme="minorEastAsia" w:hAnsi="Times New Roman" w:cs="Times New Roman"/>
               <w:noProof/>
-              <w:lang w:eastAsia="en-GB"/>
+              <w:lang w:val="en-US"/>
             </w:rPr>
           </w:pPr>
-          <w:hyperlink w:anchor="_Toc36293514" w:history="1">
+          <w:hyperlink w:anchor="_Toc42382615" w:history="1">
             <w:r>
               <w:rPr>
                 <w:rStyle w:val="Hyperlink"/>
@@ -1826,9 +1867,9 @@
             </w:r>
             <w:r>
               <w:rPr>
-                <w:rFonts w:asciiTheme="minorHAnsi" w:eastAsiaTheme="minorEastAsia" w:hAnsiTheme="minorHAnsi" w:cstheme="minorBidi"/>
-                <w:noProof/>
-                <w:lang w:eastAsia="en-GB"/>
+                <w:rFonts w:ascii="Times New Roman" w:eastAsiaTheme="minorEastAsia" w:hAnsi="Times New Roman" w:cs="Times New Roman"/>
+                <w:noProof/>
+                <w:lang w:val="en-US"/>
               </w:rPr>
               <w:tab/>
             </w:r>
@@ -1843,6 +1884,7 @@
             </w:r>
             <w:r>
               <w:rPr>
+                <w:rFonts w:ascii="Times New Roman" w:hAnsi="Times New Roman" w:cs="Times New Roman"/>
                 <w:noProof/>
                 <w:webHidden/>
               </w:rPr>
@@ -1850,6 +1892,7 @@
             </w:r>
             <w:r>
               <w:rPr>
+                <w:rFonts w:ascii="Times New Roman" w:hAnsi="Times New Roman" w:cs="Times New Roman"/>
                 <w:noProof/>
                 <w:webHidden/>
               </w:rPr>
@@ -1857,19 +1900,22 @@
             </w:r>
             <w:r>
               <w:rPr>
-                <w:noProof/>
-                <w:webHidden/>
-              </w:rPr>
-              <w:instrText xml:space="preserve"> PAGEREF _Toc36293514 \h </w:instrText>
-            </w:r>
-            <w:r>
-              <w:rPr>
-                <w:noProof/>
-                <w:webHidden/>
-              </w:rPr>
-            </w:r>
-            <w:r>
-              <w:rPr>
+                <w:rFonts w:ascii="Times New Roman" w:hAnsi="Times New Roman" w:cs="Times New Roman"/>
+                <w:noProof/>
+                <w:webHidden/>
+              </w:rPr>
+              <w:instrText xml:space="preserve"> PAGEREF _Toc42382615 \h </w:instrText>
+            </w:r>
+            <w:r>
+              <w:rPr>
+                <w:rFonts w:ascii="Times New Roman" w:hAnsi="Times New Roman" w:cs="Times New Roman"/>
+                <w:noProof/>
+                <w:webHidden/>
+              </w:rPr>
+            </w:r>
+            <w:r>
+              <w:rPr>
+                <w:rFonts w:ascii="Times New Roman" w:hAnsi="Times New Roman" w:cs="Times New Roman"/>
                 <w:noProof/>
                 <w:webHidden/>
               </w:rPr>
@@ -1877,6 +1923,7 @@
             </w:r>
             <w:r>
               <w:rPr>
+                <w:rFonts w:ascii="Times New Roman" w:hAnsi="Times New Roman" w:cs="Times New Roman"/>
                 <w:noProof/>
                 <w:webHidden/>
               </w:rPr>
@@ -1884,6 +1931,7 @@
             </w:r>
             <w:r>
               <w:rPr>
+                <w:rFonts w:ascii="Times New Roman" w:hAnsi="Times New Roman" w:cs="Times New Roman"/>
                 <w:noProof/>
                 <w:webHidden/>
               </w:rPr>
@@ -1899,12 +1947,12 @@
               <w:tab w:val="right" w:leader="dot" w:pos="9019"/>
             </w:tabs>
             <w:rPr>
-              <w:rFonts w:asciiTheme="minorHAnsi" w:eastAsiaTheme="minorEastAsia" w:hAnsiTheme="minorHAnsi" w:cstheme="minorBidi"/>
+              <w:rFonts w:ascii="Times New Roman" w:eastAsiaTheme="minorEastAsia" w:hAnsi="Times New Roman" w:cs="Times New Roman"/>
               <w:noProof/>
-              <w:lang w:eastAsia="en-GB"/>
+              <w:lang w:val="en-US"/>
             </w:rPr>
           </w:pPr>
-          <w:hyperlink w:anchor="_Toc36293515" w:history="1">
+          <w:hyperlink w:anchor="_Toc42382616" w:history="1">
             <w:r>
               <w:rPr>
                 <w:rStyle w:val="Hyperlink"/>
@@ -1916,9 +1964,9 @@
             </w:r>
             <w:r>
               <w:rPr>
-                <w:rFonts w:asciiTheme="minorHAnsi" w:eastAsiaTheme="minorEastAsia" w:hAnsiTheme="minorHAnsi" w:cstheme="minorBidi"/>
-                <w:noProof/>
-                <w:lang w:eastAsia="en-GB"/>
+                <w:rFonts w:ascii="Times New Roman" w:eastAsiaTheme="minorEastAsia" w:hAnsi="Times New Roman" w:cs="Times New Roman"/>
+                <w:noProof/>
+                <w:lang w:val="en-US"/>
               </w:rPr>
               <w:tab/>
             </w:r>
@@ -1933,6 +1981,7 @@
             </w:r>
             <w:r>
               <w:rPr>
+                <w:rFonts w:ascii="Times New Roman" w:hAnsi="Times New Roman" w:cs="Times New Roman"/>
                 <w:noProof/>
                 <w:webHidden/>
               </w:rPr>
@@ -1940,6 +1989,7 @@
             </w:r>
             <w:r>
               <w:rPr>
+                <w:rFonts w:ascii="Times New Roman" w:hAnsi="Times New Roman" w:cs="Times New Roman"/>
                 <w:noProof/>
                 <w:webHidden/>
               </w:rPr>
@@ -1947,19 +1997,22 @@
             </w:r>
             <w:r>
               <w:rPr>
-                <w:noProof/>
-                <w:webHidden/>
-              </w:rPr>
-              <w:instrText xml:space="preserve"> PAGEREF _Toc36293515 \h </w:instrText>
-            </w:r>
-            <w:r>
-              <w:rPr>
-                <w:noProof/>
-                <w:webHidden/>
-              </w:rPr>
-            </w:r>
-            <w:r>
-              <w:rPr>
+                <w:rFonts w:ascii="Times New Roman" w:hAnsi="Times New Roman" w:cs="Times New Roman"/>
+                <w:noProof/>
+                <w:webHidden/>
+              </w:rPr>
+              <w:instrText xml:space="preserve"> PAGEREF _Toc42382616 \h </w:instrText>
+            </w:r>
+            <w:r>
+              <w:rPr>
+                <w:rFonts w:ascii="Times New Roman" w:hAnsi="Times New Roman" w:cs="Times New Roman"/>
+                <w:noProof/>
+                <w:webHidden/>
+              </w:rPr>
+            </w:r>
+            <w:r>
+              <w:rPr>
+                <w:rFonts w:ascii="Times New Roman" w:hAnsi="Times New Roman" w:cs="Times New Roman"/>
                 <w:noProof/>
                 <w:webHidden/>
               </w:rPr>
@@ -1967,6 +2020,7 @@
             </w:r>
             <w:r>
               <w:rPr>
+                <w:rFonts w:ascii="Times New Roman" w:hAnsi="Times New Roman" w:cs="Times New Roman"/>
                 <w:noProof/>
                 <w:webHidden/>
               </w:rPr>
@@ -1974,6 +2028,7 @@
             </w:r>
             <w:r>
               <w:rPr>
+                <w:rFonts w:ascii="Times New Roman" w:hAnsi="Times New Roman" w:cs="Times New Roman"/>
                 <w:noProof/>
                 <w:webHidden/>
               </w:rPr>
@@ -1989,12 +2044,12 @@
               <w:tab w:val="right" w:leader="dot" w:pos="9019"/>
             </w:tabs>
             <w:rPr>
-              <w:rFonts w:asciiTheme="minorHAnsi" w:eastAsiaTheme="minorEastAsia" w:hAnsiTheme="minorHAnsi" w:cstheme="minorBidi"/>
+              <w:rFonts w:ascii="Times New Roman" w:eastAsiaTheme="minorEastAsia" w:hAnsi="Times New Roman" w:cs="Times New Roman"/>
               <w:noProof/>
-              <w:lang w:eastAsia="en-GB"/>
+              <w:lang w:val="en-US"/>
             </w:rPr>
           </w:pPr>
-          <w:hyperlink w:anchor="_Toc36293516" w:history="1">
+          <w:hyperlink w:anchor="_Toc42382617" w:history="1">
             <w:r>
               <w:rPr>
                 <w:rStyle w:val="Hyperlink"/>
@@ -2006,9 +2061,9 @@
             </w:r>
             <w:r>
               <w:rPr>
-                <w:rFonts w:asciiTheme="minorHAnsi" w:eastAsiaTheme="minorEastAsia" w:hAnsiTheme="minorHAnsi" w:cstheme="minorBidi"/>
-                <w:noProof/>
-                <w:lang w:eastAsia="en-GB"/>
+                <w:rFonts w:ascii="Times New Roman" w:eastAsiaTheme="minorEastAsia" w:hAnsi="Times New Roman" w:cs="Times New Roman"/>
+                <w:noProof/>
+                <w:lang w:val="en-US"/>
               </w:rPr>
               <w:tab/>
             </w:r>
@@ -2023,6 +2078,7 @@
             </w:r>
             <w:r>
               <w:rPr>
+                <w:rFonts w:ascii="Times New Roman" w:hAnsi="Times New Roman" w:cs="Times New Roman"/>
                 <w:noProof/>
                 <w:webHidden/>
               </w:rPr>
@@ -2030,6 +2086,7 @@
             </w:r>
             <w:r>
               <w:rPr>
+                <w:rFonts w:ascii="Times New Roman" w:hAnsi="Times New Roman" w:cs="Times New Roman"/>
                 <w:noProof/>
                 <w:webHidden/>
               </w:rPr>
@@ -2037,19 +2094,22 @@
             </w:r>
             <w:r>
               <w:rPr>
-                <w:noProof/>
-                <w:webHidden/>
-              </w:rPr>
-              <w:instrText xml:space="preserve"> PAGEREF _Toc36293516 \h </w:instrText>
-            </w:r>
-            <w:r>
-              <w:rPr>
-                <w:noProof/>
-                <w:webHidden/>
-              </w:rPr>
-            </w:r>
-            <w:r>
-              <w:rPr>
+                <w:rFonts w:ascii="Times New Roman" w:hAnsi="Times New Roman" w:cs="Times New Roman"/>
+                <w:noProof/>
+                <w:webHidden/>
+              </w:rPr>
+              <w:instrText xml:space="preserve"> PAGEREF _Toc42382617 \h </w:instrText>
+            </w:r>
+            <w:r>
+              <w:rPr>
+                <w:rFonts w:ascii="Times New Roman" w:hAnsi="Times New Roman" w:cs="Times New Roman"/>
+                <w:noProof/>
+                <w:webHidden/>
+              </w:rPr>
+            </w:r>
+            <w:r>
+              <w:rPr>
+                <w:rFonts w:ascii="Times New Roman" w:hAnsi="Times New Roman" w:cs="Times New Roman"/>
                 <w:noProof/>
                 <w:webHidden/>
               </w:rPr>
@@ -2057,6 +2117,7 @@
             </w:r>
             <w:r>
               <w:rPr>
+                <w:rFonts w:ascii="Times New Roman" w:hAnsi="Times New Roman" w:cs="Times New Roman"/>
                 <w:noProof/>
                 <w:webHidden/>
               </w:rPr>
@@ -2064,6 +2125,7 @@
             </w:r>
             <w:r>
               <w:rPr>
+                <w:rFonts w:ascii="Times New Roman" w:hAnsi="Times New Roman" w:cs="Times New Roman"/>
                 <w:noProof/>
                 <w:webHidden/>
               </w:rPr>
@@ -2075,15 +2137,16 @@
           <w:pPr>
             <w:pStyle w:val="TOC1"/>
             <w:rPr>
-              <w:rFonts w:asciiTheme="minorHAnsi" w:eastAsiaTheme="minorEastAsia" w:hAnsiTheme="minorHAnsi" w:cstheme="minorBidi"/>
+              <w:rFonts w:ascii="Times New Roman" w:eastAsiaTheme="minorEastAsia" w:hAnsi="Times New Roman" w:cs="Times New Roman"/>
               <w:noProof/>
-              <w:lang w:eastAsia="en-GB"/>
+              <w:lang w:val="en-US"/>
             </w:rPr>
           </w:pPr>
-          <w:hyperlink w:anchor="_Toc36293517" w:history="1">
+          <w:hyperlink w:anchor="_Toc42382618" w:history="1">
             <w:r>
               <w:rPr>
                 <w:rStyle w:val="Hyperlink"/>
+                <w:rFonts w:ascii="Times New Roman" w:hAnsi="Times New Roman" w:cs="Times New Roman"/>
                 <w:noProof/>
                 <w:lang w:val="sr-Cyrl-RS"/>
               </w:rPr>
@@ -2091,15 +2154,16 @@
             </w:r>
             <w:r>
               <w:rPr>
-                <w:rFonts w:asciiTheme="minorHAnsi" w:eastAsiaTheme="minorEastAsia" w:hAnsiTheme="minorHAnsi" w:cstheme="minorBidi"/>
-                <w:noProof/>
-                <w:lang w:eastAsia="en-GB"/>
+                <w:rFonts w:ascii="Times New Roman" w:eastAsiaTheme="minorEastAsia" w:hAnsi="Times New Roman" w:cs="Times New Roman"/>
+                <w:noProof/>
+                <w:lang w:val="en-US"/>
               </w:rPr>
               <w:tab/>
             </w:r>
             <w:r>
               <w:rPr>
                 <w:rStyle w:val="Hyperlink"/>
+                <w:rFonts w:ascii="Times New Roman" w:hAnsi="Times New Roman" w:cs="Times New Roman"/>
                 <w:noProof/>
                 <w:lang w:val="sr-Cyrl-RS"/>
               </w:rPr>
@@ -2107,6 +2171,7 @@
             </w:r>
             <w:r>
               <w:rPr>
+                <w:rFonts w:ascii="Times New Roman" w:hAnsi="Times New Roman" w:cs="Times New Roman"/>
                 <w:noProof/>
                 <w:webHidden/>
               </w:rPr>
@@ -2114,6 +2179,7 @@
             </w:r>
             <w:r>
               <w:rPr>
+                <w:rFonts w:ascii="Times New Roman" w:hAnsi="Times New Roman" w:cs="Times New Roman"/>
                 <w:noProof/>
                 <w:webHidden/>
               </w:rPr>
@@ -2121,19 +2187,22 @@
             </w:r>
             <w:r>
               <w:rPr>
-                <w:noProof/>
-                <w:webHidden/>
-              </w:rPr>
-              <w:instrText xml:space="preserve"> PAGEREF _Toc36293517 \h </w:instrText>
-            </w:r>
-            <w:r>
-              <w:rPr>
-                <w:noProof/>
-                <w:webHidden/>
-              </w:rPr>
-            </w:r>
-            <w:r>
-              <w:rPr>
+                <w:rFonts w:ascii="Times New Roman" w:hAnsi="Times New Roman" w:cs="Times New Roman"/>
+                <w:noProof/>
+                <w:webHidden/>
+              </w:rPr>
+              <w:instrText xml:space="preserve"> PAGEREF _Toc42382618 \h </w:instrText>
+            </w:r>
+            <w:r>
+              <w:rPr>
+                <w:rFonts w:ascii="Times New Roman" w:hAnsi="Times New Roman" w:cs="Times New Roman"/>
+                <w:noProof/>
+                <w:webHidden/>
+              </w:rPr>
+            </w:r>
+            <w:r>
+              <w:rPr>
+                <w:rFonts w:ascii="Times New Roman" w:hAnsi="Times New Roman" w:cs="Times New Roman"/>
                 <w:noProof/>
                 <w:webHidden/>
               </w:rPr>
@@ -2141,6 +2210,7 @@
             </w:r>
             <w:r>
               <w:rPr>
+                <w:rFonts w:ascii="Times New Roman" w:hAnsi="Times New Roman" w:cs="Times New Roman"/>
                 <w:noProof/>
                 <w:webHidden/>
               </w:rPr>
@@ -2148,6 +2218,7 @@
             </w:r>
             <w:r>
               <w:rPr>
+                <w:rFonts w:ascii="Times New Roman" w:hAnsi="Times New Roman" w:cs="Times New Roman"/>
                 <w:noProof/>
                 <w:webHidden/>
               </w:rPr>
@@ -2163,12 +2234,12 @@
               <w:tab w:val="right" w:leader="dot" w:pos="9019"/>
             </w:tabs>
             <w:rPr>
-              <w:rFonts w:asciiTheme="minorHAnsi" w:eastAsiaTheme="minorEastAsia" w:hAnsiTheme="minorHAnsi" w:cstheme="minorBidi"/>
+              <w:rFonts w:ascii="Times New Roman" w:eastAsiaTheme="minorEastAsia" w:hAnsi="Times New Roman" w:cs="Times New Roman"/>
               <w:noProof/>
-              <w:lang w:eastAsia="en-GB"/>
+              <w:lang w:val="en-US"/>
             </w:rPr>
           </w:pPr>
-          <w:hyperlink w:anchor="_Toc36293518" w:history="1">
+          <w:hyperlink w:anchor="_Toc42382619" w:history="1">
             <w:r>
               <w:rPr>
                 <w:rStyle w:val="Hyperlink"/>
@@ -2180,9 +2251,9 @@
             </w:r>
             <w:r>
               <w:rPr>
-                <w:rFonts w:asciiTheme="minorHAnsi" w:eastAsiaTheme="minorEastAsia" w:hAnsiTheme="minorHAnsi" w:cstheme="minorBidi"/>
-                <w:noProof/>
-                <w:lang w:eastAsia="en-GB"/>
+                <w:rFonts w:ascii="Times New Roman" w:eastAsiaTheme="minorEastAsia" w:hAnsi="Times New Roman" w:cs="Times New Roman"/>
+                <w:noProof/>
+                <w:lang w:val="en-US"/>
               </w:rPr>
               <w:tab/>
             </w:r>
@@ -2197,6 +2268,7 @@
             </w:r>
             <w:r>
               <w:rPr>
+                <w:rFonts w:ascii="Times New Roman" w:hAnsi="Times New Roman" w:cs="Times New Roman"/>
                 <w:noProof/>
                 <w:webHidden/>
               </w:rPr>
@@ -2204,6 +2276,7 @@
             </w:r>
             <w:r>
               <w:rPr>
+                <w:rFonts w:ascii="Times New Roman" w:hAnsi="Times New Roman" w:cs="Times New Roman"/>
                 <w:noProof/>
                 <w:webHidden/>
               </w:rPr>
@@ -2211,19 +2284,22 @@
             </w:r>
             <w:r>
               <w:rPr>
-                <w:noProof/>
-                <w:webHidden/>
-              </w:rPr>
-              <w:instrText xml:space="preserve"> PAGEREF _Toc36293518 \h </w:instrText>
-            </w:r>
-            <w:r>
-              <w:rPr>
-                <w:noProof/>
-                <w:webHidden/>
-              </w:rPr>
-            </w:r>
-            <w:r>
-              <w:rPr>
+                <w:rFonts w:ascii="Times New Roman" w:hAnsi="Times New Roman" w:cs="Times New Roman"/>
+                <w:noProof/>
+                <w:webHidden/>
+              </w:rPr>
+              <w:instrText xml:space="preserve"> PAGEREF _Toc42382619 \h </w:instrText>
+            </w:r>
+            <w:r>
+              <w:rPr>
+                <w:rFonts w:ascii="Times New Roman" w:hAnsi="Times New Roman" w:cs="Times New Roman"/>
+                <w:noProof/>
+                <w:webHidden/>
+              </w:rPr>
+            </w:r>
+            <w:r>
+              <w:rPr>
+                <w:rFonts w:ascii="Times New Roman" w:hAnsi="Times New Roman" w:cs="Times New Roman"/>
                 <w:noProof/>
                 <w:webHidden/>
               </w:rPr>
@@ -2231,6 +2307,7 @@
             </w:r>
             <w:r>
               <w:rPr>
+                <w:rFonts w:ascii="Times New Roman" w:hAnsi="Times New Roman" w:cs="Times New Roman"/>
                 <w:noProof/>
                 <w:webHidden/>
               </w:rPr>
@@ -2238,6 +2315,7 @@
             </w:r>
             <w:r>
               <w:rPr>
+                <w:rFonts w:ascii="Times New Roman" w:hAnsi="Times New Roman" w:cs="Times New Roman"/>
                 <w:noProof/>
                 <w:webHidden/>
               </w:rPr>
@@ -2253,12 +2331,12 @@
               <w:tab w:val="right" w:leader="dot" w:pos="9019"/>
             </w:tabs>
             <w:rPr>
-              <w:rFonts w:asciiTheme="minorHAnsi" w:eastAsiaTheme="minorEastAsia" w:hAnsiTheme="minorHAnsi" w:cstheme="minorBidi"/>
+              <w:rFonts w:ascii="Times New Roman" w:eastAsiaTheme="minorEastAsia" w:hAnsi="Times New Roman" w:cs="Times New Roman"/>
               <w:noProof/>
-              <w:lang w:eastAsia="en-GB"/>
+              <w:lang w:val="en-US"/>
             </w:rPr>
           </w:pPr>
-          <w:hyperlink w:anchor="_Toc36293519" w:history="1">
+          <w:hyperlink w:anchor="_Toc42382620" w:history="1">
             <w:r>
               <w:rPr>
                 <w:rStyle w:val="Hyperlink"/>
@@ -2270,9 +2348,9 @@
             </w:r>
             <w:r>
               <w:rPr>
-                <w:rFonts w:asciiTheme="minorHAnsi" w:eastAsiaTheme="minorEastAsia" w:hAnsiTheme="minorHAnsi" w:cstheme="minorBidi"/>
-                <w:noProof/>
-                <w:lang w:eastAsia="en-GB"/>
+                <w:rFonts w:ascii="Times New Roman" w:eastAsiaTheme="minorEastAsia" w:hAnsi="Times New Roman" w:cs="Times New Roman"/>
+                <w:noProof/>
+                <w:lang w:val="en-US"/>
               </w:rPr>
               <w:tab/>
             </w:r>
@@ -2287,6 +2365,7 @@
             </w:r>
             <w:r>
               <w:rPr>
+                <w:rFonts w:ascii="Times New Roman" w:hAnsi="Times New Roman" w:cs="Times New Roman"/>
                 <w:noProof/>
                 <w:webHidden/>
               </w:rPr>
@@ -2294,6 +2373,7 @@
             </w:r>
             <w:r>
               <w:rPr>
+                <w:rFonts w:ascii="Times New Roman" w:hAnsi="Times New Roman" w:cs="Times New Roman"/>
                 <w:noProof/>
                 <w:webHidden/>
               </w:rPr>
@@ -2301,19 +2381,22 @@
             </w:r>
             <w:r>
               <w:rPr>
-                <w:noProof/>
-                <w:webHidden/>
-              </w:rPr>
-              <w:instrText xml:space="preserve"> PAGEREF _Toc36293519 \h </w:instrText>
-            </w:r>
-            <w:r>
-              <w:rPr>
-                <w:noProof/>
-                <w:webHidden/>
-              </w:rPr>
-            </w:r>
-            <w:r>
-              <w:rPr>
+                <w:rFonts w:ascii="Times New Roman" w:hAnsi="Times New Roman" w:cs="Times New Roman"/>
+                <w:noProof/>
+                <w:webHidden/>
+              </w:rPr>
+              <w:instrText xml:space="preserve"> PAGEREF _Toc42382620 \h </w:instrText>
+            </w:r>
+            <w:r>
+              <w:rPr>
+                <w:rFonts w:ascii="Times New Roman" w:hAnsi="Times New Roman" w:cs="Times New Roman"/>
+                <w:noProof/>
+                <w:webHidden/>
+              </w:rPr>
+            </w:r>
+            <w:r>
+              <w:rPr>
+                <w:rFonts w:ascii="Times New Roman" w:hAnsi="Times New Roman" w:cs="Times New Roman"/>
                 <w:noProof/>
                 <w:webHidden/>
               </w:rPr>
@@ -2321,6 +2404,7 @@
             </w:r>
             <w:r>
               <w:rPr>
+                <w:rFonts w:ascii="Times New Roman" w:hAnsi="Times New Roman" w:cs="Times New Roman"/>
                 <w:noProof/>
                 <w:webHidden/>
               </w:rPr>
@@ -2328,6 +2412,7 @@
             </w:r>
             <w:r>
               <w:rPr>
+                <w:rFonts w:ascii="Times New Roman" w:hAnsi="Times New Roman" w:cs="Times New Roman"/>
                 <w:noProof/>
                 <w:webHidden/>
               </w:rPr>
@@ -2343,12 +2428,12 @@
               <w:tab w:val="right" w:leader="dot" w:pos="9019"/>
             </w:tabs>
             <w:rPr>
-              <w:rFonts w:asciiTheme="minorHAnsi" w:eastAsiaTheme="minorEastAsia" w:hAnsiTheme="minorHAnsi" w:cstheme="minorBidi"/>
+              <w:rFonts w:ascii="Times New Roman" w:eastAsiaTheme="minorEastAsia" w:hAnsi="Times New Roman" w:cs="Times New Roman"/>
               <w:noProof/>
-              <w:lang w:eastAsia="en-GB"/>
+              <w:lang w:val="en-US"/>
             </w:rPr>
           </w:pPr>
-          <w:hyperlink w:anchor="_Toc36293520" w:history="1">
+          <w:hyperlink w:anchor="_Toc42382621" w:history="1">
             <w:r>
               <w:rPr>
                 <w:rStyle w:val="Hyperlink"/>
@@ -2360,9 +2445,9 @@
             </w:r>
             <w:r>
               <w:rPr>
-                <w:rFonts w:asciiTheme="minorHAnsi" w:eastAsiaTheme="minorEastAsia" w:hAnsiTheme="minorHAnsi" w:cstheme="minorBidi"/>
-                <w:noProof/>
-                <w:lang w:eastAsia="en-GB"/>
+                <w:rFonts w:ascii="Times New Roman" w:eastAsiaTheme="minorEastAsia" w:hAnsi="Times New Roman" w:cs="Times New Roman"/>
+                <w:noProof/>
+                <w:lang w:val="en-US"/>
               </w:rPr>
               <w:tab/>
             </w:r>
@@ -2377,6 +2462,7 @@
             </w:r>
             <w:r>
               <w:rPr>
+                <w:rFonts w:ascii="Times New Roman" w:hAnsi="Times New Roman" w:cs="Times New Roman"/>
                 <w:noProof/>
                 <w:webHidden/>
               </w:rPr>
@@ -2384,6 +2470,7 @@
             </w:r>
             <w:r>
               <w:rPr>
+                <w:rFonts w:ascii="Times New Roman" w:hAnsi="Times New Roman" w:cs="Times New Roman"/>
                 <w:noProof/>
                 <w:webHidden/>
               </w:rPr>
@@ -2391,19 +2478,22 @@
             </w:r>
             <w:r>
               <w:rPr>
-                <w:noProof/>
-                <w:webHidden/>
-              </w:rPr>
-              <w:instrText xml:space="preserve"> PAGEREF _Toc36293520 \h </w:instrText>
-            </w:r>
-            <w:r>
-              <w:rPr>
-                <w:noProof/>
-                <w:webHidden/>
-              </w:rPr>
-            </w:r>
-            <w:r>
-              <w:rPr>
+                <w:rFonts w:ascii="Times New Roman" w:hAnsi="Times New Roman" w:cs="Times New Roman"/>
+                <w:noProof/>
+                <w:webHidden/>
+              </w:rPr>
+              <w:instrText xml:space="preserve"> PAGEREF _Toc42382621 \h </w:instrText>
+            </w:r>
+            <w:r>
+              <w:rPr>
+                <w:rFonts w:ascii="Times New Roman" w:hAnsi="Times New Roman" w:cs="Times New Roman"/>
+                <w:noProof/>
+                <w:webHidden/>
+              </w:rPr>
+            </w:r>
+            <w:r>
+              <w:rPr>
+                <w:rFonts w:ascii="Times New Roman" w:hAnsi="Times New Roman" w:cs="Times New Roman"/>
                 <w:noProof/>
                 <w:webHidden/>
               </w:rPr>
@@ -2411,6 +2501,7 @@
             </w:r>
             <w:r>
               <w:rPr>
+                <w:rFonts w:ascii="Times New Roman" w:hAnsi="Times New Roman" w:cs="Times New Roman"/>
                 <w:noProof/>
                 <w:webHidden/>
               </w:rPr>
@@ -2418,6 +2509,7 @@
             </w:r>
             <w:r>
               <w:rPr>
+                <w:rFonts w:ascii="Times New Roman" w:hAnsi="Times New Roman" w:cs="Times New Roman"/>
                 <w:noProof/>
                 <w:webHidden/>
               </w:rPr>
@@ -2433,12 +2525,12 @@
               <w:tab w:val="right" w:leader="dot" w:pos="9019"/>
             </w:tabs>
             <w:rPr>
-              <w:rFonts w:asciiTheme="minorHAnsi" w:eastAsiaTheme="minorEastAsia" w:hAnsiTheme="minorHAnsi" w:cstheme="minorBidi"/>
+              <w:rFonts w:ascii="Times New Roman" w:eastAsiaTheme="minorEastAsia" w:hAnsi="Times New Roman" w:cs="Times New Roman"/>
               <w:noProof/>
-              <w:lang w:eastAsia="en-GB"/>
+              <w:lang w:val="en-US"/>
             </w:rPr>
           </w:pPr>
-          <w:hyperlink w:anchor="_Toc36293521" w:history="1">
+          <w:hyperlink w:anchor="_Toc42382622" w:history="1">
             <w:r>
               <w:rPr>
                 <w:rStyle w:val="Hyperlink"/>
@@ -2450,9 +2542,9 @@
             </w:r>
             <w:r>
               <w:rPr>
-                <w:rFonts w:asciiTheme="minorHAnsi" w:eastAsiaTheme="minorEastAsia" w:hAnsiTheme="minorHAnsi" w:cstheme="minorBidi"/>
-                <w:noProof/>
-                <w:lang w:eastAsia="en-GB"/>
+                <w:rFonts w:ascii="Times New Roman" w:eastAsiaTheme="minorEastAsia" w:hAnsi="Times New Roman" w:cs="Times New Roman"/>
+                <w:noProof/>
+                <w:lang w:val="en-US"/>
               </w:rPr>
               <w:tab/>
             </w:r>
@@ -2467,6 +2559,7 @@
             </w:r>
             <w:r>
               <w:rPr>
+                <w:rFonts w:ascii="Times New Roman" w:hAnsi="Times New Roman" w:cs="Times New Roman"/>
                 <w:noProof/>
                 <w:webHidden/>
               </w:rPr>
@@ -2474,6 +2567,7 @@
             </w:r>
             <w:r>
               <w:rPr>
+                <w:rFonts w:ascii="Times New Roman" w:hAnsi="Times New Roman" w:cs="Times New Roman"/>
                 <w:noProof/>
                 <w:webHidden/>
               </w:rPr>
@@ -2481,19 +2575,22 @@
             </w:r>
             <w:r>
               <w:rPr>
-                <w:noProof/>
-                <w:webHidden/>
-              </w:rPr>
-              <w:instrText xml:space="preserve"> PAGEREF _Toc36293521 \h </w:instrText>
-            </w:r>
-            <w:r>
-              <w:rPr>
-                <w:noProof/>
-                <w:webHidden/>
-              </w:rPr>
-            </w:r>
-            <w:r>
-              <w:rPr>
+                <w:rFonts w:ascii="Times New Roman" w:hAnsi="Times New Roman" w:cs="Times New Roman"/>
+                <w:noProof/>
+                <w:webHidden/>
+              </w:rPr>
+              <w:instrText xml:space="preserve"> PAGEREF _Toc42382622 \h </w:instrText>
+            </w:r>
+            <w:r>
+              <w:rPr>
+                <w:rFonts w:ascii="Times New Roman" w:hAnsi="Times New Roman" w:cs="Times New Roman"/>
+                <w:noProof/>
+                <w:webHidden/>
+              </w:rPr>
+            </w:r>
+            <w:r>
+              <w:rPr>
+                <w:rFonts w:ascii="Times New Roman" w:hAnsi="Times New Roman" w:cs="Times New Roman"/>
                 <w:noProof/>
                 <w:webHidden/>
               </w:rPr>
@@ -2501,13 +2598,15 @@
             </w:r>
             <w:r>
               <w:rPr>
-                <w:noProof/>
-                <w:webHidden/>
-              </w:rPr>
-              <w:t>5</w:t>
-            </w:r>
-            <w:r>
-              <w:rPr>
+                <w:rFonts w:ascii="Times New Roman" w:hAnsi="Times New Roman" w:cs="Times New Roman"/>
+                <w:noProof/>
+                <w:webHidden/>
+              </w:rPr>
+              <w:t>4</w:t>
+            </w:r>
+            <w:r>
+              <w:rPr>
+                <w:rFonts w:ascii="Times New Roman" w:hAnsi="Times New Roman" w:cs="Times New Roman"/>
                 <w:noProof/>
                 <w:webHidden/>
               </w:rPr>
@@ -2523,12 +2622,12 @@
               <w:tab w:val="right" w:leader="dot" w:pos="9019"/>
             </w:tabs>
             <w:rPr>
-              <w:rFonts w:asciiTheme="minorHAnsi" w:eastAsiaTheme="minorEastAsia" w:hAnsiTheme="minorHAnsi" w:cstheme="minorBidi"/>
+              <w:rFonts w:ascii="Times New Roman" w:eastAsiaTheme="minorEastAsia" w:hAnsi="Times New Roman" w:cs="Times New Roman"/>
               <w:noProof/>
-              <w:lang w:eastAsia="en-GB"/>
+              <w:lang w:val="en-US"/>
             </w:rPr>
           </w:pPr>
-          <w:hyperlink w:anchor="_Toc36293522" w:history="1">
+          <w:hyperlink w:anchor="_Toc42382623" w:history="1">
             <w:r>
               <w:rPr>
                 <w:rStyle w:val="Hyperlink"/>
@@ -2540,9 +2639,9 @@
             </w:r>
             <w:r>
               <w:rPr>
-                <w:rFonts w:asciiTheme="minorHAnsi" w:eastAsiaTheme="minorEastAsia" w:hAnsiTheme="minorHAnsi" w:cstheme="minorBidi"/>
-                <w:noProof/>
-                <w:lang w:eastAsia="en-GB"/>
+                <w:rFonts w:ascii="Times New Roman" w:eastAsiaTheme="minorEastAsia" w:hAnsi="Times New Roman" w:cs="Times New Roman"/>
+                <w:noProof/>
+                <w:lang w:val="en-US"/>
               </w:rPr>
               <w:tab/>
             </w:r>
@@ -2557,6 +2656,7 @@
             </w:r>
             <w:r>
               <w:rPr>
+                <w:rFonts w:ascii="Times New Roman" w:hAnsi="Times New Roman" w:cs="Times New Roman"/>
                 <w:noProof/>
                 <w:webHidden/>
               </w:rPr>
@@ -2564,6 +2664,7 @@
             </w:r>
             <w:r>
               <w:rPr>
+                <w:rFonts w:ascii="Times New Roman" w:hAnsi="Times New Roman" w:cs="Times New Roman"/>
                 <w:noProof/>
                 <w:webHidden/>
               </w:rPr>
@@ -2571,19 +2672,22 @@
             </w:r>
             <w:r>
               <w:rPr>
-                <w:noProof/>
-                <w:webHidden/>
-              </w:rPr>
-              <w:instrText xml:space="preserve"> PAGEREF _Toc36293522 \h </w:instrText>
-            </w:r>
-            <w:r>
-              <w:rPr>
-                <w:noProof/>
-                <w:webHidden/>
-              </w:rPr>
-            </w:r>
-            <w:r>
-              <w:rPr>
+                <w:rFonts w:ascii="Times New Roman" w:hAnsi="Times New Roman" w:cs="Times New Roman"/>
+                <w:noProof/>
+                <w:webHidden/>
+              </w:rPr>
+              <w:instrText xml:space="preserve"> PAGEREF _Toc42382623 \h </w:instrText>
+            </w:r>
+            <w:r>
+              <w:rPr>
+                <w:rFonts w:ascii="Times New Roman" w:hAnsi="Times New Roman" w:cs="Times New Roman"/>
+                <w:noProof/>
+                <w:webHidden/>
+              </w:rPr>
+            </w:r>
+            <w:r>
+              <w:rPr>
+                <w:rFonts w:ascii="Times New Roman" w:hAnsi="Times New Roman" w:cs="Times New Roman"/>
                 <w:noProof/>
                 <w:webHidden/>
               </w:rPr>
@@ -2591,13 +2695,15 @@
             </w:r>
             <w:r>
               <w:rPr>
-                <w:noProof/>
-                <w:webHidden/>
-              </w:rPr>
-              <w:t>5</w:t>
-            </w:r>
-            <w:r>
-              <w:rPr>
+                <w:rFonts w:ascii="Times New Roman" w:hAnsi="Times New Roman" w:cs="Times New Roman"/>
+                <w:noProof/>
+                <w:webHidden/>
+              </w:rPr>
+              <w:t>4</w:t>
+            </w:r>
+            <w:r>
+              <w:rPr>
+                <w:rFonts w:ascii="Times New Roman" w:hAnsi="Times New Roman" w:cs="Times New Roman"/>
                 <w:noProof/>
                 <w:webHidden/>
               </w:rPr>
@@ -2613,12 +2719,12 @@
               <w:tab w:val="right" w:leader="dot" w:pos="9019"/>
             </w:tabs>
             <w:rPr>
-              <w:rFonts w:asciiTheme="minorHAnsi" w:eastAsiaTheme="minorEastAsia" w:hAnsiTheme="minorHAnsi" w:cstheme="minorBidi"/>
+              <w:rFonts w:ascii="Times New Roman" w:eastAsiaTheme="minorEastAsia" w:hAnsi="Times New Roman" w:cs="Times New Roman"/>
               <w:noProof/>
-              <w:lang w:eastAsia="en-GB"/>
+              <w:lang w:val="en-US"/>
             </w:rPr>
           </w:pPr>
-          <w:hyperlink w:anchor="_Toc36293523" w:history="1">
+          <w:hyperlink w:anchor="_Toc42382624" w:history="1">
             <w:r>
               <w:rPr>
                 <w:rStyle w:val="Hyperlink"/>
@@ -2630,9 +2736,9 @@
             </w:r>
             <w:r>
               <w:rPr>
-                <w:rFonts w:asciiTheme="minorHAnsi" w:eastAsiaTheme="minorEastAsia" w:hAnsiTheme="minorHAnsi" w:cstheme="minorBidi"/>
-                <w:noProof/>
-                <w:lang w:eastAsia="en-GB"/>
+                <w:rFonts w:ascii="Times New Roman" w:eastAsiaTheme="minorEastAsia" w:hAnsi="Times New Roman" w:cs="Times New Roman"/>
+                <w:noProof/>
+                <w:lang w:val="en-US"/>
               </w:rPr>
               <w:tab/>
             </w:r>
@@ -2647,6 +2753,7 @@
             </w:r>
             <w:r>
               <w:rPr>
+                <w:rFonts w:ascii="Times New Roman" w:hAnsi="Times New Roman" w:cs="Times New Roman"/>
                 <w:noProof/>
                 <w:webHidden/>
               </w:rPr>
@@ -2654,6 +2761,7 @@
             </w:r>
             <w:r>
               <w:rPr>
+                <w:rFonts w:ascii="Times New Roman" w:hAnsi="Times New Roman" w:cs="Times New Roman"/>
                 <w:noProof/>
                 <w:webHidden/>
               </w:rPr>
@@ -2661,19 +2769,22 @@
             </w:r>
             <w:r>
               <w:rPr>
-                <w:noProof/>
-                <w:webHidden/>
-              </w:rPr>
-              <w:instrText xml:space="preserve"> PAGEREF _Toc36293523 \h </w:instrText>
-            </w:r>
-            <w:r>
-              <w:rPr>
-                <w:noProof/>
-                <w:webHidden/>
-              </w:rPr>
-            </w:r>
-            <w:r>
-              <w:rPr>
+                <w:rFonts w:ascii="Times New Roman" w:hAnsi="Times New Roman" w:cs="Times New Roman"/>
+                <w:noProof/>
+                <w:webHidden/>
+              </w:rPr>
+              <w:instrText xml:space="preserve"> PAGEREF _Toc42382624 \h </w:instrText>
+            </w:r>
+            <w:r>
+              <w:rPr>
+                <w:rFonts w:ascii="Times New Roman" w:hAnsi="Times New Roman" w:cs="Times New Roman"/>
+                <w:noProof/>
+                <w:webHidden/>
+              </w:rPr>
+            </w:r>
+            <w:r>
+              <w:rPr>
+                <w:rFonts w:ascii="Times New Roman" w:hAnsi="Times New Roman" w:cs="Times New Roman"/>
                 <w:noProof/>
                 <w:webHidden/>
               </w:rPr>
@@ -2681,6 +2792,7 @@
             </w:r>
             <w:r>
               <w:rPr>
+                <w:rFonts w:ascii="Times New Roman" w:hAnsi="Times New Roman" w:cs="Times New Roman"/>
                 <w:noProof/>
                 <w:webHidden/>
               </w:rPr>
@@ -2688,6 +2800,7 @@
             </w:r>
             <w:r>
               <w:rPr>
+                <w:rFonts w:ascii="Times New Roman" w:hAnsi="Times New Roman" w:cs="Times New Roman"/>
                 <w:noProof/>
                 <w:webHidden/>
               </w:rPr>
@@ -2703,12 +2816,12 @@
               <w:tab w:val="right" w:leader="dot" w:pos="9019"/>
             </w:tabs>
             <w:rPr>
-              <w:rFonts w:asciiTheme="minorHAnsi" w:eastAsiaTheme="minorEastAsia" w:hAnsiTheme="minorHAnsi" w:cstheme="minorBidi"/>
+              <w:rFonts w:ascii="Times New Roman" w:eastAsiaTheme="minorEastAsia" w:hAnsi="Times New Roman" w:cs="Times New Roman"/>
               <w:noProof/>
-              <w:lang w:eastAsia="en-GB"/>
+              <w:lang w:val="en-US"/>
             </w:rPr>
           </w:pPr>
-          <w:hyperlink w:anchor="_Toc36293524" w:history="1">
+          <w:hyperlink w:anchor="_Toc42382625" w:history="1">
             <w:r>
               <w:rPr>
                 <w:rStyle w:val="Hyperlink"/>
@@ -2720,9 +2833,9 @@
             </w:r>
             <w:r>
               <w:rPr>
-                <w:rFonts w:asciiTheme="minorHAnsi" w:eastAsiaTheme="minorEastAsia" w:hAnsiTheme="minorHAnsi" w:cstheme="minorBidi"/>
-                <w:noProof/>
-                <w:lang w:eastAsia="en-GB"/>
+                <w:rFonts w:ascii="Times New Roman" w:eastAsiaTheme="minorEastAsia" w:hAnsi="Times New Roman" w:cs="Times New Roman"/>
+                <w:noProof/>
+                <w:lang w:val="en-US"/>
               </w:rPr>
               <w:tab/>
             </w:r>
@@ -2733,10 +2846,11 @@
                 <w:noProof/>
                 <w:lang w:val="sr-Cyrl-RS"/>
               </w:rPr>
-              <w:t>Корисник бира слање новог кода</w:t>
-            </w:r>
-            <w:r>
-              <w:rPr>
+              <w:t>Корисник не уноси све податке о биоскопу</w:t>
+            </w:r>
+            <w:r>
+              <w:rPr>
+                <w:rFonts w:ascii="Times New Roman" w:hAnsi="Times New Roman" w:cs="Times New Roman"/>
                 <w:noProof/>
                 <w:webHidden/>
               </w:rPr>
@@ -2744,6 +2858,7 @@
             </w:r>
             <w:r>
               <w:rPr>
+                <w:rFonts w:ascii="Times New Roman" w:hAnsi="Times New Roman" w:cs="Times New Roman"/>
                 <w:noProof/>
                 <w:webHidden/>
               </w:rPr>
@@ -2751,19 +2866,22 @@
             </w:r>
             <w:r>
               <w:rPr>
-                <w:noProof/>
-                <w:webHidden/>
-              </w:rPr>
-              <w:instrText xml:space="preserve"> PAGEREF _Toc36293524 \h </w:instrText>
-            </w:r>
-            <w:r>
-              <w:rPr>
-                <w:noProof/>
-                <w:webHidden/>
-              </w:rPr>
-            </w:r>
-            <w:r>
-              <w:rPr>
+                <w:rFonts w:ascii="Times New Roman" w:hAnsi="Times New Roman" w:cs="Times New Roman"/>
+                <w:noProof/>
+                <w:webHidden/>
+              </w:rPr>
+              <w:instrText xml:space="preserve"> PAGEREF _Toc42382625 \h </w:instrText>
+            </w:r>
+            <w:r>
+              <w:rPr>
+                <w:rFonts w:ascii="Times New Roman" w:hAnsi="Times New Roman" w:cs="Times New Roman"/>
+                <w:noProof/>
+                <w:webHidden/>
+              </w:rPr>
+            </w:r>
+            <w:r>
+              <w:rPr>
+                <w:rFonts w:ascii="Times New Roman" w:hAnsi="Times New Roman" w:cs="Times New Roman"/>
                 <w:noProof/>
                 <w:webHidden/>
               </w:rPr>
@@ -2771,6 +2889,7 @@
             </w:r>
             <w:r>
               <w:rPr>
+                <w:rFonts w:ascii="Times New Roman" w:hAnsi="Times New Roman" w:cs="Times New Roman"/>
                 <w:noProof/>
                 <w:webHidden/>
               </w:rPr>
@@ -2778,6 +2897,7 @@
             </w:r>
             <w:r>
               <w:rPr>
+                <w:rFonts w:ascii="Times New Roman" w:hAnsi="Times New Roman" w:cs="Times New Roman"/>
                 <w:noProof/>
                 <w:webHidden/>
               </w:rPr>
@@ -2793,12 +2913,12 @@
               <w:tab w:val="right" w:leader="dot" w:pos="9019"/>
             </w:tabs>
             <w:rPr>
-              <w:rFonts w:asciiTheme="minorHAnsi" w:eastAsiaTheme="minorEastAsia" w:hAnsiTheme="minorHAnsi" w:cstheme="minorBidi"/>
+              <w:rFonts w:ascii="Times New Roman" w:eastAsiaTheme="minorEastAsia" w:hAnsi="Times New Roman" w:cs="Times New Roman"/>
               <w:noProof/>
-              <w:lang w:eastAsia="en-GB"/>
+              <w:lang w:val="en-US"/>
             </w:rPr>
           </w:pPr>
-          <w:hyperlink w:anchor="_Toc36293525" w:history="1">
+          <w:hyperlink w:anchor="_Toc42382626" w:history="1">
             <w:r>
               <w:rPr>
                 <w:rStyle w:val="Hyperlink"/>
@@ -2810,9 +2930,9 @@
             </w:r>
             <w:r>
               <w:rPr>
-                <w:rFonts w:asciiTheme="minorHAnsi" w:eastAsiaTheme="minorEastAsia" w:hAnsiTheme="minorHAnsi" w:cstheme="minorBidi"/>
-                <w:noProof/>
-                <w:lang w:eastAsia="en-GB"/>
+                <w:rFonts w:ascii="Times New Roman" w:eastAsiaTheme="minorEastAsia" w:hAnsi="Times New Roman" w:cs="Times New Roman"/>
+                <w:noProof/>
+                <w:lang w:val="en-US"/>
               </w:rPr>
               <w:tab/>
             </w:r>
@@ -2823,10 +2943,11 @@
                 <w:noProof/>
                 <w:lang w:val="sr-Cyrl-RS"/>
               </w:rPr>
-              <w:t>Корисник бира промену мејл адресе</w:t>
-            </w:r>
-            <w:r>
-              <w:rPr>
+              <w:t>Корисник не уноси све податке о особи задуженој за биоскоп</w:t>
+            </w:r>
+            <w:r>
+              <w:rPr>
+                <w:rFonts w:ascii="Times New Roman" w:hAnsi="Times New Roman" w:cs="Times New Roman"/>
                 <w:noProof/>
                 <w:webHidden/>
               </w:rPr>
@@ -2834,6 +2955,7 @@
             </w:r>
             <w:r>
               <w:rPr>
+                <w:rFonts w:ascii="Times New Roman" w:hAnsi="Times New Roman" w:cs="Times New Roman"/>
                 <w:noProof/>
                 <w:webHidden/>
               </w:rPr>
@@ -2841,19 +2963,22 @@
             </w:r>
             <w:r>
               <w:rPr>
-                <w:noProof/>
-                <w:webHidden/>
-              </w:rPr>
-              <w:instrText xml:space="preserve"> PAGEREF _Toc36293525 \h </w:instrText>
-            </w:r>
-            <w:r>
-              <w:rPr>
-                <w:noProof/>
-                <w:webHidden/>
-              </w:rPr>
-            </w:r>
-            <w:r>
-              <w:rPr>
+                <w:rFonts w:ascii="Times New Roman" w:hAnsi="Times New Roman" w:cs="Times New Roman"/>
+                <w:noProof/>
+                <w:webHidden/>
+              </w:rPr>
+              <w:instrText xml:space="preserve"> PAGEREF _Toc42382626 \h </w:instrText>
+            </w:r>
+            <w:r>
+              <w:rPr>
+                <w:rFonts w:ascii="Times New Roman" w:hAnsi="Times New Roman" w:cs="Times New Roman"/>
+                <w:noProof/>
+                <w:webHidden/>
+              </w:rPr>
+            </w:r>
+            <w:r>
+              <w:rPr>
+                <w:rFonts w:ascii="Times New Roman" w:hAnsi="Times New Roman" w:cs="Times New Roman"/>
                 <w:noProof/>
                 <w:webHidden/>
               </w:rPr>
@@ -2861,6 +2986,7 @@
             </w:r>
             <w:r>
               <w:rPr>
+                <w:rFonts w:ascii="Times New Roman" w:hAnsi="Times New Roman" w:cs="Times New Roman"/>
                 <w:noProof/>
                 <w:webHidden/>
               </w:rPr>
@@ -2868,276 +2994,7 @@
             </w:r>
             <w:r>
               <w:rPr>
-                <w:noProof/>
-                <w:webHidden/>
-              </w:rPr>
-              <w:fldChar w:fldCharType="end"/>
-            </w:r>
-          </w:hyperlink>
-        </w:p>
-        <w:p>
-          <w:pPr>
-            <w:pStyle w:val="TOC3"/>
-            <w:tabs>
-              <w:tab w:val="left" w:pos="1320"/>
-              <w:tab w:val="right" w:leader="dot" w:pos="9019"/>
-            </w:tabs>
-            <w:rPr>
-              <w:rFonts w:asciiTheme="minorHAnsi" w:eastAsiaTheme="minorEastAsia" w:hAnsiTheme="minorHAnsi" w:cstheme="minorBidi"/>
-              <w:noProof/>
-              <w:lang w:eastAsia="en-GB"/>
-            </w:rPr>
-          </w:pPr>
-          <w:hyperlink w:anchor="_Toc36293526" w:history="1">
-            <w:r>
-              <w:rPr>
-                <w:rStyle w:val="Hyperlink"/>
-                <w:rFonts w:ascii="Times New Roman" w:hAnsi="Times New Roman" w:cs="Times New Roman"/>
-                <w:noProof/>
-                <w:lang w:val="sr-Cyrl-RS"/>
-              </w:rPr>
-              <w:t>2.3.5</w:t>
-            </w:r>
-            <w:r>
-              <w:rPr>
-                <w:rFonts w:asciiTheme="minorHAnsi" w:eastAsiaTheme="minorEastAsia" w:hAnsiTheme="minorHAnsi" w:cstheme="minorBidi"/>
-                <w:noProof/>
-                <w:lang w:eastAsia="en-GB"/>
-              </w:rPr>
-              <w:tab/>
-            </w:r>
-            <w:r>
-              <w:rPr>
-                <w:rStyle w:val="Hyperlink"/>
-                <w:rFonts w:ascii="Times New Roman" w:hAnsi="Times New Roman" w:cs="Times New Roman"/>
-                <w:noProof/>
-                <w:lang w:val="sr-Cyrl-RS"/>
-              </w:rPr>
-              <w:t>Унети верификациони код је неисправан</w:t>
-            </w:r>
-            <w:r>
-              <w:rPr>
-                <w:noProof/>
-                <w:webHidden/>
-              </w:rPr>
-              <w:tab/>
-            </w:r>
-            <w:r>
-              <w:rPr>
-                <w:noProof/>
-                <w:webHidden/>
-              </w:rPr>
-              <w:fldChar w:fldCharType="begin"/>
-            </w:r>
-            <w:r>
-              <w:rPr>
-                <w:noProof/>
-                <w:webHidden/>
-              </w:rPr>
-              <w:instrText xml:space="preserve"> PAGEREF _Toc36293526 \h </w:instrText>
-            </w:r>
-            <w:r>
-              <w:rPr>
-                <w:noProof/>
-                <w:webHidden/>
-              </w:rPr>
-            </w:r>
-            <w:r>
-              <w:rPr>
-                <w:noProof/>
-                <w:webHidden/>
-              </w:rPr>
-              <w:fldChar w:fldCharType="separate"/>
-            </w:r>
-            <w:r>
-              <w:rPr>
-                <w:noProof/>
-                <w:webHidden/>
-              </w:rPr>
-              <w:t>5</w:t>
-            </w:r>
-            <w:r>
-              <w:rPr>
-                <w:noProof/>
-                <w:webHidden/>
-              </w:rPr>
-              <w:fldChar w:fldCharType="end"/>
-            </w:r>
-          </w:hyperlink>
-        </w:p>
-        <w:p>
-          <w:pPr>
-            <w:pStyle w:val="TOC3"/>
-            <w:tabs>
-              <w:tab w:val="left" w:pos="1320"/>
-              <w:tab w:val="right" w:leader="dot" w:pos="9019"/>
-            </w:tabs>
-            <w:rPr>
-              <w:rFonts w:asciiTheme="minorHAnsi" w:eastAsiaTheme="minorEastAsia" w:hAnsiTheme="minorHAnsi" w:cstheme="minorBidi"/>
-              <w:noProof/>
-              <w:lang w:eastAsia="en-GB"/>
-            </w:rPr>
-          </w:pPr>
-          <w:hyperlink w:anchor="_Toc36293527" w:history="1">
-            <w:r>
-              <w:rPr>
-                <w:rStyle w:val="Hyperlink"/>
-                <w:rFonts w:ascii="Times New Roman" w:hAnsi="Times New Roman" w:cs="Times New Roman"/>
-                <w:noProof/>
-                <w:lang w:val="sr-Cyrl-RS"/>
-              </w:rPr>
-              <w:t>2.3.6</w:t>
-            </w:r>
-            <w:r>
-              <w:rPr>
-                <w:rFonts w:asciiTheme="minorHAnsi" w:eastAsiaTheme="minorEastAsia" w:hAnsiTheme="minorHAnsi" w:cstheme="minorBidi"/>
-                <w:noProof/>
-                <w:lang w:eastAsia="en-GB"/>
-              </w:rPr>
-              <w:tab/>
-            </w:r>
-            <w:r>
-              <w:rPr>
-                <w:rStyle w:val="Hyperlink"/>
-                <w:rFonts w:ascii="Times New Roman" w:hAnsi="Times New Roman" w:cs="Times New Roman"/>
-                <w:noProof/>
-                <w:lang w:val="sr-Cyrl-RS"/>
-              </w:rPr>
-              <w:t>Корисник не уноси све податке о биоскопу</w:t>
-            </w:r>
-            <w:r>
-              <w:rPr>
-                <w:noProof/>
-                <w:webHidden/>
-              </w:rPr>
-              <w:tab/>
-            </w:r>
-            <w:r>
-              <w:rPr>
-                <w:noProof/>
-                <w:webHidden/>
-              </w:rPr>
-              <w:fldChar w:fldCharType="begin"/>
-            </w:r>
-            <w:r>
-              <w:rPr>
-                <w:noProof/>
-                <w:webHidden/>
-              </w:rPr>
-              <w:instrText xml:space="preserve"> PAGEREF _Toc36293527 \h </w:instrText>
-            </w:r>
-            <w:r>
-              <w:rPr>
-                <w:noProof/>
-                <w:webHidden/>
-              </w:rPr>
-            </w:r>
-            <w:r>
-              <w:rPr>
-                <w:noProof/>
-                <w:webHidden/>
-              </w:rPr>
-              <w:fldChar w:fldCharType="separate"/>
-            </w:r>
-            <w:r>
-              <w:rPr>
-                <w:noProof/>
-                <w:webHidden/>
-              </w:rPr>
-              <w:t>5</w:t>
-            </w:r>
-            <w:r>
-              <w:rPr>
-                <w:noProof/>
-                <w:webHidden/>
-              </w:rPr>
-              <w:fldChar w:fldCharType="end"/>
-            </w:r>
-          </w:hyperlink>
-        </w:p>
-        <w:p>
-          <w:pPr>
-            <w:pStyle w:val="TOC3"/>
-            <w:tabs>
-              <w:tab w:val="left" w:pos="1320"/>
-              <w:tab w:val="right" w:leader="dot" w:pos="9019"/>
-            </w:tabs>
-            <w:rPr>
-              <w:rFonts w:asciiTheme="minorHAnsi" w:eastAsiaTheme="minorEastAsia" w:hAnsiTheme="minorHAnsi" w:cstheme="minorBidi"/>
-              <w:noProof/>
-              <w:lang w:eastAsia="en-GB"/>
-            </w:rPr>
-          </w:pPr>
-          <w:hyperlink w:anchor="_Toc36293528" w:history="1">
-            <w:r>
-              <w:rPr>
-                <w:rStyle w:val="Hyperlink"/>
-                <w:rFonts w:ascii="Times New Roman" w:hAnsi="Times New Roman" w:cs="Times New Roman"/>
-                <w:noProof/>
-                <w:lang w:val="sr-Cyrl-RS"/>
-              </w:rPr>
-              <w:t>2.3.7</w:t>
-            </w:r>
-            <w:r>
-              <w:rPr>
-                <w:rFonts w:asciiTheme="minorHAnsi" w:eastAsiaTheme="minorEastAsia" w:hAnsiTheme="minorHAnsi" w:cstheme="minorBidi"/>
-                <w:noProof/>
-                <w:lang w:eastAsia="en-GB"/>
-              </w:rPr>
-              <w:tab/>
-            </w:r>
-            <w:r>
-              <w:rPr>
-                <w:rStyle w:val="Hyperlink"/>
-                <w:rFonts w:ascii="Times New Roman" w:hAnsi="Times New Roman" w:cs="Times New Roman"/>
-                <w:noProof/>
-                <w:lang w:val="sr-Cyrl-RS"/>
-              </w:rPr>
-              <w:t>Корисник не уноси све податке о особи задуженој за биоскоп</w:t>
-            </w:r>
-            <w:r>
-              <w:rPr>
-                <w:noProof/>
-                <w:webHidden/>
-              </w:rPr>
-              <w:tab/>
-            </w:r>
-            <w:r>
-              <w:rPr>
-                <w:noProof/>
-                <w:webHidden/>
-              </w:rPr>
-              <w:fldChar w:fldCharType="begin"/>
-            </w:r>
-            <w:r>
-              <w:rPr>
-                <w:noProof/>
-                <w:webHidden/>
-              </w:rPr>
-              <w:instrText xml:space="preserve"> PAGEREF _Toc36293528 \h </w:instrText>
-            </w:r>
-            <w:r>
-              <w:rPr>
-                <w:noProof/>
-                <w:webHidden/>
-              </w:rPr>
-            </w:r>
-            <w:r>
-              <w:rPr>
-                <w:noProof/>
-                <w:webHidden/>
-              </w:rPr>
-              <w:fldChar w:fldCharType="separate"/>
-            </w:r>
-            <w:r>
-              <w:rPr>
-                <w:noProof/>
-                <w:webHidden/>
-              </w:rPr>
-              <w:t>5</w:t>
-            </w:r>
-            <w:r>
-              <w:rPr>
+                <w:rFonts w:ascii="Times New Roman" w:hAnsi="Times New Roman" w:cs="Times New Roman"/>
                 <w:noProof/>
                 <w:webHidden/>
               </w:rPr>
@@ -3153,12 +3010,12 @@
               <w:tab w:val="right" w:leader="dot" w:pos="9019"/>
             </w:tabs>
             <w:rPr>
-              <w:rFonts w:asciiTheme="minorHAnsi" w:eastAsiaTheme="minorEastAsia" w:hAnsiTheme="minorHAnsi" w:cstheme="minorBidi"/>
+              <w:rFonts w:ascii="Times New Roman" w:eastAsiaTheme="minorEastAsia" w:hAnsi="Times New Roman" w:cs="Times New Roman"/>
               <w:noProof/>
-              <w:lang w:eastAsia="en-GB"/>
+              <w:lang w:val="en-US"/>
             </w:rPr>
           </w:pPr>
-          <w:hyperlink w:anchor="_Toc36293529" w:history="1">
+          <w:hyperlink w:anchor="_Toc42382627" w:history="1">
             <w:r>
               <w:rPr>
                 <w:rStyle w:val="Hyperlink"/>
@@ -3170,9 +3027,9 @@
             </w:r>
             <w:r>
               <w:rPr>
-                <w:rFonts w:asciiTheme="minorHAnsi" w:eastAsiaTheme="minorEastAsia" w:hAnsiTheme="minorHAnsi" w:cstheme="minorBidi"/>
-                <w:noProof/>
-                <w:lang w:eastAsia="en-GB"/>
+                <w:rFonts w:ascii="Times New Roman" w:eastAsiaTheme="minorEastAsia" w:hAnsi="Times New Roman" w:cs="Times New Roman"/>
+                <w:noProof/>
+                <w:lang w:val="en-US"/>
               </w:rPr>
               <w:tab/>
             </w:r>
@@ -3187,6 +3044,7 @@
             </w:r>
             <w:r>
               <w:rPr>
+                <w:rFonts w:ascii="Times New Roman" w:hAnsi="Times New Roman" w:cs="Times New Roman"/>
                 <w:noProof/>
                 <w:webHidden/>
               </w:rPr>
@@ -3194,6 +3052,7 @@
             </w:r>
             <w:r>
               <w:rPr>
+                <w:rFonts w:ascii="Times New Roman" w:hAnsi="Times New Roman" w:cs="Times New Roman"/>
                 <w:noProof/>
                 <w:webHidden/>
               </w:rPr>
@@ -3201,19 +3060,22 @@
             </w:r>
             <w:r>
               <w:rPr>
-                <w:noProof/>
-                <w:webHidden/>
-              </w:rPr>
-              <w:instrText xml:space="preserve"> PAGEREF _Toc36293529 \h </w:instrText>
-            </w:r>
-            <w:r>
-              <w:rPr>
-                <w:noProof/>
-                <w:webHidden/>
-              </w:rPr>
-            </w:r>
-            <w:r>
-              <w:rPr>
+                <w:rFonts w:ascii="Times New Roman" w:hAnsi="Times New Roman" w:cs="Times New Roman"/>
+                <w:noProof/>
+                <w:webHidden/>
+              </w:rPr>
+              <w:instrText xml:space="preserve"> PAGEREF _Toc42382627 \h </w:instrText>
+            </w:r>
+            <w:r>
+              <w:rPr>
+                <w:rFonts w:ascii="Times New Roman" w:hAnsi="Times New Roman" w:cs="Times New Roman"/>
+                <w:noProof/>
+                <w:webHidden/>
+              </w:rPr>
+            </w:r>
+            <w:r>
+              <w:rPr>
+                <w:rFonts w:ascii="Times New Roman" w:hAnsi="Times New Roman" w:cs="Times New Roman"/>
                 <w:noProof/>
                 <w:webHidden/>
               </w:rPr>
@@ -3221,6 +3083,7 @@
             </w:r>
             <w:r>
               <w:rPr>
+                <w:rFonts w:ascii="Times New Roman" w:hAnsi="Times New Roman" w:cs="Times New Roman"/>
                 <w:noProof/>
                 <w:webHidden/>
               </w:rPr>
@@ -3228,6 +3091,7 @@
             </w:r>
             <w:r>
               <w:rPr>
+                <w:rFonts w:ascii="Times New Roman" w:hAnsi="Times New Roman" w:cs="Times New Roman"/>
                 <w:noProof/>
                 <w:webHidden/>
               </w:rPr>
@@ -3243,12 +3107,12 @@
               <w:tab w:val="right" w:leader="dot" w:pos="9019"/>
             </w:tabs>
             <w:rPr>
-              <w:rFonts w:asciiTheme="minorHAnsi" w:eastAsiaTheme="minorEastAsia" w:hAnsiTheme="minorHAnsi" w:cstheme="minorBidi"/>
+              <w:rFonts w:ascii="Times New Roman" w:eastAsiaTheme="minorEastAsia" w:hAnsi="Times New Roman" w:cs="Times New Roman"/>
               <w:noProof/>
-              <w:lang w:eastAsia="en-GB"/>
+              <w:lang w:val="en-US"/>
             </w:rPr>
           </w:pPr>
-          <w:hyperlink w:anchor="_Toc36293530" w:history="1">
+          <w:hyperlink w:anchor="_Toc42382628" w:history="1">
             <w:r>
               <w:rPr>
                 <w:rStyle w:val="Hyperlink"/>
@@ -3260,9 +3124,9 @@
             </w:r>
             <w:r>
               <w:rPr>
-                <w:rFonts w:asciiTheme="minorHAnsi" w:eastAsiaTheme="minorEastAsia" w:hAnsiTheme="minorHAnsi" w:cstheme="minorBidi"/>
-                <w:noProof/>
-                <w:lang w:eastAsia="en-GB"/>
+                <w:rFonts w:ascii="Times New Roman" w:eastAsiaTheme="minorEastAsia" w:hAnsi="Times New Roman" w:cs="Times New Roman"/>
+                <w:noProof/>
+                <w:lang w:val="en-US"/>
               </w:rPr>
               <w:tab/>
             </w:r>
@@ -3277,6 +3141,7 @@
             </w:r>
             <w:r>
               <w:rPr>
+                <w:rFonts w:ascii="Times New Roman" w:hAnsi="Times New Roman" w:cs="Times New Roman"/>
                 <w:noProof/>
                 <w:webHidden/>
               </w:rPr>
@@ -3284,6 +3149,7 @@
             </w:r>
             <w:r>
               <w:rPr>
+                <w:rFonts w:ascii="Times New Roman" w:hAnsi="Times New Roman" w:cs="Times New Roman"/>
                 <w:noProof/>
                 <w:webHidden/>
               </w:rPr>
@@ -3291,19 +3157,22 @@
             </w:r>
             <w:r>
               <w:rPr>
-                <w:noProof/>
-                <w:webHidden/>
-              </w:rPr>
-              <w:instrText xml:space="preserve"> PAGEREF _Toc36293530 \h </w:instrText>
-            </w:r>
-            <w:r>
-              <w:rPr>
-                <w:noProof/>
-                <w:webHidden/>
-              </w:rPr>
-            </w:r>
-            <w:r>
-              <w:rPr>
+                <w:rFonts w:ascii="Times New Roman" w:hAnsi="Times New Roman" w:cs="Times New Roman"/>
+                <w:noProof/>
+                <w:webHidden/>
+              </w:rPr>
+              <w:instrText xml:space="preserve"> PAGEREF _Toc42382628 \h </w:instrText>
+            </w:r>
+            <w:r>
+              <w:rPr>
+                <w:rFonts w:ascii="Times New Roman" w:hAnsi="Times New Roman" w:cs="Times New Roman"/>
+                <w:noProof/>
+                <w:webHidden/>
+              </w:rPr>
+            </w:r>
+            <w:r>
+              <w:rPr>
+                <w:rFonts w:ascii="Times New Roman" w:hAnsi="Times New Roman" w:cs="Times New Roman"/>
                 <w:noProof/>
                 <w:webHidden/>
               </w:rPr>
@@ -3311,13 +3180,15 @@
             </w:r>
             <w:r>
               <w:rPr>
-                <w:noProof/>
-                <w:webHidden/>
-              </w:rPr>
-              <w:t>6</w:t>
-            </w:r>
-            <w:r>
-              <w:rPr>
+                <w:rFonts w:ascii="Times New Roman" w:hAnsi="Times New Roman" w:cs="Times New Roman"/>
+                <w:noProof/>
+                <w:webHidden/>
+              </w:rPr>
+              <w:t>5</w:t>
+            </w:r>
+            <w:r>
+              <w:rPr>
+                <w:rFonts w:ascii="Times New Roman" w:hAnsi="Times New Roman" w:cs="Times New Roman"/>
                 <w:noProof/>
                 <w:webHidden/>
               </w:rPr>
@@ -3333,12 +3204,12 @@
               <w:tab w:val="right" w:leader="dot" w:pos="9019"/>
             </w:tabs>
             <w:rPr>
-              <w:rFonts w:asciiTheme="minorHAnsi" w:eastAsiaTheme="minorEastAsia" w:hAnsiTheme="minorHAnsi" w:cstheme="minorBidi"/>
+              <w:rFonts w:ascii="Times New Roman" w:eastAsiaTheme="minorEastAsia" w:hAnsi="Times New Roman" w:cs="Times New Roman"/>
               <w:noProof/>
-              <w:lang w:eastAsia="en-GB"/>
+              <w:lang w:val="en-US"/>
             </w:rPr>
           </w:pPr>
-          <w:hyperlink w:anchor="_Toc36293531" w:history="1">
+          <w:hyperlink w:anchor="_Toc42382629" w:history="1">
             <w:r>
               <w:rPr>
                 <w:rStyle w:val="Hyperlink"/>
@@ -3350,9 +3221,9 @@
             </w:r>
             <w:r>
               <w:rPr>
-                <w:rFonts w:asciiTheme="minorHAnsi" w:eastAsiaTheme="minorEastAsia" w:hAnsiTheme="minorHAnsi" w:cstheme="minorBidi"/>
-                <w:noProof/>
-                <w:lang w:eastAsia="en-GB"/>
+                <w:rFonts w:ascii="Times New Roman" w:eastAsiaTheme="minorEastAsia" w:hAnsi="Times New Roman" w:cs="Times New Roman"/>
+                <w:noProof/>
+                <w:lang w:val="en-US"/>
               </w:rPr>
               <w:tab/>
             </w:r>
@@ -3367,6 +3238,7 @@
             </w:r>
             <w:r>
               <w:rPr>
+                <w:rFonts w:ascii="Times New Roman" w:hAnsi="Times New Roman" w:cs="Times New Roman"/>
                 <w:noProof/>
                 <w:webHidden/>
               </w:rPr>
@@ -3374,6 +3246,7 @@
             </w:r>
             <w:r>
               <w:rPr>
+                <w:rFonts w:ascii="Times New Roman" w:hAnsi="Times New Roman" w:cs="Times New Roman"/>
                 <w:noProof/>
                 <w:webHidden/>
               </w:rPr>
@@ -3381,19 +3254,22 @@
             </w:r>
             <w:r>
               <w:rPr>
-                <w:noProof/>
-                <w:webHidden/>
-              </w:rPr>
-              <w:instrText xml:space="preserve"> PAGEREF _Toc36293531 \h </w:instrText>
-            </w:r>
-            <w:r>
-              <w:rPr>
-                <w:noProof/>
-                <w:webHidden/>
-              </w:rPr>
-            </w:r>
-            <w:r>
-              <w:rPr>
+                <w:rFonts w:ascii="Times New Roman" w:hAnsi="Times New Roman" w:cs="Times New Roman"/>
+                <w:noProof/>
+                <w:webHidden/>
+              </w:rPr>
+              <w:instrText xml:space="preserve"> PAGEREF _Toc42382629 \h </w:instrText>
+            </w:r>
+            <w:r>
+              <w:rPr>
+                <w:rFonts w:ascii="Times New Roman" w:hAnsi="Times New Roman" w:cs="Times New Roman"/>
+                <w:noProof/>
+                <w:webHidden/>
+              </w:rPr>
+            </w:r>
+            <w:r>
+              <w:rPr>
+                <w:rFonts w:ascii="Times New Roman" w:hAnsi="Times New Roman" w:cs="Times New Roman"/>
                 <w:noProof/>
                 <w:webHidden/>
               </w:rPr>
@@ -3401,13 +3277,15 @@
             </w:r>
             <w:r>
               <w:rPr>
-                <w:noProof/>
-                <w:webHidden/>
-              </w:rPr>
-              <w:t>6</w:t>
-            </w:r>
-            <w:r>
-              <w:rPr>
+                <w:rFonts w:ascii="Times New Roman" w:hAnsi="Times New Roman" w:cs="Times New Roman"/>
+                <w:noProof/>
+                <w:webHidden/>
+              </w:rPr>
+              <w:t>5</w:t>
+            </w:r>
+            <w:r>
+              <w:rPr>
+                <w:rFonts w:ascii="Times New Roman" w:hAnsi="Times New Roman" w:cs="Times New Roman"/>
                 <w:noProof/>
                 <w:webHidden/>
               </w:rPr>
@@ -3453,6 +3331,8 @@
           <w:szCs w:val="26"/>
         </w:rPr>
       </w:pPr>
+      <w:bookmarkStart w:id="0" w:name="_GoBack"/>
+      <w:bookmarkEnd w:id="0"/>
       <w:r>
         <w:rPr>
           <w:rFonts w:ascii="Times New Roman" w:hAnsi="Times New Roman" w:cs="Times New Roman"/>
@@ -3468,7 +3348,7 @@
           <w:numId w:val="9"/>
         </w:numPr>
       </w:pPr>
-      <w:bookmarkStart w:id="1" w:name="_Toc36293512"/>
+      <w:bookmarkStart w:id="1" w:name="_Toc42382613"/>
       <w:r>
         <w:lastRenderedPageBreak/>
         <w:t>УВОД</w:t>
@@ -3486,7 +3366,7 @@
           <w:rFonts w:ascii="Times New Roman" w:hAnsi="Times New Roman" w:cs="Times New Roman"/>
         </w:rPr>
       </w:pPr>
-      <w:bookmarkStart w:id="2" w:name="_Toc36293513"/>
+      <w:bookmarkStart w:id="2" w:name="_Toc42382614"/>
       <w:r>
         <w:rPr>
           <w:rFonts w:ascii="Times New Roman" w:hAnsi="Times New Roman" w:cs="Times New Roman"/>
@@ -3536,7 +3416,7 @@
           <w:rFonts w:ascii="Times New Roman" w:hAnsi="Times New Roman" w:cs="Times New Roman"/>
         </w:rPr>
       </w:pPr>
-      <w:bookmarkStart w:id="3" w:name="_Toc36293514"/>
+      <w:bookmarkStart w:id="3" w:name="_Toc42382615"/>
       <w:r>
         <w:rPr>
           <w:rFonts w:ascii="Times New Roman" w:hAnsi="Times New Roman" w:cs="Times New Roman"/>
@@ -3580,7 +3460,7 @@
           <w:lang w:val="sr-Cyrl-RS"/>
         </w:rPr>
       </w:pPr>
-      <w:bookmarkStart w:id="4" w:name="_Toc36293515"/>
+      <w:bookmarkStart w:id="4" w:name="_Toc42382616"/>
       <w:r>
         <w:rPr>
           <w:rFonts w:ascii="Times New Roman" w:hAnsi="Times New Roman" w:cs="Times New Roman"/>
@@ -3651,7 +3531,7 @@
           <w:lang w:val="sr-Cyrl-RS"/>
         </w:rPr>
       </w:pPr>
-      <w:bookmarkStart w:id="5" w:name="_Toc36293516"/>
+      <w:bookmarkStart w:id="5" w:name="_Toc42382617"/>
       <w:r>
         <w:rPr>
           <w:rFonts w:ascii="Times New Roman" w:hAnsi="Times New Roman" w:cs="Times New Roman"/>
@@ -3820,7 +3700,7 @@
           <w:lang w:val="sr-Cyrl-RS"/>
         </w:rPr>
       </w:pPr>
-      <w:bookmarkStart w:id="6" w:name="_Toc36293517"/>
+      <w:bookmarkStart w:id="6" w:name="_Toc42382618"/>
       <w:r>
         <w:rPr>
           <w:lang w:val="sr-Cyrl-RS"/>
@@ -3841,7 +3721,7 @@
           <w:lang w:val="sr-Cyrl-RS"/>
         </w:rPr>
       </w:pPr>
-      <w:bookmarkStart w:id="7" w:name="_Toc36293518"/>
+      <w:bookmarkStart w:id="7" w:name="_Toc42382619"/>
       <w:r>
         <w:rPr>
           <w:rFonts w:ascii="Times New Roman" w:hAnsi="Times New Roman" w:cs="Times New Roman"/>
@@ -3892,7 +3772,7 @@
           <w:lang w:val="sr-Cyrl-RS"/>
         </w:rPr>
       </w:pPr>
-      <w:bookmarkStart w:id="8" w:name="_Toc36293519"/>
+      <w:bookmarkStart w:id="8" w:name="_Toc42382620"/>
       <w:r>
         <w:rPr>
           <w:rFonts w:ascii="Times New Roman" w:hAnsi="Times New Roman" w:cs="Times New Roman"/>
@@ -3921,7 +3801,7 @@
           <w:lang w:val="sr-Cyrl-RS"/>
         </w:rPr>
       </w:pPr>
-      <w:bookmarkStart w:id="9" w:name="_Toc36293520"/>
+      <w:bookmarkStart w:id="9" w:name="_Toc42382621"/>
       <w:r>
         <w:rPr>
           <w:rFonts w:ascii="Times New Roman" w:hAnsi="Times New Roman" w:cs="Times New Roman"/>
@@ -4364,68 +4244,14 @@
           <w:rFonts w:ascii="Times New Roman" w:hAnsi="Times New Roman" w:cs="Times New Roman"/>
           <w:lang w:val="sr-Cyrl-RS"/>
         </w:rPr>
-        <w:t xml:space="preserve"> Систем креира захтев за креацијом биоскопа са приложеним подацима. Потребно је верификовати мејл адресу приложену у кораку 9. Систем шаље мејл са кодом за верификацију на дату адресу. Систем тражи од корисника код за верификацију.</w:t>
+        <w:t xml:space="preserve"> Систем креира захтев за креацијом биоскопа са приложеним подацима.</w:t>
       </w:r>
       <w:r>
         <w:rPr>
           <w:rFonts w:ascii="Times New Roman" w:hAnsi="Times New Roman" w:cs="Times New Roman"/>
-          <w:lang w:val="sr-Cyrl-RS"/>
-        </w:rPr>
-        <w:t xml:space="preserve"> Систем кориснику даје и додатне опције слања </w:t>
-      </w:r>
-      <w:r>
-        <w:rPr>
-          <w:rFonts w:ascii="Times New Roman" w:hAnsi="Times New Roman" w:cs="Times New Roman"/>
-          <w:lang w:val="sr-Cyrl-RS"/>
-        </w:rPr>
-        <w:t xml:space="preserve">новог </w:t>
-      </w:r>
-      <w:r>
-        <w:rPr>
-          <w:rFonts w:ascii="Times New Roman" w:hAnsi="Times New Roman" w:cs="Times New Roman"/>
-          <w:lang w:val="sr-Cyrl-RS"/>
-        </w:rPr>
-        <w:t>кода или измене мејл адресе.</w:t>
-      </w:r>
-    </w:p>
-    <w:p>
-      <w:pPr>
-        <w:pStyle w:val="ListParagraph"/>
-        <w:numPr>
-          <w:ilvl w:val="0"/>
-          <w:numId w:val="19"/>
-        </w:numPr>
-        <w:rPr>
-          <w:rFonts w:ascii="Times New Roman" w:hAnsi="Times New Roman" w:cs="Times New Roman"/>
-          <w:lang w:val="sr-Cyrl-RS"/>
-        </w:rPr>
-      </w:pPr>
-      <w:r>
-        <w:rPr>
-          <w:rFonts w:ascii="Times New Roman" w:hAnsi="Times New Roman" w:cs="Times New Roman"/>
-          <w:lang w:val="sr-Cyrl-RS"/>
-        </w:rPr>
-        <w:t>Корисник уноси код за верификацију коју је добио на мејл адресу.</w:t>
-      </w:r>
-    </w:p>
-    <w:p>
-      <w:pPr>
-        <w:pStyle w:val="ListParagraph"/>
-        <w:numPr>
-          <w:ilvl w:val="0"/>
-          <w:numId w:val="19"/>
-        </w:numPr>
-        <w:rPr>
-          <w:rFonts w:ascii="Times New Roman" w:hAnsi="Times New Roman" w:cs="Times New Roman"/>
-          <w:lang w:val="sr-Cyrl-RS"/>
-        </w:rPr>
-      </w:pPr>
-      <w:r>
-        <w:rPr>
-          <w:rFonts w:ascii="Times New Roman" w:hAnsi="Times New Roman" w:cs="Times New Roman"/>
-          <w:lang w:val="sr-Cyrl-RS"/>
-        </w:rPr>
-        <w:t xml:space="preserve">Систем проверава да ли је унети код исправан. </w:t>
+          <w:lang w:val="en-US"/>
+        </w:rPr>
+        <w:t xml:space="preserve"> </w:t>
       </w:r>
       <w:r>
         <w:rPr>
@@ -4447,13 +4273,12 @@
           <w:lang w:val="sr-Cyrl-RS"/>
         </w:rPr>
       </w:pPr>
-      <w:bookmarkStart w:id="10" w:name="_Toc36293521"/>
+      <w:bookmarkStart w:id="10" w:name="_Toc42382622"/>
       <w:r>
         <w:rPr>
           <w:rFonts w:ascii="Times New Roman" w:hAnsi="Times New Roman" w:cs="Times New Roman"/>
           <w:lang w:val="sr-Cyrl-RS"/>
         </w:rPr>
-        <w:lastRenderedPageBreak/>
         <w:t>Алтернативни токови догађаја</w:t>
       </w:r>
       <w:bookmarkEnd w:id="10"/>
@@ -4470,7 +4295,7 @@
           <w:lang w:val="sr-Cyrl-RS"/>
         </w:rPr>
       </w:pPr>
-      <w:bookmarkStart w:id="11" w:name="_Toc36293522"/>
+      <w:bookmarkStart w:id="11" w:name="_Toc42382623"/>
       <w:r>
         <w:rPr>
           <w:rFonts w:ascii="Times New Roman" w:hAnsi="Times New Roman" w:cs="Times New Roman"/>
@@ -4673,12 +4498,13 @@
           <w:lang w:val="sr-Cyrl-RS"/>
         </w:rPr>
       </w:pPr>
-      <w:bookmarkStart w:id="12" w:name="_Toc36293523"/>
+      <w:bookmarkStart w:id="12" w:name="_Toc42382624"/>
       <w:r>
         <w:rPr>
           <w:rFonts w:ascii="Times New Roman" w:hAnsi="Times New Roman" w:cs="Times New Roman"/>
           <w:lang w:val="sr-Cyrl-RS"/>
         </w:rPr>
+        <w:lastRenderedPageBreak/>
         <w:t>Лозинке се не поклапају</w:t>
       </w:r>
       <w:bookmarkEnd w:id="12"/>
@@ -4764,20 +4590,20 @@
         <w:pStyle w:val="Heading3"/>
         <w:numPr>
           <w:ilvl w:val="2"/>
-          <w:numId w:val="37"/>
+          <w:numId w:val="31"/>
         </w:numPr>
         <w:rPr>
           <w:rFonts w:ascii="Times New Roman" w:hAnsi="Times New Roman" w:cs="Times New Roman"/>
           <w:lang w:val="sr-Cyrl-RS"/>
         </w:rPr>
       </w:pPr>
-      <w:bookmarkStart w:id="13" w:name="_Toc36293524"/>
+      <w:bookmarkStart w:id="13" w:name="_Toc42382625"/>
       <w:r>
         <w:rPr>
           <w:rFonts w:ascii="Times New Roman" w:hAnsi="Times New Roman" w:cs="Times New Roman"/>
           <w:lang w:val="sr-Cyrl-RS"/>
         </w:rPr>
-        <w:t>Корисник бира слање новог кода</w:t>
+        <w:t>Корисник не уноси све податке о биоскопу</w:t>
       </w:r>
       <w:bookmarkEnd w:id="13"/>
     </w:p>
@@ -4785,25 +4611,11 @@
       <w:pPr>
         <w:pStyle w:val="ListParagraph"/>
         <w:numPr>
-          <w:ilvl w:val="0"/>
-          <w:numId w:val="25"/>
+          <w:ilvl w:val="1"/>
+          <w:numId w:val="36"/>
         </w:numPr>
         <w:rPr>
           <w:rFonts w:ascii="Times New Roman" w:hAnsi="Times New Roman" w:cs="Times New Roman"/>
-          <w:vanish/>
-          <w:lang w:val="sr-Cyrl-RS"/>
-        </w:rPr>
-      </w:pPr>
-    </w:p>
-    <w:p>
-      <w:pPr>
-        <w:pStyle w:val="ListParagraph"/>
-        <w:numPr>
-          <w:ilvl w:val="1"/>
-          <w:numId w:val="25"/>
-        </w:numPr>
-        <w:rPr>
-          <w:rFonts w:ascii="Times New Roman" w:hAnsi="Times New Roman" w:cs="Times New Roman"/>
           <w:lang w:val="sr-Cyrl-RS"/>
         </w:rPr>
       </w:pPr>
@@ -4812,7 +4624,14 @@
           <w:rFonts w:ascii="Times New Roman" w:hAnsi="Times New Roman" w:cs="Times New Roman"/>
           <w:lang w:val="sr-Cyrl-RS"/>
         </w:rPr>
-        <w:t xml:space="preserve">Корисник не уноси верификациони код, већ тражи слање новог кода. </w:t>
+        <w:t>Корисник не уноси све обавезне податке</w:t>
+      </w:r>
+      <w:r>
+        <w:rPr>
+          <w:rFonts w:ascii="Times New Roman" w:hAnsi="Times New Roman" w:cs="Times New Roman"/>
+          <w:lang w:val="sr-Cyrl-RS"/>
+        </w:rPr>
+        <w:t>.</w:t>
       </w:r>
     </w:p>
     <w:p>
@@ -4820,7 +4639,7 @@
         <w:pStyle w:val="ListParagraph"/>
         <w:numPr>
           <w:ilvl w:val="2"/>
-          <w:numId w:val="25"/>
+          <w:numId w:val="36"/>
         </w:numPr>
         <w:rPr>
           <w:rFonts w:ascii="Times New Roman" w:hAnsi="Times New Roman" w:cs="Times New Roman"/>
@@ -4832,154 +4651,7 @@
           <w:rFonts w:ascii="Times New Roman" w:hAnsi="Times New Roman" w:cs="Times New Roman"/>
           <w:lang w:val="sr-Cyrl-RS"/>
         </w:rPr>
-        <w:t>Систем шаље нови код. Враћа се на корак 13 са коментаром да је нови код послат и да је стари неважећи.</w:t>
-      </w:r>
-    </w:p>
-    <w:p>
-      <w:pPr>
-        <w:pStyle w:val="Heading3"/>
-        <w:numPr>
-          <w:ilvl w:val="2"/>
-          <w:numId w:val="37"/>
-        </w:numPr>
-        <w:rPr>
-          <w:rFonts w:ascii="Times New Roman" w:hAnsi="Times New Roman" w:cs="Times New Roman"/>
-          <w:lang w:val="sr-Cyrl-RS"/>
-        </w:rPr>
-      </w:pPr>
-      <w:bookmarkStart w:id="14" w:name="_Toc36293525"/>
-      <w:r>
-        <w:rPr>
-          <w:rFonts w:ascii="Times New Roman" w:hAnsi="Times New Roman" w:cs="Times New Roman"/>
-          <w:lang w:val="sr-Cyrl-RS"/>
-        </w:rPr>
-        <w:t>Корисник бира промену мејл адресе</w:t>
-      </w:r>
-      <w:bookmarkEnd w:id="14"/>
-    </w:p>
-    <w:p>
-      <w:pPr>
-        <w:pStyle w:val="ListParagraph"/>
-        <w:numPr>
-          <w:ilvl w:val="1"/>
-          <w:numId w:val="25"/>
-        </w:numPr>
-        <w:rPr>
-          <w:rFonts w:ascii="Times New Roman" w:hAnsi="Times New Roman" w:cs="Times New Roman"/>
-          <w:lang w:val="sr-Cyrl-RS"/>
-        </w:rPr>
-      </w:pPr>
-      <w:r>
-        <w:rPr>
-          <w:rFonts w:ascii="Times New Roman" w:hAnsi="Times New Roman" w:cs="Times New Roman"/>
-          <w:lang w:val="sr-Cyrl-RS"/>
-        </w:rPr>
-        <w:t>Корисник не уноси верификациони код, већ тражи промену мејл адресе.</w:t>
-      </w:r>
-      <w:r>
-        <w:rPr>
-          <w:rFonts w:ascii="Times New Roman" w:hAnsi="Times New Roman" w:cs="Times New Roman"/>
-          <w:lang w:val="sr-Cyrl-RS"/>
-        </w:rPr>
-        <w:t xml:space="preserve"> Враћа се на корак 8.</w:t>
-      </w:r>
-    </w:p>
-    <w:p>
-      <w:pPr>
-        <w:pStyle w:val="Heading3"/>
-        <w:numPr>
-          <w:ilvl w:val="2"/>
-          <w:numId w:val="37"/>
-        </w:numPr>
-        <w:rPr>
-          <w:rFonts w:ascii="Times New Roman" w:hAnsi="Times New Roman" w:cs="Times New Roman"/>
-          <w:lang w:val="sr-Cyrl-RS"/>
-        </w:rPr>
-      </w:pPr>
-      <w:bookmarkStart w:id="15" w:name="_Toc36293526"/>
-      <w:r>
-        <w:rPr>
-          <w:rFonts w:ascii="Times New Roman" w:hAnsi="Times New Roman" w:cs="Times New Roman"/>
-          <w:lang w:val="sr-Cyrl-RS"/>
-        </w:rPr>
-        <w:t>Унети в</w:t>
-      </w:r>
-      <w:r>
-        <w:rPr>
-          <w:rFonts w:ascii="Times New Roman" w:hAnsi="Times New Roman" w:cs="Times New Roman"/>
-          <w:lang w:val="sr-Cyrl-RS"/>
-        </w:rPr>
-        <w:t>ерификациони код је неисправан</w:t>
-      </w:r>
-      <w:bookmarkEnd w:id="15"/>
-    </w:p>
-    <w:p>
-      <w:pPr>
-        <w:pStyle w:val="ListParagraph"/>
-        <w:numPr>
-          <w:ilvl w:val="0"/>
-          <w:numId w:val="29"/>
-        </w:numPr>
-        <w:rPr>
-          <w:rFonts w:ascii="Times New Roman" w:hAnsi="Times New Roman" w:cs="Times New Roman"/>
-          <w:vanish/>
-          <w:lang w:val="sr-Cyrl-RS"/>
-        </w:rPr>
-      </w:pPr>
-    </w:p>
-    <w:p>
-      <w:pPr>
-        <w:pStyle w:val="ListParagraph"/>
-        <w:numPr>
-          <w:ilvl w:val="0"/>
-          <w:numId w:val="29"/>
-        </w:numPr>
-        <w:rPr>
-          <w:rFonts w:ascii="Times New Roman" w:hAnsi="Times New Roman" w:cs="Times New Roman"/>
-          <w:vanish/>
-          <w:lang w:val="sr-Cyrl-RS"/>
-        </w:rPr>
-      </w:pPr>
-    </w:p>
-    <w:p>
-      <w:pPr>
-        <w:pStyle w:val="ListParagraph"/>
-        <w:numPr>
-          <w:ilvl w:val="0"/>
-          <w:numId w:val="29"/>
-        </w:numPr>
-        <w:rPr>
-          <w:rFonts w:ascii="Times New Roman" w:hAnsi="Times New Roman" w:cs="Times New Roman"/>
-          <w:vanish/>
-          <w:lang w:val="sr-Cyrl-RS"/>
-        </w:rPr>
-      </w:pPr>
-    </w:p>
-    <w:p>
-      <w:pPr>
-        <w:pStyle w:val="ListParagraph"/>
-        <w:numPr>
-          <w:ilvl w:val="1"/>
-          <w:numId w:val="29"/>
-        </w:numPr>
-        <w:rPr>
-          <w:rFonts w:ascii="Times New Roman" w:hAnsi="Times New Roman" w:cs="Times New Roman"/>
-          <w:lang w:val="sr-Cyrl-RS"/>
-        </w:rPr>
-      </w:pPr>
-      <w:r>
-        <w:rPr>
-          <w:rFonts w:ascii="Times New Roman" w:hAnsi="Times New Roman" w:cs="Times New Roman"/>
-          <w:lang w:val="sr-Cyrl-RS"/>
-        </w:rPr>
-        <w:t xml:space="preserve">Унети верификациони код није једнак ономе који је послат на приложену мејл адресу. Враћа се на </w:t>
-      </w:r>
-      <w:r>
-        <w:rPr>
-          <w:rFonts w:ascii="Times New Roman" w:hAnsi="Times New Roman" w:cs="Times New Roman"/>
-          <w:lang w:val="sr-Cyrl-RS"/>
-        </w:rPr>
-        <w:t>корак 13 са коментаром да код мора бити једнак ономе који је послат на мејл адресу.</w:t>
+        <w:t>Систем детектује да нису унети сви неопходни подаци и поново приказује форму из корака 6 са додатним коментаром да је неопходно попунити сва поља означена као обавезна.</w:t>
       </w:r>
     </w:p>
     <w:p>
@@ -4994,15 +4666,43 @@
           <w:lang w:val="sr-Cyrl-RS"/>
         </w:rPr>
       </w:pPr>
-      <w:bookmarkStart w:id="16" w:name="_Toc36293527"/>
+      <w:bookmarkStart w:id="14" w:name="_Toc42382626"/>
       <w:r>
         <w:rPr>
           <w:rFonts w:ascii="Times New Roman" w:hAnsi="Times New Roman" w:cs="Times New Roman"/>
           <w:lang w:val="sr-Cyrl-RS"/>
         </w:rPr>
-        <w:t>Корисник не уноси све податке о биоскопу</w:t>
+        <w:t>Корисник не уноси све податке о особи задуженој за биоскоп</w:t>
       </w:r>
-      <w:bookmarkEnd w:id="16"/>
+      <w:bookmarkEnd w:id="14"/>
+    </w:p>
+    <w:p>
+      <w:pPr>
+        <w:pStyle w:val="ListParagraph"/>
+        <w:numPr>
+          <w:ilvl w:val="0"/>
+          <w:numId w:val="36"/>
+        </w:numPr>
+        <w:rPr>
+          <w:rFonts w:ascii="Times New Roman" w:hAnsi="Times New Roman" w:cs="Times New Roman"/>
+          <w:vanish/>
+          <w:lang w:val="sr-Cyrl-RS"/>
+        </w:rPr>
+      </w:pPr>
+    </w:p>
+    <w:p>
+      <w:pPr>
+        <w:pStyle w:val="ListParagraph"/>
+        <w:numPr>
+          <w:ilvl w:val="0"/>
+          <w:numId w:val="36"/>
+        </w:numPr>
+        <w:rPr>
+          <w:rFonts w:ascii="Times New Roman" w:hAnsi="Times New Roman" w:cs="Times New Roman"/>
+          <w:vanish/>
+          <w:lang w:val="sr-Cyrl-RS"/>
+        </w:rPr>
+      </w:pPr>
     </w:p>
     <w:p>
       <w:pPr>
@@ -5048,125 +4748,7 @@
           <w:rFonts w:ascii="Times New Roman" w:hAnsi="Times New Roman" w:cs="Times New Roman"/>
           <w:lang w:val="sr-Cyrl-RS"/>
         </w:rPr>
-        <w:t>Систем детектује да нису унети сви неопходни подаци и поново приказује форму из корака 6 са додатним коментаром да је неопходно попунити сва поља означена као обавезна.</w:t>
-      </w:r>
-    </w:p>
-    <w:p>
-      <w:pPr>
-        <w:pStyle w:val="Heading3"/>
-        <w:numPr>
-          <w:ilvl w:val="2"/>
-          <w:numId w:val="31"/>
-        </w:numPr>
-        <w:rPr>
-          <w:rFonts w:ascii="Times New Roman" w:hAnsi="Times New Roman" w:cs="Times New Roman"/>
-          <w:lang w:val="sr-Cyrl-RS"/>
-        </w:rPr>
-      </w:pPr>
-      <w:bookmarkStart w:id="17" w:name="_Toc36293528"/>
-      <w:r>
-        <w:rPr>
-          <w:rFonts w:ascii="Times New Roman" w:hAnsi="Times New Roman" w:cs="Times New Roman"/>
-          <w:lang w:val="sr-Cyrl-RS"/>
-        </w:rPr>
-        <w:t xml:space="preserve">Корисник не уноси све податке о </w:t>
-      </w:r>
-      <w:r>
-        <w:rPr>
-          <w:rFonts w:ascii="Times New Roman" w:hAnsi="Times New Roman" w:cs="Times New Roman"/>
-          <w:lang w:val="sr-Cyrl-RS"/>
-        </w:rPr>
-        <w:t>особи задуженој за биоскоп</w:t>
-      </w:r>
-      <w:bookmarkEnd w:id="17"/>
-    </w:p>
-    <w:p>
-      <w:pPr>
-        <w:pStyle w:val="ListParagraph"/>
-        <w:numPr>
-          <w:ilvl w:val="0"/>
-          <w:numId w:val="36"/>
-        </w:numPr>
-        <w:rPr>
-          <w:rFonts w:ascii="Times New Roman" w:hAnsi="Times New Roman" w:cs="Times New Roman"/>
-          <w:vanish/>
-          <w:lang w:val="sr-Cyrl-RS"/>
-        </w:rPr>
-      </w:pPr>
-    </w:p>
-    <w:p>
-      <w:pPr>
-        <w:pStyle w:val="ListParagraph"/>
-        <w:numPr>
-          <w:ilvl w:val="0"/>
-          <w:numId w:val="36"/>
-        </w:numPr>
-        <w:rPr>
-          <w:rFonts w:ascii="Times New Roman" w:hAnsi="Times New Roman" w:cs="Times New Roman"/>
-          <w:vanish/>
-          <w:lang w:val="sr-Cyrl-RS"/>
-        </w:rPr>
-      </w:pPr>
-    </w:p>
-    <w:p>
-      <w:pPr>
-        <w:pStyle w:val="ListParagraph"/>
-        <w:numPr>
-          <w:ilvl w:val="1"/>
-          <w:numId w:val="36"/>
-        </w:numPr>
-        <w:rPr>
-          <w:rFonts w:ascii="Times New Roman" w:hAnsi="Times New Roman" w:cs="Times New Roman"/>
-          <w:lang w:val="sr-Cyrl-RS"/>
-        </w:rPr>
-      </w:pPr>
-      <w:r>
-        <w:rPr>
-          <w:rFonts w:ascii="Times New Roman" w:hAnsi="Times New Roman" w:cs="Times New Roman"/>
-          <w:lang w:val="sr-Cyrl-RS"/>
-        </w:rPr>
-        <w:t>Корисник не уноси све обавезне податке</w:t>
-      </w:r>
-      <w:r>
-        <w:rPr>
-          <w:rFonts w:ascii="Times New Roman" w:hAnsi="Times New Roman" w:cs="Times New Roman"/>
-          <w:lang w:val="sr-Cyrl-RS"/>
-        </w:rPr>
-        <w:t>.</w:t>
-      </w:r>
-    </w:p>
-    <w:p>
-      <w:pPr>
-        <w:pStyle w:val="ListParagraph"/>
-        <w:numPr>
-          <w:ilvl w:val="2"/>
-          <w:numId w:val="36"/>
-        </w:numPr>
-        <w:rPr>
-          <w:rFonts w:ascii="Times New Roman" w:hAnsi="Times New Roman" w:cs="Times New Roman"/>
-          <w:lang w:val="sr-Cyrl-RS"/>
-        </w:rPr>
-      </w:pPr>
-      <w:r>
-        <w:rPr>
-          <w:rFonts w:ascii="Times New Roman" w:hAnsi="Times New Roman" w:cs="Times New Roman"/>
-          <w:lang w:val="sr-Cyrl-RS"/>
-        </w:rPr>
-        <w:t xml:space="preserve">Систем детектује да нису унети сви неопходни подаци и поново приказује форму из корака </w:t>
-      </w:r>
-      <w:r>
-        <w:rPr>
-          <w:rFonts w:ascii="Times New Roman" w:hAnsi="Times New Roman" w:cs="Times New Roman"/>
-          <w:lang w:val="sr-Cyrl-RS"/>
-        </w:rPr>
-        <w:t>8</w:t>
-      </w:r>
-      <w:r>
-        <w:rPr>
-          <w:rFonts w:ascii="Times New Roman" w:hAnsi="Times New Roman" w:cs="Times New Roman"/>
-          <w:lang w:val="sr-Cyrl-RS"/>
-        </w:rPr>
-        <w:t xml:space="preserve"> са додатним коментаром да је неопходно попунити сва поља означена као обавезна.</w:t>
+        <w:t>Систем детектује да нису унети сви неопходни подаци и поново приказује форму из корака 8 са додатним коментаром да је неопходно попунити сва поља означена као обавезна.</w:t>
       </w:r>
     </w:p>
     <w:p>
@@ -5181,7 +4763,7 @@
           <w:lang w:val="sr-Cyrl-RS"/>
         </w:rPr>
       </w:pPr>
-      <w:bookmarkStart w:id="18" w:name="_Toc36293529"/>
+      <w:bookmarkStart w:id="15" w:name="_Toc42382627"/>
       <w:r>
         <w:rPr>
           <w:rFonts w:ascii="Times New Roman" w:hAnsi="Times New Roman" w:cs="Times New Roman"/>
@@ -5189,7 +4771,7 @@
         </w:rPr>
         <w:t>Посебни захтеви</w:t>
       </w:r>
-      <w:bookmarkEnd w:id="18"/>
+      <w:bookmarkEnd w:id="15"/>
     </w:p>
     <w:p>
       <w:pPr>
@@ -5218,16 +4800,15 @@
           <w:lang w:val="sr-Cyrl-RS"/>
         </w:rPr>
       </w:pPr>
-      <w:bookmarkStart w:id="19" w:name="_Toc36293530"/>
+      <w:bookmarkStart w:id="16" w:name="_Toc42382628"/>
       <w:r>
         <w:rPr>
           <w:rFonts w:ascii="Times New Roman" w:hAnsi="Times New Roman" w:cs="Times New Roman"/>
           <w:lang w:val="sr-Cyrl-RS"/>
         </w:rPr>
-        <w:lastRenderedPageBreak/>
         <w:t>Предуслови</w:t>
       </w:r>
-      <w:bookmarkEnd w:id="19"/>
+      <w:bookmarkEnd w:id="16"/>
     </w:p>
     <w:p>
       <w:pPr>
@@ -5256,7 +4837,7 @@
           <w:lang w:val="sr-Cyrl-RS"/>
         </w:rPr>
       </w:pPr>
-      <w:bookmarkStart w:id="20" w:name="_Toc36293531"/>
+      <w:bookmarkStart w:id="17" w:name="_Toc42382629"/>
       <w:r>
         <w:rPr>
           <w:rFonts w:ascii="Times New Roman" w:hAnsi="Times New Roman" w:cs="Times New Roman"/>
@@ -5264,7 +4845,7 @@
         </w:rPr>
         <w:t>Последице</w:t>
       </w:r>
-      <w:bookmarkEnd w:id="20"/>
+      <w:bookmarkEnd w:id="17"/>
     </w:p>
     <w:p>
       <w:pPr>
@@ -5736,7 +5317,7 @@
   <w:abstractNum w:abstractNumId="2" w15:restartNumberingAfterBreak="0">
     <w:nsid w:val="0DB51486"/>
     <w:multiLevelType w:val="multilevel"/>
-    <w:tmpl w:val="CD56DF86"/>
+    <w:tmpl w:val="6374D6AC"/>
     <w:lvl w:ilvl="0">
       <w:start w:val="2"/>
       <w:numFmt w:val="decimal"/>
@@ -5762,7 +5343,7 @@
       </w:rPr>
     </w:lvl>
     <w:lvl w:ilvl="2">
-      <w:start w:val="6"/>
+      <w:start w:val="3"/>
       <w:numFmt w:val="decimal"/>
       <w:lvlText w:val="%1.%2.%3"/>
       <w:lvlJc w:val="left"/>
@@ -9684,7 +9265,7 @@
       </w:pPr>
     </w:pPrDefault>
   </w:docDefaults>
-  <w:latentStyles w:defLockedState="0" w:defUIPriority="99" w:defSemiHidden="0" w:defUnhideWhenUsed="0" w:defQFormat="0" w:count="376">
+  <w:latentStyles w:defLockedState="0" w:defUIPriority="99" w:defSemiHidden="0" w:defUnhideWhenUsed="0" w:defQFormat="0" w:count="377">
     <w:lsdException w:name="Normal" w:uiPriority="0" w:qFormat="1"/>
     <w:lsdException w:name="heading 1" w:uiPriority="9" w:qFormat="1"/>
     <w:lsdException w:name="heading 2" w:semiHidden="1" w:uiPriority="9" w:unhideWhenUsed="1" w:qFormat="1"/>
@@ -9790,7 +9371,6 @@
     <w:lsdException w:name="HTML Sample" w:semiHidden="1" w:unhideWhenUsed="1"/>
     <w:lsdException w:name="HTML Typewriter" w:semiHidden="1" w:unhideWhenUsed="1"/>
     <w:lsdException w:name="HTML Variable" w:semiHidden="1" w:unhideWhenUsed="1"/>
-    <w:lsdException w:name="Normal Table" w:semiHidden="1" w:unhideWhenUsed="1"/>
     <w:lsdException w:name="annotation subject" w:semiHidden="1" w:unhideWhenUsed="1"/>
     <w:lsdException w:name="No List" w:semiHidden="1" w:unhideWhenUsed="1"/>
     <w:lsdException w:name="Outline List 1" w:semiHidden="1" w:unhideWhenUsed="1"/>
@@ -9837,10 +9417,8 @@
     <w:lsdException w:name="Table Subtle 2" w:semiHidden="1" w:unhideWhenUsed="1"/>
     <w:lsdException w:name="Table Web 1" w:semiHidden="1" w:unhideWhenUsed="1"/>
     <w:lsdException w:name="Table Web 2" w:semiHidden="1" w:unhideWhenUsed="1"/>
-    <w:lsdException w:name="Table Web 3" w:semiHidden="1" w:unhideWhenUsed="1"/>
     <w:lsdException w:name="Balloon Text" w:semiHidden="1" w:unhideWhenUsed="1"/>
     <w:lsdException w:name="Table Grid" w:uiPriority="39"/>
-    <w:lsdException w:name="Table Theme" w:semiHidden="1" w:unhideWhenUsed="1"/>
     <w:lsdException w:name="Placeholder Text" w:semiHidden="1"/>
     <w:lsdException w:name="No Spacing" w:uiPriority="1" w:qFormat="1"/>
     <w:lsdException w:name="Light Shading" w:uiPriority="60"/>
@@ -10061,6 +9639,7 @@
     <w:lsdException w:name="Hashtag" w:semiHidden="1" w:unhideWhenUsed="1"/>
     <w:lsdException w:name="Unresolved Mention" w:semiHidden="1" w:unhideWhenUsed="1"/>
     <w:lsdException w:name="Smart Link" w:semiHidden="1" w:unhideWhenUsed="1"/>
+    <w:lsdException w:name="Smart Link Error" w:semiHidden="1" w:unhideWhenUsed="1"/>
   </w:latentStyles>
   <w:style w:type="paragraph" w:default="1" w:styleId="Normal">
     <w:name w:val="Normal"/>
@@ -10816,7 +10395,7 @@
 </file>
 
 <file path=customXml/itemProps1.xml><?xml version="1.0" encoding="utf-8"?>
-<ds:datastoreItem xmlns:ds="http://schemas.openxmlformats.org/officeDocument/2006/customXml" ds:itemID="{44F1ED33-B4E0-4823-BCFC-C6DC1AFFF2E8}">
+<ds:datastoreItem xmlns:ds="http://schemas.openxmlformats.org/officeDocument/2006/customXml" ds:itemID="{70251696-3143-4C9B-8F77-05236DCD7022}">
   <ds:schemaRefs>
     <ds:schemaRef ds:uri="http://schemas.openxmlformats.org/officeDocument/2006/bibliography"/>
   </ds:schemaRefs>
